--- a/marioanx/TareaVacaciones/TareaMario.docx
+++ b/marioanx/TareaVacaciones/TareaMario.docx
@@ -1,6 +1,6 @@
 
 <file path=word/document.xml><?xml version="1.0" encoding="utf-8"?>
-<w:document xmlns:wpc="http://schemas.microsoft.com/office/word/2010/wordprocessingCanvas" xmlns:mc="http://schemas.openxmlformats.org/markup-compatibility/2006" xmlns:o="urn:schemas-microsoft-com:office:office" xmlns:r="http://schemas.openxmlformats.org/officeDocument/2006/relationships" xmlns:m="http://schemas.openxmlformats.org/officeDocument/2006/math" xmlns:v="urn:schemas-microsoft-com:vml" xmlns:wp14="http://schemas.microsoft.com/office/word/2010/wordprocessingDrawing" xmlns:wp="http://schemas.openxmlformats.org/drawingml/2006/wordprocessingDrawing" xmlns:w10="urn:schemas-microsoft-com:office:word" xmlns:w="http://schemas.openxmlformats.org/wordprocessingml/2006/main" xmlns:w14="http://schemas.microsoft.com/office/word/2010/wordml" xmlns:wpg="http://schemas.microsoft.com/office/word/2010/wordprocessingGroup" xmlns:wpi="http://schemas.microsoft.com/office/word/2010/wordprocessingInk" xmlns:wne="http://schemas.microsoft.com/office/word/2006/wordml" xmlns:wps="http://schemas.microsoft.com/office/word/2010/wordprocessingShape" mc:Ignorable="w14 wp14">
+<w:document xmlns:wpc="http://schemas.microsoft.com/office/word/2010/wordprocessingCanvas" xmlns:mc="http://schemas.openxmlformats.org/markup-compatibility/2006" xmlns:o="urn:schemas-microsoft-com:office:office" xmlns:r="http://schemas.openxmlformats.org/officeDocument/2006/relationships" xmlns:m="http://schemas.openxmlformats.org/officeDocument/2006/math" xmlns:v="urn:schemas-microsoft-com:vml" xmlns:wp14="http://schemas.microsoft.com/office/word/2010/wordprocessingDrawing" xmlns:wp="http://schemas.openxmlformats.org/drawingml/2006/wordprocessingDrawing" xmlns:w10="urn:schemas-microsoft-com:office:word" xmlns:w="http://schemas.openxmlformats.org/wordprocessingml/2006/main" xmlns:w14="http://schemas.microsoft.com/office/word/2010/wordml" xmlns:w15="http://schemas.microsoft.com/office/word/2012/wordml" xmlns:wpg="http://schemas.microsoft.com/office/word/2010/wordprocessingGroup" xmlns:wpi="http://schemas.microsoft.com/office/word/2010/wordprocessingInk" xmlns:wne="http://schemas.microsoft.com/office/word/2006/wordml" xmlns:wps="http://schemas.microsoft.com/office/word/2010/wordprocessingShape" mc:Ignorable="w14 w15 wp14">
   <w:body>
     <w:p>
       <w:pPr>
@@ -18,14 +18,9 @@
     </w:p>
     <w:p>
       <w:r>
-        <w:t xml:space="preserve">Para esta tarea se deberá responder una serie de preguntas de temas que se han abordado en el curso, el objetivo consiste entonces en reforzar los conocimientos e indagar en otros nuevos que, aunque no forman parte explícita del temario, le servirán al estudiante para incursionar en temas </w:t>
-      </w:r>
-      <w:bookmarkStart w:id="0" w:name="_GoBack"/>
-      <w:r>
-        <w:t>Big Data a plenitud.</w:t>
-      </w:r>
-    </w:p>
-    <w:bookmarkEnd w:id="0"/>
+        <w:t>Para esta tarea se deberá responder una serie de preguntas de temas que se han abordado en el curso, el objetivo consiste entonces en reforzar los conocimientos e indagar en otros nuevos que, aunque no forman parte explícita del temario, le servirán al estudiante para incursionar en temas Big Data a plenitud.</w:t>
+      </w:r>
+    </w:p>
     <w:p>
       <w:r>
         <w:t xml:space="preserve">El estudiante debe crear primero que nada un directorio dentro de su directorio local </w:t>
@@ -270,7 +265,7 @@
       <w:hyperlink r:id="rId7" w:history="1">
         <w:r>
           <w:rPr>
-            <w:rStyle w:val="Hyperlink"/>
+            <w:rStyle w:val="Hipervnculo"/>
             <w:b/>
             <w:i/>
           </w:rPr>
@@ -351,7 +346,7 @@
     </w:p>
     <w:p>
       <w:pPr>
-        <w:pStyle w:val="ListParagraph"/>
+        <w:pStyle w:val="Prrafodelista"/>
         <w:numPr>
           <w:ilvl w:val="0"/>
           <w:numId w:val="2"/>
@@ -392,7 +387,7 @@
     </w:p>
     <w:p>
       <w:pPr>
-        <w:pStyle w:val="ListParagraph"/>
+        <w:pStyle w:val="Prrafodelista"/>
         <w:numPr>
           <w:ilvl w:val="0"/>
           <w:numId w:val="2"/>
@@ -440,7 +435,7 @@
     </w:p>
     <w:p>
       <w:pPr>
-        <w:pStyle w:val="ListParagraph"/>
+        <w:pStyle w:val="Prrafodelista"/>
         <w:numPr>
           <w:ilvl w:val="0"/>
           <w:numId w:val="2"/>
@@ -514,7 +509,7 @@
     </w:p>
     <w:p>
       <w:pPr>
-        <w:pStyle w:val="ListParagraph"/>
+        <w:pStyle w:val="Prrafodelista"/>
         <w:numPr>
           <w:ilvl w:val="0"/>
           <w:numId w:val="2"/>
@@ -724,12 +719,170 @@
       <w:r>
         <w:t>.</w:t>
       </w:r>
-      <w:r>
-        <w:br/>
-      </w:r>
-    </w:p>
-    <w:p>
-      <w:r>
+    </w:p>
+    <w:p>
+      <w:pPr>
+        <w:rPr>
+          <w:noProof/>
+          <w:lang w:val="en-US" w:eastAsia="es-MX"/>
+        </w:rPr>
+      </w:pPr>
+      <w:r>
+        <w:rPr>
+          <w:noProof/>
+          <w:lang w:val="en-US" w:eastAsia="es-MX"/>
+        </w:rPr>
+        <w:t>$ sed – n 1,10p aerolinea.csv</w:t>
+      </w:r>
+    </w:p>
+    <w:p>
+      <w:pPr>
+        <w:rPr>
+          <w:lang w:val="en-US"/>
+        </w:rPr>
+      </w:pPr>
+      <w:r>
+        <w:rPr>
+          <w:noProof/>
+          <w:lang w:eastAsia="es-MX"/>
+        </w:rPr>
+        <w:drawing>
+          <wp:anchor distT="0" distB="0" distL="114300" distR="114300" simplePos="0" relativeHeight="251654144" behindDoc="0" locked="0" layoutInCell="1" allowOverlap="1">
+            <wp:simplePos x="0" y="0"/>
+            <wp:positionH relativeFrom="column">
+              <wp:posOffset>596265</wp:posOffset>
+            </wp:positionH>
+            <wp:positionV relativeFrom="paragraph">
+              <wp:posOffset>68580</wp:posOffset>
+            </wp:positionV>
+            <wp:extent cx="4219575" cy="3044190"/>
+            <wp:effectExtent l="0" t="0" r="9525" b="3810"/>
+            <wp:wrapSquare wrapText="bothSides"/>
+            <wp:docPr id="8" name="Imagen 8"/>
+            <wp:cNvGraphicFramePr>
+              <a:graphicFrameLocks xmlns:a="http://schemas.openxmlformats.org/drawingml/2006/main" noChangeAspect="1"/>
+            </wp:cNvGraphicFramePr>
+            <a:graphic xmlns:a="http://schemas.openxmlformats.org/drawingml/2006/main">
+              <a:graphicData uri="http://schemas.openxmlformats.org/drawingml/2006/picture">
+                <pic:pic xmlns:pic="http://schemas.openxmlformats.org/drawingml/2006/picture">
+                  <pic:nvPicPr>
+                    <pic:cNvPr id="8" name="1.png"/>
+                    <pic:cNvPicPr/>
+                  </pic:nvPicPr>
+                  <pic:blipFill rotWithShape="1">
+                    <a:blip r:embed="rId8">
+                      <a:extLst>
+                        <a:ext uri="{28A0092B-C50C-407E-A947-70E740481C1C}">
+                          <a14:useLocalDpi xmlns:a14="http://schemas.microsoft.com/office/drawing/2010/main" val="0"/>
+                        </a:ext>
+                      </a:extLst>
+                    </a:blip>
+                    <a:srcRect l="45316" t="7332" r="4108" b="17598"/>
+                    <a:stretch/>
+                  </pic:blipFill>
+                  <pic:spPr bwMode="auto">
+                    <a:xfrm>
+                      <a:off x="0" y="0"/>
+                      <a:ext cx="4219575" cy="3044190"/>
+                    </a:xfrm>
+                    <a:prstGeom prst="rect">
+                      <a:avLst/>
+                    </a:prstGeom>
+                    <a:ln>
+                      <a:noFill/>
+                    </a:ln>
+                    <a:extLst>
+                      <a:ext uri="{53640926-AAD7-44D8-BBD7-CCE9431645EC}">
+                        <a14:shadowObscured xmlns:a14="http://schemas.microsoft.com/office/drawing/2010/main"/>
+                      </a:ext>
+                    </a:extLst>
+                  </pic:spPr>
+                </pic:pic>
+              </a:graphicData>
+            </a:graphic>
+            <wp14:sizeRelH relativeFrom="page">
+              <wp14:pctWidth>0</wp14:pctWidth>
+            </wp14:sizeRelH>
+            <wp14:sizeRelV relativeFrom="page">
+              <wp14:pctHeight>0</wp14:pctHeight>
+            </wp14:sizeRelV>
+          </wp:anchor>
+        </w:drawing>
+      </w:r>
+    </w:p>
+    <w:p>
+      <w:pPr>
+        <w:rPr>
+          <w:lang w:val="en-US"/>
+        </w:rPr>
+      </w:pPr>
+    </w:p>
+    <w:p>
+      <w:pPr>
+        <w:rPr>
+          <w:lang w:val="en-US"/>
+        </w:rPr>
+      </w:pPr>
+    </w:p>
+    <w:p>
+      <w:pPr>
+        <w:rPr>
+          <w:lang w:val="en-US"/>
+        </w:rPr>
+      </w:pPr>
+    </w:p>
+    <w:p>
+      <w:pPr>
+        <w:rPr>
+          <w:lang w:val="en-US"/>
+        </w:rPr>
+      </w:pPr>
+    </w:p>
+    <w:p>
+      <w:pPr>
+        <w:rPr>
+          <w:lang w:val="en-US"/>
+        </w:rPr>
+      </w:pPr>
+    </w:p>
+    <w:p>
+      <w:pPr>
+        <w:rPr>
+          <w:lang w:val="en-US"/>
+        </w:rPr>
+      </w:pPr>
+    </w:p>
+    <w:p>
+      <w:pPr>
+        <w:rPr>
+          <w:lang w:val="en-US"/>
+        </w:rPr>
+      </w:pPr>
+    </w:p>
+    <w:p>
+      <w:pPr>
+        <w:rPr>
+          <w:lang w:val="en-US"/>
+        </w:rPr>
+      </w:pPr>
+    </w:p>
+    <w:p>
+      <w:pPr>
+        <w:rPr>
+          <w:lang w:val="en-US"/>
+        </w:rPr>
+      </w:pPr>
+    </w:p>
+    <w:p>
+      <w:pPr>
+        <w:rPr>
+          <w:lang w:val="en-US"/>
+        </w:rPr>
+      </w:pPr>
+    </w:p>
+    <w:p>
+      <w:r>
+        <w:lastRenderedPageBreak/>
         <w:t xml:space="preserve">2.-Como ya se ha visto, utilizar el </w:t>
       </w:r>
       <w:proofErr w:type="spellStart"/>
@@ -808,11 +961,109 @@
           <w:b/>
         </w:rPr>
       </w:pPr>
-      <w:r>
-        <w:rPr>
-          <w:b/>
-        </w:rPr>
-        <w:t>http://www.linfo.org/pipes.html</w:t>
+      <w:hyperlink r:id="rId9" w:history="1">
+        <w:r>
+          <w:rPr>
+            <w:rStyle w:val="Hipervnculo"/>
+            <w:b/>
+          </w:rPr>
+          <w:t>http://www.lin</w:t>
+        </w:r>
+        <w:r>
+          <w:rPr>
+            <w:rStyle w:val="Hipervnculo"/>
+            <w:b/>
+          </w:rPr>
+          <w:t>f</w:t>
+        </w:r>
+        <w:r>
+          <w:rPr>
+            <w:rStyle w:val="Hipervnculo"/>
+            <w:b/>
+          </w:rPr>
+          <w:t>o.org/pipes.html</w:t>
+        </w:r>
+      </w:hyperlink>
+    </w:p>
+    <w:p>
+      <w:pPr>
+        <w:jc w:val="center"/>
+        <w:rPr>
+          <w:b/>
+          <w:noProof/>
+          <w:lang w:eastAsia="es-MX"/>
+        </w:rPr>
+      </w:pPr>
+      <w:r>
+        <w:rPr>
+          <w:b/>
+          <w:noProof/>
+          <w:lang w:eastAsia="es-MX"/>
+        </w:rPr>
+        <w:t>$ sed –n 1,10p aerolinea.csv|tee ejercicio_2.txt</w:t>
+      </w:r>
+    </w:p>
+    <w:p>
+      <w:pPr>
+        <w:jc w:val="center"/>
+        <w:rPr>
+          <w:b/>
+        </w:rPr>
+      </w:pPr>
+      <w:r>
+        <w:rPr>
+          <w:b/>
+          <w:noProof/>
+          <w:lang w:eastAsia="es-MX"/>
+        </w:rPr>
+        <w:drawing>
+          <wp:inline distT="0" distB="0" distL="0" distR="0">
+            <wp:extent cx="4831080" cy="2000250"/>
+            <wp:effectExtent l="0" t="0" r="7620" b="0"/>
+            <wp:docPr id="9" name="Imagen 9"/>
+            <wp:cNvGraphicFramePr>
+              <a:graphicFrameLocks xmlns:a="http://schemas.openxmlformats.org/drawingml/2006/main" noChangeAspect="1"/>
+            </wp:cNvGraphicFramePr>
+            <a:graphic xmlns:a="http://schemas.openxmlformats.org/drawingml/2006/main">
+              <a:graphicData uri="http://schemas.openxmlformats.org/drawingml/2006/picture">
+                <pic:pic xmlns:pic="http://schemas.openxmlformats.org/drawingml/2006/picture">
+                  <pic:nvPicPr>
+                    <pic:cNvPr id="9" name="ejercicio2.png"/>
+                    <pic:cNvPicPr/>
+                  </pic:nvPicPr>
+                  <pic:blipFill rotWithShape="1">
+                    <a:blip r:embed="rId10" cstate="print">
+                      <a:extLst>
+                        <a:ext uri="{28A0092B-C50C-407E-A947-70E740481C1C}">
+                          <a14:useLocalDpi xmlns:a14="http://schemas.microsoft.com/office/drawing/2010/main" val="0"/>
+                        </a:ext>
+                      </a:extLst>
+                    </a:blip>
+                    <a:srcRect l="13917" t="8380" b="18296"/>
+                    <a:stretch/>
+                  </pic:blipFill>
+                  <pic:spPr bwMode="auto">
+                    <a:xfrm>
+                      <a:off x="0" y="0"/>
+                      <a:ext cx="4831080" cy="2000250"/>
+                    </a:xfrm>
+                    <a:prstGeom prst="rect">
+                      <a:avLst/>
+                    </a:prstGeom>
+                    <a:ln>
+                      <a:noFill/>
+                    </a:ln>
+                    <a:extLst>
+                      <a:ext uri="{53640926-AAD7-44D8-BBD7-CCE9431645EC}">
+                        <a14:shadowObscured xmlns:a14="http://schemas.microsoft.com/office/drawing/2010/main"/>
+                      </a:ext>
+                    </a:extLst>
+                  </pic:spPr>
+                </pic:pic>
+              </a:graphicData>
+            </a:graphic>
+          </wp:inline>
+        </w:drawing>
       </w:r>
     </w:p>
     <w:p>
@@ -856,7 +1107,108 @@
       <w:proofErr w:type="spellEnd"/>
     </w:p>
     <w:p>
-      <w:r>
+      <w:pPr>
+        <w:rPr>
+          <w:noProof/>
+          <w:lang w:eastAsia="es-MX"/>
+        </w:rPr>
+      </w:pPr>
+      <w:r>
+        <w:rPr>
+          <w:noProof/>
+          <w:lang w:eastAsia="es-MX"/>
+        </w:rPr>
+        <w:t>mv ejercicio_2.txt ejercicio_3.txt</w:t>
+      </w:r>
+    </w:p>
+    <w:p>
+      <w:r>
+        <w:rPr>
+          <w:noProof/>
+          <w:lang w:eastAsia="es-MX"/>
+        </w:rPr>
+        <w:drawing>
+          <wp:anchor distT="0" distB="0" distL="114300" distR="114300" simplePos="0" relativeHeight="251656192" behindDoc="0" locked="0" layoutInCell="1" allowOverlap="1">
+            <wp:simplePos x="0" y="0"/>
+            <wp:positionH relativeFrom="column">
+              <wp:posOffset>1043940</wp:posOffset>
+            </wp:positionH>
+            <wp:positionV relativeFrom="paragraph">
+              <wp:posOffset>78105</wp:posOffset>
+            </wp:positionV>
+            <wp:extent cx="3619500" cy="2076450"/>
+            <wp:effectExtent l="0" t="0" r="0" b="0"/>
+            <wp:wrapSquare wrapText="bothSides"/>
+            <wp:docPr id="10" name="Imagen 10" descr="C:\Users\Mario Moreno Zamora\aquinohaynada\marioanx\TareaVacaciones\ejercicio 3.png"/>
+            <wp:cNvGraphicFramePr>
+              <a:graphicFrameLocks xmlns:a="http://schemas.openxmlformats.org/drawingml/2006/main" noChangeAspect="1"/>
+            </wp:cNvGraphicFramePr>
+            <a:graphic xmlns:a="http://schemas.openxmlformats.org/drawingml/2006/main">
+              <a:graphicData uri="http://schemas.openxmlformats.org/drawingml/2006/picture">
+                <pic:pic xmlns:pic="http://schemas.openxmlformats.org/drawingml/2006/picture">
+                  <pic:nvPicPr>
+                    <pic:cNvPr id="0" name="Picture 6" descr="C:\Users\Mario Moreno Zamora\aquinohaynada\marioanx\TareaVacaciones\ejercicio 3.png"/>
+                    <pic:cNvPicPr>
+                      <a:picLocks noChangeAspect="1" noChangeArrowheads="1"/>
+                    </pic:cNvPicPr>
+                  </pic:nvPicPr>
+                  <pic:blipFill rotWithShape="1">
+                    <a:blip r:embed="rId11" cstate="print">
+                      <a:extLst>
+                        <a:ext uri="{28A0092B-C50C-407E-A947-70E740481C1C}">
+                          <a14:useLocalDpi xmlns:a14="http://schemas.microsoft.com/office/drawing/2010/main" val="0"/>
+                        </a:ext>
+                      </a:extLst>
+                    </a:blip>
+                    <a:srcRect l="32428" t="8741" r="3056" b="15035"/>
+                    <a:stretch/>
+                  </pic:blipFill>
+                  <pic:spPr bwMode="auto">
+                    <a:xfrm>
+                      <a:off x="0" y="0"/>
+                      <a:ext cx="3619500" cy="2076450"/>
+                    </a:xfrm>
+                    <a:prstGeom prst="rect">
+                      <a:avLst/>
+                    </a:prstGeom>
+                    <a:noFill/>
+                    <a:ln>
+                      <a:noFill/>
+                    </a:ln>
+                    <a:extLst>
+                      <a:ext uri="{53640926-AAD7-44D8-BBD7-CCE9431645EC}">
+                        <a14:shadowObscured xmlns:a14="http://schemas.microsoft.com/office/drawing/2010/main"/>
+                      </a:ext>
+                    </a:extLst>
+                  </pic:spPr>
+                </pic:pic>
+              </a:graphicData>
+            </a:graphic>
+            <wp14:sizeRelH relativeFrom="page">
+              <wp14:pctWidth>0</wp14:pctWidth>
+            </wp14:sizeRelH>
+            <wp14:sizeRelV relativeFrom="page">
+              <wp14:pctHeight>0</wp14:pctHeight>
+            </wp14:sizeRelV>
+          </wp:anchor>
+        </w:drawing>
+      </w:r>
+    </w:p>
+    <w:p/>
+    <w:p/>
+    <w:p/>
+    <w:p/>
+    <w:p/>
+    <w:p/>
+    <w:p/>
+    <w:p>
+      <w:pPr>
+        <w:rPr>
+          <w:b/>
+        </w:rPr>
+      </w:pPr>
+      <w:r>
+        <w:lastRenderedPageBreak/>
         <w:t xml:space="preserve">4.- Con algún comando en </w:t>
       </w:r>
       <w:r>
@@ -896,6 +1248,137 @@
       </w:r>
     </w:p>
     <w:p>
+      <w:pPr>
+        <w:jc w:val="center"/>
+        <w:rPr>
+          <w:b/>
+        </w:rPr>
+      </w:pPr>
+      <w:r>
+        <w:rPr>
+          <w:b/>
+        </w:rPr>
+        <w:t>$</w:t>
+      </w:r>
+      <w:proofErr w:type="spellStart"/>
+      <w:r>
+        <w:rPr>
+          <w:b/>
+        </w:rPr>
+        <w:t>wc</w:t>
+      </w:r>
+      <w:proofErr w:type="spellEnd"/>
+      <w:r>
+        <w:rPr>
+          <w:b/>
+        </w:rPr>
+        <w:t xml:space="preserve"> –l aerolínea.csv</w:t>
+      </w:r>
+    </w:p>
+    <w:p>
+      <w:pPr>
+        <w:jc w:val="center"/>
+        <w:rPr>
+          <w:b/>
+        </w:rPr>
+      </w:pPr>
+      <w:r>
+        <w:rPr>
+          <w:b/>
+          <w:noProof/>
+          <w:lang w:eastAsia="es-MX"/>
+        </w:rPr>
+        <w:drawing>
+          <wp:anchor distT="0" distB="0" distL="114300" distR="114300" simplePos="0" relativeHeight="251662336" behindDoc="0" locked="0" layoutInCell="1" allowOverlap="1">
+            <wp:simplePos x="0" y="0"/>
+            <wp:positionH relativeFrom="column">
+              <wp:posOffset>-3810</wp:posOffset>
+            </wp:positionH>
+            <wp:positionV relativeFrom="paragraph">
+              <wp:posOffset>353060</wp:posOffset>
+            </wp:positionV>
+            <wp:extent cx="5612130" cy="2727960"/>
+            <wp:effectExtent l="0" t="0" r="7620" b="0"/>
+            <wp:wrapSquare wrapText="bothSides"/>
+            <wp:docPr id="11" name="Imagen 11"/>
+            <wp:cNvGraphicFramePr>
+              <a:graphicFrameLocks xmlns:a="http://schemas.openxmlformats.org/drawingml/2006/main" noChangeAspect="1"/>
+            </wp:cNvGraphicFramePr>
+            <a:graphic xmlns:a="http://schemas.openxmlformats.org/drawingml/2006/main">
+              <a:graphicData uri="http://schemas.openxmlformats.org/drawingml/2006/picture">
+                <pic:pic xmlns:pic="http://schemas.openxmlformats.org/drawingml/2006/picture">
+                  <pic:nvPicPr>
+                    <pic:cNvPr id="11" name="ejercicio 4.png"/>
+                    <pic:cNvPicPr/>
+                  </pic:nvPicPr>
+                  <pic:blipFill>
+                    <a:blip r:embed="rId12" cstate="print">
+                      <a:extLst>
+                        <a:ext uri="{28A0092B-C50C-407E-A947-70E740481C1C}">
+                          <a14:useLocalDpi xmlns:a14="http://schemas.microsoft.com/office/drawing/2010/main" val="0"/>
+                        </a:ext>
+                      </a:extLst>
+                    </a:blip>
+                    <a:stretch>
+                      <a:fillRect/>
+                    </a:stretch>
+                  </pic:blipFill>
+                  <pic:spPr>
+                    <a:xfrm>
+                      <a:off x="0" y="0"/>
+                      <a:ext cx="5612130" cy="2727960"/>
+                    </a:xfrm>
+                    <a:prstGeom prst="rect">
+                      <a:avLst/>
+                    </a:prstGeom>
+                  </pic:spPr>
+                </pic:pic>
+              </a:graphicData>
+            </a:graphic>
+            <wp14:sizeRelH relativeFrom="page">
+              <wp14:pctWidth>0</wp14:pctWidth>
+            </wp14:sizeRelH>
+            <wp14:sizeRelV relativeFrom="page">
+              <wp14:pctHeight>0</wp14:pctHeight>
+            </wp14:sizeRelV>
+          </wp:anchor>
+        </w:drawing>
+      </w:r>
+      <w:r>
+        <w:rPr>
+          <w:b/>
+        </w:rPr>
+        <w:t xml:space="preserve">$sed –n </w:t>
+      </w:r>
+      <w:r>
+        <w:rPr>
+          <w:b/>
+        </w:rPr>
+        <w:t>123534947</w:t>
+      </w:r>
+      <w:r>
+        <w:rPr>
+          <w:b/>
+        </w:rPr>
+        <w:t>,</w:t>
+      </w:r>
+      <w:r>
+        <w:t xml:space="preserve"> </w:t>
+      </w:r>
+      <w:r>
+        <w:rPr>
+          <w:b/>
+        </w:rPr>
+        <w:t>1235372p|tee ejercicio_4.txt</w:t>
+      </w:r>
+    </w:p>
+    <w:p/>
+    <w:p>
+      <w:pPr>
+        <w:rPr>
+          <w:b/>
+        </w:rPr>
+      </w:pPr>
       <w:r>
         <w:t xml:space="preserve">5.- Concatene los archivos </w:t>
       </w:r>
@@ -931,6 +1414,102 @@
           <w:b/>
         </w:rPr>
         <w:t>ejercicio_5.txt</w:t>
+      </w:r>
+    </w:p>
+    <w:p>
+      <w:pPr>
+        <w:jc w:val="center"/>
+        <w:rPr>
+          <w:b/>
+        </w:rPr>
+      </w:pPr>
+      <w:r>
+        <w:rPr>
+          <w:b/>
+        </w:rPr>
+        <w:t xml:space="preserve">$ </w:t>
+      </w:r>
+      <w:proofErr w:type="spellStart"/>
+      <w:proofErr w:type="gramStart"/>
+      <w:r>
+        <w:rPr>
+          <w:b/>
+        </w:rPr>
+        <w:t>cat</w:t>
+      </w:r>
+      <w:proofErr w:type="spellEnd"/>
+      <w:proofErr w:type="gramEnd"/>
+      <w:r>
+        <w:rPr>
+          <w:b/>
+        </w:rPr>
+        <w:t xml:space="preserve"> ejercicio_3.txt ejercicio_4.txt | </w:t>
+      </w:r>
+      <w:proofErr w:type="spellStart"/>
+      <w:r>
+        <w:rPr>
+          <w:b/>
+        </w:rPr>
+        <w:t>tee</w:t>
+      </w:r>
+      <w:proofErr w:type="spellEnd"/>
+      <w:r>
+        <w:rPr>
+          <w:b/>
+        </w:rPr>
+        <w:t xml:space="preserve"> ejercicio_5.txt</w:t>
+      </w:r>
+    </w:p>
+    <w:p>
+      <w:pPr>
+        <w:jc w:val="center"/>
+      </w:pPr>
+      <w:r>
+        <w:rPr>
+          <w:noProof/>
+          <w:lang w:eastAsia="es-MX"/>
+        </w:rPr>
+        <w:drawing>
+          <wp:inline distT="0" distB="0" distL="0" distR="0">
+            <wp:extent cx="5612130" cy="2727960"/>
+            <wp:effectExtent l="0" t="0" r="7620" b="0"/>
+            <wp:docPr id="12" name="Imagen 12"/>
+            <wp:cNvGraphicFramePr>
+              <a:graphicFrameLocks xmlns:a="http://schemas.openxmlformats.org/drawingml/2006/main" noChangeAspect="1"/>
+            </wp:cNvGraphicFramePr>
+            <a:graphic xmlns:a="http://schemas.openxmlformats.org/drawingml/2006/main">
+              <a:graphicData uri="http://schemas.openxmlformats.org/drawingml/2006/picture">
+                <pic:pic xmlns:pic="http://schemas.openxmlformats.org/drawingml/2006/picture">
+                  <pic:nvPicPr>
+                    <pic:cNvPr id="12" name="ejercicio_5.png"/>
+                    <pic:cNvPicPr/>
+                  </pic:nvPicPr>
+                  <pic:blipFill>
+                    <a:blip r:embed="rId13" cstate="print">
+                      <a:extLst>
+                        <a:ext uri="{28A0092B-C50C-407E-A947-70E740481C1C}">
+                          <a14:useLocalDpi xmlns:a14="http://schemas.microsoft.com/office/drawing/2010/main" val="0"/>
+                        </a:ext>
+                      </a:extLst>
+                    </a:blip>
+                    <a:stretch>
+                      <a:fillRect/>
+                    </a:stretch>
+                  </pic:blipFill>
+                  <pic:spPr>
+                    <a:xfrm>
+                      <a:off x="0" y="0"/>
+                      <a:ext cx="5612130" cy="2727960"/>
+                    </a:xfrm>
+                    <a:prstGeom prst="rect">
+                      <a:avLst/>
+                    </a:prstGeom>
+                  </pic:spPr>
+                </pic:pic>
+              </a:graphicData>
+            </a:graphic>
+          </wp:inline>
+        </w:drawing>
       </w:r>
     </w:p>
     <w:p>
@@ -966,6 +1545,109 @@
       </w:r>
     </w:p>
     <w:p>
+      <w:pPr>
+        <w:jc w:val="center"/>
+        <w:rPr>
+          <w:b/>
+        </w:rPr>
+      </w:pPr>
+      <w:r>
+        <w:rPr>
+          <w:b/>
+        </w:rPr>
+        <w:t xml:space="preserve">$ </w:t>
+      </w:r>
+      <w:proofErr w:type="spellStart"/>
+      <w:proofErr w:type="gramStart"/>
+      <w:r>
+        <w:rPr>
+          <w:b/>
+        </w:rPr>
+        <w:t>ls</w:t>
+      </w:r>
+      <w:proofErr w:type="spellEnd"/>
+      <w:proofErr w:type="gramEnd"/>
+      <w:r>
+        <w:rPr>
+          <w:b/>
+        </w:rPr>
+        <w:t xml:space="preserve"> –</w:t>
+      </w:r>
+      <w:proofErr w:type="spellStart"/>
+      <w:r>
+        <w:rPr>
+          <w:b/>
+        </w:rPr>
+        <w:t>lh</w:t>
+      </w:r>
+      <w:proofErr w:type="spellEnd"/>
+      <w:r>
+        <w:rPr>
+          <w:b/>
+        </w:rPr>
+        <w:t xml:space="preserve"> ejercicio_5.txt</w:t>
+      </w:r>
+    </w:p>
+    <w:p>
+      <w:pPr>
+        <w:jc w:val="center"/>
+      </w:pPr>
+      <w:r>
+        <w:rPr>
+          <w:noProof/>
+          <w:lang w:eastAsia="es-MX"/>
+        </w:rPr>
+        <w:drawing>
+          <wp:inline distT="0" distB="0" distL="0" distR="0">
+            <wp:extent cx="3457575" cy="1897646"/>
+            <wp:effectExtent l="0" t="0" r="0" b="7620"/>
+            <wp:docPr id="13" name="Imagen 13"/>
+            <wp:cNvGraphicFramePr>
+              <a:graphicFrameLocks xmlns:a="http://schemas.openxmlformats.org/drawingml/2006/main" noChangeAspect="1"/>
+            </wp:cNvGraphicFramePr>
+            <a:graphic xmlns:a="http://schemas.openxmlformats.org/drawingml/2006/main">
+              <a:graphicData uri="http://schemas.openxmlformats.org/drawingml/2006/picture">
+                <pic:pic xmlns:pic="http://schemas.openxmlformats.org/drawingml/2006/picture">
+                  <pic:nvPicPr>
+                    <pic:cNvPr id="13" name="ejercicio 6.png"/>
+                    <pic:cNvPicPr/>
+                  </pic:nvPicPr>
+                  <pic:blipFill rotWithShape="1">
+                    <a:blip r:embed="rId14">
+                      <a:extLst>
+                        <a:ext uri="{28A0092B-C50C-407E-A947-70E740481C1C}">
+                          <a14:useLocalDpi xmlns:a14="http://schemas.microsoft.com/office/drawing/2010/main" val="0"/>
+                        </a:ext>
+                      </a:extLst>
+                    </a:blip>
+                    <a:srcRect l="45824" t="39106" r="17685" b="19693"/>
+                    <a:stretch/>
+                  </pic:blipFill>
+                  <pic:spPr bwMode="auto">
+                    <a:xfrm>
+                      <a:off x="0" y="0"/>
+                      <a:ext cx="3463419" cy="1900853"/>
+                    </a:xfrm>
+                    <a:prstGeom prst="rect">
+                      <a:avLst/>
+                    </a:prstGeom>
+                    <a:ln>
+                      <a:noFill/>
+                    </a:ln>
+                    <a:extLst>
+                      <a:ext uri="{53640926-AAD7-44D8-BBD7-CCE9431645EC}">
+                        <a14:shadowObscured xmlns:a14="http://schemas.microsoft.com/office/drawing/2010/main"/>
+                      </a:ext>
+                    </a:extLst>
+                  </pic:spPr>
+                </pic:pic>
+              </a:graphicData>
+            </a:graphic>
+          </wp:inline>
+        </w:drawing>
+      </w:r>
+    </w:p>
+    <w:p>
       <w:r>
         <w:t>7.-</w:t>
       </w:r>
@@ -987,6 +1669,165 @@
       <w:r>
         <w:t xml:space="preserve"> del 2018 y muestre en pantalla dónde se puede apreciar ese resultado.</w:t>
       </w:r>
+    </w:p>
+    <w:p>
+      <w:pPr>
+        <w:jc w:val="center"/>
+        <w:rPr>
+          <w:b/>
+        </w:rPr>
+      </w:pPr>
+      <w:r>
+        <w:rPr>
+          <w:b/>
+        </w:rPr>
+        <w:t xml:space="preserve">$ </w:t>
+      </w:r>
+      <w:proofErr w:type="spellStart"/>
+      <w:proofErr w:type="gramStart"/>
+      <w:r>
+        <w:rPr>
+          <w:b/>
+        </w:rPr>
+        <w:t>ls</w:t>
+      </w:r>
+      <w:proofErr w:type="spellEnd"/>
+      <w:proofErr w:type="gramEnd"/>
+      <w:r>
+        <w:rPr>
+          <w:b/>
+        </w:rPr>
+        <w:t xml:space="preserve"> – l ejercicio_5.txt</w:t>
+      </w:r>
+    </w:p>
+    <w:p>
+      <w:pPr>
+        <w:jc w:val="center"/>
+        <w:rPr>
+          <w:b/>
+        </w:rPr>
+      </w:pPr>
+      <w:r>
+        <w:rPr>
+          <w:b/>
+        </w:rPr>
+        <w:t>$</w:t>
+      </w:r>
+      <w:proofErr w:type="spellStart"/>
+      <w:r>
+        <w:rPr>
+          <w:b/>
+        </w:rPr>
+        <w:t>touch</w:t>
+      </w:r>
+      <w:proofErr w:type="spellEnd"/>
+      <w:r>
+        <w:rPr>
+          <w:b/>
+        </w:rPr>
+        <w:t xml:space="preserve"> –d “</w:t>
+      </w:r>
+      <w:proofErr w:type="spellStart"/>
+      <w:r>
+        <w:rPr>
+          <w:b/>
+        </w:rPr>
+        <w:t>Aug</w:t>
+      </w:r>
+      <w:proofErr w:type="spellEnd"/>
+      <w:r>
+        <w:rPr>
+          <w:b/>
+        </w:rPr>
+        <w:t xml:space="preserve"> 25” ejercicio_5.txt</w:t>
+      </w:r>
+    </w:p>
+    <w:p>
+      <w:pPr>
+        <w:jc w:val="center"/>
+        <w:rPr>
+          <w:b/>
+        </w:rPr>
+      </w:pPr>
+      <w:r>
+        <w:rPr>
+          <w:b/>
+        </w:rPr>
+        <w:t>$</w:t>
+      </w:r>
+      <w:proofErr w:type="spellStart"/>
+      <w:r>
+        <w:rPr>
+          <w:b/>
+        </w:rPr>
+        <w:t>ls</w:t>
+      </w:r>
+      <w:proofErr w:type="spellEnd"/>
+      <w:r>
+        <w:rPr>
+          <w:b/>
+        </w:rPr>
+        <w:t xml:space="preserve"> –l ejercicio_5.txt</w:t>
+      </w:r>
+    </w:p>
+    <w:p>
+      <w:r>
+        <w:rPr>
+          <w:noProof/>
+          <w:lang w:eastAsia="es-MX"/>
+        </w:rPr>
+        <w:drawing>
+          <wp:inline distT="0" distB="0" distL="0" distR="0">
+            <wp:extent cx="5000625" cy="1666875"/>
+            <wp:effectExtent l="0" t="0" r="9525" b="9525"/>
+            <wp:docPr id="14" name="Imagen 14" descr="C:\Users\Mario Moreno Zamora\aquinohaynada\marioanx\TareaVacaciones\ejercicio 7.png"/>
+            <wp:cNvGraphicFramePr>
+              <a:graphicFrameLocks xmlns:a="http://schemas.openxmlformats.org/drawingml/2006/main" noChangeAspect="1"/>
+            </wp:cNvGraphicFramePr>
+            <a:graphic xmlns:a="http://schemas.openxmlformats.org/drawingml/2006/main">
+              <a:graphicData uri="http://schemas.openxmlformats.org/drawingml/2006/picture">
+                <pic:pic xmlns:pic="http://schemas.openxmlformats.org/drawingml/2006/picture">
+                  <pic:nvPicPr>
+                    <pic:cNvPr id="0" name="Picture 7" descr="C:\Users\Mario Moreno Zamora\aquinohaynada\marioanx\TareaVacaciones\ejercicio 7.png"/>
+                    <pic:cNvPicPr>
+                      <a:picLocks noChangeAspect="1" noChangeArrowheads="1"/>
+                    </pic:cNvPicPr>
+                  </pic:nvPicPr>
+                  <pic:blipFill rotWithShape="1">
+                    <a:blip r:embed="rId15">
+                      <a:extLst>
+                        <a:ext uri="{28A0092B-C50C-407E-A947-70E740481C1C}">
+                          <a14:useLocalDpi xmlns:a14="http://schemas.microsoft.com/office/drawing/2010/main" val="0"/>
+                        </a:ext>
+                      </a:extLst>
+                    </a:blip>
+                    <a:srcRect l="44653" t="47203" r="7470" b="19930"/>
+                    <a:stretch/>
+                  </pic:blipFill>
+                  <pic:spPr bwMode="auto">
+                    <a:xfrm>
+                      <a:off x="0" y="0"/>
+                      <a:ext cx="5000625" cy="1666875"/>
+                    </a:xfrm>
+                    <a:prstGeom prst="rect">
+                      <a:avLst/>
+                    </a:prstGeom>
+                    <a:noFill/>
+                    <a:ln>
+                      <a:noFill/>
+                    </a:ln>
+                    <a:extLst>
+                      <a:ext uri="{53640926-AAD7-44D8-BBD7-CCE9431645EC}">
+                        <a14:shadowObscured xmlns:a14="http://schemas.microsoft.com/office/drawing/2010/main"/>
+                      </a:ext>
+                    </a:extLst>
+                  </pic:spPr>
+                </pic:pic>
+              </a:graphicData>
+            </a:graphic>
+          </wp:inline>
+        </w:drawing>
+      </w:r>
       <w:r>
         <w:br/>
       </w:r>
@@ -1002,6 +1843,311 @@
       <w:r>
         <w:t>¿Con cuál comando se puede averiguar el número de núcleos en un sistema GNU/Linux? Investigue y coloque el resultado, haciendo énfasis en el lugar donde se puede apreciar esa información.</w:t>
       </w:r>
+    </w:p>
+    <w:p>
+      <w:r>
+        <w:t xml:space="preserve">El método más sencillo para saber el número de procesadores presentes en una máquina es </w:t>
+      </w:r>
+    </w:p>
+    <w:p>
+      <w:pPr>
+        <w:jc w:val="center"/>
+        <w:rPr>
+          <w:b/>
+        </w:rPr>
+      </w:pPr>
+      <w:r>
+        <w:rPr>
+          <w:b/>
+        </w:rPr>
+        <w:t xml:space="preserve">$ </w:t>
+      </w:r>
+      <w:proofErr w:type="spellStart"/>
+      <w:proofErr w:type="gramStart"/>
+      <w:r>
+        <w:rPr>
+          <w:b/>
+        </w:rPr>
+        <w:t>nproc</w:t>
+      </w:r>
+      <w:proofErr w:type="spellEnd"/>
+      <w:proofErr w:type="gramEnd"/>
+      <w:r>
+        <w:rPr>
+          <w:b/>
+        </w:rPr>
+        <w:t xml:space="preserve"> –</w:t>
+      </w:r>
+      <w:proofErr w:type="spellStart"/>
+      <w:r>
+        <w:rPr>
+          <w:b/>
+        </w:rPr>
+        <w:t>all</w:t>
+      </w:r>
+      <w:proofErr w:type="spellEnd"/>
+    </w:p>
+    <w:p>
+      <w:r>
+        <w:t xml:space="preserve">Otra forma de obtener el mismo resultado, el cual también nos permite obtener información adicional sobre nuestro procesador es el comando </w:t>
+      </w:r>
+      <w:proofErr w:type="spellStart"/>
+      <w:r>
+        <w:t>Iscpu</w:t>
+      </w:r>
+      <w:proofErr w:type="spellEnd"/>
+      <w:r>
+        <w:t>:</w:t>
+      </w:r>
+    </w:p>
+    <w:p>
+      <w:pPr>
+        <w:jc w:val="center"/>
+        <w:rPr>
+          <w:b/>
+        </w:rPr>
+      </w:pPr>
+      <w:r>
+        <w:rPr>
+          <w:b/>
+        </w:rPr>
+        <w:lastRenderedPageBreak/>
+        <w:t xml:space="preserve">$ </w:t>
+      </w:r>
+      <w:proofErr w:type="spellStart"/>
+      <w:proofErr w:type="gramStart"/>
+      <w:r>
+        <w:rPr>
+          <w:b/>
+        </w:rPr>
+        <w:t>lscpu</w:t>
+      </w:r>
+      <w:proofErr w:type="spellEnd"/>
+      <w:proofErr w:type="gramEnd"/>
+      <w:r>
+        <w:rPr>
+          <w:b/>
+        </w:rPr>
+        <w:t xml:space="preserve"> | grep ‘CPU(S)’</w:t>
+      </w:r>
+    </w:p>
+    <w:p>
+      <w:r>
+        <w:t>Podemos encontrar numerosos detalles adicionales sobre nuestros procesadores en /</w:t>
+      </w:r>
+      <w:proofErr w:type="spellStart"/>
+      <w:r>
+        <w:t>proc</w:t>
+      </w:r>
+      <w:proofErr w:type="spellEnd"/>
+      <w:r>
+        <w:t>/</w:t>
+      </w:r>
+      <w:proofErr w:type="spellStart"/>
+      <w:r>
+        <w:t>cpuinfo</w:t>
+      </w:r>
+      <w:proofErr w:type="spellEnd"/>
+      <w:r>
+        <w:t xml:space="preserve">, entre ellos el modelo de CPU y el número de núcleos o </w:t>
+      </w:r>
+      <w:proofErr w:type="spellStart"/>
+      <w:r>
+        <w:t>cores</w:t>
+      </w:r>
+      <w:proofErr w:type="spellEnd"/>
+      <w:r>
+        <w:t xml:space="preserve"> que tiene:</w:t>
+      </w:r>
+    </w:p>
+    <w:p>
+      <w:pPr>
+        <w:jc w:val="center"/>
+        <w:rPr>
+          <w:b/>
+          <w:lang w:val="en-US"/>
+        </w:rPr>
+      </w:pPr>
+      <w:r>
+        <w:rPr>
+          <w:b/>
+          <w:lang w:val="en-US"/>
+        </w:rPr>
+        <w:t xml:space="preserve">$ </w:t>
+      </w:r>
+      <w:proofErr w:type="gramStart"/>
+      <w:r>
+        <w:rPr>
+          <w:b/>
+          <w:lang w:val="en-US"/>
+        </w:rPr>
+        <w:t>cat</w:t>
+      </w:r>
+      <w:proofErr w:type="gramEnd"/>
+      <w:r>
+        <w:rPr>
+          <w:b/>
+          <w:lang w:val="en-US"/>
+        </w:rPr>
+        <w:t xml:space="preserve"> /proc/</w:t>
+      </w:r>
+      <w:proofErr w:type="spellStart"/>
+      <w:r>
+        <w:rPr>
+          <w:b/>
+          <w:lang w:val="en-US"/>
+        </w:rPr>
+        <w:t>cpuinfo</w:t>
+      </w:r>
+      <w:proofErr w:type="spellEnd"/>
+      <w:r>
+        <w:rPr>
+          <w:b/>
+          <w:lang w:val="en-US"/>
+        </w:rPr>
+        <w:t xml:space="preserve"> | grep “model name”</w:t>
+      </w:r>
+    </w:p>
+    <w:p>
+      <w:pPr>
+        <w:jc w:val="center"/>
+        <w:rPr>
+          <w:b/>
+          <w:lang w:val="en-US"/>
+        </w:rPr>
+      </w:pPr>
+      <w:r>
+        <w:rPr>
+          <w:b/>
+          <w:lang w:val="en-US"/>
+        </w:rPr>
+        <w:t xml:space="preserve">$ </w:t>
+      </w:r>
+      <w:proofErr w:type="gramStart"/>
+      <w:r>
+        <w:rPr>
+          <w:b/>
+          <w:lang w:val="en-US"/>
+        </w:rPr>
+        <w:t>cat</w:t>
+      </w:r>
+      <w:proofErr w:type="gramEnd"/>
+      <w:r>
+        <w:rPr>
+          <w:b/>
+          <w:lang w:val="en-US"/>
+        </w:rPr>
+        <w:t xml:space="preserve"> /proc/</w:t>
+      </w:r>
+      <w:proofErr w:type="spellStart"/>
+      <w:r>
+        <w:rPr>
+          <w:b/>
+          <w:lang w:val="en-US"/>
+        </w:rPr>
+        <w:t>cpuinfo</w:t>
+      </w:r>
+      <w:proofErr w:type="spellEnd"/>
+      <w:r>
+        <w:rPr>
+          <w:b/>
+          <w:lang w:val="en-US"/>
+        </w:rPr>
+        <w:t xml:space="preserve"> | grep “</w:t>
+      </w:r>
+      <w:proofErr w:type="spellStart"/>
+      <w:r>
+        <w:rPr>
+          <w:b/>
+          <w:lang w:val="en-US"/>
+        </w:rPr>
+        <w:t>cpu</w:t>
+      </w:r>
+      <w:proofErr w:type="spellEnd"/>
+      <w:r>
+        <w:rPr>
+          <w:b/>
+          <w:lang w:val="en-US"/>
+        </w:rPr>
+        <w:t xml:space="preserve"> cores”</w:t>
+      </w:r>
+    </w:p>
+    <w:p>
+      <w:pPr>
+        <w:rPr>
+          <w:lang w:val="en-US"/>
+        </w:rPr>
+      </w:pPr>
+      <w:r>
+        <w:rPr>
+          <w:noProof/>
+          <w:lang w:eastAsia="es-MX"/>
+        </w:rPr>
+        <w:drawing>
+          <wp:inline distT="0" distB="0" distL="0" distR="0">
+            <wp:extent cx="4695825" cy="2087033"/>
+            <wp:effectExtent l="0" t="0" r="0" b="8890"/>
+            <wp:docPr id="15" name="Imagen 15" descr="C:\Users\Mario Moreno Zamora\aquinohaynada\marioanx\TareaVacaciones\ejercicio 8.png"/>
+            <wp:cNvGraphicFramePr>
+              <a:graphicFrameLocks xmlns:a="http://schemas.openxmlformats.org/drawingml/2006/main" noChangeAspect="1"/>
+            </wp:cNvGraphicFramePr>
+            <a:graphic xmlns:a="http://schemas.openxmlformats.org/drawingml/2006/main">
+              <a:graphicData uri="http://schemas.openxmlformats.org/drawingml/2006/picture">
+                <pic:pic xmlns:pic="http://schemas.openxmlformats.org/drawingml/2006/picture">
+                  <pic:nvPicPr>
+                    <pic:cNvPr id="0" name="Picture 8" descr="C:\Users\Mario Moreno Zamora\aquinohaynada\marioanx\TareaVacaciones\ejercicio 8.png"/>
+                    <pic:cNvPicPr>
+                      <a:picLocks noChangeAspect="1" noChangeArrowheads="1"/>
+                    </pic:cNvPicPr>
+                  </pic:nvPicPr>
+                  <pic:blipFill rotWithShape="1">
+                    <a:blip r:embed="rId16">
+                      <a:extLst>
+                        <a:ext uri="{28A0092B-C50C-407E-A947-70E740481C1C}">
+                          <a14:useLocalDpi xmlns:a14="http://schemas.microsoft.com/office/drawing/2010/main" val="0"/>
+                        </a:ext>
+                      </a:extLst>
+                    </a:blip>
+                    <a:srcRect l="25806" t="36713" r="26825" b="19930"/>
+                    <a:stretch/>
+                  </pic:blipFill>
+                  <pic:spPr bwMode="auto">
+                    <a:xfrm>
+                      <a:off x="0" y="0"/>
+                      <a:ext cx="4703155" cy="2090291"/>
+                    </a:xfrm>
+                    <a:prstGeom prst="rect">
+                      <a:avLst/>
+                    </a:prstGeom>
+                    <a:noFill/>
+                    <a:ln>
+                      <a:noFill/>
+                    </a:ln>
+                    <a:extLst>
+                      <a:ext uri="{53640926-AAD7-44D8-BBD7-CCE9431645EC}">
+                        <a14:shadowObscured xmlns:a14="http://schemas.microsoft.com/office/drawing/2010/main"/>
+                      </a:ext>
+                    </a:extLst>
+                  </pic:spPr>
+                </pic:pic>
+              </a:graphicData>
+            </a:graphic>
+          </wp:inline>
+        </w:drawing>
+      </w:r>
+    </w:p>
+    <w:p>
+      <w:r>
+        <w:t xml:space="preserve">Fuente: </w:t>
+      </w:r>
+      <w:hyperlink r:id="rId17" w:history="1">
+        <w:r>
+          <w:rPr>
+            <w:rStyle w:val="Hipervnculo"/>
+          </w:rPr>
+          <w:t>www.daniloaz.com/es/como-saber-cuantos-procesadores-y-nucleos-tiene-una-maquina-linux/</w:t>
+        </w:r>
+      </w:hyperlink>
     </w:p>
     <w:p>
       <w:r>
@@ -1076,7 +2222,7 @@
                     </pic:cNvPicPr>
                   </pic:nvPicPr>
                   <pic:blipFill>
-                    <a:blip r:embed="rId8">
+                    <a:blip r:embed="rId18">
                       <a:extLst>
                         <a:ext uri="{28A0092B-C50C-407E-A947-70E740481C1C}">
                           <a14:useLocalDpi xmlns:a14="http://schemas.microsoft.com/office/drawing/2010/main" val="0"/>
@@ -1113,6 +2259,530 @@
     </w:p>
     <w:p>
       <w:r>
+        <w:t xml:space="preserve">El comando </w:t>
+      </w:r>
+      <w:proofErr w:type="spellStart"/>
+      <w:r>
+        <w:t>awk</w:t>
+      </w:r>
+      <w:proofErr w:type="spellEnd"/>
+      <w:r>
+        <w:t xml:space="preserve"> es un método muy potente que permite procesar o analizar archivos de texto que están organizados por líneas (filas) y columnas. El formato básico del comando </w:t>
+      </w:r>
+      <w:proofErr w:type="spellStart"/>
+      <w:r>
+        <w:t>awk</w:t>
+      </w:r>
+      <w:proofErr w:type="spellEnd"/>
+      <w:r>
+        <w:t xml:space="preserve"> es el siguiente:</w:t>
+      </w:r>
+    </w:p>
+    <w:p>
+      <w:pPr>
+        <w:rPr>
+          <w:rFonts w:ascii="Verdana" w:hAnsi="Verdana" w:cs="Arial"/>
+          <w:b/>
+          <w:bCs/>
+          <w:color w:val="333333"/>
+          <w:sz w:val="19"/>
+          <w:szCs w:val="19"/>
+          <w:shd w:val="clear" w:color="auto" w:fill="FCFCFC"/>
+        </w:rPr>
+      </w:pPr>
+      <w:proofErr w:type="spellStart"/>
+      <w:proofErr w:type="gramStart"/>
+      <w:r>
+        <w:rPr>
+          <w:rFonts w:ascii="Verdana" w:hAnsi="Verdana"/>
+          <w:color w:val="333333"/>
+          <w:sz w:val="19"/>
+          <w:szCs w:val="19"/>
+          <w:shd w:val="clear" w:color="auto" w:fill="FCFCFC"/>
+        </w:rPr>
+        <w:t>awk</w:t>
+      </w:r>
+      <w:proofErr w:type="spellEnd"/>
+      <w:proofErr w:type="gramEnd"/>
+      <w:r>
+        <w:rPr>
+          <w:rFonts w:ascii="Verdana" w:hAnsi="Verdana"/>
+          <w:color w:val="333333"/>
+          <w:sz w:val="19"/>
+          <w:szCs w:val="19"/>
+          <w:shd w:val="clear" w:color="auto" w:fill="FCFCFC"/>
+        </w:rPr>
+        <w:t xml:space="preserve"> 'condición {acción}' archivo-entrada &gt; archivo-salida</w:t>
+      </w:r>
+      <w:r>
+        <w:rPr>
+          <w:rFonts w:ascii="Verdana" w:hAnsi="Verdana" w:cs="Arial"/>
+          <w:b/>
+          <w:bCs/>
+          <w:color w:val="333333"/>
+          <w:sz w:val="19"/>
+          <w:szCs w:val="19"/>
+          <w:shd w:val="clear" w:color="auto" w:fill="FCFCFC"/>
+        </w:rPr>
+        <w:t> </w:t>
+      </w:r>
+    </w:p>
+    <w:p>
+      <w:pPr>
+        <w:jc w:val="center"/>
+        <w:rPr>
+          <w:rFonts w:ascii="Verdana" w:hAnsi="Verdana" w:cs="Arial"/>
+          <w:b/>
+          <w:bCs/>
+          <w:color w:val="333333"/>
+          <w:sz w:val="19"/>
+          <w:szCs w:val="19"/>
+          <w:shd w:val="clear" w:color="auto" w:fill="FCFCFC"/>
+        </w:rPr>
+      </w:pPr>
+      <w:r>
+        <w:rPr>
+          <w:rFonts w:ascii="Verdana" w:hAnsi="Verdana" w:cs="Arial"/>
+          <w:b/>
+          <w:bCs/>
+          <w:color w:val="333333"/>
+          <w:sz w:val="19"/>
+          <w:szCs w:val="19"/>
+          <w:shd w:val="clear" w:color="auto" w:fill="FCFCFC"/>
+        </w:rPr>
+        <w:t xml:space="preserve">$ </w:t>
+      </w:r>
+      <w:proofErr w:type="spellStart"/>
+      <w:proofErr w:type="gramStart"/>
+      <w:r>
+        <w:rPr>
+          <w:rFonts w:ascii="Verdana" w:hAnsi="Verdana" w:cs="Arial"/>
+          <w:b/>
+          <w:bCs/>
+          <w:color w:val="333333"/>
+          <w:sz w:val="19"/>
+          <w:szCs w:val="19"/>
+          <w:shd w:val="clear" w:color="auto" w:fill="FCFCFC"/>
+        </w:rPr>
+        <w:t>awk</w:t>
+      </w:r>
+      <w:proofErr w:type="spellEnd"/>
+      <w:proofErr w:type="gramEnd"/>
+      <w:r>
+        <w:rPr>
+          <w:rFonts w:ascii="Verdana" w:hAnsi="Verdana" w:cs="Arial"/>
+          <w:b/>
+          <w:bCs/>
+          <w:color w:val="333333"/>
+          <w:sz w:val="19"/>
+          <w:szCs w:val="19"/>
+          <w:shd w:val="clear" w:color="auto" w:fill="FCFCFC"/>
+        </w:rPr>
+        <w:t xml:space="preserve"> ‘</w:t>
+      </w:r>
+      <w:r>
+        <w:rPr>
+          <w:rFonts w:ascii="Verdana" w:hAnsi="Verdana" w:cs="Arial"/>
+          <w:b/>
+          <w:bCs/>
+          <w:color w:val="333333"/>
+          <w:sz w:val="19"/>
+          <w:szCs w:val="19"/>
+          <w:shd w:val="clear" w:color="auto" w:fill="FCFCFC"/>
+        </w:rPr>
+        <w:t>{</w:t>
+      </w:r>
+      <w:proofErr w:type="spellStart"/>
+      <w:r>
+        <w:rPr>
+          <w:rFonts w:ascii="Verdana" w:hAnsi="Verdana" w:cs="Arial"/>
+          <w:b/>
+          <w:bCs/>
+          <w:color w:val="333333"/>
+          <w:sz w:val="19"/>
+          <w:szCs w:val="19"/>
+          <w:shd w:val="clear" w:color="auto" w:fill="FCFCFC"/>
+        </w:rPr>
+        <w:t>print</w:t>
+      </w:r>
+      <w:proofErr w:type="spellEnd"/>
+      <w:r>
+        <w:rPr>
+          <w:rFonts w:ascii="Verdana" w:hAnsi="Verdana" w:cs="Arial"/>
+          <w:b/>
+          <w:bCs/>
+          <w:color w:val="333333"/>
+          <w:sz w:val="19"/>
+          <w:szCs w:val="19"/>
+          <w:shd w:val="clear" w:color="auto" w:fill="FCFCFC"/>
+        </w:rPr>
+        <w:t>}</w:t>
+      </w:r>
+      <w:r>
+        <w:rPr>
+          <w:rFonts w:ascii="Verdana" w:hAnsi="Verdana" w:cs="Arial"/>
+          <w:b/>
+          <w:bCs/>
+          <w:color w:val="333333"/>
+          <w:sz w:val="19"/>
+          <w:szCs w:val="19"/>
+          <w:shd w:val="clear" w:color="auto" w:fill="FCFCFC"/>
+        </w:rPr>
+        <w:t>’</w:t>
+      </w:r>
+      <w:r>
+        <w:rPr>
+          <w:rFonts w:ascii="Verdana" w:hAnsi="Verdana" w:cs="Arial"/>
+          <w:b/>
+          <w:bCs/>
+          <w:color w:val="333333"/>
+          <w:sz w:val="19"/>
+          <w:szCs w:val="19"/>
+          <w:shd w:val="clear" w:color="auto" w:fill="FCFCFC"/>
+        </w:rPr>
+        <w:t xml:space="preserve"> ejercicio_5.txt</w:t>
+      </w:r>
+    </w:p>
+    <w:p>
+      <w:pPr>
+        <w:jc w:val="center"/>
+        <w:rPr>
+          <w:rFonts w:ascii="Verdana" w:hAnsi="Verdana" w:cs="Arial"/>
+          <w:b/>
+          <w:bCs/>
+          <w:color w:val="333333"/>
+          <w:sz w:val="19"/>
+          <w:szCs w:val="19"/>
+          <w:shd w:val="clear" w:color="auto" w:fill="FCFCFC"/>
+        </w:rPr>
+      </w:pPr>
+      <w:r>
+        <w:rPr>
+          <w:rFonts w:ascii="Verdana" w:hAnsi="Verdana" w:cs="Arial"/>
+          <w:b/>
+          <w:bCs/>
+          <w:color w:val="333333"/>
+          <w:sz w:val="19"/>
+          <w:szCs w:val="19"/>
+          <w:shd w:val="clear" w:color="auto" w:fill="FCFCFC"/>
+        </w:rPr>
+        <w:t xml:space="preserve">$ </w:t>
+      </w:r>
+      <w:proofErr w:type="spellStart"/>
+      <w:r>
+        <w:rPr>
+          <w:rFonts w:ascii="Verdana" w:hAnsi="Verdana" w:cs="Arial"/>
+          <w:b/>
+          <w:bCs/>
+          <w:color w:val="333333"/>
+          <w:sz w:val="19"/>
+          <w:szCs w:val="19"/>
+          <w:shd w:val="clear" w:color="auto" w:fill="FCFCFC"/>
+        </w:rPr>
+        <w:t>awk</w:t>
+      </w:r>
+      <w:proofErr w:type="spellEnd"/>
+      <w:r>
+        <w:rPr>
+          <w:rFonts w:ascii="Verdana" w:hAnsi="Verdana" w:cs="Arial"/>
+          <w:b/>
+          <w:bCs/>
+          <w:color w:val="333333"/>
+          <w:sz w:val="19"/>
+          <w:szCs w:val="19"/>
+          <w:shd w:val="clear" w:color="auto" w:fill="FCFCFC"/>
+        </w:rPr>
+        <w:t xml:space="preserve"> –F’,’ ‘{</w:t>
+      </w:r>
+      <w:proofErr w:type="spellStart"/>
+      <w:r>
+        <w:rPr>
+          <w:rFonts w:ascii="Verdana" w:hAnsi="Verdana" w:cs="Arial"/>
+          <w:b/>
+          <w:bCs/>
+          <w:color w:val="333333"/>
+          <w:sz w:val="19"/>
+          <w:szCs w:val="19"/>
+          <w:shd w:val="clear" w:color="auto" w:fill="FCFCFC"/>
+        </w:rPr>
+        <w:t>print</w:t>
+      </w:r>
+      <w:proofErr w:type="spellEnd"/>
+      <w:r>
+        <w:rPr>
+          <w:rFonts w:ascii="Verdana" w:hAnsi="Verdana" w:cs="Arial"/>
+          <w:b/>
+          <w:bCs/>
+          <w:color w:val="333333"/>
+          <w:sz w:val="19"/>
+          <w:szCs w:val="19"/>
+          <w:shd w:val="clear" w:color="auto" w:fill="FCFCFC"/>
+        </w:rPr>
+        <w:t xml:space="preserve"> $1}’ ejercicio_5.txt</w:t>
+      </w:r>
+    </w:p>
+    <w:p>
+      <w:pPr>
+        <w:jc w:val="center"/>
+        <w:rPr>
+          <w:rFonts w:ascii="Verdana" w:hAnsi="Verdana" w:cs="Arial"/>
+          <w:b/>
+          <w:bCs/>
+          <w:color w:val="333333"/>
+          <w:sz w:val="19"/>
+          <w:szCs w:val="19"/>
+          <w:shd w:val="clear" w:color="auto" w:fill="FCFCFC"/>
+        </w:rPr>
+      </w:pPr>
+      <w:r>
+        <w:rPr>
+          <w:rFonts w:ascii="Verdana" w:hAnsi="Verdana" w:cs="Arial"/>
+          <w:b/>
+          <w:bCs/>
+          <w:color w:val="333333"/>
+          <w:sz w:val="19"/>
+          <w:szCs w:val="19"/>
+          <w:shd w:val="clear" w:color="auto" w:fill="FCFCFC"/>
+        </w:rPr>
+        <w:t xml:space="preserve">$ </w:t>
+      </w:r>
+      <w:proofErr w:type="spellStart"/>
+      <w:r>
+        <w:rPr>
+          <w:rFonts w:ascii="Verdana" w:hAnsi="Verdana" w:cs="Arial"/>
+          <w:b/>
+          <w:bCs/>
+          <w:color w:val="333333"/>
+          <w:sz w:val="19"/>
+          <w:szCs w:val="19"/>
+          <w:shd w:val="clear" w:color="auto" w:fill="FCFCFC"/>
+        </w:rPr>
+        <w:t>awk</w:t>
+      </w:r>
+      <w:proofErr w:type="spellEnd"/>
+      <w:r>
+        <w:rPr>
+          <w:rFonts w:ascii="Verdana" w:hAnsi="Verdana" w:cs="Arial"/>
+          <w:b/>
+          <w:bCs/>
+          <w:color w:val="333333"/>
+          <w:sz w:val="19"/>
+          <w:szCs w:val="19"/>
+          <w:shd w:val="clear" w:color="auto" w:fill="FCFCFC"/>
+        </w:rPr>
+        <w:t xml:space="preserve"> –F’,’ ‘{</w:t>
+      </w:r>
+      <w:proofErr w:type="spellStart"/>
+      <w:r>
+        <w:rPr>
+          <w:rFonts w:ascii="Verdana" w:hAnsi="Verdana" w:cs="Arial"/>
+          <w:b/>
+          <w:bCs/>
+          <w:color w:val="333333"/>
+          <w:sz w:val="19"/>
+          <w:szCs w:val="19"/>
+          <w:shd w:val="clear" w:color="auto" w:fill="FCFCFC"/>
+        </w:rPr>
+        <w:t>print</w:t>
+      </w:r>
+      <w:proofErr w:type="spellEnd"/>
+      <w:r>
+        <w:rPr>
+          <w:rFonts w:ascii="Verdana" w:hAnsi="Verdana" w:cs="Arial"/>
+          <w:b/>
+          <w:bCs/>
+          <w:color w:val="333333"/>
+          <w:sz w:val="19"/>
+          <w:szCs w:val="19"/>
+          <w:shd w:val="clear" w:color="auto" w:fill="FCFCFC"/>
+        </w:rPr>
+        <w:t xml:space="preserve"> $3</w:t>
+      </w:r>
+      <w:proofErr w:type="gramStart"/>
+      <w:r>
+        <w:rPr>
+          <w:rFonts w:ascii="Verdana" w:hAnsi="Verdana" w:cs="Arial"/>
+          <w:b/>
+          <w:bCs/>
+          <w:color w:val="333333"/>
+          <w:sz w:val="19"/>
+          <w:szCs w:val="19"/>
+          <w:shd w:val="clear" w:color="auto" w:fill="FCFCFC"/>
+        </w:rPr>
+        <w:t>,$</w:t>
+      </w:r>
+      <w:proofErr w:type="gramEnd"/>
+      <w:r>
+        <w:rPr>
+          <w:rFonts w:ascii="Verdana" w:hAnsi="Verdana" w:cs="Arial"/>
+          <w:b/>
+          <w:bCs/>
+          <w:color w:val="333333"/>
+          <w:sz w:val="19"/>
+          <w:szCs w:val="19"/>
+          <w:shd w:val="clear" w:color="auto" w:fill="FCFCFC"/>
+        </w:rPr>
+        <w:t>5</w:t>
+      </w:r>
+      <w:r>
+        <w:rPr>
+          <w:rFonts w:ascii="Verdana" w:hAnsi="Verdana" w:cs="Arial"/>
+          <w:b/>
+          <w:bCs/>
+          <w:color w:val="333333"/>
+          <w:sz w:val="19"/>
+          <w:szCs w:val="19"/>
+          <w:shd w:val="clear" w:color="auto" w:fill="FCFCFC"/>
+        </w:rPr>
+        <w:t>}’ ejercicio_5.txt</w:t>
+      </w:r>
+    </w:p>
+    <w:p>
+      <w:pPr>
+        <w:jc w:val="center"/>
+        <w:rPr>
+          <w:rFonts w:ascii="Verdana" w:hAnsi="Verdana" w:cs="Arial"/>
+          <w:b/>
+          <w:bCs/>
+          <w:color w:val="333333"/>
+          <w:sz w:val="19"/>
+          <w:szCs w:val="19"/>
+          <w:shd w:val="clear" w:color="auto" w:fill="FCFCFC"/>
+        </w:rPr>
+      </w:pPr>
+      <w:r>
+        <w:rPr>
+          <w:rFonts w:ascii="Verdana" w:hAnsi="Verdana" w:cs="Arial"/>
+          <w:b/>
+          <w:bCs/>
+          <w:noProof/>
+          <w:color w:val="333333"/>
+          <w:sz w:val="19"/>
+          <w:szCs w:val="19"/>
+          <w:shd w:val="clear" w:color="auto" w:fill="FCFCFC"/>
+          <w:lang w:eastAsia="es-MX"/>
+        </w:rPr>
+        <w:lastRenderedPageBreak/>
+        <w:drawing>
+          <wp:inline distT="0" distB="0" distL="0" distR="0">
+            <wp:extent cx="4022259" cy="2847975"/>
+            <wp:effectExtent l="0" t="0" r="0" b="0"/>
+            <wp:docPr id="16" name="Imagen 16" descr="C:\Users\Mario Moreno Zamora\aquinohaynada\marioanx\TareaVacaciones\ejercicio 9.png"/>
+            <wp:cNvGraphicFramePr>
+              <a:graphicFrameLocks xmlns:a="http://schemas.openxmlformats.org/drawingml/2006/main" noChangeAspect="1"/>
+            </wp:cNvGraphicFramePr>
+            <a:graphic xmlns:a="http://schemas.openxmlformats.org/drawingml/2006/main">
+              <a:graphicData uri="http://schemas.openxmlformats.org/drawingml/2006/picture">
+                <pic:pic xmlns:pic="http://schemas.openxmlformats.org/drawingml/2006/picture">
+                  <pic:nvPicPr>
+                    <pic:cNvPr id="0" name="Picture 9" descr="C:\Users\Mario Moreno Zamora\aquinohaynada\marioanx\TareaVacaciones\ejercicio 9.png"/>
+                    <pic:cNvPicPr>
+                      <a:picLocks noChangeAspect="1" noChangeArrowheads="1"/>
+                    </pic:cNvPicPr>
+                  </pic:nvPicPr>
+                  <pic:blipFill rotWithShape="1">
+                    <a:blip r:embed="rId19">
+                      <a:extLst>
+                        <a:ext uri="{28A0092B-C50C-407E-A947-70E740481C1C}">
+                          <a14:useLocalDpi xmlns:a14="http://schemas.microsoft.com/office/drawing/2010/main" val="0"/>
+                        </a:ext>
+                      </a:extLst>
+                    </a:blip>
+                    <a:srcRect l="25127" t="3497" r="24278" b="22727"/>
+                    <a:stretch/>
+                  </pic:blipFill>
+                  <pic:spPr bwMode="auto">
+                    <a:xfrm>
+                      <a:off x="0" y="0"/>
+                      <a:ext cx="4027801" cy="2851899"/>
+                    </a:xfrm>
+                    <a:prstGeom prst="rect">
+                      <a:avLst/>
+                    </a:prstGeom>
+                    <a:noFill/>
+                    <a:ln>
+                      <a:noFill/>
+                    </a:ln>
+                    <a:extLst>
+                      <a:ext uri="{53640926-AAD7-44D8-BBD7-CCE9431645EC}">
+                        <a14:shadowObscured xmlns:a14="http://schemas.microsoft.com/office/drawing/2010/main"/>
+                      </a:ext>
+                    </a:extLst>
+                  </pic:spPr>
+                </pic:pic>
+              </a:graphicData>
+            </a:graphic>
+          </wp:inline>
+        </w:drawing>
+      </w:r>
+    </w:p>
+    <w:p>
+      <w:pPr>
+        <w:jc w:val="center"/>
+        <w:rPr>
+          <w:rFonts w:ascii="Verdana" w:hAnsi="Verdana" w:cs="Arial"/>
+          <w:b/>
+          <w:bCs/>
+          <w:color w:val="333333"/>
+          <w:sz w:val="19"/>
+          <w:szCs w:val="19"/>
+          <w:shd w:val="clear" w:color="auto" w:fill="FCFCFC"/>
+        </w:rPr>
+      </w:pPr>
+    </w:p>
+    <w:p>
+      <w:pPr>
+        <w:rPr>
+          <w:rFonts w:ascii="Verdana" w:hAnsi="Verdana" w:cs="Arial"/>
+          <w:b/>
+          <w:bCs/>
+          <w:color w:val="333333"/>
+          <w:sz w:val="19"/>
+          <w:szCs w:val="19"/>
+          <w:shd w:val="clear" w:color="auto" w:fill="FCFCFC"/>
+        </w:rPr>
+      </w:pPr>
+      <w:r>
+        <w:rPr>
+          <w:rFonts w:ascii="Verdana" w:hAnsi="Verdana" w:cs="Arial"/>
+          <w:b/>
+          <w:bCs/>
+          <w:color w:val="333333"/>
+          <w:sz w:val="19"/>
+          <w:szCs w:val="19"/>
+          <w:shd w:val="clear" w:color="auto" w:fill="FCFCFC"/>
+        </w:rPr>
+        <w:t xml:space="preserve">Fuente: </w:t>
+      </w:r>
+      <w:hyperlink r:id="rId20" w:history="1">
+        <w:r>
+          <w:rPr>
+            <w:rStyle w:val="Hipervnculo"/>
+            <w:rFonts w:ascii="Verdana" w:hAnsi="Verdana" w:cs="Arial"/>
+            <w:b/>
+            <w:bCs/>
+            <w:sz w:val="19"/>
+            <w:szCs w:val="19"/>
+            <w:shd w:val="clear" w:color="auto" w:fill="FCFCFC"/>
+          </w:rPr>
+          <w:t>www.felinfo.blogspot.com/2012/10/uso-basico-del-comando-awk-linux.html</w:t>
+        </w:r>
+      </w:hyperlink>
+      <w:r>
+        <w:rPr>
+          <w:rFonts w:ascii="Verdana" w:hAnsi="Verdana" w:cs="Arial"/>
+          <w:b/>
+          <w:bCs/>
+          <w:color w:val="333333"/>
+          <w:sz w:val="19"/>
+          <w:szCs w:val="19"/>
+          <w:shd w:val="clear" w:color="auto" w:fill="FCFCFC"/>
+        </w:rPr>
+        <w:t xml:space="preserve"> </w:t>
+      </w:r>
+    </w:p>
+    <w:p>
+      <w:r>
         <w:t xml:space="preserve">10.- Sin usar  </w:t>
       </w:r>
       <w:proofErr w:type="spellStart"/>
@@ -1148,13 +2818,331 @@
       <w:pPr>
         <w:jc w:val="center"/>
         <w:rPr>
-          <w:b/>
-        </w:rPr>
-      </w:pPr>
-      <w:r>
-        <w:rPr>
-          <w:b/>
-        </w:rPr>
+          <w:rFonts w:ascii="Verdana" w:hAnsi="Verdana" w:cs="Arial"/>
+          <w:b/>
+          <w:bCs/>
+          <w:color w:val="333333"/>
+          <w:sz w:val="19"/>
+          <w:szCs w:val="19"/>
+          <w:shd w:val="clear" w:color="auto" w:fill="FCFCFC"/>
+          <w:lang w:val="en-US"/>
+        </w:rPr>
+      </w:pPr>
+      <w:r>
+        <w:rPr>
+          <w:rFonts w:ascii="Verdana" w:hAnsi="Verdana" w:cs="Arial"/>
+          <w:b/>
+          <w:bCs/>
+          <w:color w:val="333333"/>
+          <w:sz w:val="19"/>
+          <w:szCs w:val="19"/>
+          <w:shd w:val="clear" w:color="auto" w:fill="FCFCFC"/>
+          <w:lang w:val="en-US"/>
+        </w:rPr>
+        <w:t xml:space="preserve">$ </w:t>
+      </w:r>
+      <w:proofErr w:type="spellStart"/>
+      <w:r>
+        <w:rPr>
+          <w:rFonts w:ascii="Verdana" w:hAnsi="Verdana" w:cs="Arial"/>
+          <w:b/>
+          <w:bCs/>
+          <w:color w:val="333333"/>
+          <w:sz w:val="19"/>
+          <w:szCs w:val="19"/>
+          <w:shd w:val="clear" w:color="auto" w:fill="FCFCFC"/>
+          <w:lang w:val="en-US"/>
+        </w:rPr>
+        <w:t>awk</w:t>
+      </w:r>
+      <w:proofErr w:type="spellEnd"/>
+      <w:r>
+        <w:rPr>
+          <w:rFonts w:ascii="Verdana" w:hAnsi="Verdana" w:cs="Arial"/>
+          <w:b/>
+          <w:bCs/>
+          <w:color w:val="333333"/>
+          <w:sz w:val="19"/>
+          <w:szCs w:val="19"/>
+          <w:shd w:val="clear" w:color="auto" w:fill="FCFCFC"/>
+          <w:lang w:val="en-US"/>
+        </w:rPr>
+        <w:t xml:space="preserve"> –F’,’ ‘{</w:t>
+      </w:r>
+      <w:r>
+        <w:rPr>
+          <w:rFonts w:ascii="Verdana" w:hAnsi="Verdana" w:cs="Arial"/>
+          <w:b/>
+          <w:bCs/>
+          <w:color w:val="333333"/>
+          <w:sz w:val="19"/>
+          <w:szCs w:val="19"/>
+          <w:shd w:val="clear" w:color="auto" w:fill="FCFCFC"/>
+          <w:lang w:val="en-US"/>
+        </w:rPr>
+        <w:t>print $2</w:t>
+      </w:r>
+      <w:r>
+        <w:rPr>
+          <w:rFonts w:ascii="Verdana" w:hAnsi="Verdana" w:cs="Arial"/>
+          <w:b/>
+          <w:bCs/>
+          <w:color w:val="333333"/>
+          <w:sz w:val="19"/>
+          <w:szCs w:val="19"/>
+          <w:shd w:val="clear" w:color="auto" w:fill="FCFCFC"/>
+          <w:lang w:val="en-US"/>
+        </w:rPr>
+        <w:t>}’ ejercicio_5.txt</w:t>
+      </w:r>
+      <w:r>
+        <w:rPr>
+          <w:rFonts w:ascii="Verdana" w:hAnsi="Verdana" w:cs="Arial"/>
+          <w:b/>
+          <w:bCs/>
+          <w:color w:val="333333"/>
+          <w:sz w:val="19"/>
+          <w:szCs w:val="19"/>
+          <w:shd w:val="clear" w:color="auto" w:fill="FCFCFC"/>
+          <w:lang w:val="en-US"/>
+        </w:rPr>
+        <w:t>|tee archivo_6.txt|</w:t>
+      </w:r>
+      <w:r>
+        <w:rPr>
+          <w:rFonts w:ascii="Verdana" w:hAnsi="Verdana" w:cs="Arial"/>
+          <w:b/>
+          <w:bCs/>
+          <w:color w:val="333333"/>
+          <w:sz w:val="19"/>
+          <w:szCs w:val="19"/>
+          <w:shd w:val="clear" w:color="auto" w:fill="FCFCFC"/>
+          <w:lang w:val="en-US"/>
+        </w:rPr>
+        <w:t>sed –</w:t>
+      </w:r>
+      <w:proofErr w:type="spellStart"/>
+      <w:proofErr w:type="gramStart"/>
+      <w:r>
+        <w:rPr>
+          <w:rFonts w:ascii="Verdana" w:hAnsi="Verdana" w:cs="Arial"/>
+          <w:b/>
+          <w:bCs/>
+          <w:color w:val="333333"/>
+          <w:sz w:val="19"/>
+          <w:szCs w:val="19"/>
+          <w:shd w:val="clear" w:color="auto" w:fill="FCFCFC"/>
+          <w:lang w:val="en-US"/>
+        </w:rPr>
+        <w:t>i</w:t>
+      </w:r>
+      <w:proofErr w:type="spellEnd"/>
+      <w:r>
+        <w:rPr>
+          <w:rFonts w:ascii="Verdana" w:hAnsi="Verdana" w:cs="Arial"/>
+          <w:b/>
+          <w:bCs/>
+          <w:color w:val="333333"/>
+          <w:sz w:val="19"/>
+          <w:szCs w:val="19"/>
+          <w:shd w:val="clear" w:color="auto" w:fill="FCFCFC"/>
+          <w:lang w:val="en-US"/>
+        </w:rPr>
+        <w:t xml:space="preserve"> ‘s</w:t>
+      </w:r>
+      <w:proofErr w:type="gramEnd"/>
+      <w:r>
+        <w:rPr>
+          <w:rFonts w:ascii="Verdana" w:hAnsi="Verdana" w:cs="Arial"/>
+          <w:b/>
+          <w:bCs/>
+          <w:color w:val="333333"/>
+          <w:sz w:val="19"/>
+          <w:szCs w:val="19"/>
+          <w:shd w:val="clear" w:color="auto" w:fill="FCFCFC"/>
+          <w:lang w:val="en-US"/>
+        </w:rPr>
+        <w:t>/10/-1/g’ “</w:t>
+      </w:r>
+      <w:r>
+        <w:rPr>
+          <w:rFonts w:ascii="Verdana" w:hAnsi="Verdana" w:cs="Arial"/>
+          <w:b/>
+          <w:bCs/>
+          <w:color w:val="333333"/>
+          <w:sz w:val="19"/>
+          <w:szCs w:val="19"/>
+          <w:shd w:val="clear" w:color="auto" w:fill="FCFCFC"/>
+          <w:lang w:val="en-US"/>
+        </w:rPr>
+        <w:t>archive_6.txt</w:t>
+      </w:r>
+      <w:r>
+        <w:rPr>
+          <w:rFonts w:ascii="Verdana" w:hAnsi="Verdana" w:cs="Arial"/>
+          <w:b/>
+          <w:bCs/>
+          <w:color w:val="333333"/>
+          <w:sz w:val="19"/>
+          <w:szCs w:val="19"/>
+          <w:shd w:val="clear" w:color="auto" w:fill="FCFCFC"/>
+          <w:lang w:val="en-US"/>
+        </w:rPr>
+        <w:t>”</w:t>
+      </w:r>
+    </w:p>
+    <w:p>
+      <w:pPr>
+        <w:jc w:val="center"/>
+        <w:rPr>
+          <w:rFonts w:ascii="Verdana" w:hAnsi="Verdana" w:cs="Arial"/>
+          <w:b/>
+          <w:bCs/>
+          <w:color w:val="333333"/>
+          <w:sz w:val="19"/>
+          <w:szCs w:val="19"/>
+          <w:shd w:val="clear" w:color="auto" w:fill="FCFCFC"/>
+          <w:lang w:val="en-US"/>
+        </w:rPr>
+      </w:pPr>
+      <w:proofErr w:type="spellStart"/>
+      <w:r>
+        <w:rPr>
+          <w:rFonts w:ascii="Verdana" w:hAnsi="Verdana" w:cs="Arial"/>
+          <w:b/>
+          <w:bCs/>
+          <w:color w:val="333333"/>
+          <w:sz w:val="19"/>
+          <w:szCs w:val="19"/>
+          <w:shd w:val="clear" w:color="auto" w:fill="FCFCFC"/>
+          <w:lang w:val="en-US"/>
+        </w:rPr>
+        <w:t>Sed</w:t>
+      </w:r>
+      <w:proofErr w:type="spellEnd"/>
+      <w:r>
+        <w:rPr>
+          <w:rFonts w:ascii="Verdana" w:hAnsi="Verdana" w:cs="Arial"/>
+          <w:b/>
+          <w:bCs/>
+          <w:color w:val="333333"/>
+          <w:sz w:val="19"/>
+          <w:szCs w:val="19"/>
+          <w:shd w:val="clear" w:color="auto" w:fill="FCFCFC"/>
+          <w:lang w:val="en-US"/>
+        </w:rPr>
+        <w:t xml:space="preserve"> –</w:t>
+      </w:r>
+      <w:proofErr w:type="gramStart"/>
+      <w:r>
+        <w:rPr>
+          <w:rFonts w:ascii="Verdana" w:hAnsi="Verdana" w:cs="Arial"/>
+          <w:b/>
+          <w:bCs/>
+          <w:color w:val="333333"/>
+          <w:sz w:val="19"/>
+          <w:szCs w:val="19"/>
+          <w:shd w:val="clear" w:color="auto" w:fill="FCFCFC"/>
+          <w:lang w:val="en-US"/>
+        </w:rPr>
+        <w:t>I ‘s</w:t>
+      </w:r>
+      <w:proofErr w:type="gramEnd"/>
+      <w:r>
+        <w:rPr>
+          <w:rFonts w:ascii="Verdana" w:hAnsi="Verdana" w:cs="Arial"/>
+          <w:b/>
+          <w:bCs/>
+          <w:color w:val="333333"/>
+          <w:sz w:val="19"/>
+          <w:szCs w:val="19"/>
+          <w:shd w:val="clear" w:color="auto" w:fill="FCFCFC"/>
+          <w:lang w:val="en-US"/>
+        </w:rPr>
+        <w:t>/12/-1/g’ “archive_6.txt”</w:t>
+      </w:r>
+    </w:p>
+    <w:p>
+      <w:pPr>
+        <w:jc w:val="center"/>
+        <w:rPr>
+          <w:rFonts w:ascii="Verdana" w:hAnsi="Verdana" w:cs="Arial"/>
+          <w:b/>
+          <w:bCs/>
+          <w:color w:val="333333"/>
+          <w:sz w:val="19"/>
+          <w:szCs w:val="19"/>
+          <w:shd w:val="clear" w:color="auto" w:fill="FCFCFC"/>
+          <w:lang w:val="en-US"/>
+        </w:rPr>
+      </w:pPr>
+      <w:r>
+        <w:rPr>
+          <w:rFonts w:ascii="Verdana" w:hAnsi="Verdana" w:cs="Arial"/>
+          <w:b/>
+          <w:bCs/>
+          <w:noProof/>
+          <w:color w:val="333333"/>
+          <w:sz w:val="19"/>
+          <w:szCs w:val="19"/>
+          <w:shd w:val="clear" w:color="auto" w:fill="FCFCFC"/>
+          <w:lang w:eastAsia="es-MX"/>
+        </w:rPr>
+        <w:drawing>
+          <wp:inline distT="0" distB="0" distL="0" distR="0">
+            <wp:extent cx="5612130" cy="2727960"/>
+            <wp:effectExtent l="0" t="0" r="7620" b="0"/>
+            <wp:docPr id="17" name="Imagen 17"/>
+            <wp:cNvGraphicFramePr>
+              <a:graphicFrameLocks xmlns:a="http://schemas.openxmlformats.org/drawingml/2006/main" noChangeAspect="1"/>
+            </wp:cNvGraphicFramePr>
+            <a:graphic xmlns:a="http://schemas.openxmlformats.org/drawingml/2006/main">
+              <a:graphicData uri="http://schemas.openxmlformats.org/drawingml/2006/picture">
+                <pic:pic xmlns:pic="http://schemas.openxmlformats.org/drawingml/2006/picture">
+                  <pic:nvPicPr>
+                    <pic:cNvPr id="17" name="ejercicio_10.1.png"/>
+                    <pic:cNvPicPr/>
+                  </pic:nvPicPr>
+                  <pic:blipFill>
+                    <a:blip r:embed="rId21" cstate="print">
+                      <a:extLst>
+                        <a:ext uri="{28A0092B-C50C-407E-A947-70E740481C1C}">
+                          <a14:useLocalDpi xmlns:a14="http://schemas.microsoft.com/office/drawing/2010/main" val="0"/>
+                        </a:ext>
+                      </a:extLst>
+                    </a:blip>
+                    <a:stretch>
+                      <a:fillRect/>
+                    </a:stretch>
+                  </pic:blipFill>
+                  <pic:spPr>
+                    <a:xfrm>
+                      <a:off x="0" y="0"/>
+                      <a:ext cx="5612130" cy="2727960"/>
+                    </a:xfrm>
+                    <a:prstGeom prst="rect">
+                      <a:avLst/>
+                    </a:prstGeom>
+                  </pic:spPr>
+                </pic:pic>
+              </a:graphicData>
+            </a:graphic>
+          </wp:inline>
+        </w:drawing>
+      </w:r>
+    </w:p>
+    <w:p>
+      <w:pPr>
+        <w:jc w:val="center"/>
+        <w:rPr>
+          <w:b/>
+        </w:rPr>
+      </w:pPr>
+      <w:r>
+        <w:rPr>
+          <w:b/>
+        </w:rPr>
+        <w:lastRenderedPageBreak/>
         <w:t>SECCION 2. HDFS</w:t>
       </w:r>
       <w:r>
@@ -1216,6 +3204,376 @@
       </w:r>
     </w:p>
     <w:p>
+      <w:pPr>
+        <w:jc w:val="center"/>
+        <w:rPr>
+          <w:b/>
+        </w:rPr>
+      </w:pPr>
+      <w:r>
+        <w:rPr>
+          <w:b/>
+        </w:rPr>
+        <w:t xml:space="preserve">El archive </w:t>
+      </w:r>
+      <w:proofErr w:type="spellStart"/>
+      <w:r>
+        <w:rPr>
+          <w:b/>
+        </w:rPr>
+        <w:t>aun</w:t>
+      </w:r>
+      <w:proofErr w:type="spellEnd"/>
+      <w:r>
+        <w:rPr>
+          <w:b/>
+        </w:rPr>
+        <w:t xml:space="preserve"> no se encuentra en el </w:t>
+      </w:r>
+      <w:proofErr w:type="spellStart"/>
+      <w:r>
+        <w:rPr>
+          <w:b/>
+        </w:rPr>
+        <w:t>hdfs</w:t>
+      </w:r>
+      <w:proofErr w:type="spellEnd"/>
+      <w:r>
+        <w:rPr>
+          <w:b/>
+        </w:rPr>
+        <w:t xml:space="preserve"> en este </w:t>
+      </w:r>
+      <w:proofErr w:type="spellStart"/>
+      <w:r>
+        <w:rPr>
+          <w:b/>
+        </w:rPr>
+        <w:t>momento</w:t>
+      </w:r>
+      <w:r>
+        <w:rPr>
+          <w:b/>
+        </w:rPr>
+        <w:t>.Un</w:t>
+      </w:r>
+      <w:proofErr w:type="spellEnd"/>
+      <w:r>
+        <w:rPr>
+          <w:b/>
+        </w:rPr>
+        <w:t xml:space="preserve"> head puede ser replicado usando un pipe en la salida de un </w:t>
+      </w:r>
+      <w:proofErr w:type="spellStart"/>
+      <w:r>
+        <w:rPr>
+          <w:b/>
+        </w:rPr>
+        <w:t>cat</w:t>
+      </w:r>
+      <w:proofErr w:type="spellEnd"/>
+      <w:r>
+        <w:rPr>
+          <w:b/>
+        </w:rPr>
+        <w:t xml:space="preserve"> por ejemplo </w:t>
+      </w:r>
+      <w:proofErr w:type="spellStart"/>
+      <w:r>
+        <w:rPr>
+          <w:b/>
+        </w:rPr>
+        <w:t>hadop</w:t>
+      </w:r>
+      <w:proofErr w:type="spellEnd"/>
+      <w:r>
+        <w:rPr>
+          <w:b/>
+        </w:rPr>
+        <w:t xml:space="preserve"> </w:t>
+      </w:r>
+      <w:proofErr w:type="spellStart"/>
+      <w:r>
+        <w:rPr>
+          <w:b/>
+        </w:rPr>
+        <w:t>fs</w:t>
+      </w:r>
+      <w:proofErr w:type="spellEnd"/>
+      <w:r>
+        <w:rPr>
+          <w:b/>
+        </w:rPr>
+        <w:t xml:space="preserve"> –</w:t>
+      </w:r>
+      <w:proofErr w:type="spellStart"/>
+      <w:r>
+        <w:rPr>
+          <w:b/>
+        </w:rPr>
+        <w:t>cat</w:t>
+      </w:r>
+      <w:proofErr w:type="spellEnd"/>
+      <w:r>
+        <w:rPr>
+          <w:b/>
+        </w:rPr>
+        <w:t xml:space="preserve"> a </w:t>
+      </w:r>
+      <w:proofErr w:type="spellStart"/>
+      <w:r>
+        <w:rPr>
+          <w:b/>
+        </w:rPr>
+        <w:t>travez</w:t>
+      </w:r>
+      <w:proofErr w:type="spellEnd"/>
+      <w:r>
+        <w:rPr>
+          <w:b/>
+        </w:rPr>
+        <w:t xml:space="preserve"> de la línea de comandos.</w:t>
+      </w:r>
+    </w:p>
+    <w:p>
+      <w:pPr>
+        <w:jc w:val="center"/>
+        <w:rPr>
+          <w:b/>
+          <w:lang w:val="en-US"/>
+        </w:rPr>
+      </w:pPr>
+      <w:proofErr w:type="spellStart"/>
+      <w:proofErr w:type="gramStart"/>
+      <w:r>
+        <w:rPr>
+          <w:b/>
+          <w:lang w:val="en-US"/>
+        </w:rPr>
+        <w:t>hadoop</w:t>
+      </w:r>
+      <w:proofErr w:type="spellEnd"/>
+      <w:proofErr w:type="gramEnd"/>
+      <w:r>
+        <w:rPr>
+          <w:b/>
+          <w:lang w:val="en-US"/>
+        </w:rPr>
+        <w:t xml:space="preserve"> fs -cat /path/to/file | head</w:t>
+      </w:r>
+    </w:p>
+    <w:p>
+      <w:pPr>
+        <w:jc w:val="center"/>
+        <w:rPr>
+          <w:b/>
+        </w:rPr>
+      </w:pPr>
+      <w:proofErr w:type="gramStart"/>
+      <w:r>
+        <w:rPr>
+          <w:b/>
+        </w:rPr>
+        <w:t>esto</w:t>
+      </w:r>
+      <w:proofErr w:type="gramEnd"/>
+      <w:r>
+        <w:rPr>
+          <w:b/>
+        </w:rPr>
+        <w:t xml:space="preserve"> es por eficiencia, ya que con el </w:t>
+      </w:r>
+      <w:proofErr w:type="spellStart"/>
+      <w:r>
+        <w:rPr>
+          <w:b/>
+        </w:rPr>
+        <w:t>commando</w:t>
+      </w:r>
+      <w:proofErr w:type="spellEnd"/>
+      <w:r>
+        <w:rPr>
+          <w:b/>
+        </w:rPr>
+        <w:t xml:space="preserve"> </w:t>
+      </w:r>
+      <w:proofErr w:type="spellStart"/>
+      <w:r>
+        <w:rPr>
+          <w:b/>
+        </w:rPr>
+        <w:t>tail</w:t>
+      </w:r>
+      <w:proofErr w:type="spellEnd"/>
+      <w:r>
+        <w:rPr>
+          <w:b/>
+        </w:rPr>
+        <w:t xml:space="preserve"> resulta </w:t>
+      </w:r>
+      <w:proofErr w:type="spellStart"/>
+      <w:r>
+        <w:rPr>
+          <w:b/>
+        </w:rPr>
+        <w:t>mas</w:t>
+      </w:r>
+      <w:proofErr w:type="spellEnd"/>
+      <w:r>
+        <w:rPr>
+          <w:b/>
+        </w:rPr>
+        <w:t xml:space="preserve"> eficiente re</w:t>
+      </w:r>
+      <w:r>
+        <w:rPr>
+          <w:b/>
+        </w:rPr>
+        <w:t xml:space="preserve">alizarlo de la siguiente manera, ya que el comando </w:t>
+      </w:r>
+      <w:proofErr w:type="spellStart"/>
+      <w:r>
+        <w:rPr>
+          <w:b/>
+        </w:rPr>
+        <w:t>fs</w:t>
+      </w:r>
+      <w:proofErr w:type="spellEnd"/>
+      <w:r>
+        <w:rPr>
+          <w:b/>
+        </w:rPr>
+        <w:t xml:space="preserve"> –</w:t>
+      </w:r>
+      <w:proofErr w:type="spellStart"/>
+      <w:r>
+        <w:rPr>
+          <w:b/>
+        </w:rPr>
+        <w:t>tail</w:t>
+      </w:r>
+      <w:proofErr w:type="spellEnd"/>
+      <w:r>
+        <w:rPr>
+          <w:b/>
+        </w:rPr>
+        <w:t xml:space="preserve"> trabaja en el </w:t>
+      </w:r>
+      <w:proofErr w:type="spellStart"/>
+      <w:r>
+        <w:rPr>
+          <w:b/>
+        </w:rPr>
+        <w:t>ultimo</w:t>
+      </w:r>
+      <w:proofErr w:type="spellEnd"/>
+      <w:r>
+        <w:rPr>
+          <w:b/>
+        </w:rPr>
+        <w:t xml:space="preserve"> kilobyte, por lo que </w:t>
+      </w:r>
+      <w:proofErr w:type="spellStart"/>
+      <w:r>
+        <w:rPr>
+          <w:b/>
+        </w:rPr>
+        <w:t>hadoop</w:t>
+      </w:r>
+      <w:proofErr w:type="spellEnd"/>
+      <w:r>
+        <w:rPr>
+          <w:b/>
+        </w:rPr>
+        <w:t xml:space="preserve"> puede encontrar de manera </w:t>
+      </w:r>
+      <w:r>
+        <w:rPr>
+          <w:b/>
+        </w:rPr>
+        <w:t>más</w:t>
+      </w:r>
+      <w:r>
+        <w:rPr>
+          <w:b/>
+        </w:rPr>
+        <w:t xml:space="preserve"> eficiente el </w:t>
+      </w:r>
+      <w:r>
+        <w:rPr>
+          <w:b/>
+        </w:rPr>
+        <w:t>último</w:t>
+      </w:r>
+      <w:r>
+        <w:rPr>
+          <w:b/>
+        </w:rPr>
+        <w:t xml:space="preserve"> bloque y saltarse la </w:t>
+      </w:r>
+      <w:r>
+        <w:rPr>
+          <w:b/>
+        </w:rPr>
+        <w:t>última</w:t>
+      </w:r>
+      <w:r>
+        <w:rPr>
+          <w:b/>
+        </w:rPr>
+        <w:t xml:space="preserve"> posición del kilobyte</w:t>
+      </w:r>
+      <w:r>
+        <w:rPr>
+          <w:b/>
+        </w:rPr>
+        <w:t>.</w:t>
+      </w:r>
+    </w:p>
+    <w:p>
+      <w:pPr>
+        <w:rPr>
+          <w:rFonts w:ascii="Arial" w:hAnsi="Arial" w:cs="Arial"/>
+          <w:color w:val="242729"/>
+          <w:sz w:val="23"/>
+          <w:szCs w:val="23"/>
+          <w:shd w:val="clear" w:color="auto" w:fill="FFFFFF"/>
+        </w:rPr>
+      </w:pPr>
+      <w:r>
+        <w:rPr>
+          <w:rFonts w:ascii="Arial" w:hAnsi="Arial" w:cs="Arial"/>
+          <w:color w:val="242729"/>
+          <w:sz w:val="23"/>
+          <w:szCs w:val="23"/>
+          <w:shd w:val="clear" w:color="auto" w:fill="FFFFFF"/>
+        </w:rPr>
+        <w:t xml:space="preserve">Fuente: </w:t>
+      </w:r>
+      <w:hyperlink r:id="rId22" w:history="1">
+        <w:r>
+          <w:rPr>
+            <w:rStyle w:val="Hipervnculo"/>
+            <w:rFonts w:ascii="Arial" w:hAnsi="Arial" w:cs="Arial"/>
+            <w:sz w:val="23"/>
+            <w:szCs w:val="23"/>
+            <w:shd w:val="clear" w:color="auto" w:fill="FFFFFF"/>
+          </w:rPr>
+          <w:t>https://stackoverflow.com/questions/19778137/why-is-there-no-hadoop-fs-head-shell-command</w:t>
+        </w:r>
+      </w:hyperlink>
+      <w:r>
+        <w:rPr>
+          <w:rFonts w:ascii="Arial" w:hAnsi="Arial" w:cs="Arial"/>
+          <w:color w:val="242729"/>
+          <w:sz w:val="23"/>
+          <w:szCs w:val="23"/>
+          <w:shd w:val="clear" w:color="auto" w:fill="FFFFFF"/>
+        </w:rPr>
+        <w:t xml:space="preserve"> </w:t>
+      </w:r>
+    </w:p>
+    <w:p>
       <w:r>
         <w:t xml:space="preserve">Con una captura muestre qué es lo que pasa </w:t>
       </w:r>
@@ -1228,6 +3586,500 @@
     </w:p>
     <w:p>
       <w:r>
+        <w:t xml:space="preserve">Si falla la conexión a </w:t>
+      </w:r>
+      <w:proofErr w:type="spellStart"/>
+      <w:r>
+        <w:t>hdfs</w:t>
+      </w:r>
+      <w:proofErr w:type="spellEnd"/>
+      <w:r>
+        <w:t xml:space="preserve"> ejecutar los siguientes comandos:</w:t>
+      </w:r>
+    </w:p>
+    <w:p>
+      <w:pPr>
+        <w:pStyle w:val="NormalWeb"/>
+        <w:spacing w:before="0" w:beforeAutospacing="0" w:after="0" w:afterAutospacing="0"/>
+        <w:jc w:val="center"/>
+        <w:rPr>
+          <w:b/>
+          <w:lang w:val="en-US"/>
+        </w:rPr>
+      </w:pPr>
+      <w:r>
+        <w:rPr>
+          <w:rFonts w:ascii="Arial" w:hAnsi="Arial" w:cs="Arial"/>
+          <w:b/>
+          <w:color w:val="000000"/>
+          <w:sz w:val="22"/>
+          <w:szCs w:val="22"/>
+          <w:lang w:val="en-US"/>
+        </w:rPr>
+        <w:t xml:space="preserve">$ </w:t>
+      </w:r>
+      <w:proofErr w:type="spellStart"/>
+      <w:proofErr w:type="gramStart"/>
+      <w:r>
+        <w:rPr>
+          <w:rFonts w:ascii="Arial" w:hAnsi="Arial" w:cs="Arial"/>
+          <w:b/>
+          <w:color w:val="000000"/>
+          <w:sz w:val="22"/>
+          <w:szCs w:val="22"/>
+          <w:lang w:val="en-US"/>
+        </w:rPr>
+        <w:t>sudo</w:t>
+      </w:r>
+      <w:proofErr w:type="spellEnd"/>
+      <w:proofErr w:type="gramEnd"/>
+      <w:r>
+        <w:rPr>
+          <w:rFonts w:ascii="Arial" w:hAnsi="Arial" w:cs="Arial"/>
+          <w:b/>
+          <w:color w:val="000000"/>
+          <w:sz w:val="22"/>
+          <w:szCs w:val="22"/>
+          <w:lang w:val="en-US"/>
+        </w:rPr>
+        <w:t xml:space="preserve"> service </w:t>
+      </w:r>
+      <w:proofErr w:type="spellStart"/>
+      <w:r>
+        <w:rPr>
+          <w:rFonts w:ascii="Arial" w:hAnsi="Arial" w:cs="Arial"/>
+          <w:b/>
+          <w:color w:val="000000"/>
+          <w:sz w:val="22"/>
+          <w:szCs w:val="22"/>
+          <w:lang w:val="en-US"/>
+        </w:rPr>
+        <w:t>hadoop-hdfs-datanode</w:t>
+      </w:r>
+      <w:proofErr w:type="spellEnd"/>
+      <w:r>
+        <w:rPr>
+          <w:rFonts w:ascii="Arial" w:hAnsi="Arial" w:cs="Arial"/>
+          <w:b/>
+          <w:color w:val="000000"/>
+          <w:sz w:val="22"/>
+          <w:szCs w:val="22"/>
+          <w:lang w:val="en-US"/>
+        </w:rPr>
+        <w:t xml:space="preserve"> start</w:t>
+      </w:r>
+    </w:p>
+    <w:p>
+      <w:pPr>
+        <w:pStyle w:val="NormalWeb"/>
+        <w:spacing w:before="0" w:beforeAutospacing="0" w:after="0" w:afterAutospacing="0"/>
+        <w:jc w:val="center"/>
+        <w:rPr>
+          <w:rFonts w:ascii="Arial" w:hAnsi="Arial" w:cs="Arial"/>
+          <w:b/>
+          <w:color w:val="000000"/>
+          <w:sz w:val="22"/>
+          <w:szCs w:val="22"/>
+          <w:lang w:val="en-US"/>
+        </w:rPr>
+      </w:pPr>
+      <w:r>
+        <w:rPr>
+          <w:rFonts w:ascii="Arial" w:hAnsi="Arial" w:cs="Arial"/>
+          <w:b/>
+          <w:color w:val="000000"/>
+          <w:sz w:val="22"/>
+          <w:szCs w:val="22"/>
+          <w:lang w:val="en-US"/>
+        </w:rPr>
+        <w:t xml:space="preserve">$ </w:t>
+      </w:r>
+      <w:proofErr w:type="spellStart"/>
+      <w:proofErr w:type="gramStart"/>
+      <w:r>
+        <w:rPr>
+          <w:rFonts w:ascii="Arial" w:hAnsi="Arial" w:cs="Arial"/>
+          <w:b/>
+          <w:color w:val="000000"/>
+          <w:sz w:val="22"/>
+          <w:szCs w:val="22"/>
+          <w:lang w:val="en-US"/>
+        </w:rPr>
+        <w:t>sudo</w:t>
+      </w:r>
+      <w:proofErr w:type="spellEnd"/>
+      <w:proofErr w:type="gramEnd"/>
+      <w:r>
+        <w:rPr>
+          <w:rFonts w:ascii="Arial" w:hAnsi="Arial" w:cs="Arial"/>
+          <w:b/>
+          <w:color w:val="000000"/>
+          <w:sz w:val="22"/>
+          <w:szCs w:val="22"/>
+          <w:lang w:val="en-US"/>
+        </w:rPr>
+        <w:t xml:space="preserve"> service </w:t>
+      </w:r>
+      <w:proofErr w:type="spellStart"/>
+      <w:r>
+        <w:rPr>
+          <w:rFonts w:ascii="Arial" w:hAnsi="Arial" w:cs="Arial"/>
+          <w:b/>
+          <w:color w:val="000000"/>
+          <w:sz w:val="22"/>
+          <w:szCs w:val="22"/>
+          <w:lang w:val="en-US"/>
+        </w:rPr>
+        <w:t>hadoop-hdfs-namenode</w:t>
+      </w:r>
+      <w:proofErr w:type="spellEnd"/>
+      <w:r>
+        <w:rPr>
+          <w:rFonts w:ascii="Arial" w:hAnsi="Arial" w:cs="Arial"/>
+          <w:b/>
+          <w:color w:val="000000"/>
+          <w:sz w:val="22"/>
+          <w:szCs w:val="22"/>
+          <w:lang w:val="en-US"/>
+        </w:rPr>
+        <w:t xml:space="preserve"> start</w:t>
+      </w:r>
+    </w:p>
+    <w:p>
+      <w:pPr>
+        <w:pStyle w:val="NormalWeb"/>
+        <w:spacing w:before="0" w:beforeAutospacing="0" w:after="0" w:afterAutospacing="0"/>
+        <w:jc w:val="center"/>
+        <w:rPr>
+          <w:rFonts w:ascii="Arial" w:hAnsi="Arial" w:cs="Arial"/>
+          <w:b/>
+          <w:color w:val="000000"/>
+          <w:sz w:val="22"/>
+          <w:szCs w:val="22"/>
+          <w:lang w:val="en-US"/>
+        </w:rPr>
+      </w:pPr>
+      <w:r>
+        <w:rPr>
+          <w:rFonts w:ascii="Arial" w:hAnsi="Arial" w:cs="Arial"/>
+          <w:b/>
+          <w:color w:val="000000"/>
+          <w:sz w:val="22"/>
+          <w:szCs w:val="22"/>
+          <w:lang w:val="en-US"/>
+        </w:rPr>
+        <w:t>$</w:t>
+      </w:r>
+      <w:proofErr w:type="spellStart"/>
+      <w:r>
+        <w:rPr>
+          <w:rFonts w:ascii="Arial" w:hAnsi="Arial" w:cs="Arial"/>
+          <w:b/>
+          <w:color w:val="000000"/>
+          <w:sz w:val="22"/>
+          <w:szCs w:val="22"/>
+          <w:lang w:val="en-US"/>
+        </w:rPr>
+        <w:t>sudo</w:t>
+      </w:r>
+      <w:proofErr w:type="spellEnd"/>
+      <w:r>
+        <w:rPr>
+          <w:rFonts w:ascii="Arial" w:hAnsi="Arial" w:cs="Arial"/>
+          <w:b/>
+          <w:color w:val="000000"/>
+          <w:sz w:val="22"/>
+          <w:szCs w:val="22"/>
+          <w:lang w:val="en-US"/>
+        </w:rPr>
+        <w:t xml:space="preserve"> -u </w:t>
+      </w:r>
+      <w:proofErr w:type="spellStart"/>
+      <w:r>
+        <w:rPr>
+          <w:rFonts w:ascii="Arial" w:hAnsi="Arial" w:cs="Arial"/>
+          <w:b/>
+          <w:color w:val="000000"/>
+          <w:sz w:val="22"/>
+          <w:szCs w:val="22"/>
+          <w:lang w:val="en-US"/>
+        </w:rPr>
+        <w:t>hdfs</w:t>
+      </w:r>
+      <w:proofErr w:type="spellEnd"/>
+      <w:r>
+        <w:rPr>
+          <w:rFonts w:ascii="Arial" w:hAnsi="Arial" w:cs="Arial"/>
+          <w:b/>
+          <w:color w:val="000000"/>
+          <w:sz w:val="22"/>
+          <w:szCs w:val="22"/>
+          <w:lang w:val="en-US"/>
+        </w:rPr>
+        <w:t xml:space="preserve"> </w:t>
+      </w:r>
+      <w:r>
+        <w:rPr>
+          <w:rStyle w:val="apple-tab-span"/>
+          <w:rFonts w:ascii="Arial" w:hAnsi="Arial" w:cs="Arial"/>
+          <w:b/>
+          <w:color w:val="000000"/>
+          <w:sz w:val="22"/>
+          <w:szCs w:val="22"/>
+          <w:lang w:val="en-US"/>
+        </w:rPr>
+        <w:tab/>
+      </w:r>
+      <w:r>
+        <w:rPr>
+          <w:rStyle w:val="apple-tab-span"/>
+          <w:rFonts w:ascii="Arial" w:hAnsi="Arial" w:cs="Arial"/>
+          <w:b/>
+          <w:color w:val="000000"/>
+          <w:sz w:val="22"/>
+          <w:szCs w:val="22"/>
+          <w:lang w:val="en-US"/>
+        </w:rPr>
+        <w:tab/>
+      </w:r>
+      <w:proofErr w:type="spellStart"/>
+      <w:r>
+        <w:rPr>
+          <w:rFonts w:ascii="Arial" w:hAnsi="Arial" w:cs="Arial"/>
+          <w:b/>
+          <w:color w:val="000000"/>
+          <w:sz w:val="22"/>
+          <w:szCs w:val="22"/>
+          <w:lang w:val="en-US"/>
+        </w:rPr>
+        <w:t>hdfs</w:t>
+      </w:r>
+      <w:proofErr w:type="spellEnd"/>
+      <w:r>
+        <w:rPr>
+          <w:rFonts w:ascii="Arial" w:hAnsi="Arial" w:cs="Arial"/>
+          <w:b/>
+          <w:color w:val="000000"/>
+          <w:sz w:val="22"/>
+          <w:szCs w:val="22"/>
+          <w:lang w:val="en-US"/>
+        </w:rPr>
+        <w:t xml:space="preserve"> </w:t>
+      </w:r>
+      <w:proofErr w:type="spellStart"/>
+      <w:r>
+        <w:rPr>
+          <w:rFonts w:ascii="Arial" w:hAnsi="Arial" w:cs="Arial"/>
+          <w:b/>
+          <w:color w:val="000000"/>
+          <w:sz w:val="22"/>
+          <w:szCs w:val="22"/>
+          <w:lang w:val="en-US"/>
+        </w:rPr>
+        <w:t>dfsadmin</w:t>
+      </w:r>
+      <w:proofErr w:type="spellEnd"/>
+      <w:r>
+        <w:rPr>
+          <w:rFonts w:ascii="Arial" w:hAnsi="Arial" w:cs="Arial"/>
+          <w:b/>
+          <w:color w:val="000000"/>
+          <w:sz w:val="22"/>
+          <w:szCs w:val="22"/>
+          <w:lang w:val="en-US"/>
+        </w:rPr>
+        <w:t xml:space="preserve"> -</w:t>
+      </w:r>
+      <w:proofErr w:type="spellStart"/>
+      <w:r>
+        <w:rPr>
+          <w:rFonts w:ascii="Arial" w:hAnsi="Arial" w:cs="Arial"/>
+          <w:b/>
+          <w:color w:val="000000"/>
+          <w:sz w:val="22"/>
+          <w:szCs w:val="22"/>
+          <w:lang w:val="en-US"/>
+        </w:rPr>
+        <w:t>safemode</w:t>
+      </w:r>
+      <w:proofErr w:type="spellEnd"/>
+      <w:r>
+        <w:rPr>
+          <w:rFonts w:ascii="Arial" w:hAnsi="Arial" w:cs="Arial"/>
+          <w:b/>
+          <w:color w:val="000000"/>
+          <w:sz w:val="22"/>
+          <w:szCs w:val="22"/>
+          <w:lang w:val="en-US"/>
+        </w:rPr>
+        <w:t xml:space="preserve"> leave</w:t>
+      </w:r>
+    </w:p>
+    <w:p>
+      <w:pPr>
+        <w:pStyle w:val="NormalWeb"/>
+        <w:spacing w:before="0" w:beforeAutospacing="0" w:after="0" w:afterAutospacing="0"/>
+        <w:jc w:val="center"/>
+        <w:rPr>
+          <w:rFonts w:ascii="Arial" w:hAnsi="Arial" w:cs="Arial"/>
+          <w:b/>
+          <w:color w:val="000000"/>
+          <w:sz w:val="22"/>
+          <w:szCs w:val="22"/>
+        </w:rPr>
+      </w:pPr>
+      <w:r>
+        <w:rPr>
+          <w:rFonts w:ascii="Arial" w:hAnsi="Arial" w:cs="Arial"/>
+          <w:b/>
+          <w:color w:val="000000"/>
+          <w:sz w:val="22"/>
+          <w:szCs w:val="22"/>
+        </w:rPr>
+        <w:t xml:space="preserve">$sudo –u </w:t>
+      </w:r>
+      <w:proofErr w:type="spellStart"/>
+      <w:r>
+        <w:rPr>
+          <w:rFonts w:ascii="Arial" w:hAnsi="Arial" w:cs="Arial"/>
+          <w:b/>
+          <w:color w:val="000000"/>
+          <w:sz w:val="22"/>
+          <w:szCs w:val="22"/>
+        </w:rPr>
+        <w:t>hdfs</w:t>
+      </w:r>
+      <w:proofErr w:type="spellEnd"/>
+      <w:r>
+        <w:rPr>
+          <w:rFonts w:ascii="Arial" w:hAnsi="Arial" w:cs="Arial"/>
+          <w:b/>
+          <w:color w:val="000000"/>
+          <w:sz w:val="22"/>
+          <w:szCs w:val="22"/>
+        </w:rPr>
+        <w:t xml:space="preserve"> </w:t>
+      </w:r>
+      <w:proofErr w:type="spellStart"/>
+      <w:r>
+        <w:rPr>
+          <w:rFonts w:ascii="Arial" w:hAnsi="Arial" w:cs="Arial"/>
+          <w:b/>
+          <w:color w:val="000000"/>
+          <w:sz w:val="22"/>
+          <w:szCs w:val="22"/>
+        </w:rPr>
+        <w:t>Hadoop</w:t>
+      </w:r>
+      <w:proofErr w:type="spellEnd"/>
+      <w:r>
+        <w:rPr>
+          <w:rFonts w:ascii="Arial" w:hAnsi="Arial" w:cs="Arial"/>
+          <w:b/>
+          <w:color w:val="000000"/>
+          <w:sz w:val="22"/>
+          <w:szCs w:val="22"/>
+        </w:rPr>
+        <w:t xml:space="preserve"> </w:t>
+      </w:r>
+      <w:proofErr w:type="spellStart"/>
+      <w:r>
+        <w:rPr>
+          <w:rFonts w:ascii="Arial" w:hAnsi="Arial" w:cs="Arial"/>
+          <w:b/>
+          <w:color w:val="000000"/>
+          <w:sz w:val="22"/>
+          <w:szCs w:val="22"/>
+        </w:rPr>
+        <w:t>fs</w:t>
+      </w:r>
+      <w:proofErr w:type="spellEnd"/>
+      <w:r>
+        <w:rPr>
+          <w:rFonts w:ascii="Arial" w:hAnsi="Arial" w:cs="Arial"/>
+          <w:b/>
+          <w:color w:val="000000"/>
+          <w:sz w:val="22"/>
+          <w:szCs w:val="22"/>
+        </w:rPr>
+        <w:t xml:space="preserve"> –</w:t>
+      </w:r>
+      <w:proofErr w:type="spellStart"/>
+      <w:r>
+        <w:rPr>
+          <w:rFonts w:ascii="Arial" w:hAnsi="Arial" w:cs="Arial"/>
+          <w:b/>
+          <w:color w:val="000000"/>
+          <w:sz w:val="22"/>
+          <w:szCs w:val="22"/>
+        </w:rPr>
+        <w:t>mkdir</w:t>
+      </w:r>
+      <w:proofErr w:type="spellEnd"/>
+      <w:r>
+        <w:rPr>
+          <w:rFonts w:ascii="Arial" w:hAnsi="Arial" w:cs="Arial"/>
+          <w:b/>
+          <w:color w:val="000000"/>
+          <w:sz w:val="22"/>
+          <w:szCs w:val="22"/>
+        </w:rPr>
+        <w:t xml:space="preserve"> /</w:t>
+      </w:r>
+      <w:proofErr w:type="spellStart"/>
+      <w:r>
+        <w:rPr>
+          <w:rFonts w:ascii="Arial" w:hAnsi="Arial" w:cs="Arial"/>
+          <w:b/>
+          <w:color w:val="000000"/>
+          <w:sz w:val="22"/>
+          <w:szCs w:val="22"/>
+        </w:rPr>
+        <w:t>user</w:t>
+      </w:r>
+      <w:proofErr w:type="spellEnd"/>
+      <w:r>
+        <w:rPr>
+          <w:rFonts w:ascii="Arial" w:hAnsi="Arial" w:cs="Arial"/>
+          <w:b/>
+          <w:color w:val="000000"/>
+          <w:sz w:val="22"/>
+          <w:szCs w:val="22"/>
+        </w:rPr>
+        <w:t>/Tarea</w:t>
+      </w:r>
+    </w:p>
+    <w:p>
+      <w:pPr>
+        <w:pStyle w:val="NormalWeb"/>
+        <w:spacing w:before="0" w:beforeAutospacing="0" w:after="0" w:afterAutospacing="0"/>
+        <w:rPr>
+          <w:rFonts w:ascii="Arial" w:hAnsi="Arial" w:cs="Arial"/>
+          <w:b/>
+          <w:color w:val="000000"/>
+          <w:sz w:val="22"/>
+          <w:szCs w:val="22"/>
+        </w:rPr>
+      </w:pPr>
+    </w:p>
+    <w:p>
+      <w:hyperlink r:id="rId23" w:tgtFrame="_blank" w:history="1">
+        <w:r>
+          <w:rPr>
+            <w:rStyle w:val="Hipervnculo"/>
+            <w:rFonts w:ascii="Arial" w:hAnsi="Arial" w:cs="Arial"/>
+            <w:color w:val="1155CC"/>
+            <w:sz w:val="19"/>
+            <w:szCs w:val="19"/>
+            <w:shd w:val="clear" w:color="auto" w:fill="FFFFFF"/>
+          </w:rPr>
+          <w:t>https://drive.google.com/drive/folders/1aYmpS2X8Ow-fm8l0NbaMD9w8OWHqRODW?usp=sharing</w:t>
+        </w:r>
+      </w:hyperlink>
+    </w:p>
+    <w:p/>
+    <w:p>
+      <w:r>
         <w:t>12.-</w:t>
       </w:r>
       <w:r>
@@ -1251,6 +4103,8 @@
       <w:r>
         <w:t>. Recuerde el carácter pipe (|) empleado en ejercicios anteriores.</w:t>
       </w:r>
+      <w:bookmarkStart w:id="0" w:name="_GoBack"/>
+      <w:bookmarkEnd w:id="0"/>
     </w:p>
     <w:p>
       <w:r>
@@ -1320,62 +4174,62 @@
     </w:p>
     <w:p>
       <w:r>
+        <w:t xml:space="preserve">15.- </w:t>
+      </w:r>
+      <w:r>
+        <w:t xml:space="preserve">Cree los directorios </w:t>
+      </w:r>
+      <w:r>
+        <w:rPr>
+          <w:b/>
+        </w:rPr>
+        <w:t>master</w:t>
+      </w:r>
+      <w:r>
+        <w:rPr>
+          <w:b/>
+        </w:rPr>
+        <w:t xml:space="preserve"> </w:t>
+      </w:r>
+      <w:r>
+        <w:t xml:space="preserve"> y</w:t>
+      </w:r>
+      <w:r>
+        <w:t xml:space="preserve"> </w:t>
+      </w:r>
+      <w:r>
+        <w:t xml:space="preserve"> </w:t>
+      </w:r>
+      <w:proofErr w:type="spellStart"/>
+      <w:r>
+        <w:rPr>
+          <w:b/>
+        </w:rPr>
+        <w:t>stagin</w:t>
+      </w:r>
+      <w:proofErr w:type="spellEnd"/>
+      <w:r>
+        <w:t xml:space="preserve"> en el directorio raíz del HDFS y además  </w:t>
+      </w:r>
+      <w:r>
+        <w:t xml:space="preserve">al archivo aerolínea.csv que está en </w:t>
+      </w:r>
+      <w:proofErr w:type="spellStart"/>
+      <w:r>
+        <w:t>raw</w:t>
+      </w:r>
+      <w:proofErr w:type="spellEnd"/>
+      <w:r>
+        <w:t xml:space="preserve"> cámbiele los permisos de tal manera que el propietario tenga todas las facilidades sobre él, el grupo sólo pueda leer y escribir y cualquier otro no tenga ningún permiso.  Coloque las capturas de ambos ejercicios por separado.</w:t>
+      </w:r>
+      <w:r>
+        <w:br/>
+      </w:r>
+      <w:r>
+        <w:br/>
+      </w:r>
+      <w:r>
         <w:lastRenderedPageBreak/>
-        <w:t xml:space="preserve">15.- </w:t>
-      </w:r>
-      <w:r>
-        <w:t xml:space="preserve">Cree los directorios </w:t>
-      </w:r>
-      <w:r>
-        <w:rPr>
-          <w:b/>
-        </w:rPr>
-        <w:t>master</w:t>
-      </w:r>
-      <w:r>
-        <w:rPr>
-          <w:b/>
-        </w:rPr>
-        <w:t xml:space="preserve"> </w:t>
-      </w:r>
-      <w:r>
-        <w:t xml:space="preserve"> y</w:t>
-      </w:r>
-      <w:r>
-        <w:t xml:space="preserve"> </w:t>
-      </w:r>
-      <w:r>
-        <w:t xml:space="preserve"> </w:t>
-      </w:r>
-      <w:proofErr w:type="spellStart"/>
-      <w:r>
-        <w:rPr>
-          <w:b/>
-        </w:rPr>
-        <w:t>stagin</w:t>
-      </w:r>
-      <w:proofErr w:type="spellEnd"/>
-      <w:r>
-        <w:t xml:space="preserve"> en el directorio raíz del HDFS y además  </w:t>
-      </w:r>
-      <w:r>
-        <w:t xml:space="preserve">al archivo aerolínea.csv que está en </w:t>
-      </w:r>
-      <w:proofErr w:type="spellStart"/>
-      <w:r>
-        <w:t>raw</w:t>
-      </w:r>
-      <w:proofErr w:type="spellEnd"/>
-      <w:r>
-        <w:t xml:space="preserve"> cámbiele los permisos de tal manera que el propietario tenga todas las facilidades sobre él, el grupo sólo pueda leer y escribir y cualquier otro no tenga ningún permiso.  Coloque las capturas de ambos ejercicios por separado.</w:t>
-      </w:r>
-      <w:r>
-        <w:br/>
-      </w:r>
-      <w:r>
-        <w:br/>
-      </w:r>
-      <w:r>
         <w:t>16.-</w:t>
       </w:r>
       <w:r>
@@ -1435,7 +4289,7 @@
                     <pic:cNvPicPr/>
                   </pic:nvPicPr>
                   <pic:blipFill>
-                    <a:blip r:embed="rId9"/>
+                    <a:blip r:embed="rId24"/>
                     <a:stretch>
                       <a:fillRect/>
                     </a:stretch>
@@ -1465,7 +4319,6 @@
     <w:p/>
     <w:p>
       <w:r>
-        <w:lastRenderedPageBreak/>
         <w:t xml:space="preserve">Recuerde que tanto el usuario como la contraseña es </w:t>
       </w:r>
       <w:proofErr w:type="spellStart"/>
@@ -1486,6 +4339,7 @@
           <w:noProof/>
           <w:lang w:eastAsia="es-MX"/>
         </w:rPr>
+        <w:lastRenderedPageBreak/>
         <w:drawing>
           <wp:inline distT="0" distB="0" distL="0" distR="0" wp14:anchorId="473656FA" wp14:editId="74F0308A">
             <wp:extent cx="5612130" cy="1866265"/>
@@ -1502,7 +4356,7 @@
                     <pic:cNvPicPr/>
                   </pic:nvPicPr>
                   <pic:blipFill>
-                    <a:blip r:embed="rId10"/>
+                    <a:blip r:embed="rId25"/>
                     <a:stretch>
                       <a:fillRect/>
                     </a:stretch>
@@ -2026,27 +4880,27 @@
         <w:rPr>
           <w:lang w:val="en-US"/>
         </w:rPr>
+        <w:t>NASDelay</w:t>
+      </w:r>
+      <w:proofErr w:type="spellEnd"/>
+      <w:r>
+        <w:rPr>
+          <w:lang w:val="en-US"/>
+        </w:rPr>
+        <w:t xml:space="preserve"> STRING, </w:t>
+      </w:r>
+      <w:r>
+        <w:rPr>
+          <w:lang w:val="en-US"/>
+        </w:rPr>
+        <w:br/>
+      </w:r>
+      <w:proofErr w:type="spellStart"/>
+      <w:r>
+        <w:rPr>
+          <w:lang w:val="en-US"/>
+        </w:rPr>
         <w:lastRenderedPageBreak/>
-        <w:t>NASDelay</w:t>
-      </w:r>
-      <w:proofErr w:type="spellEnd"/>
-      <w:r>
-        <w:rPr>
-          <w:lang w:val="en-US"/>
-        </w:rPr>
-        <w:t xml:space="preserve"> STRING, </w:t>
-      </w:r>
-      <w:r>
-        <w:rPr>
-          <w:lang w:val="en-US"/>
-        </w:rPr>
-        <w:br/>
-      </w:r>
-      <w:proofErr w:type="spellStart"/>
-      <w:r>
-        <w:rPr>
-          <w:lang w:val="en-US"/>
-        </w:rPr>
         <w:t>SecurityDelay</w:t>
       </w:r>
       <w:proofErr w:type="spellEnd"/>
@@ -2375,7 +5229,7 @@
                     <pic:cNvPicPr/>
                   </pic:nvPicPr>
                   <pic:blipFill>
-                    <a:blip r:embed="rId11"/>
+                    <a:blip r:embed="rId26"/>
                     <a:stretch>
                       <a:fillRect/>
                     </a:stretch>
@@ -2721,10 +5575,10 @@
       <w:pPr>
         <w:jc w:val="center"/>
       </w:pPr>
-      <w:hyperlink r:id="rId12" w:history="1">
+      <w:hyperlink r:id="rId27" w:history="1">
         <w:r>
           <w:rPr>
-            <w:rStyle w:val="Hyperlink"/>
+            <w:rStyle w:val="Hipervnculo"/>
           </w:rPr>
           <w:t>https://medium.com/@vando/install-jupyter-notebook-on-centos-7-1d596abf08da</w:t>
         </w:r>
@@ -2802,7 +5656,7 @@
                     <pic:cNvPicPr/>
                   </pic:nvPicPr>
                   <pic:blipFill>
-                    <a:blip r:embed="rId13"/>
+                    <a:blip r:embed="rId28"/>
                     <a:stretch>
                       <a:fillRect/>
                     </a:stretch>
@@ -2841,8 +5695,8 @@
 </file>
 
 <file path=word/numbering.xml><?xml version="1.0" encoding="utf-8"?>
-<w:numbering xmlns:wpc="http://schemas.microsoft.com/office/word/2010/wordprocessingCanvas" xmlns:mc="http://schemas.openxmlformats.org/markup-compatibility/2006" xmlns:o="urn:schemas-microsoft-com:office:office" xmlns:r="http://schemas.openxmlformats.org/officeDocument/2006/relationships" xmlns:m="http://schemas.openxmlformats.org/officeDocument/2006/math" xmlns:v="urn:schemas-microsoft-com:vml" xmlns:wp14="http://schemas.microsoft.com/office/word/2010/wordprocessingDrawing" xmlns:wp="http://schemas.openxmlformats.org/drawingml/2006/wordprocessingDrawing" xmlns:w10="urn:schemas-microsoft-com:office:word" xmlns:w="http://schemas.openxmlformats.org/wordprocessingml/2006/main" xmlns:w14="http://schemas.microsoft.com/office/word/2010/wordml" xmlns:wpg="http://schemas.microsoft.com/office/word/2010/wordprocessingGroup" xmlns:wpi="http://schemas.microsoft.com/office/word/2010/wordprocessingInk" xmlns:wne="http://schemas.microsoft.com/office/word/2006/wordml" xmlns:wps="http://schemas.microsoft.com/office/word/2010/wordprocessingShape" mc:Ignorable="w14 wp14">
-  <w:abstractNum w:abstractNumId="0">
+<w:numbering xmlns:wpc="http://schemas.microsoft.com/office/word/2010/wordprocessingCanvas" xmlns:mc="http://schemas.openxmlformats.org/markup-compatibility/2006" xmlns:o="urn:schemas-microsoft-com:office:office" xmlns:r="http://schemas.openxmlformats.org/officeDocument/2006/relationships" xmlns:m="http://schemas.openxmlformats.org/officeDocument/2006/math" xmlns:v="urn:schemas-microsoft-com:vml" xmlns:wp14="http://schemas.microsoft.com/office/word/2010/wordprocessingDrawing" xmlns:wp="http://schemas.openxmlformats.org/drawingml/2006/wordprocessingDrawing" xmlns:w10="urn:schemas-microsoft-com:office:word" xmlns:w="http://schemas.openxmlformats.org/wordprocessingml/2006/main" xmlns:w14="http://schemas.microsoft.com/office/word/2010/wordml" xmlns:w15="http://schemas.microsoft.com/office/word/2012/wordml" xmlns:wpg="http://schemas.microsoft.com/office/word/2010/wordprocessingGroup" xmlns:wpi="http://schemas.microsoft.com/office/word/2010/wordprocessingInk" xmlns:wne="http://schemas.microsoft.com/office/word/2006/wordml" xmlns:wps="http://schemas.microsoft.com/office/word/2010/wordprocessingShape" mc:Ignorable="w14 w15 wp14">
+  <w:abstractNum w:abstractNumId="0" w15:restartNumberingAfterBreak="0">
     <w:nsid w:val="6BD5127C"/>
     <w:multiLevelType w:val="hybridMultilevel"/>
     <w:tmpl w:val="B3183160"/>
@@ -2955,7 +5809,7 @@
       </w:rPr>
     </w:lvl>
   </w:abstractNum>
-  <w:abstractNum w:abstractNumId="1">
+  <w:abstractNum w:abstractNumId="1" w15:restartNumberingAfterBreak="0">
     <w:nsid w:val="7982409B"/>
     <w:multiLevelType w:val="hybridMultilevel"/>
     <w:tmpl w:val="B0E4C436"/>
@@ -3053,7 +5907,7 @@
 </file>
 
 <file path=word/styles.xml><?xml version="1.0" encoding="utf-8"?>
-<w:styles xmlns:mc="http://schemas.openxmlformats.org/markup-compatibility/2006" xmlns:r="http://schemas.openxmlformats.org/officeDocument/2006/relationships" xmlns:w="http://schemas.openxmlformats.org/wordprocessingml/2006/main" xmlns:w14="http://schemas.microsoft.com/office/word/2010/wordml" mc:Ignorable="w14">
+<w:styles xmlns:mc="http://schemas.openxmlformats.org/markup-compatibility/2006" xmlns:r="http://schemas.openxmlformats.org/officeDocument/2006/relationships" xmlns:w="http://schemas.openxmlformats.org/wordprocessingml/2006/main" xmlns:w14="http://schemas.microsoft.com/office/word/2010/wordml" xmlns:w15="http://schemas.microsoft.com/office/word/2012/wordml" mc:Ignorable="w14 w15">
   <w:docDefaults>
     <w:rPrDefault>
       <w:rPr>
@@ -3069,156 +5923,390 @@
       </w:pPr>
     </w:pPrDefault>
   </w:docDefaults>
-  <w:latentStyles w:defLockedState="0" w:defUIPriority="99" w:defSemiHidden="1" w:defUnhideWhenUsed="1" w:defQFormat="0" w:count="267">
-    <w:lsdException w:name="Normal" w:semiHidden="0" w:uiPriority="0" w:unhideWhenUsed="0" w:qFormat="1"/>
-    <w:lsdException w:name="heading 1" w:semiHidden="0" w:uiPriority="9" w:unhideWhenUsed="0" w:qFormat="1"/>
-    <w:lsdException w:name="heading 2" w:uiPriority="9" w:qFormat="1"/>
-    <w:lsdException w:name="heading 3" w:uiPriority="9" w:qFormat="1"/>
-    <w:lsdException w:name="heading 4" w:uiPriority="9" w:qFormat="1"/>
-    <w:lsdException w:name="heading 5" w:uiPriority="9" w:qFormat="1"/>
-    <w:lsdException w:name="heading 6" w:uiPriority="9" w:qFormat="1"/>
-    <w:lsdException w:name="heading 7" w:uiPriority="9" w:qFormat="1"/>
-    <w:lsdException w:name="heading 8" w:uiPriority="9" w:qFormat="1"/>
-    <w:lsdException w:name="heading 9" w:uiPriority="9" w:qFormat="1"/>
-    <w:lsdException w:name="toc 1" w:uiPriority="39"/>
-    <w:lsdException w:name="toc 2" w:uiPriority="39"/>
-    <w:lsdException w:name="toc 3" w:uiPriority="39"/>
-    <w:lsdException w:name="toc 4" w:uiPriority="39"/>
-    <w:lsdException w:name="toc 5" w:uiPriority="39"/>
-    <w:lsdException w:name="toc 6" w:uiPriority="39"/>
-    <w:lsdException w:name="toc 7" w:uiPriority="39"/>
-    <w:lsdException w:name="toc 8" w:uiPriority="39"/>
-    <w:lsdException w:name="toc 9" w:uiPriority="39"/>
-    <w:lsdException w:name="caption" w:uiPriority="35" w:qFormat="1"/>
-    <w:lsdException w:name="Title" w:semiHidden="0" w:uiPriority="10" w:unhideWhenUsed="0" w:qFormat="1"/>
-    <w:lsdException w:name="Default Paragraph Font" w:uiPriority="1"/>
-    <w:lsdException w:name="Subtitle" w:semiHidden="0" w:uiPriority="11" w:unhideWhenUsed="0" w:qFormat="1"/>
-    <w:lsdException w:name="Strong" w:semiHidden="0" w:uiPriority="22" w:unhideWhenUsed="0" w:qFormat="1"/>
-    <w:lsdException w:name="Emphasis" w:semiHidden="0" w:uiPriority="20" w:unhideWhenUsed="0" w:qFormat="1"/>
-    <w:lsdException w:name="Table Grid" w:semiHidden="0" w:uiPriority="59" w:unhideWhenUsed="0"/>
-    <w:lsdException w:name="Placeholder Text" w:unhideWhenUsed="0"/>
-    <w:lsdException w:name="No Spacing" w:semiHidden="0" w:uiPriority="1" w:unhideWhenUsed="0" w:qFormat="1"/>
-    <w:lsdException w:name="Light Shading" w:semiHidden="0" w:uiPriority="60" w:unhideWhenUsed="0"/>
-    <w:lsdException w:name="Light List" w:semiHidden="0" w:uiPriority="61" w:unhideWhenUsed="0"/>
-    <w:lsdException w:name="Light Grid" w:semiHidden="0" w:uiPriority="62" w:unhideWhenUsed="0"/>
-    <w:lsdException w:name="Medium Shading 1" w:semiHidden="0" w:uiPriority="63" w:unhideWhenUsed="0"/>
-    <w:lsdException w:name="Medium Shading 2" w:semiHidden="0" w:uiPriority="64" w:unhideWhenUsed="0"/>
-    <w:lsdException w:name="Medium List 1" w:semiHidden="0" w:uiPriority="65" w:unhideWhenUsed="0"/>
-    <w:lsdException w:name="Medium List 2" w:semiHidden="0" w:uiPriority="66" w:unhideWhenUsed="0"/>
-    <w:lsdException w:name="Medium Grid 1" w:semiHidden="0" w:uiPriority="67" w:unhideWhenUsed="0"/>
-    <w:lsdException w:name="Medium Grid 2" w:semiHidden="0" w:uiPriority="68" w:unhideWhenUsed="0"/>
-    <w:lsdException w:name="Medium Grid 3" w:semiHidden="0" w:uiPriority="69" w:unhideWhenUsed="0"/>
-    <w:lsdException w:name="Dark List" w:semiHidden="0" w:uiPriority="70" w:unhideWhenUsed="0"/>
-    <w:lsdException w:name="Colorful Shading" w:semiHidden="0" w:uiPriority="71" w:unhideWhenUsed="0"/>
-    <w:lsdException w:name="Colorful List" w:semiHidden="0" w:uiPriority="72" w:unhideWhenUsed="0"/>
-    <w:lsdException w:name="Colorful Grid" w:semiHidden="0" w:uiPriority="73" w:unhideWhenUsed="0"/>
-    <w:lsdException w:name="Light Shading Accent 1" w:semiHidden="0" w:uiPriority="60" w:unhideWhenUsed="0"/>
-    <w:lsdException w:name="Light List Accent 1" w:semiHidden="0" w:uiPriority="61" w:unhideWhenUsed="0"/>
-    <w:lsdException w:name="Light Grid Accent 1" w:semiHidden="0" w:uiPriority="62" w:unhideWhenUsed="0"/>
-    <w:lsdException w:name="Medium Shading 1 Accent 1" w:semiHidden="0" w:uiPriority="63" w:unhideWhenUsed="0"/>
-    <w:lsdException w:name="Medium Shading 2 Accent 1" w:semiHidden="0" w:uiPriority="64" w:unhideWhenUsed="0"/>
-    <w:lsdException w:name="Medium List 1 Accent 1" w:semiHidden="0" w:uiPriority="65" w:unhideWhenUsed="0"/>
-    <w:lsdException w:name="Revision" w:unhideWhenUsed="0"/>
-    <w:lsdException w:name="List Paragraph" w:semiHidden="0" w:uiPriority="34" w:unhideWhenUsed="0" w:qFormat="1"/>
-    <w:lsdException w:name="Quote" w:semiHidden="0" w:uiPriority="29" w:unhideWhenUsed="0" w:qFormat="1"/>
-    <w:lsdException w:name="Intense Quote" w:semiHidden="0" w:uiPriority="30" w:unhideWhenUsed="0" w:qFormat="1"/>
-    <w:lsdException w:name="Medium List 2 Accent 1" w:semiHidden="0" w:uiPriority="66" w:unhideWhenUsed="0"/>
-    <w:lsdException w:name="Medium Grid 1 Accent 1" w:semiHidden="0" w:uiPriority="67" w:unhideWhenUsed="0"/>
-    <w:lsdException w:name="Medium Grid 2 Accent 1" w:semiHidden="0" w:uiPriority="68" w:unhideWhenUsed="0"/>
-    <w:lsdException w:name="Medium Grid 3 Accent 1" w:semiHidden="0" w:uiPriority="69" w:unhideWhenUsed="0"/>
-    <w:lsdException w:name="Dark List Accent 1" w:semiHidden="0" w:uiPriority="70" w:unhideWhenUsed="0"/>
-    <w:lsdException w:name="Colorful Shading Accent 1" w:semiHidden="0" w:uiPriority="71" w:unhideWhenUsed="0"/>
-    <w:lsdException w:name="Colorful List Accent 1" w:semiHidden="0" w:uiPriority="72" w:unhideWhenUsed="0"/>
-    <w:lsdException w:name="Colorful Grid Accent 1" w:semiHidden="0" w:uiPriority="73" w:unhideWhenUsed="0"/>
-    <w:lsdException w:name="Light Shading Accent 2" w:semiHidden="0" w:uiPriority="60" w:unhideWhenUsed="0"/>
-    <w:lsdException w:name="Light List Accent 2" w:semiHidden="0" w:uiPriority="61" w:unhideWhenUsed="0"/>
-    <w:lsdException w:name="Light Grid Accent 2" w:semiHidden="0" w:uiPriority="62" w:unhideWhenUsed="0"/>
-    <w:lsdException w:name="Medium Shading 1 Accent 2" w:semiHidden="0" w:uiPriority="63" w:unhideWhenUsed="0"/>
-    <w:lsdException w:name="Medium Shading 2 Accent 2" w:semiHidden="0" w:uiPriority="64" w:unhideWhenUsed="0"/>
-    <w:lsdException w:name="Medium List 1 Accent 2" w:semiHidden="0" w:uiPriority="65" w:unhideWhenUsed="0"/>
-    <w:lsdException w:name="Medium List 2 Accent 2" w:semiHidden="0" w:uiPriority="66" w:unhideWhenUsed="0"/>
-    <w:lsdException w:name="Medium Grid 1 Accent 2" w:semiHidden="0" w:uiPriority="67" w:unhideWhenUsed="0"/>
-    <w:lsdException w:name="Medium Grid 2 Accent 2" w:semiHidden="0" w:uiPriority="68" w:unhideWhenUsed="0"/>
-    <w:lsdException w:name="Medium Grid 3 Accent 2" w:semiHidden="0" w:uiPriority="69" w:unhideWhenUsed="0"/>
-    <w:lsdException w:name="Dark List Accent 2" w:semiHidden="0" w:uiPriority="70" w:unhideWhenUsed="0"/>
-    <w:lsdException w:name="Colorful Shading Accent 2" w:semiHidden="0" w:uiPriority="71" w:unhideWhenUsed="0"/>
-    <w:lsdException w:name="Colorful List Accent 2" w:semiHidden="0" w:uiPriority="72" w:unhideWhenUsed="0"/>
-    <w:lsdException w:name="Colorful Grid Accent 2" w:semiHidden="0" w:uiPriority="73" w:unhideWhenUsed="0"/>
-    <w:lsdException w:name="Light Shading Accent 3" w:semiHidden="0" w:uiPriority="60" w:unhideWhenUsed="0"/>
-    <w:lsdException w:name="Light List Accent 3" w:semiHidden="0" w:uiPriority="61" w:unhideWhenUsed="0"/>
-    <w:lsdException w:name="Light Grid Accent 3" w:semiHidden="0" w:uiPriority="62" w:unhideWhenUsed="0"/>
-    <w:lsdException w:name="Medium Shading 1 Accent 3" w:semiHidden="0" w:uiPriority="63" w:unhideWhenUsed="0"/>
-    <w:lsdException w:name="Medium Shading 2 Accent 3" w:semiHidden="0" w:uiPriority="64" w:unhideWhenUsed="0"/>
-    <w:lsdException w:name="Medium List 1 Accent 3" w:semiHidden="0" w:uiPriority="65" w:unhideWhenUsed="0"/>
-    <w:lsdException w:name="Medium List 2 Accent 3" w:semiHidden="0" w:uiPriority="66" w:unhideWhenUsed="0"/>
-    <w:lsdException w:name="Medium Grid 1 Accent 3" w:semiHidden="0" w:uiPriority="67" w:unhideWhenUsed="0"/>
-    <w:lsdException w:name="Medium Grid 2 Accent 3" w:semiHidden="0" w:uiPriority="68" w:unhideWhenUsed="0"/>
-    <w:lsdException w:name="Medium Grid 3 Accent 3" w:semiHidden="0" w:uiPriority="69" w:unhideWhenUsed="0"/>
-    <w:lsdException w:name="Dark List Accent 3" w:semiHidden="0" w:uiPriority="70" w:unhideWhenUsed="0"/>
-    <w:lsdException w:name="Colorful Shading Accent 3" w:semiHidden="0" w:uiPriority="71" w:unhideWhenUsed="0"/>
-    <w:lsdException w:name="Colorful List Accent 3" w:semiHidden="0" w:uiPriority="72" w:unhideWhenUsed="0"/>
-    <w:lsdException w:name="Colorful Grid Accent 3" w:semiHidden="0" w:uiPriority="73" w:unhideWhenUsed="0"/>
-    <w:lsdException w:name="Light Shading Accent 4" w:semiHidden="0" w:uiPriority="60" w:unhideWhenUsed="0"/>
-    <w:lsdException w:name="Light List Accent 4" w:semiHidden="0" w:uiPriority="61" w:unhideWhenUsed="0"/>
-    <w:lsdException w:name="Light Grid Accent 4" w:semiHidden="0" w:uiPriority="62" w:unhideWhenUsed="0"/>
-    <w:lsdException w:name="Medium Shading 1 Accent 4" w:semiHidden="0" w:uiPriority="63" w:unhideWhenUsed="0"/>
-    <w:lsdException w:name="Medium Shading 2 Accent 4" w:semiHidden="0" w:uiPriority="64" w:unhideWhenUsed="0"/>
-    <w:lsdException w:name="Medium List 1 Accent 4" w:semiHidden="0" w:uiPriority="65" w:unhideWhenUsed="0"/>
-    <w:lsdException w:name="Medium List 2 Accent 4" w:semiHidden="0" w:uiPriority="66" w:unhideWhenUsed="0"/>
-    <w:lsdException w:name="Medium Grid 1 Accent 4" w:semiHidden="0" w:uiPriority="67" w:unhideWhenUsed="0"/>
-    <w:lsdException w:name="Medium Grid 2 Accent 4" w:semiHidden="0" w:uiPriority="68" w:unhideWhenUsed="0"/>
-    <w:lsdException w:name="Medium Grid 3 Accent 4" w:semiHidden="0" w:uiPriority="69" w:unhideWhenUsed="0"/>
-    <w:lsdException w:name="Dark List Accent 4" w:semiHidden="0" w:uiPriority="70" w:unhideWhenUsed="0"/>
-    <w:lsdException w:name="Colorful Shading Accent 4" w:semiHidden="0" w:uiPriority="71" w:unhideWhenUsed="0"/>
-    <w:lsdException w:name="Colorful List Accent 4" w:semiHidden="0" w:uiPriority="72" w:unhideWhenUsed="0"/>
-    <w:lsdException w:name="Colorful Grid Accent 4" w:semiHidden="0" w:uiPriority="73" w:unhideWhenUsed="0"/>
-    <w:lsdException w:name="Light Shading Accent 5" w:semiHidden="0" w:uiPriority="60" w:unhideWhenUsed="0"/>
-    <w:lsdException w:name="Light List Accent 5" w:semiHidden="0" w:uiPriority="61" w:unhideWhenUsed="0"/>
-    <w:lsdException w:name="Light Grid Accent 5" w:semiHidden="0" w:uiPriority="62" w:unhideWhenUsed="0"/>
-    <w:lsdException w:name="Medium Shading 1 Accent 5" w:semiHidden="0" w:uiPriority="63" w:unhideWhenUsed="0"/>
-    <w:lsdException w:name="Medium Shading 2 Accent 5" w:semiHidden="0" w:uiPriority="64" w:unhideWhenUsed="0"/>
-    <w:lsdException w:name="Medium List 1 Accent 5" w:semiHidden="0" w:uiPriority="65" w:unhideWhenUsed="0"/>
-    <w:lsdException w:name="Medium List 2 Accent 5" w:semiHidden="0" w:uiPriority="66" w:unhideWhenUsed="0"/>
-    <w:lsdException w:name="Medium Grid 1 Accent 5" w:semiHidden="0" w:uiPriority="67" w:unhideWhenUsed="0"/>
-    <w:lsdException w:name="Medium Grid 2 Accent 5" w:semiHidden="0" w:uiPriority="68" w:unhideWhenUsed="0"/>
-    <w:lsdException w:name="Medium Grid 3 Accent 5" w:semiHidden="0" w:uiPriority="69" w:unhideWhenUsed="0"/>
-    <w:lsdException w:name="Dark List Accent 5" w:semiHidden="0" w:uiPriority="70" w:unhideWhenUsed="0"/>
-    <w:lsdException w:name="Colorful Shading Accent 5" w:semiHidden="0" w:uiPriority="71" w:unhideWhenUsed="0"/>
-    <w:lsdException w:name="Colorful List Accent 5" w:semiHidden="0" w:uiPriority="72" w:unhideWhenUsed="0"/>
-    <w:lsdException w:name="Colorful Grid Accent 5" w:semiHidden="0" w:uiPriority="73" w:unhideWhenUsed="0"/>
-    <w:lsdException w:name="Light Shading Accent 6" w:semiHidden="0" w:uiPriority="60" w:unhideWhenUsed="0"/>
-    <w:lsdException w:name="Light List Accent 6" w:semiHidden="0" w:uiPriority="61" w:unhideWhenUsed="0"/>
-    <w:lsdException w:name="Light Grid Accent 6" w:semiHidden="0" w:uiPriority="62" w:unhideWhenUsed="0"/>
-    <w:lsdException w:name="Medium Shading 1 Accent 6" w:semiHidden="0" w:uiPriority="63" w:unhideWhenUsed="0"/>
-    <w:lsdException w:name="Medium Shading 2 Accent 6" w:semiHidden="0" w:uiPriority="64" w:unhideWhenUsed="0"/>
-    <w:lsdException w:name="Medium List 1 Accent 6" w:semiHidden="0" w:uiPriority="65" w:unhideWhenUsed="0"/>
-    <w:lsdException w:name="Medium List 2 Accent 6" w:semiHidden="0" w:uiPriority="66" w:unhideWhenUsed="0"/>
-    <w:lsdException w:name="Medium Grid 1 Accent 6" w:semiHidden="0" w:uiPriority="67" w:unhideWhenUsed="0"/>
-    <w:lsdException w:name="Medium Grid 2 Accent 6" w:semiHidden="0" w:uiPriority="68" w:unhideWhenUsed="0"/>
-    <w:lsdException w:name="Medium Grid 3 Accent 6" w:semiHidden="0" w:uiPriority="69" w:unhideWhenUsed="0"/>
-    <w:lsdException w:name="Dark List Accent 6" w:semiHidden="0" w:uiPriority="70" w:unhideWhenUsed="0"/>
-    <w:lsdException w:name="Colorful Shading Accent 6" w:semiHidden="0" w:uiPriority="71" w:unhideWhenUsed="0"/>
-    <w:lsdException w:name="Colorful List Accent 6" w:semiHidden="0" w:uiPriority="72" w:unhideWhenUsed="0"/>
-    <w:lsdException w:name="Colorful Grid Accent 6" w:semiHidden="0" w:uiPriority="73" w:unhideWhenUsed="0"/>
-    <w:lsdException w:name="Subtle Emphasis" w:semiHidden="0" w:uiPriority="19" w:unhideWhenUsed="0" w:qFormat="1"/>
-    <w:lsdException w:name="Intense Emphasis" w:semiHidden="0" w:uiPriority="21" w:unhideWhenUsed="0" w:qFormat="1"/>
-    <w:lsdException w:name="Subtle Reference" w:semiHidden="0" w:uiPriority="31" w:unhideWhenUsed="0" w:qFormat="1"/>
-    <w:lsdException w:name="Intense Reference" w:semiHidden="0" w:uiPriority="32" w:unhideWhenUsed="0" w:qFormat="1"/>
-    <w:lsdException w:name="Book Title" w:semiHidden="0" w:uiPriority="33" w:unhideWhenUsed="0" w:qFormat="1"/>
-    <w:lsdException w:name="Bibliography" w:uiPriority="37"/>
-    <w:lsdException w:name="TOC Heading" w:uiPriority="39" w:qFormat="1"/>
+  <w:latentStyles w:defLockedState="0" w:defUIPriority="99" w:defSemiHidden="0" w:defUnhideWhenUsed="0" w:defQFormat="0" w:count="371">
+    <w:lsdException w:name="Normal" w:uiPriority="0" w:qFormat="1"/>
+    <w:lsdException w:name="heading 1" w:uiPriority="9" w:qFormat="1"/>
+    <w:lsdException w:name="heading 2" w:semiHidden="1" w:uiPriority="9" w:unhideWhenUsed="1" w:qFormat="1"/>
+    <w:lsdException w:name="heading 3" w:semiHidden="1" w:uiPriority="9" w:unhideWhenUsed="1" w:qFormat="1"/>
+    <w:lsdException w:name="heading 4" w:semiHidden="1" w:uiPriority="9" w:unhideWhenUsed="1" w:qFormat="1"/>
+    <w:lsdException w:name="heading 5" w:semiHidden="1" w:uiPriority="9" w:unhideWhenUsed="1" w:qFormat="1"/>
+    <w:lsdException w:name="heading 6" w:semiHidden="1" w:uiPriority="9" w:unhideWhenUsed="1" w:qFormat="1"/>
+    <w:lsdException w:name="heading 7" w:semiHidden="1" w:uiPriority="9" w:unhideWhenUsed="1" w:qFormat="1"/>
+    <w:lsdException w:name="heading 8" w:semiHidden="1" w:uiPriority="9" w:unhideWhenUsed="1" w:qFormat="1"/>
+    <w:lsdException w:name="heading 9" w:semiHidden="1" w:uiPriority="9" w:unhideWhenUsed="1" w:qFormat="1"/>
+    <w:lsdException w:name="index 1" w:semiHidden="1" w:unhideWhenUsed="1"/>
+    <w:lsdException w:name="index 2" w:semiHidden="1" w:unhideWhenUsed="1"/>
+    <w:lsdException w:name="index 3" w:semiHidden="1" w:unhideWhenUsed="1"/>
+    <w:lsdException w:name="index 4" w:semiHidden="1" w:unhideWhenUsed="1"/>
+    <w:lsdException w:name="index 5" w:semiHidden="1" w:unhideWhenUsed="1"/>
+    <w:lsdException w:name="index 6" w:semiHidden="1" w:unhideWhenUsed="1"/>
+    <w:lsdException w:name="index 7" w:semiHidden="1" w:unhideWhenUsed="1"/>
+    <w:lsdException w:name="index 8" w:semiHidden="1" w:unhideWhenUsed="1"/>
+    <w:lsdException w:name="index 9" w:semiHidden="1" w:unhideWhenUsed="1"/>
+    <w:lsdException w:name="toc 1" w:semiHidden="1" w:uiPriority="39" w:unhideWhenUsed="1"/>
+    <w:lsdException w:name="toc 2" w:semiHidden="1" w:uiPriority="39" w:unhideWhenUsed="1"/>
+    <w:lsdException w:name="toc 3" w:semiHidden="1" w:uiPriority="39" w:unhideWhenUsed="1"/>
+    <w:lsdException w:name="toc 4" w:semiHidden="1" w:uiPriority="39" w:unhideWhenUsed="1"/>
+    <w:lsdException w:name="toc 5" w:semiHidden="1" w:uiPriority="39" w:unhideWhenUsed="1"/>
+    <w:lsdException w:name="toc 6" w:semiHidden="1" w:uiPriority="39" w:unhideWhenUsed="1"/>
+    <w:lsdException w:name="toc 7" w:semiHidden="1" w:uiPriority="39" w:unhideWhenUsed="1"/>
+    <w:lsdException w:name="toc 8" w:semiHidden="1" w:uiPriority="39" w:unhideWhenUsed="1"/>
+    <w:lsdException w:name="toc 9" w:semiHidden="1" w:uiPriority="39" w:unhideWhenUsed="1"/>
+    <w:lsdException w:name="Normal Indent" w:semiHidden="1" w:unhideWhenUsed="1"/>
+    <w:lsdException w:name="footnote text" w:semiHidden="1" w:unhideWhenUsed="1"/>
+    <w:lsdException w:name="annotation text" w:semiHidden="1" w:unhideWhenUsed="1"/>
+    <w:lsdException w:name="header" w:semiHidden="1" w:unhideWhenUsed="1"/>
+    <w:lsdException w:name="footer" w:semiHidden="1" w:unhideWhenUsed="1"/>
+    <w:lsdException w:name="index heading" w:semiHidden="1" w:unhideWhenUsed="1"/>
+    <w:lsdException w:name="caption" w:semiHidden="1" w:uiPriority="35" w:unhideWhenUsed="1" w:qFormat="1"/>
+    <w:lsdException w:name="table of figures" w:semiHidden="1" w:unhideWhenUsed="1"/>
+    <w:lsdException w:name="envelope address" w:semiHidden="1" w:unhideWhenUsed="1"/>
+    <w:lsdException w:name="envelope return" w:semiHidden="1" w:unhideWhenUsed="1"/>
+    <w:lsdException w:name="footnote reference" w:semiHidden="1" w:unhideWhenUsed="1"/>
+    <w:lsdException w:name="annotation reference" w:semiHidden="1" w:unhideWhenUsed="1"/>
+    <w:lsdException w:name="line number" w:semiHidden="1" w:unhideWhenUsed="1"/>
+    <w:lsdException w:name="page number" w:semiHidden="1" w:unhideWhenUsed="1"/>
+    <w:lsdException w:name="endnote reference" w:semiHidden="1" w:unhideWhenUsed="1"/>
+    <w:lsdException w:name="endnote text" w:semiHidden="1" w:unhideWhenUsed="1"/>
+    <w:lsdException w:name="table of authorities" w:semiHidden="1" w:unhideWhenUsed="1"/>
+    <w:lsdException w:name="macro" w:semiHidden="1" w:unhideWhenUsed="1"/>
+    <w:lsdException w:name="toa heading" w:semiHidden="1" w:unhideWhenUsed="1"/>
+    <w:lsdException w:name="List" w:semiHidden="1" w:unhideWhenUsed="1"/>
+    <w:lsdException w:name="List Bullet" w:semiHidden="1" w:unhideWhenUsed="1"/>
+    <w:lsdException w:name="List Number" w:semiHidden="1" w:unhideWhenUsed="1"/>
+    <w:lsdException w:name="List 2" w:semiHidden="1" w:unhideWhenUsed="1"/>
+    <w:lsdException w:name="List 3" w:semiHidden="1" w:unhideWhenUsed="1"/>
+    <w:lsdException w:name="List 4" w:semiHidden="1" w:unhideWhenUsed="1"/>
+    <w:lsdException w:name="List 5" w:semiHidden="1" w:unhideWhenUsed="1"/>
+    <w:lsdException w:name="List Bullet 2" w:semiHidden="1" w:unhideWhenUsed="1"/>
+    <w:lsdException w:name="List Bullet 3" w:semiHidden="1" w:unhideWhenUsed="1"/>
+    <w:lsdException w:name="List Bullet 4" w:semiHidden="1" w:unhideWhenUsed="1"/>
+    <w:lsdException w:name="List Bullet 5" w:semiHidden="1" w:unhideWhenUsed="1"/>
+    <w:lsdException w:name="List Number 2" w:semiHidden="1" w:unhideWhenUsed="1"/>
+    <w:lsdException w:name="List Number 3" w:semiHidden="1" w:unhideWhenUsed="1"/>
+    <w:lsdException w:name="List Number 4" w:semiHidden="1" w:unhideWhenUsed="1"/>
+    <w:lsdException w:name="List Number 5" w:semiHidden="1" w:unhideWhenUsed="1"/>
+    <w:lsdException w:name="Title" w:uiPriority="10" w:qFormat="1"/>
+    <w:lsdException w:name="Closing" w:semiHidden="1" w:unhideWhenUsed="1"/>
+    <w:lsdException w:name="Signature" w:semiHidden="1" w:unhideWhenUsed="1"/>
+    <w:lsdException w:name="Default Paragraph Font" w:semiHidden="1" w:uiPriority="1" w:unhideWhenUsed="1"/>
+    <w:lsdException w:name="Body Text" w:semiHidden="1" w:unhideWhenUsed="1"/>
+    <w:lsdException w:name="Body Text Indent" w:semiHidden="1" w:unhideWhenUsed="1"/>
+    <w:lsdException w:name="List Continue" w:semiHidden="1" w:unhideWhenUsed="1"/>
+    <w:lsdException w:name="List Continue 2" w:semiHidden="1" w:unhideWhenUsed="1"/>
+    <w:lsdException w:name="List Continue 3" w:semiHidden="1" w:unhideWhenUsed="1"/>
+    <w:lsdException w:name="List Continue 4" w:semiHidden="1" w:unhideWhenUsed="1"/>
+    <w:lsdException w:name="List Continue 5" w:semiHidden="1" w:unhideWhenUsed="1"/>
+    <w:lsdException w:name="Message Header" w:semiHidden="1" w:unhideWhenUsed="1"/>
+    <w:lsdException w:name="Subtitle" w:uiPriority="11" w:qFormat="1"/>
+    <w:lsdException w:name="Salutation" w:semiHidden="1" w:unhideWhenUsed="1"/>
+    <w:lsdException w:name="Date" w:semiHidden="1" w:unhideWhenUsed="1"/>
+    <w:lsdException w:name="Body Text First Indent" w:semiHidden="1" w:unhideWhenUsed="1"/>
+    <w:lsdException w:name="Body Text First Indent 2" w:semiHidden="1" w:unhideWhenUsed="1"/>
+    <w:lsdException w:name="Note Heading" w:semiHidden="1" w:unhideWhenUsed="1"/>
+    <w:lsdException w:name="Body Text 2" w:semiHidden="1" w:unhideWhenUsed="1"/>
+    <w:lsdException w:name="Body Text 3" w:semiHidden="1" w:unhideWhenUsed="1"/>
+    <w:lsdException w:name="Body Text Indent 2" w:semiHidden="1" w:unhideWhenUsed="1"/>
+    <w:lsdException w:name="Body Text Indent 3" w:semiHidden="1" w:unhideWhenUsed="1"/>
+    <w:lsdException w:name="Block Text" w:semiHidden="1" w:unhideWhenUsed="1"/>
+    <w:lsdException w:name="Hyperlink" w:semiHidden="1" w:unhideWhenUsed="1"/>
+    <w:lsdException w:name="FollowedHyperlink" w:semiHidden="1" w:unhideWhenUsed="1"/>
+    <w:lsdException w:name="Strong" w:uiPriority="22" w:qFormat="1"/>
+    <w:lsdException w:name="Emphasis" w:uiPriority="20" w:qFormat="1"/>
+    <w:lsdException w:name="Document Map" w:semiHidden="1" w:unhideWhenUsed="1"/>
+    <w:lsdException w:name="Plain Text" w:semiHidden="1" w:unhideWhenUsed="1"/>
+    <w:lsdException w:name="E-mail Signature" w:semiHidden="1" w:unhideWhenUsed="1"/>
+    <w:lsdException w:name="HTML Top of Form" w:semiHidden="1" w:unhideWhenUsed="1"/>
+    <w:lsdException w:name="HTML Bottom of Form" w:semiHidden="1" w:unhideWhenUsed="1"/>
+    <w:lsdException w:name="Normal (Web)" w:semiHidden="1" w:unhideWhenUsed="1"/>
+    <w:lsdException w:name="HTML Acronym" w:semiHidden="1" w:unhideWhenUsed="1"/>
+    <w:lsdException w:name="HTML Address" w:semiHidden="1" w:unhideWhenUsed="1"/>
+    <w:lsdException w:name="HTML Cite" w:semiHidden="1" w:unhideWhenUsed="1"/>
+    <w:lsdException w:name="HTML Code" w:semiHidden="1" w:unhideWhenUsed="1"/>
+    <w:lsdException w:name="HTML Definition" w:semiHidden="1" w:unhideWhenUsed="1"/>
+    <w:lsdException w:name="HTML Keyboard" w:semiHidden="1" w:unhideWhenUsed="1"/>
+    <w:lsdException w:name="HTML Preformatted" w:semiHidden="1" w:unhideWhenUsed="1"/>
+    <w:lsdException w:name="HTML Sample" w:semiHidden="1" w:unhideWhenUsed="1"/>
+    <w:lsdException w:name="HTML Typewriter" w:semiHidden="1" w:unhideWhenUsed="1"/>
+    <w:lsdException w:name="HTML Variable" w:semiHidden="1" w:unhideWhenUsed="1"/>
+    <w:lsdException w:name="Normal Table" w:semiHidden="1" w:unhideWhenUsed="1"/>
+    <w:lsdException w:name="annotation subject" w:semiHidden="1" w:unhideWhenUsed="1"/>
+    <w:lsdException w:name="No List" w:semiHidden="1" w:unhideWhenUsed="1"/>
+    <w:lsdException w:name="Outline List 1" w:semiHidden="1" w:unhideWhenUsed="1"/>
+    <w:lsdException w:name="Outline List 2" w:semiHidden="1" w:unhideWhenUsed="1"/>
+    <w:lsdException w:name="Outline List 3" w:semiHidden="1" w:unhideWhenUsed="1"/>
+    <w:lsdException w:name="Table Simple 1" w:semiHidden="1" w:unhideWhenUsed="1"/>
+    <w:lsdException w:name="Table Simple 2" w:semiHidden="1" w:unhideWhenUsed="1"/>
+    <w:lsdException w:name="Table Simple 3" w:semiHidden="1" w:unhideWhenUsed="1"/>
+    <w:lsdException w:name="Table Classic 1" w:semiHidden="1" w:unhideWhenUsed="1"/>
+    <w:lsdException w:name="Table Classic 2" w:semiHidden="1" w:unhideWhenUsed="1"/>
+    <w:lsdException w:name="Table Classic 3" w:semiHidden="1" w:unhideWhenUsed="1"/>
+    <w:lsdException w:name="Table Classic 4" w:semiHidden="1" w:unhideWhenUsed="1"/>
+    <w:lsdException w:name="Table Colorful 1" w:semiHidden="1" w:unhideWhenUsed="1"/>
+    <w:lsdException w:name="Table Colorful 2" w:semiHidden="1" w:unhideWhenUsed="1"/>
+    <w:lsdException w:name="Table Colorful 3" w:semiHidden="1" w:unhideWhenUsed="1"/>
+    <w:lsdException w:name="Table Columns 1" w:semiHidden="1" w:unhideWhenUsed="1"/>
+    <w:lsdException w:name="Table Columns 2" w:semiHidden="1" w:unhideWhenUsed="1"/>
+    <w:lsdException w:name="Table Columns 3" w:semiHidden="1" w:unhideWhenUsed="1"/>
+    <w:lsdException w:name="Table Columns 4" w:semiHidden="1" w:unhideWhenUsed="1"/>
+    <w:lsdException w:name="Table Columns 5" w:semiHidden="1" w:unhideWhenUsed="1"/>
+    <w:lsdException w:name="Table Grid 1" w:semiHidden="1" w:unhideWhenUsed="1"/>
+    <w:lsdException w:name="Table Grid 2" w:semiHidden="1" w:unhideWhenUsed="1"/>
+    <w:lsdException w:name="Table Grid 3" w:semiHidden="1" w:unhideWhenUsed="1"/>
+    <w:lsdException w:name="Table Grid 4" w:semiHidden="1" w:unhideWhenUsed="1"/>
+    <w:lsdException w:name="Table Grid 5" w:semiHidden="1" w:unhideWhenUsed="1"/>
+    <w:lsdException w:name="Table Grid 6" w:semiHidden="1" w:unhideWhenUsed="1"/>
+    <w:lsdException w:name="Table Grid 7" w:semiHidden="1" w:unhideWhenUsed="1"/>
+    <w:lsdException w:name="Table Grid 8" w:semiHidden="1" w:unhideWhenUsed="1"/>
+    <w:lsdException w:name="Table List 1" w:semiHidden="1" w:unhideWhenUsed="1"/>
+    <w:lsdException w:name="Table List 2" w:semiHidden="1" w:unhideWhenUsed="1"/>
+    <w:lsdException w:name="Table List 3" w:semiHidden="1" w:unhideWhenUsed="1"/>
+    <w:lsdException w:name="Table List 4" w:semiHidden="1" w:unhideWhenUsed="1"/>
+    <w:lsdException w:name="Table List 5" w:semiHidden="1" w:unhideWhenUsed="1"/>
+    <w:lsdException w:name="Table List 6" w:semiHidden="1" w:unhideWhenUsed="1"/>
+    <w:lsdException w:name="Table List 7" w:semiHidden="1" w:unhideWhenUsed="1"/>
+    <w:lsdException w:name="Table List 8" w:semiHidden="1" w:unhideWhenUsed="1"/>
+    <w:lsdException w:name="Table 3D effects 1" w:semiHidden="1" w:unhideWhenUsed="1"/>
+    <w:lsdException w:name="Table 3D effects 2" w:semiHidden="1" w:unhideWhenUsed="1"/>
+    <w:lsdException w:name="Table 3D effects 3" w:semiHidden="1" w:unhideWhenUsed="1"/>
+    <w:lsdException w:name="Table Contemporary" w:semiHidden="1" w:unhideWhenUsed="1"/>
+    <w:lsdException w:name="Table Elegant" w:semiHidden="1" w:unhideWhenUsed="1"/>
+    <w:lsdException w:name="Table Professional" w:semiHidden="1" w:unhideWhenUsed="1"/>
+    <w:lsdException w:name="Table Subtle 1" w:semiHidden="1" w:unhideWhenUsed="1"/>
+    <w:lsdException w:name="Table Subtle 2" w:semiHidden="1" w:unhideWhenUsed="1"/>
+    <w:lsdException w:name="Table Web 1" w:semiHidden="1" w:unhideWhenUsed="1"/>
+    <w:lsdException w:name="Table Web 2" w:semiHidden="1" w:unhideWhenUsed="1"/>
+    <w:lsdException w:name="Table Web 3" w:semiHidden="1" w:unhideWhenUsed="1"/>
+    <w:lsdException w:name="Balloon Text" w:semiHidden="1" w:unhideWhenUsed="1"/>
+    <w:lsdException w:name="Table Grid" w:uiPriority="59"/>
+    <w:lsdException w:name="Table Theme" w:semiHidden="1" w:unhideWhenUsed="1"/>
+    <w:lsdException w:name="Placeholder Text" w:semiHidden="1"/>
+    <w:lsdException w:name="No Spacing" w:uiPriority="1" w:qFormat="1"/>
+    <w:lsdException w:name="Light Shading" w:uiPriority="60"/>
+    <w:lsdException w:name="Light List" w:uiPriority="61"/>
+    <w:lsdException w:name="Light Grid" w:uiPriority="62"/>
+    <w:lsdException w:name="Medium Shading 1" w:uiPriority="63"/>
+    <w:lsdException w:name="Medium Shading 2" w:uiPriority="64"/>
+    <w:lsdException w:name="Medium List 1" w:uiPriority="65"/>
+    <w:lsdException w:name="Medium List 2" w:uiPriority="66"/>
+    <w:lsdException w:name="Medium Grid 1" w:uiPriority="67"/>
+    <w:lsdException w:name="Medium Grid 2" w:uiPriority="68"/>
+    <w:lsdException w:name="Medium Grid 3" w:uiPriority="69"/>
+    <w:lsdException w:name="Dark List" w:uiPriority="70"/>
+    <w:lsdException w:name="Colorful Shading" w:uiPriority="71"/>
+    <w:lsdException w:name="Colorful List" w:uiPriority="72"/>
+    <w:lsdException w:name="Colorful Grid" w:uiPriority="73"/>
+    <w:lsdException w:name="Light Shading Accent 1" w:uiPriority="60"/>
+    <w:lsdException w:name="Light List Accent 1" w:uiPriority="61"/>
+    <w:lsdException w:name="Light Grid Accent 1" w:uiPriority="62"/>
+    <w:lsdException w:name="Medium Shading 1 Accent 1" w:uiPriority="63"/>
+    <w:lsdException w:name="Medium Shading 2 Accent 1" w:uiPriority="64"/>
+    <w:lsdException w:name="Medium List 1 Accent 1" w:uiPriority="65"/>
+    <w:lsdException w:name="Revision" w:semiHidden="1"/>
+    <w:lsdException w:name="List Paragraph" w:uiPriority="34" w:qFormat="1"/>
+    <w:lsdException w:name="Quote" w:uiPriority="29" w:qFormat="1"/>
+    <w:lsdException w:name="Intense Quote" w:uiPriority="30" w:qFormat="1"/>
+    <w:lsdException w:name="Medium List 2 Accent 1" w:uiPriority="66"/>
+    <w:lsdException w:name="Medium Grid 1 Accent 1" w:uiPriority="67"/>
+    <w:lsdException w:name="Medium Grid 2 Accent 1" w:uiPriority="68"/>
+    <w:lsdException w:name="Medium Grid 3 Accent 1" w:uiPriority="69"/>
+    <w:lsdException w:name="Dark List Accent 1" w:uiPriority="70"/>
+    <w:lsdException w:name="Colorful Shading Accent 1" w:uiPriority="71"/>
+    <w:lsdException w:name="Colorful List Accent 1" w:uiPriority="72"/>
+    <w:lsdException w:name="Colorful Grid Accent 1" w:uiPriority="73"/>
+    <w:lsdException w:name="Light Shading Accent 2" w:uiPriority="60"/>
+    <w:lsdException w:name="Light List Accent 2" w:uiPriority="61"/>
+    <w:lsdException w:name="Light Grid Accent 2" w:uiPriority="62"/>
+    <w:lsdException w:name="Medium Shading 1 Accent 2" w:uiPriority="63"/>
+    <w:lsdException w:name="Medium Shading 2 Accent 2" w:uiPriority="64"/>
+    <w:lsdException w:name="Medium List 1 Accent 2" w:uiPriority="65"/>
+    <w:lsdException w:name="Medium List 2 Accent 2" w:uiPriority="66"/>
+    <w:lsdException w:name="Medium Grid 1 Accent 2" w:uiPriority="67"/>
+    <w:lsdException w:name="Medium Grid 2 Accent 2" w:uiPriority="68"/>
+    <w:lsdException w:name="Medium Grid 3 Accent 2" w:uiPriority="69"/>
+    <w:lsdException w:name="Dark List Accent 2" w:uiPriority="70"/>
+    <w:lsdException w:name="Colorful Shading Accent 2" w:uiPriority="71"/>
+    <w:lsdException w:name="Colorful List Accent 2" w:uiPriority="72"/>
+    <w:lsdException w:name="Colorful Grid Accent 2" w:uiPriority="73"/>
+    <w:lsdException w:name="Light Shading Accent 3" w:uiPriority="60"/>
+    <w:lsdException w:name="Light List Accent 3" w:uiPriority="61"/>
+    <w:lsdException w:name="Light Grid Accent 3" w:uiPriority="62"/>
+    <w:lsdException w:name="Medium Shading 1 Accent 3" w:uiPriority="63"/>
+    <w:lsdException w:name="Medium Shading 2 Accent 3" w:uiPriority="64"/>
+    <w:lsdException w:name="Medium List 1 Accent 3" w:uiPriority="65"/>
+    <w:lsdException w:name="Medium List 2 Accent 3" w:uiPriority="66"/>
+    <w:lsdException w:name="Medium Grid 1 Accent 3" w:uiPriority="67"/>
+    <w:lsdException w:name="Medium Grid 2 Accent 3" w:uiPriority="68"/>
+    <w:lsdException w:name="Medium Grid 3 Accent 3" w:uiPriority="69"/>
+    <w:lsdException w:name="Dark List Accent 3" w:uiPriority="70"/>
+    <w:lsdException w:name="Colorful Shading Accent 3" w:uiPriority="71"/>
+    <w:lsdException w:name="Colorful List Accent 3" w:uiPriority="72"/>
+    <w:lsdException w:name="Colorful Grid Accent 3" w:uiPriority="73"/>
+    <w:lsdException w:name="Light Shading Accent 4" w:uiPriority="60"/>
+    <w:lsdException w:name="Light List Accent 4" w:uiPriority="61"/>
+    <w:lsdException w:name="Light Grid Accent 4" w:uiPriority="62"/>
+    <w:lsdException w:name="Medium Shading 1 Accent 4" w:uiPriority="63"/>
+    <w:lsdException w:name="Medium Shading 2 Accent 4" w:uiPriority="64"/>
+    <w:lsdException w:name="Medium List 1 Accent 4" w:uiPriority="65"/>
+    <w:lsdException w:name="Medium List 2 Accent 4" w:uiPriority="66"/>
+    <w:lsdException w:name="Medium Grid 1 Accent 4" w:uiPriority="67"/>
+    <w:lsdException w:name="Medium Grid 2 Accent 4" w:uiPriority="68"/>
+    <w:lsdException w:name="Medium Grid 3 Accent 4" w:uiPriority="69"/>
+    <w:lsdException w:name="Dark List Accent 4" w:uiPriority="70"/>
+    <w:lsdException w:name="Colorful Shading Accent 4" w:uiPriority="71"/>
+    <w:lsdException w:name="Colorful List Accent 4" w:uiPriority="72"/>
+    <w:lsdException w:name="Colorful Grid Accent 4" w:uiPriority="73"/>
+    <w:lsdException w:name="Light Shading Accent 5" w:uiPriority="60"/>
+    <w:lsdException w:name="Light List Accent 5" w:uiPriority="61"/>
+    <w:lsdException w:name="Light Grid Accent 5" w:uiPriority="62"/>
+    <w:lsdException w:name="Medium Shading 1 Accent 5" w:uiPriority="63"/>
+    <w:lsdException w:name="Medium Shading 2 Accent 5" w:uiPriority="64"/>
+    <w:lsdException w:name="Medium List 1 Accent 5" w:uiPriority="65"/>
+    <w:lsdException w:name="Medium List 2 Accent 5" w:uiPriority="66"/>
+    <w:lsdException w:name="Medium Grid 1 Accent 5" w:uiPriority="67"/>
+    <w:lsdException w:name="Medium Grid 2 Accent 5" w:uiPriority="68"/>
+    <w:lsdException w:name="Medium Grid 3 Accent 5" w:uiPriority="69"/>
+    <w:lsdException w:name="Dark List Accent 5" w:uiPriority="70"/>
+    <w:lsdException w:name="Colorful Shading Accent 5" w:uiPriority="71"/>
+    <w:lsdException w:name="Colorful List Accent 5" w:uiPriority="72"/>
+    <w:lsdException w:name="Colorful Grid Accent 5" w:uiPriority="73"/>
+    <w:lsdException w:name="Light Shading Accent 6" w:uiPriority="60"/>
+    <w:lsdException w:name="Light List Accent 6" w:uiPriority="61"/>
+    <w:lsdException w:name="Light Grid Accent 6" w:uiPriority="62"/>
+    <w:lsdException w:name="Medium Shading 1 Accent 6" w:uiPriority="63"/>
+    <w:lsdException w:name="Medium Shading 2 Accent 6" w:uiPriority="64"/>
+    <w:lsdException w:name="Medium List 1 Accent 6" w:uiPriority="65"/>
+    <w:lsdException w:name="Medium List 2 Accent 6" w:uiPriority="66"/>
+    <w:lsdException w:name="Medium Grid 1 Accent 6" w:uiPriority="67"/>
+    <w:lsdException w:name="Medium Grid 2 Accent 6" w:uiPriority="68"/>
+    <w:lsdException w:name="Medium Grid 3 Accent 6" w:uiPriority="69"/>
+    <w:lsdException w:name="Dark List Accent 6" w:uiPriority="70"/>
+    <w:lsdException w:name="Colorful Shading Accent 6" w:uiPriority="71"/>
+    <w:lsdException w:name="Colorful List Accent 6" w:uiPriority="72"/>
+    <w:lsdException w:name="Colorful Grid Accent 6" w:uiPriority="73"/>
+    <w:lsdException w:name="Subtle Emphasis" w:uiPriority="19" w:qFormat="1"/>
+    <w:lsdException w:name="Intense Emphasis" w:uiPriority="21" w:qFormat="1"/>
+    <w:lsdException w:name="Subtle Reference" w:uiPriority="31" w:qFormat="1"/>
+    <w:lsdException w:name="Intense Reference" w:uiPriority="32" w:qFormat="1"/>
+    <w:lsdException w:name="Book Title" w:uiPriority="33" w:qFormat="1"/>
+    <w:lsdException w:name="Bibliography" w:semiHidden="1" w:uiPriority="37" w:unhideWhenUsed="1"/>
+    <w:lsdException w:name="TOC Heading" w:semiHidden="1" w:uiPriority="39" w:unhideWhenUsed="1" w:qFormat="1"/>
+    <w:lsdException w:name="Plain Table 1" w:uiPriority="41"/>
+    <w:lsdException w:name="Plain Table 2" w:uiPriority="42"/>
+    <w:lsdException w:name="Plain Table 3" w:uiPriority="43"/>
+    <w:lsdException w:name="Plain Table 4" w:uiPriority="44"/>
+    <w:lsdException w:name="Plain Table 5" w:uiPriority="45"/>
+    <w:lsdException w:name="Grid Table Light" w:uiPriority="40"/>
+    <w:lsdException w:name="Grid Table 1 Light" w:uiPriority="46"/>
+    <w:lsdException w:name="Grid Table 2" w:uiPriority="47"/>
+    <w:lsdException w:name="Grid Table 3" w:uiPriority="48"/>
+    <w:lsdException w:name="Grid Table 4" w:uiPriority="49"/>
+    <w:lsdException w:name="Grid Table 5 Dark" w:uiPriority="50"/>
+    <w:lsdException w:name="Grid Table 6 Colorful" w:uiPriority="51"/>
+    <w:lsdException w:name="Grid Table 7 Colorful" w:uiPriority="52"/>
+    <w:lsdException w:name="Grid Table 1 Light Accent 1" w:uiPriority="46"/>
+    <w:lsdException w:name="Grid Table 2 Accent 1" w:uiPriority="47"/>
+    <w:lsdException w:name="Grid Table 3 Accent 1" w:uiPriority="48"/>
+    <w:lsdException w:name="Grid Table 4 Accent 1" w:uiPriority="49"/>
+    <w:lsdException w:name="Grid Table 5 Dark Accent 1" w:uiPriority="50"/>
+    <w:lsdException w:name="Grid Table 6 Colorful Accent 1" w:uiPriority="51"/>
+    <w:lsdException w:name="Grid Table 7 Colorful Accent 1" w:uiPriority="52"/>
+    <w:lsdException w:name="Grid Table 1 Light Accent 2" w:uiPriority="46"/>
+    <w:lsdException w:name="Grid Table 2 Accent 2" w:uiPriority="47"/>
+    <w:lsdException w:name="Grid Table 3 Accent 2" w:uiPriority="48"/>
+    <w:lsdException w:name="Grid Table 4 Accent 2" w:uiPriority="49"/>
+    <w:lsdException w:name="Grid Table 5 Dark Accent 2" w:uiPriority="50"/>
+    <w:lsdException w:name="Grid Table 6 Colorful Accent 2" w:uiPriority="51"/>
+    <w:lsdException w:name="Grid Table 7 Colorful Accent 2" w:uiPriority="52"/>
+    <w:lsdException w:name="Grid Table 1 Light Accent 3" w:uiPriority="46"/>
+    <w:lsdException w:name="Grid Table 2 Accent 3" w:uiPriority="47"/>
+    <w:lsdException w:name="Grid Table 3 Accent 3" w:uiPriority="48"/>
+    <w:lsdException w:name="Grid Table 4 Accent 3" w:uiPriority="49"/>
+    <w:lsdException w:name="Grid Table 5 Dark Accent 3" w:uiPriority="50"/>
+    <w:lsdException w:name="Grid Table 6 Colorful Accent 3" w:uiPriority="51"/>
+    <w:lsdException w:name="Grid Table 7 Colorful Accent 3" w:uiPriority="52"/>
+    <w:lsdException w:name="Grid Table 1 Light Accent 4" w:uiPriority="46"/>
+    <w:lsdException w:name="Grid Table 2 Accent 4" w:uiPriority="47"/>
+    <w:lsdException w:name="Grid Table 3 Accent 4" w:uiPriority="48"/>
+    <w:lsdException w:name="Grid Table 4 Accent 4" w:uiPriority="49"/>
+    <w:lsdException w:name="Grid Table 5 Dark Accent 4" w:uiPriority="50"/>
+    <w:lsdException w:name="Grid Table 6 Colorful Accent 4" w:uiPriority="51"/>
+    <w:lsdException w:name="Grid Table 7 Colorful Accent 4" w:uiPriority="52"/>
+    <w:lsdException w:name="Grid Table 1 Light Accent 5" w:uiPriority="46"/>
+    <w:lsdException w:name="Grid Table 2 Accent 5" w:uiPriority="47"/>
+    <w:lsdException w:name="Grid Table 3 Accent 5" w:uiPriority="48"/>
+    <w:lsdException w:name="Grid Table 4 Accent 5" w:uiPriority="49"/>
+    <w:lsdException w:name="Grid Table 5 Dark Accent 5" w:uiPriority="50"/>
+    <w:lsdException w:name="Grid Table 6 Colorful Accent 5" w:uiPriority="51"/>
+    <w:lsdException w:name="Grid Table 7 Colorful Accent 5" w:uiPriority="52"/>
+    <w:lsdException w:name="Grid Table 1 Light Accent 6" w:uiPriority="46"/>
+    <w:lsdException w:name="Grid Table 2 Accent 6" w:uiPriority="47"/>
+    <w:lsdException w:name="Grid Table 3 Accent 6" w:uiPriority="48"/>
+    <w:lsdException w:name="Grid Table 4 Accent 6" w:uiPriority="49"/>
+    <w:lsdException w:name="Grid Table 5 Dark Accent 6" w:uiPriority="50"/>
+    <w:lsdException w:name="Grid Table 6 Colorful Accent 6" w:uiPriority="51"/>
+    <w:lsdException w:name="Grid Table 7 Colorful Accent 6" w:uiPriority="52"/>
+    <w:lsdException w:name="List Table 1 Light" w:uiPriority="46"/>
+    <w:lsdException w:name="List Table 2" w:uiPriority="47"/>
+    <w:lsdException w:name="List Table 3" w:uiPriority="48"/>
+    <w:lsdException w:name="List Table 4" w:uiPriority="49"/>
+    <w:lsdException w:name="List Table 5 Dark" w:uiPriority="50"/>
+    <w:lsdException w:name="List Table 6 Colorful" w:uiPriority="51"/>
+    <w:lsdException w:name="List Table 7 Colorful" w:uiPriority="52"/>
+    <w:lsdException w:name="List Table 1 Light Accent 1" w:uiPriority="46"/>
+    <w:lsdException w:name="List Table 2 Accent 1" w:uiPriority="47"/>
+    <w:lsdException w:name="List Table 3 Accent 1" w:uiPriority="48"/>
+    <w:lsdException w:name="List Table 4 Accent 1" w:uiPriority="49"/>
+    <w:lsdException w:name="List Table 5 Dark Accent 1" w:uiPriority="50"/>
+    <w:lsdException w:name="List Table 6 Colorful Accent 1" w:uiPriority="51"/>
+    <w:lsdException w:name="List Table 7 Colorful Accent 1" w:uiPriority="52"/>
+    <w:lsdException w:name="List Table 1 Light Accent 2" w:uiPriority="46"/>
+    <w:lsdException w:name="List Table 2 Accent 2" w:uiPriority="47"/>
+    <w:lsdException w:name="List Table 3 Accent 2" w:uiPriority="48"/>
+    <w:lsdException w:name="List Table 4 Accent 2" w:uiPriority="49"/>
+    <w:lsdException w:name="List Table 5 Dark Accent 2" w:uiPriority="50"/>
+    <w:lsdException w:name="List Table 6 Colorful Accent 2" w:uiPriority="51"/>
+    <w:lsdException w:name="List Table 7 Colorful Accent 2" w:uiPriority="52"/>
+    <w:lsdException w:name="List Table 1 Light Accent 3" w:uiPriority="46"/>
+    <w:lsdException w:name="List Table 2 Accent 3" w:uiPriority="47"/>
+    <w:lsdException w:name="List Table 3 Accent 3" w:uiPriority="48"/>
+    <w:lsdException w:name="List Table 4 Accent 3" w:uiPriority="49"/>
+    <w:lsdException w:name="List Table 5 Dark Accent 3" w:uiPriority="50"/>
+    <w:lsdException w:name="List Table 6 Colorful Accent 3" w:uiPriority="51"/>
+    <w:lsdException w:name="List Table 7 Colorful Accent 3" w:uiPriority="52"/>
+    <w:lsdException w:name="List Table 1 Light Accent 4" w:uiPriority="46"/>
+    <w:lsdException w:name="List Table 2 Accent 4" w:uiPriority="47"/>
+    <w:lsdException w:name="List Table 3 Accent 4" w:uiPriority="48"/>
+    <w:lsdException w:name="List Table 4 Accent 4" w:uiPriority="49"/>
+    <w:lsdException w:name="List Table 5 Dark Accent 4" w:uiPriority="50"/>
+    <w:lsdException w:name="List Table 6 Colorful Accent 4" w:uiPriority="51"/>
+    <w:lsdException w:name="List Table 7 Colorful Accent 4" w:uiPriority="52"/>
+    <w:lsdException w:name="List Table 1 Light Accent 5" w:uiPriority="46"/>
+    <w:lsdException w:name="List Table 2 Accent 5" w:uiPriority="47"/>
+    <w:lsdException w:name="List Table 3 Accent 5" w:uiPriority="48"/>
+    <w:lsdException w:name="List Table 4 Accent 5" w:uiPriority="49"/>
+    <w:lsdException w:name="List Table 5 Dark Accent 5" w:uiPriority="50"/>
+    <w:lsdException w:name="List Table 6 Colorful Accent 5" w:uiPriority="51"/>
+    <w:lsdException w:name="List Table 7 Colorful Accent 5" w:uiPriority="52"/>
+    <w:lsdException w:name="List Table 1 Light Accent 6" w:uiPriority="46"/>
+    <w:lsdException w:name="List Table 2 Accent 6" w:uiPriority="47"/>
+    <w:lsdException w:name="List Table 3 Accent 6" w:uiPriority="48"/>
+    <w:lsdException w:name="List Table 4 Accent 6" w:uiPriority="49"/>
+    <w:lsdException w:name="List Table 5 Dark Accent 6" w:uiPriority="50"/>
+    <w:lsdException w:name="List Table 6 Colorful Accent 6" w:uiPriority="51"/>
+    <w:lsdException w:name="List Table 7 Colorful Accent 6" w:uiPriority="52"/>
   </w:latentStyles>
   <w:style w:type="paragraph" w:default="1" w:styleId="Normal">
     <w:name w:val="Normal"/>
     <w:qFormat/>
   </w:style>
-  <w:style w:type="character" w:default="1" w:styleId="DefaultParagraphFont">
+  <w:style w:type="character" w:default="1" w:styleId="Fuentedeprrafopredeter">
     <w:name w:val="Default Paragraph Font"/>
     <w:uiPriority w:val="1"/>
     <w:semiHidden/>
     <w:unhideWhenUsed/>
   </w:style>
-  <w:style w:type="table" w:default="1" w:styleId="TableNormal">
+  <w:style w:type="table" w:default="1" w:styleId="Tablanormal">
     <w:name w:val="Normal Table"/>
     <w:uiPriority w:val="99"/>
     <w:semiHidden/>
@@ -3233,13 +6321,13 @@
       </w:tblCellMar>
     </w:tblPr>
   </w:style>
-  <w:style w:type="numbering" w:default="1" w:styleId="NoList">
+  <w:style w:type="numbering" w:default="1" w:styleId="Sinlista">
     <w:name w:val="No List"/>
     <w:uiPriority w:val="99"/>
     <w:semiHidden/>
     <w:unhideWhenUsed/>
   </w:style>
-  <w:style w:type="paragraph" w:styleId="ListParagraph">
+  <w:style w:type="paragraph" w:styleId="Prrafodelista">
     <w:name w:val="List Paragraph"/>
     <w:basedOn w:val="Normal"/>
     <w:uiPriority w:val="34"/>
@@ -3250,10 +6338,10 @@
       <w:contextualSpacing/>
     </w:pPr>
   </w:style>
-  <w:style w:type="paragraph" w:styleId="BalloonText">
+  <w:style w:type="paragraph" w:styleId="Textodeglobo">
     <w:name w:val="Balloon Text"/>
     <w:basedOn w:val="Normal"/>
-    <w:link w:val="BalloonTextChar"/>
+    <w:link w:val="TextodegloboCar"/>
     <w:uiPriority w:val="99"/>
     <w:semiHidden/>
     <w:unhideWhenUsed/>
@@ -3267,10 +6355,10 @@
       <w:szCs w:val="16"/>
     </w:rPr>
   </w:style>
-  <w:style w:type="character" w:customStyle="1" w:styleId="BalloonTextChar">
-    <w:name w:val="Balloon Text Char"/>
-    <w:basedOn w:val="DefaultParagraphFont"/>
-    <w:link w:val="BalloonText"/>
+  <w:style w:type="character" w:customStyle="1" w:styleId="TextodegloboCar">
+    <w:name w:val="Texto de globo Car"/>
+    <w:basedOn w:val="Fuentedeprrafopredeter"/>
+    <w:link w:val="Textodeglobo"/>
     <w:uiPriority w:val="99"/>
     <w:semiHidden/>
     <w:rsid w:val="009F1FC3"/>
@@ -3280,9 +6368,9 @@
       <w:szCs w:val="16"/>
     </w:rPr>
   </w:style>
-  <w:style w:type="character" w:styleId="Hyperlink">
+  <w:style w:type="character" w:styleId="Hipervnculo">
     <w:name w:val="Hyperlink"/>
-    <w:basedOn w:val="DefaultParagraphFont"/>
+    <w:basedOn w:val="Fuentedeprrafopredeter"/>
     <w:uiPriority w:val="99"/>
     <w:unhideWhenUsed/>
     <w:rsid w:val="00086C05"/>
@@ -3291,247 +6379,38 @@
       <w:u w:val="single"/>
     </w:rPr>
   </w:style>
-</w:styles>
-</file>
-
-<file path=word/stylesWithEffects.xml><?xml version="1.0" encoding="utf-8"?>
-<w:styles xmlns:wpc="http://schemas.microsoft.com/office/word/2010/wordprocessingCanvas" xmlns:mc="http://schemas.openxmlformats.org/markup-compatibility/2006" xmlns:o="urn:schemas-microsoft-com:office:office" xmlns:r="http://schemas.openxmlformats.org/officeDocument/2006/relationships" xmlns:m="http://schemas.openxmlformats.org/officeDocument/2006/math" xmlns:v="urn:schemas-microsoft-com:vml" xmlns:wp14="http://schemas.microsoft.com/office/word/2010/wordprocessingDrawing" xmlns:wp="http://schemas.openxmlformats.org/drawingml/2006/wordprocessingDrawing" xmlns:w10="urn:schemas-microsoft-com:office:word" xmlns:w="http://schemas.openxmlformats.org/wordprocessingml/2006/main" xmlns:w14="http://schemas.microsoft.com/office/word/2010/wordml" xmlns:wpg="http://schemas.microsoft.com/office/word/2010/wordprocessingGroup" xmlns:wpi="http://schemas.microsoft.com/office/word/2010/wordprocessingInk" xmlns:wne="http://schemas.microsoft.com/office/word/2006/wordml" xmlns:wps="http://schemas.microsoft.com/office/word/2010/wordprocessingShape" mc:Ignorable="w14 wp14">
-  <w:docDefaults>
-    <w:rPrDefault>
-      <w:rPr>
-        <w:rFonts w:asciiTheme="minorHAnsi" w:eastAsiaTheme="minorHAnsi" w:hAnsiTheme="minorHAnsi" w:cstheme="minorBidi"/>
-        <w:sz w:val="22"/>
-        <w:szCs w:val="22"/>
-        <w:lang w:val="es-MX" w:eastAsia="en-US" w:bidi="ar-SA"/>
-      </w:rPr>
-    </w:rPrDefault>
-    <w:pPrDefault>
-      <w:pPr>
-        <w:spacing w:after="200" w:line="276" w:lineRule="auto"/>
-      </w:pPr>
-    </w:pPrDefault>
-  </w:docDefaults>
-  <w:latentStyles w:defLockedState="0" w:defUIPriority="99" w:defSemiHidden="1" w:defUnhideWhenUsed="1" w:defQFormat="0" w:count="267">
-    <w:lsdException w:name="Normal" w:semiHidden="0" w:uiPriority="0" w:unhideWhenUsed="0" w:qFormat="1"/>
-    <w:lsdException w:name="heading 1" w:semiHidden="0" w:uiPriority="9" w:unhideWhenUsed="0" w:qFormat="1"/>
-    <w:lsdException w:name="heading 2" w:uiPriority="9" w:qFormat="1"/>
-    <w:lsdException w:name="heading 3" w:uiPriority="9" w:qFormat="1"/>
-    <w:lsdException w:name="heading 4" w:uiPriority="9" w:qFormat="1"/>
-    <w:lsdException w:name="heading 5" w:uiPriority="9" w:qFormat="1"/>
-    <w:lsdException w:name="heading 6" w:uiPriority="9" w:qFormat="1"/>
-    <w:lsdException w:name="heading 7" w:uiPriority="9" w:qFormat="1"/>
-    <w:lsdException w:name="heading 8" w:uiPriority="9" w:qFormat="1"/>
-    <w:lsdException w:name="heading 9" w:uiPriority="9" w:qFormat="1"/>
-    <w:lsdException w:name="toc 1" w:uiPriority="39"/>
-    <w:lsdException w:name="toc 2" w:uiPriority="39"/>
-    <w:lsdException w:name="toc 3" w:uiPriority="39"/>
-    <w:lsdException w:name="toc 4" w:uiPriority="39"/>
-    <w:lsdException w:name="toc 5" w:uiPriority="39"/>
-    <w:lsdException w:name="toc 6" w:uiPriority="39"/>
-    <w:lsdException w:name="toc 7" w:uiPriority="39"/>
-    <w:lsdException w:name="toc 8" w:uiPriority="39"/>
-    <w:lsdException w:name="toc 9" w:uiPriority="39"/>
-    <w:lsdException w:name="caption" w:uiPriority="35" w:qFormat="1"/>
-    <w:lsdException w:name="Title" w:semiHidden="0" w:uiPriority="10" w:unhideWhenUsed="0" w:qFormat="1"/>
-    <w:lsdException w:name="Default Paragraph Font" w:uiPriority="1"/>
-    <w:lsdException w:name="Subtitle" w:semiHidden="0" w:uiPriority="11" w:unhideWhenUsed="0" w:qFormat="1"/>
-    <w:lsdException w:name="Strong" w:semiHidden="0" w:uiPriority="22" w:unhideWhenUsed="0" w:qFormat="1"/>
-    <w:lsdException w:name="Emphasis" w:semiHidden="0" w:uiPriority="20" w:unhideWhenUsed="0" w:qFormat="1"/>
-    <w:lsdException w:name="Table Grid" w:semiHidden="0" w:uiPriority="59" w:unhideWhenUsed="0"/>
-    <w:lsdException w:name="Placeholder Text" w:unhideWhenUsed="0"/>
-    <w:lsdException w:name="No Spacing" w:semiHidden="0" w:uiPriority="1" w:unhideWhenUsed="0" w:qFormat="1"/>
-    <w:lsdException w:name="Light Shading" w:semiHidden="0" w:uiPriority="60" w:unhideWhenUsed="0"/>
-    <w:lsdException w:name="Light List" w:semiHidden="0" w:uiPriority="61" w:unhideWhenUsed="0"/>
-    <w:lsdException w:name="Light Grid" w:semiHidden="0" w:uiPriority="62" w:unhideWhenUsed="0"/>
-    <w:lsdException w:name="Medium Shading 1" w:semiHidden="0" w:uiPriority="63" w:unhideWhenUsed="0"/>
-    <w:lsdException w:name="Medium Shading 2" w:semiHidden="0" w:uiPriority="64" w:unhideWhenUsed="0"/>
-    <w:lsdException w:name="Medium List 1" w:semiHidden="0" w:uiPriority="65" w:unhideWhenUsed="0"/>
-    <w:lsdException w:name="Medium List 2" w:semiHidden="0" w:uiPriority="66" w:unhideWhenUsed="0"/>
-    <w:lsdException w:name="Medium Grid 1" w:semiHidden="0" w:uiPriority="67" w:unhideWhenUsed="0"/>
-    <w:lsdException w:name="Medium Grid 2" w:semiHidden="0" w:uiPriority="68" w:unhideWhenUsed="0"/>
-    <w:lsdException w:name="Medium Grid 3" w:semiHidden="0" w:uiPriority="69" w:unhideWhenUsed="0"/>
-    <w:lsdException w:name="Dark List" w:semiHidden="0" w:uiPriority="70" w:unhideWhenUsed="0"/>
-    <w:lsdException w:name="Colorful Shading" w:semiHidden="0" w:uiPriority="71" w:unhideWhenUsed="0"/>
-    <w:lsdException w:name="Colorful List" w:semiHidden="0" w:uiPriority="72" w:unhideWhenUsed="0"/>
-    <w:lsdException w:name="Colorful Grid" w:semiHidden="0" w:uiPriority="73" w:unhideWhenUsed="0"/>
-    <w:lsdException w:name="Light Shading Accent 1" w:semiHidden="0" w:uiPriority="60" w:unhideWhenUsed="0"/>
-    <w:lsdException w:name="Light List Accent 1" w:semiHidden="0" w:uiPriority="61" w:unhideWhenUsed="0"/>
-    <w:lsdException w:name="Light Grid Accent 1" w:semiHidden="0" w:uiPriority="62" w:unhideWhenUsed="0"/>
-    <w:lsdException w:name="Medium Shading 1 Accent 1" w:semiHidden="0" w:uiPriority="63" w:unhideWhenUsed="0"/>
-    <w:lsdException w:name="Medium Shading 2 Accent 1" w:semiHidden="0" w:uiPriority="64" w:unhideWhenUsed="0"/>
-    <w:lsdException w:name="Medium List 1 Accent 1" w:semiHidden="0" w:uiPriority="65" w:unhideWhenUsed="0"/>
-    <w:lsdException w:name="Revision" w:unhideWhenUsed="0"/>
-    <w:lsdException w:name="List Paragraph" w:semiHidden="0" w:uiPriority="34" w:unhideWhenUsed="0" w:qFormat="1"/>
-    <w:lsdException w:name="Quote" w:semiHidden="0" w:uiPriority="29" w:unhideWhenUsed="0" w:qFormat="1"/>
-    <w:lsdException w:name="Intense Quote" w:semiHidden="0" w:uiPriority="30" w:unhideWhenUsed="0" w:qFormat="1"/>
-    <w:lsdException w:name="Medium List 2 Accent 1" w:semiHidden="0" w:uiPriority="66" w:unhideWhenUsed="0"/>
-    <w:lsdException w:name="Medium Grid 1 Accent 1" w:semiHidden="0" w:uiPriority="67" w:unhideWhenUsed="0"/>
-    <w:lsdException w:name="Medium Grid 2 Accent 1" w:semiHidden="0" w:uiPriority="68" w:unhideWhenUsed="0"/>
-    <w:lsdException w:name="Medium Grid 3 Accent 1" w:semiHidden="0" w:uiPriority="69" w:unhideWhenUsed="0"/>
-    <w:lsdException w:name="Dark List Accent 1" w:semiHidden="0" w:uiPriority="70" w:unhideWhenUsed="0"/>
-    <w:lsdException w:name="Colorful Shading Accent 1" w:semiHidden="0" w:uiPriority="71" w:unhideWhenUsed="0"/>
-    <w:lsdException w:name="Colorful List Accent 1" w:semiHidden="0" w:uiPriority="72" w:unhideWhenUsed="0"/>
-    <w:lsdException w:name="Colorful Grid Accent 1" w:semiHidden="0" w:uiPriority="73" w:unhideWhenUsed="0"/>
-    <w:lsdException w:name="Light Shading Accent 2" w:semiHidden="0" w:uiPriority="60" w:unhideWhenUsed="0"/>
-    <w:lsdException w:name="Light List Accent 2" w:semiHidden="0" w:uiPriority="61" w:unhideWhenUsed="0"/>
-    <w:lsdException w:name="Light Grid Accent 2" w:semiHidden="0" w:uiPriority="62" w:unhideWhenUsed="0"/>
-    <w:lsdException w:name="Medium Shading 1 Accent 2" w:semiHidden="0" w:uiPriority="63" w:unhideWhenUsed="0"/>
-    <w:lsdException w:name="Medium Shading 2 Accent 2" w:semiHidden="0" w:uiPriority="64" w:unhideWhenUsed="0"/>
-    <w:lsdException w:name="Medium List 1 Accent 2" w:semiHidden="0" w:uiPriority="65" w:unhideWhenUsed="0"/>
-    <w:lsdException w:name="Medium List 2 Accent 2" w:semiHidden="0" w:uiPriority="66" w:unhideWhenUsed="0"/>
-    <w:lsdException w:name="Medium Grid 1 Accent 2" w:semiHidden="0" w:uiPriority="67" w:unhideWhenUsed="0"/>
-    <w:lsdException w:name="Medium Grid 2 Accent 2" w:semiHidden="0" w:uiPriority="68" w:unhideWhenUsed="0"/>
-    <w:lsdException w:name="Medium Grid 3 Accent 2" w:semiHidden="0" w:uiPriority="69" w:unhideWhenUsed="0"/>
-    <w:lsdException w:name="Dark List Accent 2" w:semiHidden="0" w:uiPriority="70" w:unhideWhenUsed="0"/>
-    <w:lsdException w:name="Colorful Shading Accent 2" w:semiHidden="0" w:uiPriority="71" w:unhideWhenUsed="0"/>
-    <w:lsdException w:name="Colorful List Accent 2" w:semiHidden="0" w:uiPriority="72" w:unhideWhenUsed="0"/>
-    <w:lsdException w:name="Colorful Grid Accent 2" w:semiHidden="0" w:uiPriority="73" w:unhideWhenUsed="0"/>
-    <w:lsdException w:name="Light Shading Accent 3" w:semiHidden="0" w:uiPriority="60" w:unhideWhenUsed="0"/>
-    <w:lsdException w:name="Light List Accent 3" w:semiHidden="0" w:uiPriority="61" w:unhideWhenUsed="0"/>
-    <w:lsdException w:name="Light Grid Accent 3" w:semiHidden="0" w:uiPriority="62" w:unhideWhenUsed="0"/>
-    <w:lsdException w:name="Medium Shading 1 Accent 3" w:semiHidden="0" w:uiPriority="63" w:unhideWhenUsed="0"/>
-    <w:lsdException w:name="Medium Shading 2 Accent 3" w:semiHidden="0" w:uiPriority="64" w:unhideWhenUsed="0"/>
-    <w:lsdException w:name="Medium List 1 Accent 3" w:semiHidden="0" w:uiPriority="65" w:unhideWhenUsed="0"/>
-    <w:lsdException w:name="Medium List 2 Accent 3" w:semiHidden="0" w:uiPriority="66" w:unhideWhenUsed="0"/>
-    <w:lsdException w:name="Medium Grid 1 Accent 3" w:semiHidden="0" w:uiPriority="67" w:unhideWhenUsed="0"/>
-    <w:lsdException w:name="Medium Grid 2 Accent 3" w:semiHidden="0" w:uiPriority="68" w:unhideWhenUsed="0"/>
-    <w:lsdException w:name="Medium Grid 3 Accent 3" w:semiHidden="0" w:uiPriority="69" w:unhideWhenUsed="0"/>
-    <w:lsdException w:name="Dark List Accent 3" w:semiHidden="0" w:uiPriority="70" w:unhideWhenUsed="0"/>
-    <w:lsdException w:name="Colorful Shading Accent 3" w:semiHidden="0" w:uiPriority="71" w:unhideWhenUsed="0"/>
-    <w:lsdException w:name="Colorful List Accent 3" w:semiHidden="0" w:uiPriority="72" w:unhideWhenUsed="0"/>
-    <w:lsdException w:name="Colorful Grid Accent 3" w:semiHidden="0" w:uiPriority="73" w:unhideWhenUsed="0"/>
-    <w:lsdException w:name="Light Shading Accent 4" w:semiHidden="0" w:uiPriority="60" w:unhideWhenUsed="0"/>
-    <w:lsdException w:name="Light List Accent 4" w:semiHidden="0" w:uiPriority="61" w:unhideWhenUsed="0"/>
-    <w:lsdException w:name="Light Grid Accent 4" w:semiHidden="0" w:uiPriority="62" w:unhideWhenUsed="0"/>
-    <w:lsdException w:name="Medium Shading 1 Accent 4" w:semiHidden="0" w:uiPriority="63" w:unhideWhenUsed="0"/>
-    <w:lsdException w:name="Medium Shading 2 Accent 4" w:semiHidden="0" w:uiPriority="64" w:unhideWhenUsed="0"/>
-    <w:lsdException w:name="Medium List 1 Accent 4" w:semiHidden="0" w:uiPriority="65" w:unhideWhenUsed="0"/>
-    <w:lsdException w:name="Medium List 2 Accent 4" w:semiHidden="0" w:uiPriority="66" w:unhideWhenUsed="0"/>
-    <w:lsdException w:name="Medium Grid 1 Accent 4" w:semiHidden="0" w:uiPriority="67" w:unhideWhenUsed="0"/>
-    <w:lsdException w:name="Medium Grid 2 Accent 4" w:semiHidden="0" w:uiPriority="68" w:unhideWhenUsed="0"/>
-    <w:lsdException w:name="Medium Grid 3 Accent 4" w:semiHidden="0" w:uiPriority="69" w:unhideWhenUsed="0"/>
-    <w:lsdException w:name="Dark List Accent 4" w:semiHidden="0" w:uiPriority="70" w:unhideWhenUsed="0"/>
-    <w:lsdException w:name="Colorful Shading Accent 4" w:semiHidden="0" w:uiPriority="71" w:unhideWhenUsed="0"/>
-    <w:lsdException w:name="Colorful List Accent 4" w:semiHidden="0" w:uiPriority="72" w:unhideWhenUsed="0"/>
-    <w:lsdException w:name="Colorful Grid Accent 4" w:semiHidden="0" w:uiPriority="73" w:unhideWhenUsed="0"/>
-    <w:lsdException w:name="Light Shading Accent 5" w:semiHidden="0" w:uiPriority="60" w:unhideWhenUsed="0"/>
-    <w:lsdException w:name="Light List Accent 5" w:semiHidden="0" w:uiPriority="61" w:unhideWhenUsed="0"/>
-    <w:lsdException w:name="Light Grid Accent 5" w:semiHidden="0" w:uiPriority="62" w:unhideWhenUsed="0"/>
-    <w:lsdException w:name="Medium Shading 1 Accent 5" w:semiHidden="0" w:uiPriority="63" w:unhideWhenUsed="0"/>
-    <w:lsdException w:name="Medium Shading 2 Accent 5" w:semiHidden="0" w:uiPriority="64" w:unhideWhenUsed="0"/>
-    <w:lsdException w:name="Medium List 1 Accent 5" w:semiHidden="0" w:uiPriority="65" w:unhideWhenUsed="0"/>
-    <w:lsdException w:name="Medium List 2 Accent 5" w:semiHidden="0" w:uiPriority="66" w:unhideWhenUsed="0"/>
-    <w:lsdException w:name="Medium Grid 1 Accent 5" w:semiHidden="0" w:uiPriority="67" w:unhideWhenUsed="0"/>
-    <w:lsdException w:name="Medium Grid 2 Accent 5" w:semiHidden="0" w:uiPriority="68" w:unhideWhenUsed="0"/>
-    <w:lsdException w:name="Medium Grid 3 Accent 5" w:semiHidden="0" w:uiPriority="69" w:unhideWhenUsed="0"/>
-    <w:lsdException w:name="Dark List Accent 5" w:semiHidden="0" w:uiPriority="70" w:unhideWhenUsed="0"/>
-    <w:lsdException w:name="Colorful Shading Accent 5" w:semiHidden="0" w:uiPriority="71" w:unhideWhenUsed="0"/>
-    <w:lsdException w:name="Colorful List Accent 5" w:semiHidden="0" w:uiPriority="72" w:unhideWhenUsed="0"/>
-    <w:lsdException w:name="Colorful Grid Accent 5" w:semiHidden="0" w:uiPriority="73" w:unhideWhenUsed="0"/>
-    <w:lsdException w:name="Light Shading Accent 6" w:semiHidden="0" w:uiPriority="60" w:unhideWhenUsed="0"/>
-    <w:lsdException w:name="Light List Accent 6" w:semiHidden="0" w:uiPriority="61" w:unhideWhenUsed="0"/>
-    <w:lsdException w:name="Light Grid Accent 6" w:semiHidden="0" w:uiPriority="62" w:unhideWhenUsed="0"/>
-    <w:lsdException w:name="Medium Shading 1 Accent 6" w:semiHidden="0" w:uiPriority="63" w:unhideWhenUsed="0"/>
-    <w:lsdException w:name="Medium Shading 2 Accent 6" w:semiHidden="0" w:uiPriority="64" w:unhideWhenUsed="0"/>
-    <w:lsdException w:name="Medium List 1 Accent 6" w:semiHidden="0" w:uiPriority="65" w:unhideWhenUsed="0"/>
-    <w:lsdException w:name="Medium List 2 Accent 6" w:semiHidden="0" w:uiPriority="66" w:unhideWhenUsed="0"/>
-    <w:lsdException w:name="Medium Grid 1 Accent 6" w:semiHidden="0" w:uiPriority="67" w:unhideWhenUsed="0"/>
-    <w:lsdException w:name="Medium Grid 2 Accent 6" w:semiHidden="0" w:uiPriority="68" w:unhideWhenUsed="0"/>
-    <w:lsdException w:name="Medium Grid 3 Accent 6" w:semiHidden="0" w:uiPriority="69" w:unhideWhenUsed="0"/>
-    <w:lsdException w:name="Dark List Accent 6" w:semiHidden="0" w:uiPriority="70" w:unhideWhenUsed="0"/>
-    <w:lsdException w:name="Colorful Shading Accent 6" w:semiHidden="0" w:uiPriority="71" w:unhideWhenUsed="0"/>
-    <w:lsdException w:name="Colorful List Accent 6" w:semiHidden="0" w:uiPriority="72" w:unhideWhenUsed="0"/>
-    <w:lsdException w:name="Colorful Grid Accent 6" w:semiHidden="0" w:uiPriority="73" w:unhideWhenUsed="0"/>
-    <w:lsdException w:name="Subtle Emphasis" w:semiHidden="0" w:uiPriority="19" w:unhideWhenUsed="0" w:qFormat="1"/>
-    <w:lsdException w:name="Intense Emphasis" w:semiHidden="0" w:uiPriority="21" w:unhideWhenUsed="0" w:qFormat="1"/>
-    <w:lsdException w:name="Subtle Reference" w:semiHidden="0" w:uiPriority="31" w:unhideWhenUsed="0" w:qFormat="1"/>
-    <w:lsdException w:name="Intense Reference" w:semiHidden="0" w:uiPriority="32" w:unhideWhenUsed="0" w:qFormat="1"/>
-    <w:lsdException w:name="Book Title" w:semiHidden="0" w:uiPriority="33" w:unhideWhenUsed="0" w:qFormat="1"/>
-    <w:lsdException w:name="Bibliography" w:uiPriority="37"/>
-    <w:lsdException w:name="TOC Heading" w:uiPriority="39" w:qFormat="1"/>
-  </w:latentStyles>
-  <w:style w:type="paragraph" w:default="1" w:styleId="Normal">
-    <w:name w:val="Normal"/>
-    <w:qFormat/>
-  </w:style>
-  <w:style w:type="character" w:default="1" w:styleId="DefaultParagraphFont">
-    <w:name w:val="Default Paragraph Font"/>
-    <w:uiPriority w:val="1"/>
-    <w:semiHidden/>
-    <w:unhideWhenUsed/>
-  </w:style>
-  <w:style w:type="table" w:default="1" w:styleId="TableNormal">
-    <w:name w:val="Normal Table"/>
+  <w:style w:type="character" w:styleId="Hipervnculovisitado">
+    <w:name w:val="FollowedHyperlink"/>
+    <w:basedOn w:val="Fuentedeprrafopredeter"/>
     <w:uiPriority w:val="99"/>
     <w:semiHidden/>
     <w:unhideWhenUsed/>
-    <w:tblPr>
-      <w:tblInd w:w="0" w:type="dxa"/>
-      <w:tblCellMar>
-        <w:top w:w="0" w:type="dxa"/>
-        <w:left w:w="108" w:type="dxa"/>
-        <w:bottom w:w="0" w:type="dxa"/>
-        <w:right w:w="108" w:type="dxa"/>
-      </w:tblCellMar>
-    </w:tblPr>
+    <w:rsid w:val="00D15B5F"/>
+    <w:rPr>
+      <w:color w:val="800080" w:themeColor="followedHyperlink"/>
+      <w:u w:val="single"/>
+    </w:rPr>
   </w:style>
-  <w:style w:type="numbering" w:default="1" w:styleId="NoList">
-    <w:name w:val="No List"/>
+  <w:style w:type="paragraph" w:styleId="NormalWeb">
+    <w:name w:val="Normal (Web)"/>
+    <w:basedOn w:val="Normal"/>
     <w:uiPriority w:val="99"/>
-    <w:semiHidden/>
     <w:unhideWhenUsed/>
-  </w:style>
-  <w:style w:type="paragraph" w:styleId="ListParagraph">
-    <w:name w:val="List Paragraph"/>
-    <w:basedOn w:val="Normal"/>
-    <w:uiPriority w:val="34"/>
-    <w:qFormat/>
-    <w:rsid w:val="00AD00B7"/>
+    <w:rsid w:val="001E07E4"/>
     <w:pPr>
-      <w:ind w:left="720"/>
-      <w:contextualSpacing/>
-    </w:pPr>
-  </w:style>
-  <w:style w:type="paragraph" w:styleId="BalloonText">
-    <w:name w:val="Balloon Text"/>
-    <w:basedOn w:val="Normal"/>
-    <w:link w:val="BalloonTextChar"/>
-    <w:uiPriority w:val="99"/>
-    <w:semiHidden/>
-    <w:unhideWhenUsed/>
-    <w:rsid w:val="009F1FC3"/>
-    <w:pPr>
-      <w:spacing w:after="0" w:line="240" w:lineRule="auto"/>
+      <w:spacing w:before="100" w:beforeAutospacing="1" w:after="100" w:afterAutospacing="1" w:line="240" w:lineRule="auto"/>
     </w:pPr>
     <w:rPr>
-      <w:rFonts w:ascii="Tahoma" w:hAnsi="Tahoma" w:cs="Tahoma"/>
-      <w:sz w:val="16"/>
-      <w:szCs w:val="16"/>
+      <w:rFonts w:ascii="Times New Roman" w:eastAsia="Times New Roman" w:hAnsi="Times New Roman" w:cs="Times New Roman"/>
+      <w:sz w:val="24"/>
+      <w:szCs w:val="24"/>
+      <w:lang w:eastAsia="es-MX"/>
     </w:rPr>
   </w:style>
-  <w:style w:type="character" w:customStyle="1" w:styleId="BalloonTextChar">
-    <w:name w:val="Balloon Text Char"/>
-    <w:basedOn w:val="DefaultParagraphFont"/>
-    <w:link w:val="BalloonText"/>
-    <w:uiPriority w:val="99"/>
-    <w:semiHidden/>
-    <w:rsid w:val="009F1FC3"/>
-    <w:rPr>
-      <w:rFonts w:ascii="Tahoma" w:hAnsi="Tahoma" w:cs="Tahoma"/>
-      <w:sz w:val="16"/>
-      <w:szCs w:val="16"/>
-    </w:rPr>
-  </w:style>
-  <w:style w:type="character" w:styleId="Hyperlink">
-    <w:name w:val="Hyperlink"/>
-    <w:basedOn w:val="DefaultParagraphFont"/>
-    <w:uiPriority w:val="99"/>
-    <w:unhideWhenUsed/>
-    <w:rsid w:val="00086C05"/>
-    <w:rPr>
-      <w:color w:val="0000FF" w:themeColor="hyperlink"/>
-      <w:u w:val="single"/>
-    </w:rPr>
+  <w:style w:type="character" w:customStyle="1" w:styleId="apple-tab-span">
+    <w:name w:val="apple-tab-span"/>
+    <w:basedOn w:val="Fuentedeprrafopredeter"/>
+    <w:rsid w:val="00FD0B84"/>
   </w:style>
 </w:styles>
 </file>
@@ -3819,4 +6698,16 @@
   <a:objectDefaults/>
   <a:extraClrSchemeLst/>
 </a:theme>
+</file>
+
+<file path=customXml/item1.xml><?xml version="1.0" encoding="utf-8"?>
+<b:Sources xmlns:b="http://schemas.openxmlformats.org/officeDocument/2006/bibliography" xmlns="http://schemas.openxmlformats.org/officeDocument/2006/bibliography" SelectedStyle="\APASixthEditionOfficeOnline.xsl" StyleName="APA" Version="6"/>
+</file>
+
+<file path=customXml/itemProps1.xml><?xml version="1.0" encoding="utf-8"?>
+<ds:datastoreItem xmlns:ds="http://schemas.openxmlformats.org/officeDocument/2006/customXml" ds:itemID="{0DD007AD-4BB3-4BB0-B7D8-999A70C83AA0}">
+  <ds:schemaRefs>
+    <ds:schemaRef ds:uri="http://schemas.openxmlformats.org/officeDocument/2006/bibliography"/>
+  </ds:schemaRefs>
+</ds:datastoreItem>
 </file>
--- a/marioanx/TareaVacaciones/TareaMario.docx
+++ b/marioanx/TareaVacaciones/TareaMario.docx
@@ -4103,8 +4103,6 @@
       <w:r>
         <w:t>. Recuerde el carácter pipe (|) empleado en ejercicios anteriores.</w:t>
       </w:r>
-      <w:bookmarkStart w:id="0" w:name="_GoBack"/>
-      <w:bookmarkEnd w:id="0"/>
     </w:p>
     <w:p>
       <w:r>
@@ -5097,11 +5095,6 @@
       </w:r>
     </w:p>
     <w:p>
-      <w:pPr>
-        <w:rPr>
-          <w:b/>
-        </w:rPr>
-      </w:pPr>
       <w:r>
         <w:rPr>
           <w:b/>
@@ -5139,80 +5132,736 @@
       </w:r>
     </w:p>
     <w:p>
-      <w:r>
-        <w:t>21</w:t>
-      </w:r>
-      <w:r>
-        <w:t>.-</w:t>
-      </w:r>
-      <w:r>
-        <w:t xml:space="preserve"> ¿</w:t>
-      </w:r>
-      <w:r>
-        <w:t xml:space="preserve">A qué se le conoce como </w:t>
-      </w:r>
-      <w:proofErr w:type="spellStart"/>
-      <w:r>
-        <w:t>NoSQL</w:t>
-      </w:r>
-      <w:proofErr w:type="spellEnd"/>
-      <w:r>
-        <w:t>?</w:t>
-      </w:r>
-      <w:r>
-        <w:t xml:space="preserve">, ¿considera que </w:t>
-      </w:r>
-      <w:proofErr w:type="spellStart"/>
-      <w:r>
-        <w:t>Hive</w:t>
-      </w:r>
-      <w:proofErr w:type="spellEnd"/>
-      <w:r>
-        <w:t xml:space="preserve"> e Impala son representantes? Justifique la respuesta.</w:t>
-      </w:r>
-    </w:p>
-    <w:p>
-      <w:r>
-        <w:t>22</w:t>
-      </w:r>
-      <w:r>
-        <w:t>.-</w:t>
-      </w:r>
-      <w:r>
-        <w:t xml:space="preserve"> Investigue el uso del comando </w:t>
-      </w:r>
-      <w:proofErr w:type="spellStart"/>
-      <w:r>
-        <w:t>nohup</w:t>
-      </w:r>
-      <w:proofErr w:type="spellEnd"/>
-      <w:r>
-        <w:t xml:space="preserve"> en GNU/Linux y con base en esto responda: ¿cómo </w:t>
-      </w:r>
-      <w:r>
-        <w:t xml:space="preserve">puede ser aplicado dicho comando </w:t>
-      </w:r>
-      <w:r>
-        <w:t>en un sistema distribuido?</w:t>
-      </w:r>
-    </w:p>
-    <w:p>
-      <w:r>
-        <w:t xml:space="preserve">23.- </w:t>
-      </w:r>
-      <w:r>
-        <w:t>Se quiere averiguar la memoria RAM disponible c</w:t>
-      </w:r>
-      <w:r>
-        <w:t>on base en la siguiente imagen:</w:t>
-      </w:r>
-    </w:p>
-    <w:p>
-      <w:r>
+      <w:pPr>
+        <w:jc w:val="both"/>
         <w:rPr>
           <w:noProof/>
           <w:lang w:eastAsia="es-MX"/>
         </w:rPr>
+      </w:pPr>
+      <w:r>
+        <w:rPr>
+          <w:noProof/>
+          <w:lang w:eastAsia="es-MX"/>
+        </w:rPr>
+        <w:t>Este bit suele asignarse en directorios a los que todos los usuarios tienen acceso, y permite evitar que un usuario pueda borrar ficheros/directorios de otro usuario dentro de ese directorio, ya que todos tienen permiso de escritura. Seguro que lo estáis pensando, este bit se asigna siempre en /tmp y /var/tmp.</w:t>
+      </w:r>
+    </w:p>
+    <w:p>
+      <w:pPr>
+        <w:jc w:val="both"/>
+        <w:rPr>
+          <w:noProof/>
+          <w:lang w:eastAsia="es-MX"/>
+        </w:rPr>
+      </w:pPr>
+      <w:r>
+        <w:rPr>
+          <w:noProof/>
+          <w:lang w:eastAsia="es-MX"/>
+        </w:rPr>
+        <w:t>tmp tiene permisos 777, el bit sticky se asignaría del siguiente modo:</w:t>
+      </w:r>
+    </w:p>
+    <w:p>
+      <w:pPr>
+        <w:jc w:val="both"/>
+        <w:rPr>
+          <w:noProof/>
+          <w:lang w:eastAsia="es-MX"/>
+        </w:rPr>
+      </w:pPr>
+      <w:r>
+        <w:rPr>
+          <w:noProof/>
+          <w:lang w:eastAsia="es-MX"/>
+        </w:rPr>
+        <w:lastRenderedPageBreak/>
+        <w:drawing>
+          <wp:inline distT="0" distB="0" distL="0" distR="0" wp14:anchorId="669818E1" wp14:editId="6D94972D">
+            <wp:extent cx="5612130" cy="2396490"/>
+            <wp:effectExtent l="0" t="0" r="7620" b="3810"/>
+            <wp:docPr id="19" name="Imagen 19"/>
+            <wp:cNvGraphicFramePr>
+              <a:graphicFrameLocks xmlns:a="http://schemas.openxmlformats.org/drawingml/2006/main" noChangeAspect="1"/>
+            </wp:cNvGraphicFramePr>
+            <a:graphic xmlns:a="http://schemas.openxmlformats.org/drawingml/2006/main">
+              <a:graphicData uri="http://schemas.openxmlformats.org/drawingml/2006/picture">
+                <pic:pic xmlns:pic="http://schemas.openxmlformats.org/drawingml/2006/picture">
+                  <pic:nvPicPr>
+                    <pic:cNvPr id="1" name=""/>
+                    <pic:cNvPicPr/>
+                  </pic:nvPicPr>
+                  <pic:blipFill>
+                    <a:blip r:embed="rId26"/>
+                    <a:stretch>
+                      <a:fillRect/>
+                    </a:stretch>
+                  </pic:blipFill>
+                  <pic:spPr>
+                    <a:xfrm>
+                      <a:off x="0" y="0"/>
+                      <a:ext cx="5612130" cy="2396490"/>
+                    </a:xfrm>
+                    <a:prstGeom prst="rect">
+                      <a:avLst/>
+                    </a:prstGeom>
+                  </pic:spPr>
+                </pic:pic>
+              </a:graphicData>
+            </a:graphic>
+          </wp:inline>
+        </w:drawing>
+      </w:r>
+    </w:p>
+    <w:p>
+      <w:pPr>
+        <w:jc w:val="center"/>
+      </w:pPr>
+      <w:r>
+        <w:rPr>
+          <w:noProof/>
+          <w:lang w:eastAsia="es-MX"/>
+        </w:rPr>
+        <w:drawing>
+          <wp:inline distT="0" distB="0" distL="0" distR="0">
+            <wp:extent cx="2933700" cy="2114550"/>
+            <wp:effectExtent l="0" t="0" r="0" b="0"/>
+            <wp:docPr id="18" name="Imagen 18" descr="C:\Users\Mario Moreno Zamora\aquinohaynada\marioanx\TareaVacaciones\Ejercicio 20.png"/>
+            <wp:cNvGraphicFramePr>
+              <a:graphicFrameLocks xmlns:a="http://schemas.openxmlformats.org/drawingml/2006/main" noChangeAspect="1"/>
+            </wp:cNvGraphicFramePr>
+            <a:graphic xmlns:a="http://schemas.openxmlformats.org/drawingml/2006/main">
+              <a:graphicData uri="http://schemas.openxmlformats.org/drawingml/2006/picture">
+                <pic:pic xmlns:pic="http://schemas.openxmlformats.org/drawingml/2006/picture">
+                  <pic:nvPicPr>
+                    <pic:cNvPr id="0" name="Picture 10" descr="C:\Users\Mario Moreno Zamora\aquinohaynada\marioanx\TareaVacaciones\Ejercicio 20.png"/>
+                    <pic:cNvPicPr>
+                      <a:picLocks noChangeAspect="1" noChangeArrowheads="1"/>
+                    </pic:cNvPicPr>
+                  </pic:nvPicPr>
+                  <pic:blipFill rotWithShape="1">
+                    <a:blip r:embed="rId27" cstate="print">
+                      <a:extLst>
+                        <a:ext uri="{28A0092B-C50C-407E-A947-70E740481C1C}">
+                          <a14:useLocalDpi xmlns:a14="http://schemas.microsoft.com/office/drawing/2010/main" val="0"/>
+                        </a:ext>
+                      </a:extLst>
+                    </a:blip>
+                    <a:srcRect l="35992" t="10489" r="11716" b="11888"/>
+                    <a:stretch/>
+                  </pic:blipFill>
+                  <pic:spPr bwMode="auto">
+                    <a:xfrm>
+                      <a:off x="0" y="0"/>
+                      <a:ext cx="2933700" cy="2114550"/>
+                    </a:xfrm>
+                    <a:prstGeom prst="rect">
+                      <a:avLst/>
+                    </a:prstGeom>
+                    <a:noFill/>
+                    <a:ln>
+                      <a:noFill/>
+                    </a:ln>
+                    <a:extLst>
+                      <a:ext uri="{53640926-AAD7-44D8-BBD7-CCE9431645EC}">
+                        <a14:shadowObscured xmlns:a14="http://schemas.microsoft.com/office/drawing/2010/main"/>
+                      </a:ext>
+                    </a:extLst>
+                  </pic:spPr>
+                </pic:pic>
+              </a:graphicData>
+            </a:graphic>
+          </wp:inline>
+        </w:drawing>
+      </w:r>
+    </w:p>
+    <w:p>
+      <w:pPr>
+        <w:jc w:val="center"/>
+      </w:pPr>
+      <w:r>
+        <w:t xml:space="preserve">Fuente: </w:t>
+      </w:r>
+      <w:hyperlink r:id="rId28" w:history="1">
+        <w:r>
+          <w:rPr>
+            <w:rStyle w:val="Hipervnculo"/>
+          </w:rPr>
+          <w:t>http://rm-rf.es/permisos-especiales-setuid-setgid-sticky-bit/</w:t>
+        </w:r>
+      </w:hyperlink>
+      <w:r>
+        <w:t xml:space="preserve"> </w:t>
+      </w:r>
+    </w:p>
+    <w:p>
+      <w:pPr>
+        <w:rPr>
+          <w:b/>
+        </w:rPr>
+      </w:pPr>
+    </w:p>
+    <w:p>
+      <w:r>
+        <w:t>21</w:t>
+      </w:r>
+      <w:r>
+        <w:t>.-</w:t>
+      </w:r>
+      <w:r>
+        <w:t xml:space="preserve"> ¿</w:t>
+      </w:r>
+      <w:r>
+        <w:t xml:space="preserve">A qué se le conoce como </w:t>
+      </w:r>
+      <w:proofErr w:type="spellStart"/>
+      <w:r>
+        <w:t>NoSQL</w:t>
+      </w:r>
+      <w:proofErr w:type="spellEnd"/>
+      <w:r>
+        <w:t>?</w:t>
+      </w:r>
+      <w:r>
+        <w:t xml:space="preserve">, ¿considera que </w:t>
+      </w:r>
+      <w:proofErr w:type="spellStart"/>
+      <w:r>
+        <w:t>Hive</w:t>
+      </w:r>
+      <w:proofErr w:type="spellEnd"/>
+      <w:r>
+        <w:t xml:space="preserve"> e Impala son representantes? Justifique la respuesta.</w:t>
+      </w:r>
+    </w:p>
+    <w:p>
+      <w:pPr>
+        <w:jc w:val="both"/>
+      </w:pPr>
+      <w:proofErr w:type="spellStart"/>
+      <w:r>
+        <w:t>NoSQL</w:t>
+      </w:r>
+      <w:proofErr w:type="spellEnd"/>
+      <w:r>
+        <w:t xml:space="preserve"> </w:t>
+      </w:r>
+      <w:r>
+        <w:t xml:space="preserve">abarca una amplia gama de tecnologías y arquitecturas, busca resolver los problemas de escalabilidad y rendimiento de </w:t>
+      </w:r>
+      <w:proofErr w:type="spellStart"/>
+      <w:r>
+        <w:t>big</w:t>
+      </w:r>
+      <w:proofErr w:type="spellEnd"/>
+      <w:r>
+        <w:t xml:space="preserve"> data que las bases de datos relacionales no fueron diseñadas para abordar. </w:t>
+      </w:r>
+      <w:proofErr w:type="spellStart"/>
+      <w:r>
+        <w:t>NoSQL</w:t>
+      </w:r>
+      <w:proofErr w:type="spellEnd"/>
+      <w:r>
+        <w:t xml:space="preserve"> es especialmente útil cuando una empresa necesita acceder y analizar grandes cantidades de datos no estructurados o datos que se almacenan de forma remota en varios s</w:t>
+      </w:r>
+      <w:r>
+        <w:t xml:space="preserve">ervidores virtuales en la </w:t>
+      </w:r>
+      <w:proofErr w:type="spellStart"/>
+      <w:r>
+        <w:t>nube.</w:t>
+      </w:r>
+      <w:r>
+        <w:t>Contrariamente</w:t>
+      </w:r>
+      <w:proofErr w:type="spellEnd"/>
+      <w:r>
+        <w:t xml:space="preserve"> a las ideas falsas causadas por su nombre, </w:t>
+      </w:r>
+      <w:proofErr w:type="spellStart"/>
+      <w:r>
+        <w:t>NoSQL</w:t>
+      </w:r>
+      <w:proofErr w:type="spellEnd"/>
+      <w:r>
+        <w:t xml:space="preserve"> no prohíbe el lenguaje estructurado de consultas (SQL). Si bien es cierto que algunos sistemas </w:t>
+      </w:r>
+      <w:proofErr w:type="spellStart"/>
+      <w:r>
+        <w:t>NoSQL</w:t>
+      </w:r>
+      <w:proofErr w:type="spellEnd"/>
+      <w:r>
+        <w:t xml:space="preserve"> son totalmente no-relacionales, otros simplemente evitan funcionalidades relacionales seleccionadas como esquemas de tablas fijas y operaciones conjuntas. Por ejemplo, en lugar de utilizar tablas, una base de datos </w:t>
+      </w:r>
+      <w:proofErr w:type="spellStart"/>
+      <w:r>
+        <w:t>NoSQL</w:t>
+      </w:r>
+      <w:proofErr w:type="spellEnd"/>
+      <w:r>
+        <w:t xml:space="preserve"> podría organizar los datos en objetos, pares clave/valor o </w:t>
+      </w:r>
+      <w:proofErr w:type="spellStart"/>
+      <w:r>
+        <w:t>tuplas</w:t>
+      </w:r>
+      <w:proofErr w:type="spellEnd"/>
+      <w:r>
+        <w:t>.</w:t>
+      </w:r>
+    </w:p>
+    <w:p>
+      <w:pPr>
+        <w:jc w:val="both"/>
+      </w:pPr>
+    </w:p>
+    <w:p>
+      <w:pPr>
+        <w:jc w:val="both"/>
+      </w:pPr>
+      <w:r>
+        <w:lastRenderedPageBreak/>
+        <w:t xml:space="preserve">Podría decirse que la base de datos más popular </w:t>
+      </w:r>
+      <w:proofErr w:type="spellStart"/>
+      <w:r>
+        <w:t>NoSQL</w:t>
+      </w:r>
+      <w:proofErr w:type="spellEnd"/>
+      <w:r>
+        <w:t xml:space="preserve"> es Apache </w:t>
+      </w:r>
+      <w:proofErr w:type="spellStart"/>
+      <w:r>
+        <w:t>Cassandra</w:t>
+      </w:r>
+      <w:proofErr w:type="spellEnd"/>
+      <w:r>
+        <w:t xml:space="preserve">. </w:t>
+      </w:r>
+      <w:proofErr w:type="spellStart"/>
+      <w:r>
+        <w:t>Cassandra</w:t>
+      </w:r>
+      <w:proofErr w:type="spellEnd"/>
+      <w:r>
+        <w:t xml:space="preserve">, que una vez fue la base de datos propietaria de Facebook, fue liberada como código abierto en 2008. Otras implementaciones </w:t>
+      </w:r>
+      <w:proofErr w:type="spellStart"/>
+      <w:r>
+        <w:t>NoSQL</w:t>
+      </w:r>
+      <w:proofErr w:type="spellEnd"/>
+      <w:r>
+        <w:t xml:space="preserve"> incluyen </w:t>
+      </w:r>
+      <w:proofErr w:type="spellStart"/>
+      <w:r>
+        <w:t>SimpleDB</w:t>
+      </w:r>
+      <w:proofErr w:type="spellEnd"/>
+      <w:r>
+        <w:t xml:space="preserve">, Google </w:t>
+      </w:r>
+      <w:proofErr w:type="spellStart"/>
+      <w:r>
+        <w:t>BigTable</w:t>
+      </w:r>
+      <w:proofErr w:type="spellEnd"/>
+      <w:r>
+        <w:t xml:space="preserve">, Apache </w:t>
+      </w:r>
+      <w:proofErr w:type="spellStart"/>
+      <w:r>
+        <w:t>Hadoop</w:t>
+      </w:r>
+      <w:proofErr w:type="spellEnd"/>
+      <w:r>
+        <w:t xml:space="preserve">, </w:t>
+      </w:r>
+      <w:proofErr w:type="spellStart"/>
+      <w:r>
+        <w:t>MapReduce</w:t>
+      </w:r>
+      <w:proofErr w:type="spellEnd"/>
+      <w:r>
+        <w:t xml:space="preserve">, </w:t>
+      </w:r>
+      <w:proofErr w:type="spellStart"/>
+      <w:r>
+        <w:t>MemcacheDB</w:t>
+      </w:r>
+      <w:proofErr w:type="spellEnd"/>
+      <w:r>
+        <w:t xml:space="preserve"> y </w:t>
+      </w:r>
+      <w:proofErr w:type="spellStart"/>
+      <w:r>
+        <w:t>Voldemort</w:t>
+      </w:r>
+      <w:proofErr w:type="spellEnd"/>
+      <w:r>
+        <w:t xml:space="preserve">. Las empresas que utilizan </w:t>
+      </w:r>
+      <w:proofErr w:type="spellStart"/>
+      <w:r>
+        <w:t>NoSQL</w:t>
+      </w:r>
+      <w:proofErr w:type="spellEnd"/>
+      <w:r>
+        <w:t xml:space="preserve"> incluy</w:t>
+      </w:r>
+      <w:r>
+        <w:t xml:space="preserve">en </w:t>
+      </w:r>
+      <w:proofErr w:type="spellStart"/>
+      <w:r>
+        <w:t>NetFlix</w:t>
+      </w:r>
+      <w:proofErr w:type="spellEnd"/>
+      <w:r>
+        <w:t xml:space="preserve">, LinkedIn y </w:t>
+      </w:r>
+      <w:proofErr w:type="spellStart"/>
+      <w:r>
+        <w:t>Twitter.</w:t>
+      </w:r>
+      <w:r>
+        <w:t>NoSQL</w:t>
+      </w:r>
+      <w:proofErr w:type="spellEnd"/>
+      <w:r>
+        <w:t xml:space="preserve"> se menciona a menudo en combinación con otras herramientas de </w:t>
+      </w:r>
+      <w:proofErr w:type="spellStart"/>
+      <w:r>
+        <w:t>big</w:t>
+      </w:r>
+      <w:proofErr w:type="spellEnd"/>
+      <w:r>
+        <w:t xml:space="preserve"> data, como el procesamiento paralelo masivo, las bases de datos a base de columnas y las bases de datos como servicio (</w:t>
+      </w:r>
+      <w:proofErr w:type="spellStart"/>
+      <w:r>
+        <w:t>DaaS</w:t>
+      </w:r>
+      <w:proofErr w:type="spellEnd"/>
+      <w:r>
+        <w:t>).</w:t>
+      </w:r>
+      <w:r>
+        <w:t xml:space="preserve"> </w:t>
+      </w:r>
+      <w:proofErr w:type="spellStart"/>
+      <w:r>
+        <w:t>Hive</w:t>
+      </w:r>
+      <w:proofErr w:type="spellEnd"/>
+      <w:r>
+        <w:t xml:space="preserve"> e impala se utilizan para el tratamiento de grandes cantidades de información.</w:t>
+      </w:r>
+    </w:p>
+    <w:p>
+      <w:pPr>
+        <w:jc w:val="both"/>
+      </w:pPr>
+      <w:r>
+        <w:t>Fuente:</w:t>
+      </w:r>
+      <w:hyperlink r:id="rId29" w:history="1">
+        <w:r>
+          <w:rPr>
+            <w:rStyle w:val="Hipervnculo"/>
+          </w:rPr>
+          <w:t>https://www.dezyre.com/questions/4863/what-is-the-difference-between-hive-and-hbase-nosql-</w:t>
+        </w:r>
+      </w:hyperlink>
+      <w:r>
+        <w:t xml:space="preserve"> </w:t>
+      </w:r>
+    </w:p>
+    <w:p>
+      <w:r>
+        <w:t>22</w:t>
+      </w:r>
+      <w:r>
+        <w:t>.-</w:t>
+      </w:r>
+      <w:r>
+        <w:t xml:space="preserve"> Investigue el uso del comando </w:t>
+      </w:r>
+      <w:proofErr w:type="spellStart"/>
+      <w:r>
+        <w:t>nohup</w:t>
+      </w:r>
+      <w:proofErr w:type="spellEnd"/>
+      <w:r>
+        <w:t xml:space="preserve"> en GNU/Linux y con base en esto responda: ¿cómo </w:t>
+      </w:r>
+      <w:r>
+        <w:t xml:space="preserve">puede ser aplicado dicho comando </w:t>
+      </w:r>
+      <w:r>
+        <w:t>en un sistema distribuido?</w:t>
+      </w:r>
+    </w:p>
+    <w:p>
+      <w:r>
+        <w:t xml:space="preserve">El comando </w:t>
+      </w:r>
+      <w:proofErr w:type="spellStart"/>
+      <w:r>
+        <w:t>nohup</w:t>
+      </w:r>
+      <w:proofErr w:type="spellEnd"/>
+      <w:r>
+        <w:t xml:space="preserve"> permite mantener la ejecución de un comando (el cual le pasamos como un argumento) pese a salir de la terminal (</w:t>
+      </w:r>
+      <w:proofErr w:type="spellStart"/>
+      <w:r>
+        <w:t>logout</w:t>
+      </w:r>
+      <w:proofErr w:type="spellEnd"/>
+      <w:r>
+        <w:t>), ya que hace que se ejecute de f</w:t>
+      </w:r>
+      <w:r>
+        <w:t xml:space="preserve">orma independiente a la </w:t>
+      </w:r>
+      <w:proofErr w:type="spellStart"/>
+      <w:r>
+        <w:t>sesión.</w:t>
+      </w:r>
+      <w:r>
+        <w:t>Básicamente</w:t>
+      </w:r>
+      <w:proofErr w:type="spellEnd"/>
+      <w:r>
+        <w:t>, lo que hace es ignorar la señal HUP (señal que se envía a un proceso cuando la terminal que lo controla se cierra), esto implica que aunque cerremos la terminal,</w:t>
+      </w:r>
+      <w:r>
+        <w:t xml:space="preserve"> el proceso se siga ejecutando. </w:t>
+      </w:r>
+      <w:r>
+        <w:t xml:space="preserve">La propia ayuda disponible en la </w:t>
+      </w:r>
+      <w:proofErr w:type="spellStart"/>
+      <w:r>
+        <w:t>shell</w:t>
+      </w:r>
+      <w:proofErr w:type="spellEnd"/>
+      <w:r>
+        <w:t xml:space="preserve"> (y en las páginas </w:t>
+      </w:r>
+      <w:proofErr w:type="spellStart"/>
+      <w:r>
+        <w:t>man</w:t>
+      </w:r>
+      <w:proofErr w:type="spellEnd"/>
+      <w:r>
+        <w:t>) nos ayudará a entender el modo de ejecución del comando:</w:t>
+      </w:r>
+    </w:p>
+    <w:p>
+      <w:r>
+        <w:rPr>
+          <w:noProof/>
+          <w:lang w:eastAsia="es-MX"/>
+        </w:rPr>
+        <w:drawing>
+          <wp:inline distT="0" distB="0" distL="0" distR="0" wp14:anchorId="44CD0EA7" wp14:editId="20C3C5A3">
+            <wp:extent cx="5612130" cy="2146935"/>
+            <wp:effectExtent l="0" t="0" r="7620" b="5715"/>
+            <wp:docPr id="20" name="Imagen 20"/>
+            <wp:cNvGraphicFramePr>
+              <a:graphicFrameLocks xmlns:a="http://schemas.openxmlformats.org/drawingml/2006/main" noChangeAspect="1"/>
+            </wp:cNvGraphicFramePr>
+            <a:graphic xmlns:a="http://schemas.openxmlformats.org/drawingml/2006/main">
+              <a:graphicData uri="http://schemas.openxmlformats.org/drawingml/2006/picture">
+                <pic:pic xmlns:pic="http://schemas.openxmlformats.org/drawingml/2006/picture">
+                  <pic:nvPicPr>
+                    <pic:cNvPr id="1" name=""/>
+                    <pic:cNvPicPr/>
+                  </pic:nvPicPr>
+                  <pic:blipFill>
+                    <a:blip r:embed="rId30"/>
+                    <a:stretch>
+                      <a:fillRect/>
+                    </a:stretch>
+                  </pic:blipFill>
+                  <pic:spPr>
+                    <a:xfrm>
+                      <a:off x="0" y="0"/>
+                      <a:ext cx="5612130" cy="2146935"/>
+                    </a:xfrm>
+                    <a:prstGeom prst="rect">
+                      <a:avLst/>
+                    </a:prstGeom>
+                  </pic:spPr>
+                </pic:pic>
+              </a:graphicData>
+            </a:graphic>
+          </wp:inline>
+        </w:drawing>
+      </w:r>
+    </w:p>
+    <w:p>
+      <w:pPr>
+        <w:rPr>
+          <w:rFonts w:ascii="Helvetica Neue" w:hAnsi="Helvetica Neue"/>
+          <w:color w:val="424242"/>
+          <w:shd w:val="clear" w:color="auto" w:fill="FFFFFF"/>
+        </w:rPr>
+      </w:pPr>
+      <w:r>
+        <w:rPr>
+          <w:rFonts w:ascii="Helvetica Neue" w:hAnsi="Helvetica Neue"/>
+          <w:color w:val="424242"/>
+          <w:shd w:val="clear" w:color="auto" w:fill="FFFFFF"/>
+        </w:rPr>
+        <w:t xml:space="preserve">Un ejemplo sencillo sería la ejecución en segundo plano de un script cualquiera, gracias al comando </w:t>
+      </w:r>
+      <w:proofErr w:type="spellStart"/>
+      <w:r>
+        <w:rPr>
+          <w:rFonts w:ascii="Helvetica Neue" w:hAnsi="Helvetica Neue"/>
+          <w:color w:val="424242"/>
+          <w:shd w:val="clear" w:color="auto" w:fill="FFFFFF"/>
+        </w:rPr>
+        <w:t>nohup</w:t>
+      </w:r>
+      <w:proofErr w:type="spellEnd"/>
+      <w:r>
+        <w:rPr>
+          <w:rFonts w:ascii="Helvetica Neue" w:hAnsi="Helvetica Neue"/>
+          <w:color w:val="424242"/>
+          <w:shd w:val="clear" w:color="auto" w:fill="FFFFFF"/>
+        </w:rPr>
+        <w:t xml:space="preserve"> permitiremos la continuidad de la ejecución en caso de cualquier problema con la sesión, </w:t>
+      </w:r>
+      <w:proofErr w:type="spellStart"/>
+      <w:r>
+        <w:rPr>
+          <w:rFonts w:ascii="Helvetica Neue" w:hAnsi="Helvetica Neue"/>
+          <w:color w:val="424242"/>
+          <w:shd w:val="clear" w:color="auto" w:fill="FFFFFF"/>
+        </w:rPr>
+        <w:t>shell</w:t>
+      </w:r>
+      <w:proofErr w:type="spellEnd"/>
+      <w:r>
+        <w:rPr>
+          <w:rFonts w:ascii="Helvetica Neue" w:hAnsi="Helvetica Neue"/>
+          <w:color w:val="424242"/>
+          <w:shd w:val="clear" w:color="auto" w:fill="FFFFFF"/>
+        </w:rPr>
+        <w:t xml:space="preserve"> de ejecución, </w:t>
+      </w:r>
+      <w:proofErr w:type="spellStart"/>
+      <w:r>
+        <w:rPr>
+          <w:rFonts w:ascii="Helvetica Neue" w:hAnsi="Helvetica Neue"/>
+          <w:color w:val="424242"/>
+          <w:shd w:val="clear" w:color="auto" w:fill="FFFFFF"/>
+        </w:rPr>
+        <w:t>etc</w:t>
+      </w:r>
+      <w:proofErr w:type="spellEnd"/>
+      <w:r>
+        <w:rPr>
+          <w:rFonts w:ascii="Helvetica Neue" w:hAnsi="Helvetica Neue"/>
+          <w:color w:val="424242"/>
+          <w:shd w:val="clear" w:color="auto" w:fill="FFFFFF"/>
+        </w:rPr>
+        <w:t>:</w:t>
+      </w:r>
+    </w:p>
+    <w:p>
+      <w:r>
+        <w:rPr>
+          <w:noProof/>
+          <w:lang w:eastAsia="es-MX"/>
+        </w:rPr>
+        <w:drawing>
+          <wp:inline distT="0" distB="0" distL="0" distR="0" wp14:anchorId="728F52E7" wp14:editId="4052D643">
+            <wp:extent cx="5612130" cy="287020"/>
+            <wp:effectExtent l="0" t="0" r="7620" b="0"/>
+            <wp:docPr id="21" name="Imagen 21"/>
+            <wp:cNvGraphicFramePr>
+              <a:graphicFrameLocks xmlns:a="http://schemas.openxmlformats.org/drawingml/2006/main" noChangeAspect="1"/>
+            </wp:cNvGraphicFramePr>
+            <a:graphic xmlns:a="http://schemas.openxmlformats.org/drawingml/2006/main">
+              <a:graphicData uri="http://schemas.openxmlformats.org/drawingml/2006/picture">
+                <pic:pic xmlns:pic="http://schemas.openxmlformats.org/drawingml/2006/picture">
+                  <pic:nvPicPr>
+                    <pic:cNvPr id="1" name=""/>
+                    <pic:cNvPicPr/>
+                  </pic:nvPicPr>
+                  <pic:blipFill>
+                    <a:blip r:embed="rId31"/>
+                    <a:stretch>
+                      <a:fillRect/>
+                    </a:stretch>
+                  </pic:blipFill>
+                  <pic:spPr>
+                    <a:xfrm>
+                      <a:off x="0" y="0"/>
+                      <a:ext cx="5612130" cy="287020"/>
+                    </a:xfrm>
+                    <a:prstGeom prst="rect">
+                      <a:avLst/>
+                    </a:prstGeom>
+                  </pic:spPr>
+                </pic:pic>
+              </a:graphicData>
+            </a:graphic>
+          </wp:inline>
+        </w:drawing>
+      </w:r>
+    </w:p>
+    <w:p>
+      <w:proofErr w:type="gramStart"/>
+      <w:r>
+        <w:t>Fuente :</w:t>
+      </w:r>
+      <w:proofErr w:type="gramEnd"/>
+      <w:r>
+        <w:t xml:space="preserve"> </w:t>
+      </w:r>
+      <w:hyperlink r:id="rId32" w:history="1">
+        <w:r>
+          <w:rPr>
+            <w:rStyle w:val="Hipervnculo"/>
+          </w:rPr>
+          <w:t>http://rm-rf.es/nohup-mantiene-ejecucion-comando-pese-salir-terminal/</w:t>
+        </w:r>
+      </w:hyperlink>
+      <w:r>
+        <w:t xml:space="preserve"> </w:t>
+      </w:r>
+    </w:p>
+    <w:p/>
+    <w:p>
+      <w:r>
+        <w:t xml:space="preserve">23.- </w:t>
+      </w:r>
+      <w:r>
+        <w:t>Se quiere averiguar la memoria RAM disponible c</w:t>
+      </w:r>
+      <w:r>
+        <w:t>on base en la siguiente imagen:</w:t>
+      </w:r>
+    </w:p>
+    <w:p>
+      <w:r>
+        <w:rPr>
+          <w:noProof/>
+          <w:lang w:eastAsia="es-MX"/>
+        </w:rPr>
+        <w:lastRenderedPageBreak/>
         <w:drawing>
           <wp:inline distT="0" distB="0" distL="0" distR="0" wp14:anchorId="5A0F90D3" wp14:editId="4E3D0849">
             <wp:extent cx="5612130" cy="716915"/>
@@ -5229,7 +5878,7 @@
                     <pic:cNvPicPr/>
                   </pic:nvPicPr>
                   <pic:blipFill>
-                    <a:blip r:embed="rId26"/>
+                    <a:blip r:embed="rId33"/>
                     <a:stretch>
                       <a:fillRect/>
                     </a:stretch>
@@ -5267,13 +5916,297 @@
       </w:r>
     </w:p>
     <w:p>
-      <w:pPr>
-        <w:rPr>
-          <w:b/>
-        </w:rPr>
-      </w:pPr>
-      <w:r>
-        <w:lastRenderedPageBreak/>
+      <w:r>
+        <w:t xml:space="preserve">Memoria </w:t>
+      </w:r>
+      <w:proofErr w:type="gramStart"/>
+      <w:r>
+        <w:t>Total :</w:t>
+      </w:r>
+      <w:proofErr w:type="gramEnd"/>
+      <w:r>
+        <w:t xml:space="preserve"> 4G</w:t>
+      </w:r>
+    </w:p>
+    <w:p>
+      <w:r>
+        <w:t>Memoria Utilizada: 2.7G</w:t>
+      </w:r>
+    </w:p>
+    <w:p>
+      <w:r>
+        <w:t>Memoria Libre = 1.2G</w:t>
+      </w:r>
+    </w:p>
+    <w:p>
+      <w:pPr>
+        <w:pStyle w:val="NormalWeb"/>
+        <w:jc w:val="both"/>
+        <w:rPr>
+          <w:rFonts w:ascii="Segoe UI" w:hAnsi="Segoe UI" w:cs="Segoe UI"/>
+          <w:color w:val="000000"/>
+          <w:sz w:val="23"/>
+          <w:szCs w:val="23"/>
+        </w:rPr>
+      </w:pPr>
+      <w:r>
+        <w:rPr>
+          <w:rStyle w:val="Textoennegrita"/>
+          <w:rFonts w:ascii="Segoe UI" w:hAnsi="Segoe UI" w:cs="Segoe UI"/>
+          <w:color w:val="000000"/>
+          <w:sz w:val="23"/>
+          <w:szCs w:val="23"/>
+        </w:rPr>
+        <w:t>Total:</w:t>
+      </w:r>
+      <w:r>
+        <w:rPr>
+          <w:rFonts w:ascii="Segoe UI" w:hAnsi="Segoe UI" w:cs="Segoe UI"/>
+          <w:color w:val="000000"/>
+          <w:sz w:val="23"/>
+          <w:szCs w:val="23"/>
+        </w:rPr>
+        <w:t> Muestra la memoria RAM que tiene nuestro ordenador.</w:t>
+      </w:r>
+    </w:p>
+    <w:p>
+      <w:pPr>
+        <w:pStyle w:val="NormalWeb"/>
+        <w:jc w:val="both"/>
+        <w:rPr>
+          <w:rFonts w:ascii="Segoe UI" w:hAnsi="Segoe UI" w:cs="Segoe UI"/>
+          <w:color w:val="000000"/>
+          <w:sz w:val="23"/>
+          <w:szCs w:val="23"/>
+        </w:rPr>
+      </w:pPr>
+      <w:proofErr w:type="spellStart"/>
+      <w:r>
+        <w:rPr>
+          <w:rStyle w:val="Textoennegrita"/>
+          <w:rFonts w:ascii="Segoe UI" w:hAnsi="Segoe UI" w:cs="Segoe UI"/>
+          <w:color w:val="000000"/>
+          <w:sz w:val="23"/>
+          <w:szCs w:val="23"/>
+        </w:rPr>
+        <w:t>Used</w:t>
+      </w:r>
+      <w:proofErr w:type="spellEnd"/>
+      <w:r>
+        <w:rPr>
+          <w:rStyle w:val="Textoennegrita"/>
+          <w:rFonts w:ascii="Segoe UI" w:hAnsi="Segoe UI" w:cs="Segoe UI"/>
+          <w:color w:val="000000"/>
+          <w:sz w:val="23"/>
+          <w:szCs w:val="23"/>
+        </w:rPr>
+        <w:t>:</w:t>
+      </w:r>
+      <w:r>
+        <w:rPr>
+          <w:rFonts w:ascii="Segoe UI" w:hAnsi="Segoe UI" w:cs="Segoe UI"/>
+          <w:color w:val="000000"/>
+          <w:sz w:val="23"/>
+          <w:szCs w:val="23"/>
+        </w:rPr>
+        <w:t> Muestra el consumo de memoria RAM que están consumiendo los programas y procesos que se están ejecutando en nuestro ordenador.</w:t>
+      </w:r>
+    </w:p>
+    <w:p>
+      <w:pPr>
+        <w:pStyle w:val="NormalWeb"/>
+        <w:jc w:val="both"/>
+        <w:rPr>
+          <w:rFonts w:ascii="Segoe UI" w:hAnsi="Segoe UI" w:cs="Segoe UI"/>
+          <w:color w:val="000000"/>
+          <w:sz w:val="23"/>
+          <w:szCs w:val="23"/>
+        </w:rPr>
+      </w:pPr>
+      <w:r>
+        <w:rPr>
+          <w:rStyle w:val="Textoennegrita"/>
+          <w:rFonts w:ascii="Segoe UI" w:hAnsi="Segoe UI" w:cs="Segoe UI"/>
+          <w:color w:val="000000"/>
+          <w:sz w:val="23"/>
+          <w:szCs w:val="23"/>
+        </w:rPr>
+        <w:t>Free:</w:t>
+      </w:r>
+      <w:r>
+        <w:rPr>
+          <w:rFonts w:ascii="Segoe UI" w:hAnsi="Segoe UI" w:cs="Segoe UI"/>
+          <w:color w:val="000000"/>
+          <w:sz w:val="23"/>
+          <w:szCs w:val="23"/>
+        </w:rPr>
+        <w:t> Muestra la memoria RAM que no estamos usando y por lo tanto está completamente libre sin realizar ninguna función. En otras palabras podemos decir que se trata de memoria RAM libre o “desperdiciada”.</w:t>
+      </w:r>
+    </w:p>
+    <w:p>
+      <w:pPr>
+        <w:pStyle w:val="NormalWeb"/>
+        <w:jc w:val="both"/>
+        <w:rPr>
+          <w:rFonts w:ascii="Segoe UI" w:hAnsi="Segoe UI" w:cs="Segoe UI"/>
+          <w:color w:val="000000"/>
+          <w:sz w:val="23"/>
+          <w:szCs w:val="23"/>
+        </w:rPr>
+      </w:pPr>
+      <w:proofErr w:type="spellStart"/>
+      <w:r>
+        <w:rPr>
+          <w:rStyle w:val="Textoennegrita"/>
+          <w:rFonts w:ascii="Segoe UI" w:hAnsi="Segoe UI" w:cs="Segoe UI"/>
+          <w:color w:val="000000"/>
+          <w:sz w:val="23"/>
+          <w:szCs w:val="23"/>
+        </w:rPr>
+        <w:t>Shared</w:t>
+      </w:r>
+      <w:proofErr w:type="spellEnd"/>
+      <w:r>
+        <w:rPr>
+          <w:rStyle w:val="Textoennegrita"/>
+          <w:rFonts w:ascii="Segoe UI" w:hAnsi="Segoe UI" w:cs="Segoe UI"/>
+          <w:color w:val="000000"/>
+          <w:sz w:val="23"/>
+          <w:szCs w:val="23"/>
+        </w:rPr>
+        <w:t>:</w:t>
+      </w:r>
+      <w:r>
+        <w:rPr>
+          <w:rFonts w:ascii="Segoe UI" w:hAnsi="Segoe UI" w:cs="Segoe UI"/>
+          <w:color w:val="000000"/>
+          <w:sz w:val="23"/>
+          <w:szCs w:val="23"/>
+        </w:rPr>
+        <w:t> Muestra la cantidad de memoria RAM que está siendo compartida y usada por más de un proceso o programa. De esta forma los procesos se pueden comunicar entre ellos y se evita copiar datos redundantes en la memoria.</w:t>
+      </w:r>
+    </w:p>
+    <w:p>
+      <w:pPr>
+        <w:pStyle w:val="NormalWeb"/>
+        <w:jc w:val="both"/>
+        <w:rPr>
+          <w:rFonts w:ascii="Segoe UI" w:hAnsi="Segoe UI" w:cs="Segoe UI"/>
+          <w:color w:val="000000"/>
+          <w:sz w:val="23"/>
+          <w:szCs w:val="23"/>
+        </w:rPr>
+      </w:pPr>
+      <w:proofErr w:type="spellStart"/>
+      <w:proofErr w:type="gramStart"/>
+      <w:r>
+        <w:rPr>
+          <w:rStyle w:val="Textoennegrita"/>
+          <w:rFonts w:ascii="Segoe UI" w:hAnsi="Segoe UI" w:cs="Segoe UI"/>
+          <w:color w:val="000000"/>
+          <w:sz w:val="23"/>
+          <w:szCs w:val="23"/>
+        </w:rPr>
+        <w:t>buff</w:t>
+      </w:r>
+      <w:proofErr w:type="spellEnd"/>
+      <w:r>
+        <w:rPr>
+          <w:rStyle w:val="Textoennegrita"/>
+          <w:rFonts w:ascii="Segoe UI" w:hAnsi="Segoe UI" w:cs="Segoe UI"/>
+          <w:color w:val="000000"/>
+          <w:sz w:val="23"/>
+          <w:szCs w:val="23"/>
+        </w:rPr>
+        <w:t>/cache</w:t>
+      </w:r>
+      <w:proofErr w:type="gramEnd"/>
+      <w:r>
+        <w:rPr>
+          <w:rStyle w:val="Textoennegrita"/>
+          <w:rFonts w:ascii="Segoe UI" w:hAnsi="Segoe UI" w:cs="Segoe UI"/>
+          <w:color w:val="000000"/>
+          <w:sz w:val="23"/>
+          <w:szCs w:val="23"/>
+        </w:rPr>
+        <w:t>:</w:t>
+      </w:r>
+      <w:r>
+        <w:rPr>
+          <w:rFonts w:ascii="Segoe UI" w:hAnsi="Segoe UI" w:cs="Segoe UI"/>
+          <w:color w:val="000000"/>
+          <w:sz w:val="23"/>
+          <w:szCs w:val="23"/>
+        </w:rPr>
+        <w:t> Es la cantidad de memoria RAM que Linux se reserva para acelerar las lecturas en disco y para acelerar la asignación de memoria RAM a los programas.</w:t>
+      </w:r>
+    </w:p>
+    <w:p>
+      <w:pPr>
+        <w:pStyle w:val="NormalWeb"/>
+        <w:jc w:val="both"/>
+        <w:rPr>
+          <w:rFonts w:ascii="Segoe UI" w:hAnsi="Segoe UI" w:cs="Segoe UI"/>
+          <w:color w:val="000000"/>
+          <w:sz w:val="23"/>
+          <w:szCs w:val="23"/>
+        </w:rPr>
+      </w:pPr>
+      <w:proofErr w:type="spellStart"/>
+      <w:r>
+        <w:rPr>
+          <w:rStyle w:val="Textoennegrita"/>
+          <w:rFonts w:ascii="Segoe UI" w:hAnsi="Segoe UI" w:cs="Segoe UI"/>
+          <w:color w:val="000000"/>
+          <w:sz w:val="23"/>
+          <w:szCs w:val="23"/>
+        </w:rPr>
+        <w:t>Available</w:t>
+      </w:r>
+      <w:proofErr w:type="spellEnd"/>
+      <w:r>
+        <w:rPr>
+          <w:rStyle w:val="Textoennegrita"/>
+          <w:rFonts w:ascii="Segoe UI" w:hAnsi="Segoe UI" w:cs="Segoe UI"/>
+          <w:color w:val="000000"/>
+          <w:sz w:val="23"/>
+          <w:szCs w:val="23"/>
+        </w:rPr>
+        <w:t>:</w:t>
+      </w:r>
+      <w:r>
+        <w:rPr>
+          <w:rFonts w:ascii="Segoe UI" w:hAnsi="Segoe UI" w:cs="Segoe UI"/>
+          <w:color w:val="000000"/>
+          <w:sz w:val="23"/>
+          <w:szCs w:val="23"/>
+        </w:rPr>
+        <w:t> Es una estimación de la memoria RAM disponible para iniciar nuevos programas y procesos sin considerar la memoria Swap.</w:t>
+      </w:r>
+    </w:p>
+    <w:p>
+      <w:r>
+        <w:t xml:space="preserve">Fuente: </w:t>
+      </w:r>
+      <w:hyperlink r:id="rId34" w:history="1">
+        <w:r>
+          <w:rPr>
+            <w:rStyle w:val="Hipervnculo"/>
+          </w:rPr>
+          <w:t>https://geekland.eu/consumo-de-memoria-ram-en-linux/</w:t>
+        </w:r>
+      </w:hyperlink>
+      <w:r>
+        <w:t xml:space="preserve"> </w:t>
+      </w:r>
+    </w:p>
+    <w:p>
+      <w:pPr>
+        <w:rPr>
+          <w:b/>
+        </w:rPr>
+      </w:pPr>
+      <w:r>
         <w:t>24.-</w:t>
       </w:r>
       <w:r>
@@ -5401,7 +6334,11 @@
         <w:t>)</w:t>
       </w:r>
       <w:r>
-        <w:t xml:space="preserve">, ¿cuál sería la configuración que usted propondría para garantizar el acceso al archivo pero al mismo tiempo protegerlo de las circunstancias mencionadas y sin afectar al mismo tiempo a los demás miembros de </w:t>
+        <w:t xml:space="preserve">, ¿cuál sería la configuración que usted propondría para garantizar el acceso </w:t>
+      </w:r>
+      <w:r>
+        <w:lastRenderedPageBreak/>
+        <w:t xml:space="preserve">al archivo pero al mismo tiempo protegerlo de las circunstancias mencionadas y sin afectar al mismo tiempo a los demás miembros de </w:t>
       </w:r>
       <w:proofErr w:type="spellStart"/>
       <w:r>
@@ -5437,12 +6374,181 @@
       </w:r>
     </w:p>
     <w:p>
+      <w:pPr>
+        <w:jc w:val="both"/>
+      </w:pPr>
+      <w:r>
+        <w:t xml:space="preserve">El proyecto Apache ™ </w:t>
+      </w:r>
+      <w:proofErr w:type="spellStart"/>
+      <w:r>
+        <w:t>Hadoop</w:t>
+      </w:r>
+      <w:proofErr w:type="spellEnd"/>
+      <w:r>
+        <w:t>® desarrolla software de código abierto para una computación dis</w:t>
+      </w:r>
+      <w:r>
+        <w:t xml:space="preserve">tribuida confiable y </w:t>
+      </w:r>
+      <w:proofErr w:type="spellStart"/>
+      <w:r>
+        <w:t>escalable.</w:t>
+      </w:r>
+      <w:r>
+        <w:t>La</w:t>
+      </w:r>
+      <w:proofErr w:type="spellEnd"/>
+      <w:r>
+        <w:t xml:space="preserve"> biblioteca de software Apache </w:t>
+      </w:r>
+      <w:proofErr w:type="spellStart"/>
+      <w:r>
+        <w:t>Hadoop</w:t>
+      </w:r>
+      <w:proofErr w:type="spellEnd"/>
+      <w:r>
+        <w:t xml:space="preserve"> es un marco que permite el procesamiento distribuido de grandes conjuntos de datos en clústeres de computadoras que usan modelos de programación simples. Está diseñado para escalar desde servidores únicos a miles de máquinas, cada una de las cuales ofrece cómputo y almacenamiento local. En lugar de confiar en el hardware para ofrecer alta disponibilidad, la biblioteca está diseñada para detectar y manejar fallas en la capa de aplicaciones, por lo que entrega un servicio altamente disponible sobre un grupo de computadoras, cada una de las cuales puede ser propensa a fallas.</w:t>
+      </w:r>
+    </w:p>
+    <w:p>
+      <w:pPr>
+        <w:jc w:val="both"/>
+      </w:pPr>
+      <w:proofErr w:type="spellStart"/>
+      <w:r>
+        <w:t>Cloudera</w:t>
+      </w:r>
+      <w:proofErr w:type="spellEnd"/>
+      <w:r>
+        <w:t xml:space="preserve"> es el líder en software y servicios basados ​​en Apache </w:t>
+      </w:r>
+      <w:proofErr w:type="spellStart"/>
+      <w:r>
+        <w:t>Hadoop</w:t>
+      </w:r>
+      <w:proofErr w:type="spellEnd"/>
+      <w:r>
+        <w:t xml:space="preserve"> y ofrece una nueva y poderosa plataforma de datos que permite a las empresas y organizaciones ver todos sus datos, estructurados y no estructurados, y hacer preguntas más grandes para una visión sin precedentes a la velocidad del pensamiento.</w:t>
+      </w:r>
+    </w:p>
+    <w:p>
+      <w:pPr>
+        <w:jc w:val="both"/>
+      </w:pPr>
+      <w:r>
+        <w:t xml:space="preserve">Fuente: </w:t>
+      </w:r>
+      <w:hyperlink r:id="rId35" w:history="1">
+        <w:r>
+          <w:rPr>
+            <w:rStyle w:val="Hipervnculo"/>
+          </w:rPr>
+          <w:t>https://stackoverflow.com/questions/20139636/what-is-the-diff-between-apache-hadoop-and-cloudera-hadoop</w:t>
+        </w:r>
+      </w:hyperlink>
+      <w:r>
+        <w:t xml:space="preserve"> </w:t>
+      </w:r>
+    </w:p>
+    <w:p>
+      <w:proofErr w:type="spellStart"/>
+      <w:r>
+        <w:t>Cloudera</w:t>
+      </w:r>
+      <w:proofErr w:type="spellEnd"/>
+      <w:r>
+        <w:t xml:space="preserve"> es una empresa de nueva creación. Brindan soporte comercial para </w:t>
+      </w:r>
+      <w:proofErr w:type="spellStart"/>
+      <w:r>
+        <w:t>hadoop</w:t>
+      </w:r>
+      <w:proofErr w:type="spellEnd"/>
+      <w:r>
+        <w:t>.</w:t>
+      </w:r>
+    </w:p>
+    <w:p>
       <w:r>
         <w:t>26.- ¿Cuáles son los tipos de archivos existentes en GNU/Linux y Windows?</w:t>
       </w:r>
     </w:p>
     <w:p>
       <w:r>
+        <w:rPr>
+          <w:noProof/>
+          <w:lang w:eastAsia="es-MX"/>
+        </w:rPr>
+        <w:lastRenderedPageBreak/>
+        <w:drawing>
+          <wp:inline distT="0" distB="0" distL="0" distR="0">
+            <wp:extent cx="5612130" cy="4021018"/>
+            <wp:effectExtent l="0" t="0" r="7620" b="0"/>
+            <wp:docPr id="22" name="Imagen 22" descr="Resultado de imagen para tipos de archivos en linux y windows"/>
+            <wp:cNvGraphicFramePr>
+              <a:graphicFrameLocks xmlns:a="http://schemas.openxmlformats.org/drawingml/2006/main" noChangeAspect="1"/>
+            </wp:cNvGraphicFramePr>
+            <a:graphic xmlns:a="http://schemas.openxmlformats.org/drawingml/2006/main">
+              <a:graphicData uri="http://schemas.openxmlformats.org/drawingml/2006/picture">
+                <pic:pic xmlns:pic="http://schemas.openxmlformats.org/drawingml/2006/picture">
+                  <pic:nvPicPr>
+                    <pic:cNvPr id="0" name="Picture 11" descr="Resultado de imagen para tipos de archivos en linux y windows"/>
+                    <pic:cNvPicPr>
+                      <a:picLocks noChangeAspect="1" noChangeArrowheads="1"/>
+                    </pic:cNvPicPr>
+                  </pic:nvPicPr>
+                  <pic:blipFill>
+                    <a:blip r:embed="rId36">
+                      <a:extLst>
+                        <a:ext uri="{28A0092B-C50C-407E-A947-70E740481C1C}">
+                          <a14:useLocalDpi xmlns:a14="http://schemas.microsoft.com/office/drawing/2010/main" val="0"/>
+                        </a:ext>
+                      </a:extLst>
+                    </a:blip>
+                    <a:srcRect/>
+                    <a:stretch>
+                      <a:fillRect/>
+                    </a:stretch>
+                  </pic:blipFill>
+                  <pic:spPr bwMode="auto">
+                    <a:xfrm>
+                      <a:off x="0" y="0"/>
+                      <a:ext cx="5612130" cy="4021018"/>
+                    </a:xfrm>
+                    <a:prstGeom prst="rect">
+                      <a:avLst/>
+                    </a:prstGeom>
+                    <a:noFill/>
+                    <a:ln>
+                      <a:noFill/>
+                    </a:ln>
+                  </pic:spPr>
+                </pic:pic>
+              </a:graphicData>
+            </a:graphic>
+          </wp:inline>
+        </w:drawing>
+      </w:r>
+    </w:p>
+    <w:p>
+      <w:r>
+        <w:t xml:space="preserve">Fuente: </w:t>
+      </w:r>
+      <w:hyperlink r:id="rId37" w:history="1">
+        <w:r>
+          <w:rPr>
+            <w:rStyle w:val="Hipervnculo"/>
+          </w:rPr>
+          <w:t>http://oskarj023.blogspot.com/2012/</w:t>
+        </w:r>
+      </w:hyperlink>
+      <w:r>
+        <w:t xml:space="preserve"> </w:t>
+      </w:r>
+    </w:p>
+    <w:p>
+      <w:r>
         <w:t>27</w:t>
       </w:r>
       <w:r>
@@ -5466,6 +6572,208 @@
       </w:r>
     </w:p>
     <w:p>
+      <w:proofErr w:type="spellStart"/>
+      <w:r>
+        <w:t>Serde</w:t>
+      </w:r>
+      <w:proofErr w:type="spellEnd"/>
+      <w:r>
+        <w:t xml:space="preserve"> es una interfaz de </w:t>
+      </w:r>
+      <w:proofErr w:type="spellStart"/>
+      <w:r>
+        <w:t>hive</w:t>
+      </w:r>
+      <w:proofErr w:type="spellEnd"/>
+      <w:r>
+        <w:t xml:space="preserve"> una interfaz que </w:t>
+      </w:r>
+      <w:r>
+        <w:t xml:space="preserve">permite indicarle a </w:t>
+      </w:r>
+      <w:proofErr w:type="spellStart"/>
+      <w:r>
+        <w:t>Hive</w:t>
+      </w:r>
+      <w:proofErr w:type="spellEnd"/>
+      <w:r>
+        <w:t xml:space="preserve"> como debe procesar un registro. </w:t>
+      </w:r>
+      <w:proofErr w:type="spellStart"/>
+      <w:r>
+        <w:t>SerDe</w:t>
+      </w:r>
+      <w:proofErr w:type="spellEnd"/>
+      <w:r>
+        <w:t xml:space="preserve"> es una combinación de </w:t>
+      </w:r>
+      <w:proofErr w:type="spellStart"/>
+      <w:r>
+        <w:t>Serializer</w:t>
+      </w:r>
+      <w:proofErr w:type="spellEnd"/>
+      <w:r>
+        <w:t xml:space="preserve"> y </w:t>
+      </w:r>
+      <w:proofErr w:type="spellStart"/>
+      <w:r>
+        <w:t>Deserializer</w:t>
+      </w:r>
+      <w:proofErr w:type="spellEnd"/>
+      <w:r>
+        <w:t>.</w:t>
+      </w:r>
+    </w:p>
+    <w:p>
+      <w:r>
+        <w:t>·</w:t>
+      </w:r>
+      <w:proofErr w:type="spellStart"/>
+      <w:r>
+        <w:t>Deserializer</w:t>
+      </w:r>
+      <w:proofErr w:type="spellEnd"/>
+      <w:r>
+        <w:t xml:space="preserve"> toma una representación </w:t>
+      </w:r>
+      <w:proofErr w:type="spellStart"/>
+      <w:r>
+        <w:t>string</w:t>
+      </w:r>
+      <w:proofErr w:type="spellEnd"/>
+      <w:r>
+        <w:t xml:space="preserve"> o binaria y lo convierte a un objeto</w:t>
+      </w:r>
+      <w:r>
+        <w:t xml:space="preserve"> Java que </w:t>
+      </w:r>
+      <w:proofErr w:type="spellStart"/>
+      <w:r>
+        <w:t>Hive</w:t>
+      </w:r>
+      <w:proofErr w:type="spellEnd"/>
+      <w:r>
+        <w:t xml:space="preserve"> puede manipular.</w:t>
+      </w:r>
+    </w:p>
+    <w:p>
+      <w:r>
+        <w:t xml:space="preserve">· </w:t>
+      </w:r>
+      <w:proofErr w:type="spellStart"/>
+      <w:r>
+        <w:t>Serializer</w:t>
+      </w:r>
+      <w:proofErr w:type="spellEnd"/>
+      <w:r>
+        <w:t xml:space="preserve">: toma un objeto Java y lo convierte en algo </w:t>
+      </w:r>
+      <w:r>
+        <w:t xml:space="preserve">que </w:t>
+      </w:r>
+      <w:proofErr w:type="spellStart"/>
+      <w:r>
+        <w:t>Hive</w:t>
+      </w:r>
+      <w:proofErr w:type="spellEnd"/>
+      <w:r>
+        <w:t xml:space="preserve"> puede escribir a </w:t>
+      </w:r>
+      <w:proofErr w:type="spellStart"/>
+      <w:r>
+        <w:t>HDFS.</w:t>
+      </w:r>
+      <w:r>
+        <w:t>Para</w:t>
+      </w:r>
+      <w:proofErr w:type="spellEnd"/>
+      <w:r>
+        <w:t xml:space="preserve"> usar un </w:t>
+      </w:r>
+      <w:proofErr w:type="spellStart"/>
+      <w:r>
+        <w:t>SerDe</w:t>
+      </w:r>
+      <w:proofErr w:type="spellEnd"/>
+      <w:r>
+        <w:t xml:space="preserve"> a la hora de crear la tabla debo indicar que </w:t>
+      </w:r>
+      <w:proofErr w:type="spellStart"/>
+      <w:r>
+        <w:t>SerDe</w:t>
+      </w:r>
+      <w:proofErr w:type="spellEnd"/>
+      <w:r>
+        <w:t xml:space="preserve"> usar:</w:t>
+      </w:r>
+    </w:p>
+    <w:p>
+      <w:pPr>
+        <w:jc w:val="center"/>
+      </w:pPr>
+      <w:r>
+        <w:rPr>
+          <w:noProof/>
+          <w:lang w:eastAsia="es-MX"/>
+        </w:rPr>
+        <w:lastRenderedPageBreak/>
+        <w:drawing>
+          <wp:inline distT="0" distB="0" distL="0" distR="0" wp14:anchorId="317553EE" wp14:editId="10C0CE9F">
+            <wp:extent cx="5247619" cy="3209524"/>
+            <wp:effectExtent l="0" t="0" r="0" b="0"/>
+            <wp:docPr id="23" name="Imagen 23"/>
+            <wp:cNvGraphicFramePr>
+              <a:graphicFrameLocks xmlns:a="http://schemas.openxmlformats.org/drawingml/2006/main" noChangeAspect="1"/>
+            </wp:cNvGraphicFramePr>
+            <a:graphic xmlns:a="http://schemas.openxmlformats.org/drawingml/2006/main">
+              <a:graphicData uri="http://schemas.openxmlformats.org/drawingml/2006/picture">
+                <pic:pic xmlns:pic="http://schemas.openxmlformats.org/drawingml/2006/picture">
+                  <pic:nvPicPr>
+                    <pic:cNvPr id="1" name=""/>
+                    <pic:cNvPicPr/>
+                  </pic:nvPicPr>
+                  <pic:blipFill>
+                    <a:blip r:embed="rId38"/>
+                    <a:stretch>
+                      <a:fillRect/>
+                    </a:stretch>
+                  </pic:blipFill>
+                  <pic:spPr>
+                    <a:xfrm>
+                      <a:off x="0" y="0"/>
+                      <a:ext cx="5247619" cy="3209524"/>
+                    </a:xfrm>
+                    <a:prstGeom prst="rect">
+                      <a:avLst/>
+                    </a:prstGeom>
+                  </pic:spPr>
+                </pic:pic>
+              </a:graphicData>
+            </a:graphic>
+          </wp:inline>
+        </w:drawing>
+      </w:r>
+    </w:p>
+    <w:p>
+      <w:pPr>
+        <w:jc w:val="center"/>
+      </w:pPr>
+      <w:r>
+        <w:t xml:space="preserve">Fuente: </w:t>
+      </w:r>
+      <w:hyperlink r:id="rId39" w:history="1">
+        <w:r>
+          <w:rPr>
+            <w:rStyle w:val="Hipervnculo"/>
+          </w:rPr>
+          <w:t>https://unpocodejava.com/2013/01/24/apache-hive-y-serde/</w:t>
+        </w:r>
+      </w:hyperlink>
+      <w:r>
+        <w:t xml:space="preserve"> </w:t>
+      </w:r>
+    </w:p>
+    <w:p>
       <w:r>
         <w:t>28</w:t>
       </w:r>
@@ -5490,7 +6798,172 @@
       </w:r>
     </w:p>
     <w:p>
-      <w:r>
+      <w:pPr>
+        <w:jc w:val="both"/>
+      </w:pPr>
+      <w:proofErr w:type="spellStart"/>
+      <w:r>
+        <w:t>BigTable</w:t>
+      </w:r>
+      <w:proofErr w:type="spellEnd"/>
+      <w:r>
+        <w:t xml:space="preserve"> es un sistema de gestión de base de datos creado por Google con las características de ser: distribuido, de alta eficiencia y propietario. Está construido sobre GFS (Google File </w:t>
+      </w:r>
+      <w:proofErr w:type="spellStart"/>
+      <w:r>
+        <w:t>System</w:t>
+      </w:r>
+      <w:proofErr w:type="spellEnd"/>
+      <w:r>
+        <w:t xml:space="preserve">), </w:t>
+      </w:r>
+      <w:proofErr w:type="spellStart"/>
+      <w:r>
+        <w:t>Chubby</w:t>
+      </w:r>
+      <w:proofErr w:type="spellEnd"/>
+      <w:r>
+        <w:t xml:space="preserve"> </w:t>
+      </w:r>
+      <w:proofErr w:type="spellStart"/>
+      <w:r>
+        <w:t>Lock</w:t>
+      </w:r>
+      <w:proofErr w:type="spellEnd"/>
+      <w:r>
+        <w:t xml:space="preserve"> </w:t>
+      </w:r>
+      <w:proofErr w:type="spellStart"/>
+      <w:r>
+        <w:t>Service</w:t>
+      </w:r>
+      <w:proofErr w:type="spellEnd"/>
+      <w:r>
+        <w:t>, y algunos otros servicios y programas de Google, y funciona sobre '</w:t>
+      </w:r>
+      <w:proofErr w:type="spellStart"/>
+      <w:r>
+        <w:t>commodity</w:t>
+      </w:r>
+      <w:proofErr w:type="spellEnd"/>
+      <w:r>
+        <w:t xml:space="preserve"> hardware' (sencillos y barat</w:t>
+      </w:r>
+      <w:r>
+        <w:t xml:space="preserve">os </w:t>
+      </w:r>
+      <w:proofErr w:type="spellStart"/>
+      <w:r>
+        <w:t>PCs</w:t>
+      </w:r>
+      <w:proofErr w:type="spellEnd"/>
+      <w:r>
+        <w:t xml:space="preserve"> con procesadores Intel).</w:t>
+      </w:r>
+      <w:proofErr w:type="spellStart"/>
+      <w:r>
+        <w:t>BigTable</w:t>
+      </w:r>
+      <w:proofErr w:type="spellEnd"/>
+      <w:r>
+        <w:t xml:space="preserve"> comenzó a ser des</w:t>
+      </w:r>
+      <w:r>
+        <w:t>arrollado a principios de 2004.</w:t>
+      </w:r>
+      <w:r>
+        <w:t>BigTable almacena la información en tablas multidimensionales cuyas celdas están, en su mayoría, sin utilizar. Además, estas celdas disponen de versiones temporales de sus valores, con lo que se puede hacer un seguimiento de los valores</w:t>
+      </w:r>
+      <w:r>
+        <w:t xml:space="preserve"> que han tomado </w:t>
+      </w:r>
+      <w:proofErr w:type="spellStart"/>
+      <w:r>
+        <w:t>históricamente.</w:t>
+      </w:r>
+      <w:r>
+        <w:t>Para</w:t>
+      </w:r>
+      <w:proofErr w:type="spellEnd"/>
+      <w:r>
+        <w:t xml:space="preserve"> poder manejar la información, las tablas se dividen por columnas, y son almacenadas como 'tabletas' de unos 200 </w:t>
+      </w:r>
+      <w:proofErr w:type="spellStart"/>
+      <w:r>
+        <w:t>Mbytes</w:t>
+      </w:r>
+      <w:proofErr w:type="spellEnd"/>
+      <w:r>
+        <w:t xml:space="preserve"> cada una. Cada máquina almacena 100 tabletas, mediante el sistema 'Google File </w:t>
+      </w:r>
+      <w:proofErr w:type="spellStart"/>
+      <w:r>
+        <w:t>System</w:t>
+      </w:r>
+      <w:proofErr w:type="spellEnd"/>
+      <w:r>
+        <w:t>'. La disposición permite un sistema de balanceo de carga (si una tableta está recibiendo un montón de peticiones, la máquina puede desprenderse del resto de las tabletas o trasladar la tableta en cuestión a otra máquina) y una rápida recomposición del sistema si una máquina 'se cae'.</w:t>
+      </w:r>
+    </w:p>
+    <w:p>
+      <w:pPr>
+        <w:jc w:val="both"/>
+      </w:pPr>
+      <w:proofErr w:type="spellStart"/>
+      <w:r>
+        <w:t>BigQuery</w:t>
+      </w:r>
+      <w:proofErr w:type="spellEnd"/>
+      <w:r>
+        <w:t xml:space="preserve"> es un servicio web </w:t>
+      </w:r>
+      <w:proofErr w:type="spellStart"/>
+      <w:r>
+        <w:t>RESTful</w:t>
+      </w:r>
+      <w:proofErr w:type="spellEnd"/>
+      <w:r>
+        <w:t xml:space="preserve"> que permite el análisis interactivo de grandes conjuntos de datos que trabajan en conjunto con Google Storage. Es una Infraestructura como Servicio (</w:t>
+      </w:r>
+      <w:proofErr w:type="spellStart"/>
+      <w:r>
+        <w:t>IaaS</w:t>
+      </w:r>
+      <w:proofErr w:type="spellEnd"/>
+      <w:r>
+        <w:t xml:space="preserve">) que puede usarse de forma complementaria con </w:t>
+      </w:r>
+      <w:proofErr w:type="spellStart"/>
+      <w:r>
+        <w:t>MapReduce</w:t>
+      </w:r>
+      <w:proofErr w:type="spellEnd"/>
+      <w:r>
+        <w:t>.</w:t>
+      </w:r>
+    </w:p>
+    <w:p>
+      <w:pPr>
+        <w:jc w:val="both"/>
+      </w:pPr>
+      <w:r>
+        <w:t xml:space="preserve">Fuente: </w:t>
+      </w:r>
+      <w:hyperlink r:id="rId40" w:history="1">
+        <w:r>
+          <w:rPr>
+            <w:rStyle w:val="Hipervnculo"/>
+          </w:rPr>
+          <w:t>https://www.google.com.mx/search?q=traductor+google&amp;oq=traductor+google&amp;aqs=chrome.0.0l6.2388j0j9&amp;sourceid=chrome&amp;ie=UTF-8</w:t>
+        </w:r>
+      </w:hyperlink>
+      <w:r>
+        <w:t xml:space="preserve"> </w:t>
+      </w:r>
+    </w:p>
+    <w:p>
+      <w:r>
+        <w:lastRenderedPageBreak/>
         <w:t>29</w:t>
       </w:r>
       <w:r>
@@ -5512,6 +6985,374 @@
       </w:r>
     </w:p>
     <w:p>
+      <w:pPr>
+        <w:jc w:val="both"/>
+      </w:pPr>
+      <w:r>
+        <w:rPr>
+          <w:b/>
+        </w:rPr>
+        <w:t>Un Data Lake</w:t>
+      </w:r>
+      <w:r>
+        <w:t xml:space="preserve"> es un repositorio donde se almacenan todos los datos de la compañía, una gran cantidad de datos en bruto, estructurados y sin estructurar, sin ningún tipo de pre procesamiento (</w:t>
+      </w:r>
+      <w:proofErr w:type="spellStart"/>
+      <w:r>
+        <w:t>raw</w:t>
+      </w:r>
+      <w:proofErr w:type="spellEnd"/>
+      <w:r>
+        <w:t xml:space="preserve"> data) y sin ningún tipo de esquema, se mantienen allí almacenados has que son necesarios para ser analizados.</w:t>
+      </w:r>
+    </w:p>
+    <w:p>
+      <w:pPr>
+        <w:jc w:val="both"/>
+      </w:pPr>
+      <w:r>
+        <w:t>La información que se almacena en el Data Lake procede de diversas de fuentes de datos, por lo que guarda datos de todo tipo: procedentes de bases de datos, documentos ofimáticos, registros de servidores, recursos extraídos de Internet, redes sociales, textos, etc. con el objetivo de ser estudiados y analizados posteriormente.</w:t>
+      </w:r>
+    </w:p>
+    <w:p>
+      <w:pPr>
+        <w:jc w:val="both"/>
+      </w:pPr>
+      <w:r>
+        <w:t xml:space="preserve">Las empresas vierten los datos en estos almacenes y los recuperan cuando son necesarios. Es en ese momento, cuando las empresas tienen la necesidad de los datos, que estos son ordenados y se diseña una estructura de análisis apropiada. Podríamos describir el data </w:t>
+      </w:r>
+      <w:proofErr w:type="spellStart"/>
+      <w:r>
+        <w:t>lake</w:t>
+      </w:r>
+      <w:proofErr w:type="spellEnd"/>
+      <w:r>
+        <w:t xml:space="preserve"> como un almacenamiento de bajo coste y el acceso a la información original es directo al disponer de todos los datos en bruto.</w:t>
+      </w:r>
+    </w:p>
+    <w:p>
+      <w:pPr>
+        <w:jc w:val="both"/>
+      </w:pPr>
+      <w:r>
+        <w:t xml:space="preserve">Un data </w:t>
+      </w:r>
+      <w:proofErr w:type="spellStart"/>
+      <w:r>
+        <w:t>lake</w:t>
+      </w:r>
+      <w:proofErr w:type="spellEnd"/>
+      <w:r>
+        <w:t xml:space="preserve"> funciona de la siguiente manera: se asigna un identificado único a cada elemento del data </w:t>
+      </w:r>
+      <w:proofErr w:type="spellStart"/>
+      <w:r>
+        <w:t>lake</w:t>
+      </w:r>
+      <w:proofErr w:type="spellEnd"/>
+      <w:r>
+        <w:t xml:space="preserve"> y se etiqueta con un conjunto de etiquetas de metadatos extendidas. Cuando en la empresa se presenta una cuestión sobre el negocio que debemos resolver y requerimos de datos, podemos solicitarle al data </w:t>
+      </w:r>
+      <w:proofErr w:type="spellStart"/>
+      <w:r>
+        <w:t>lake</w:t>
+      </w:r>
+      <w:proofErr w:type="spellEnd"/>
+      <w:r>
+        <w:t xml:space="preserve"> los datos que </w:t>
+      </w:r>
+      <w:proofErr w:type="spellStart"/>
+      <w:r>
+        <w:t>estan</w:t>
+      </w:r>
+      <w:proofErr w:type="spellEnd"/>
+      <w:r>
+        <w:t xml:space="preserve"> relacionados con esa cuestión. Una vez obtenidos podemos analizar ese conjunto de datos más pequeño para ayudar a obtener una respuesta.</w:t>
+      </w:r>
+    </w:p>
+    <w:p>
+      <w:pPr>
+        <w:jc w:val="both"/>
+        <w:rPr>
+          <w:b/>
+          <w:lang w:val="en-US"/>
+        </w:rPr>
+      </w:pPr>
+      <w:r>
+        <w:rPr>
+          <w:b/>
+          <w:lang w:val="en-US"/>
+        </w:rPr>
+        <w:t>Data Lake vs Big Data</w:t>
+      </w:r>
+    </w:p>
+    <w:p>
+      <w:pPr>
+        <w:jc w:val="both"/>
+      </w:pPr>
+      <w:r>
+        <w:t>Es posible que hayas relacionado el término Data Lake con Big Data, aunque ambos son almacenes de datos operan de formas diferentes.</w:t>
+      </w:r>
+    </w:p>
+    <w:p>
+      <w:pPr>
+        <w:jc w:val="both"/>
+      </w:pPr>
+      <w:r>
+        <w:t>En Big Data se recoge información procedente de diversas fuentes también, pero que se filtra se organiza y almacena para ser analizada de inmediato con un objetivo concreto. Se trata de un formato estructurado que trabaja a corto plazo y tiene en cuenta solo lo que es útil en el momento, el resto de datos que no son necesarios para el análisis que se lleva a cabo en ese momento se desechan. Analiza los datos solamente una vez según la estructura de análisis fijada y exporta los resultados válidos.</w:t>
+      </w:r>
+    </w:p>
+    <w:p>
+      <w:pPr>
+        <w:jc w:val="both"/>
+      </w:pPr>
+      <w:r>
+        <w:t xml:space="preserve">En Data Lake se recoge la información y se almacena, pero, a diferencia de Big Data, n o se ordena, ni se filtra, ni se organiza, en el momento de almacenar la información </w:t>
+      </w:r>
+      <w:proofErr w:type="spellStart"/>
+      <w:r>
+        <w:t>nose</w:t>
+      </w:r>
+      <w:proofErr w:type="spellEnd"/>
+      <w:r>
+        <w:t xml:space="preserve"> produce ninguna alteración respecto la información original. La información almacenada será analizada cuando se necesite. Por este motivo la información almacenada será útil siempre que se necesite, independientemente de que cambie el objetivo u orientación del análisis, y los datos se podrán volver a analizar tantas veces como se requieran. Sin embargo, a diferencia de Big Data, un data </w:t>
+      </w:r>
+      <w:proofErr w:type="spellStart"/>
+      <w:r>
+        <w:t>lake</w:t>
+      </w:r>
+      <w:proofErr w:type="spellEnd"/>
+      <w:r>
+        <w:t xml:space="preserve"> requiere de mucho más espacio de almacenamiento porque su cantidad de datos es indefinida y va creciendo.</w:t>
+      </w:r>
+    </w:p>
+    <w:p>
+      <w:pPr>
+        <w:jc w:val="both"/>
+      </w:pPr>
+      <w:r>
+        <w:lastRenderedPageBreak/>
+        <w:t xml:space="preserve">Cada vez más, el término data </w:t>
+      </w:r>
+      <w:proofErr w:type="spellStart"/>
+      <w:r>
+        <w:t>lake</w:t>
+      </w:r>
+      <w:proofErr w:type="spellEnd"/>
+      <w:r>
+        <w:t xml:space="preserve"> está siendo aceptado como una forma de describir cualquier gran conjunto de datos en el que el esquema y los requisitos de datos no se definen hasta que los datos se consultan.</w:t>
+      </w:r>
+    </w:p>
+    <w:p>
+      <w:pPr>
+        <w:jc w:val="both"/>
+      </w:pPr>
+      <w:r>
+        <w:t xml:space="preserve">La arquitectura utilizada para el almacenaje de los datos en data </w:t>
+      </w:r>
+      <w:proofErr w:type="spellStart"/>
+      <w:r>
+        <w:t>lake</w:t>
+      </w:r>
+      <w:proofErr w:type="spellEnd"/>
+      <w:r>
+        <w:t xml:space="preserve"> es una arquitectura plana.</w:t>
+      </w:r>
+    </w:p>
+    <w:p>
+      <w:pPr>
+        <w:jc w:val="both"/>
+      </w:pPr>
+      <w:r>
+        <w:rPr>
+          <w:b/>
+        </w:rPr>
+        <w:t xml:space="preserve">Un data </w:t>
+      </w:r>
+      <w:proofErr w:type="spellStart"/>
+      <w:r>
+        <w:rPr>
+          <w:b/>
+        </w:rPr>
+        <w:t>warehouse</w:t>
+      </w:r>
+      <w:proofErr w:type="spellEnd"/>
+      <w:r>
+        <w:t xml:space="preserve"> es un repositorio unificado para todos los datos que recogen los diversos sistemas de una empresa. El repositorio puede ser físico o lógico y hace hincapié en la captura de datos de diversas fuentes sobre todo para fines analíticos y de acceso.</w:t>
+      </w:r>
+    </w:p>
+    <w:p>
+      <w:pPr>
+        <w:jc w:val="both"/>
+      </w:pPr>
+      <w:r>
+        <w:t xml:space="preserve">Normalmente, </w:t>
+      </w:r>
+      <w:proofErr w:type="gramStart"/>
+      <w:r>
+        <w:t>un</w:t>
+      </w:r>
+      <w:proofErr w:type="gramEnd"/>
+      <w:r>
+        <w:t xml:space="preserve"> data </w:t>
+      </w:r>
+      <w:proofErr w:type="spellStart"/>
+      <w:r>
+        <w:t>warehouse</w:t>
+      </w:r>
+      <w:proofErr w:type="spellEnd"/>
+      <w:r>
+        <w:t xml:space="preserve"> se aloja en un servidor corporativo o cada vez más, en la nube. Los datos de diferentes aplicaciones de procesamiento de transacciones Online (OLTP) y otras fuentes se extraen selectivamente para su uso por aplicaciones analíticas y de consultas por usuarios.</w:t>
+      </w:r>
+    </w:p>
+    <w:p>
+      <w:pPr>
+        <w:jc w:val="both"/>
+      </w:pPr>
+      <w:r>
+        <w:t xml:space="preserve">Data </w:t>
+      </w:r>
+      <w:proofErr w:type="spellStart"/>
+      <w:r>
+        <w:t>Warehouse</w:t>
+      </w:r>
+      <w:proofErr w:type="spellEnd"/>
+      <w:r>
+        <w:t xml:space="preserve"> es una arquitectura de almacenamiento de datos que permite a los ejecutivos de negocios organizar, comprender y utilizar sus datos para tomar decisiones estratégicas. Un data </w:t>
+      </w:r>
+      <w:proofErr w:type="spellStart"/>
+      <w:r>
+        <w:t>warehouse</w:t>
+      </w:r>
+      <w:proofErr w:type="spellEnd"/>
+      <w:r>
+        <w:t xml:space="preserve"> es una arquitectura conocida ya en muchas empresas modernas.</w:t>
+      </w:r>
+    </w:p>
+    <w:p>
+      <w:pPr>
+        <w:jc w:val="both"/>
+      </w:pPr>
+      <w:r>
+        <w:t xml:space="preserve">Estructuras de un Data </w:t>
+      </w:r>
+      <w:proofErr w:type="spellStart"/>
+      <w:r>
+        <w:t>Warehouse</w:t>
+      </w:r>
+      <w:proofErr w:type="spellEnd"/>
+    </w:p>
+    <w:p>
+      <w:pPr>
+        <w:jc w:val="both"/>
+      </w:pPr>
+      <w:r>
+        <w:t xml:space="preserve">La arquitectura de un data </w:t>
+      </w:r>
+      <w:proofErr w:type="spellStart"/>
+      <w:r>
+        <w:t>warehouse</w:t>
+      </w:r>
+      <w:proofErr w:type="spellEnd"/>
+      <w:r>
+        <w:t xml:space="preserve"> puede ser dividida en tres estructuras simplificadas: básica, básica con un área de ensayo y básica con área de ensayo y data </w:t>
+      </w:r>
+      <w:proofErr w:type="spellStart"/>
+      <w:r>
+        <w:t>marts</w:t>
+      </w:r>
+      <w:proofErr w:type="spellEnd"/>
+      <w:r>
+        <w:t>.</w:t>
+      </w:r>
+    </w:p>
+    <w:p>
+      <w:pPr>
+        <w:jc w:val="both"/>
+      </w:pPr>
+      <w:r>
+        <w:t>Con una estructura básica, sistemas operativos y archivos planos proporcionan datos en bruto que se almacenan junto con metadatos. Los usuarios finales pueden acceder a ellos para su análisis, generación de informes y minería.</w:t>
+      </w:r>
+    </w:p>
+    <w:p>
+      <w:pPr>
+        <w:jc w:val="both"/>
+      </w:pPr>
+      <w:r>
+        <w:t>Al añadir un área de ensayo que se puede colocar entre las fuentes de datos y el almacén, ésta proporciona un lugar donde los datos se pueden limpiar antes de entrar en el almacén. Es posible personalizar la arquitectura del almacén para diferentes grupos dentro de la organización.</w:t>
+      </w:r>
+    </w:p>
+    <w:p>
+      <w:pPr>
+        <w:jc w:val="both"/>
+      </w:pPr>
+      <w:r>
+        <w:t xml:space="preserve">Se puede hacer agregando data </w:t>
+      </w:r>
+      <w:proofErr w:type="spellStart"/>
+      <w:r>
+        <w:t>marts</w:t>
+      </w:r>
+      <w:proofErr w:type="spellEnd"/>
+      <w:r>
+        <w:t xml:space="preserve">, que son sistemas diseñados para una línea de negocio en particular. Se pueden tener data </w:t>
+      </w:r>
+      <w:proofErr w:type="spellStart"/>
+      <w:r>
+        <w:t>marts</w:t>
+      </w:r>
+      <w:proofErr w:type="spellEnd"/>
+      <w:r>
+        <w:t xml:space="preserve"> separados para ventas, inventario y compras, por ejemplo, y los usuarios finales pueden acceder a datos de uno o de todos los data </w:t>
+      </w:r>
+      <w:proofErr w:type="spellStart"/>
+      <w:r>
+        <w:t>marts</w:t>
+      </w:r>
+      <w:proofErr w:type="spellEnd"/>
+      <w:r>
+        <w:t xml:space="preserve"> del departamento.</w:t>
+      </w:r>
+    </w:p>
+    <w:p>
+      <w:pPr>
+        <w:jc w:val="both"/>
+      </w:pPr>
+      <w:r>
+        <w:t xml:space="preserve">Fuente: </w:t>
+      </w:r>
+      <w:hyperlink r:id="rId41" w:history="1">
+        <w:r>
+          <w:rPr>
+            <w:rStyle w:val="Hipervnculo"/>
+          </w:rPr>
+          <w:t>https://www.powerdata.es/data-warehouse</w:t>
+        </w:r>
+      </w:hyperlink>
+      <w:r>
+        <w:t xml:space="preserve"> </w:t>
+      </w:r>
+    </w:p>
+    <w:p>
+      <w:pPr>
+        <w:jc w:val="both"/>
+      </w:pPr>
+      <w:r>
+        <w:t xml:space="preserve">               </w:t>
+      </w:r>
+      <w:hyperlink r:id="rId42" w:history="1">
+        <w:r>
+          <w:rPr>
+            <w:rStyle w:val="Hipervnculo"/>
+          </w:rPr>
+          <w:t>https://www.deustoformacion.com/blog/gestion-empresas/que-es-para-que-sirve-data-lake</w:t>
+        </w:r>
+      </w:hyperlink>
+      <w:r>
+        <w:t xml:space="preserve"> </w:t>
+      </w:r>
+    </w:p>
+    <w:p>
       <w:r>
         <w:t xml:space="preserve">30.- </w:t>
       </w:r>
@@ -5528,6 +7369,587 @@
         <w:t xml:space="preserve"> </w:t>
       </w:r>
     </w:p>
+    <w:p>
+      <w:pPr>
+        <w:rPr>
+          <w:b/>
+        </w:rPr>
+      </w:pPr>
+      <w:r>
+        <w:rPr>
+          <w:b/>
+        </w:rPr>
+        <w:t>NFS</w:t>
+      </w:r>
+    </w:p>
+    <w:p>
+      <w:pPr>
+        <w:jc w:val="both"/>
+        <w:rPr>
+          <w:rFonts w:ascii="Arial" w:hAnsi="Arial" w:cs="Arial"/>
+          <w:color w:val="222222"/>
+          <w:sz w:val="21"/>
+          <w:szCs w:val="21"/>
+          <w:shd w:val="clear" w:color="auto" w:fill="FFFFFF"/>
+        </w:rPr>
+      </w:pPr>
+      <w:r>
+        <w:rPr>
+          <w:rFonts w:ascii="Arial" w:hAnsi="Arial" w:cs="Arial"/>
+          <w:color w:val="222222"/>
+          <w:sz w:val="21"/>
+          <w:szCs w:val="21"/>
+          <w:shd w:val="clear" w:color="auto" w:fill="FFFFFF"/>
+        </w:rPr>
+        <w:lastRenderedPageBreak/>
+        <w:t>Primer sistema comercial de archivos en red (</w:t>
+      </w:r>
+      <w:proofErr w:type="spellStart"/>
+      <w:r>
+        <w:fldChar w:fldCharType="begin"/>
+      </w:r>
+      <w:r>
+        <w:instrText xml:space="preserve"> HYPERLINK "https://es.wikipedia.org/wiki/Sun_Microsystems" \o "Sun Microsystems" </w:instrText>
+      </w:r>
+      <w:r>
+        <w:fldChar w:fldCharType="separate"/>
+      </w:r>
+      <w:r>
+        <w:rPr>
+          <w:rStyle w:val="Hipervnculo"/>
+          <w:rFonts w:ascii="Arial" w:hAnsi="Arial" w:cs="Arial"/>
+          <w:color w:val="0B0080"/>
+          <w:sz w:val="21"/>
+          <w:szCs w:val="21"/>
+          <w:shd w:val="clear" w:color="auto" w:fill="FFFFFF"/>
+        </w:rPr>
+        <w:t>Sun</w:t>
+      </w:r>
+      <w:proofErr w:type="spellEnd"/>
+      <w:r>
+        <w:rPr>
+          <w:rStyle w:val="Hipervnculo"/>
+          <w:rFonts w:ascii="Arial" w:hAnsi="Arial" w:cs="Arial"/>
+          <w:color w:val="0B0080"/>
+          <w:sz w:val="21"/>
+          <w:szCs w:val="21"/>
+          <w:shd w:val="clear" w:color="auto" w:fill="FFFFFF"/>
+        </w:rPr>
+        <w:t xml:space="preserve"> Microsystems</w:t>
+      </w:r>
+      <w:r>
+        <w:fldChar w:fldCharType="end"/>
+      </w:r>
+      <w:r>
+        <w:rPr>
+          <w:rFonts w:ascii="Arial" w:hAnsi="Arial" w:cs="Arial"/>
+          <w:color w:val="222222"/>
+          <w:sz w:val="21"/>
+          <w:szCs w:val="21"/>
+          <w:shd w:val="clear" w:color="auto" w:fill="FFFFFF"/>
+        </w:rPr>
+        <w:t>, 1984) estándar, multiplataforma que permite acceder y compartir archivos en una red </w:t>
+      </w:r>
+      <w:hyperlink r:id="rId43" w:tooltip="Cliente-servidor" w:history="1">
+        <w:r>
+          <w:rPr>
+            <w:rStyle w:val="Hipervnculo"/>
+            <w:rFonts w:ascii="Arial" w:hAnsi="Arial" w:cs="Arial"/>
+            <w:color w:val="0B0080"/>
+            <w:sz w:val="21"/>
+            <w:szCs w:val="21"/>
+            <w:shd w:val="clear" w:color="auto" w:fill="FFFFFF"/>
+          </w:rPr>
+          <w:t>C/S</w:t>
+        </w:r>
+      </w:hyperlink>
+      <w:r>
+        <w:rPr>
+          <w:rFonts w:ascii="Arial" w:hAnsi="Arial" w:cs="Arial"/>
+          <w:color w:val="222222"/>
+          <w:sz w:val="21"/>
+          <w:szCs w:val="21"/>
+          <w:shd w:val="clear" w:color="auto" w:fill="FFFFFF"/>
+        </w:rPr>
+        <w:t> heterogénea como si estuvieran en un solo disco, </w:t>
+      </w:r>
+      <w:hyperlink r:id="rId44" w:tooltip="Id est" w:history="1">
+        <w:r>
+          <w:rPr>
+            <w:rStyle w:val="Hipervnculo"/>
+            <w:rFonts w:ascii="Arial" w:hAnsi="Arial" w:cs="Arial"/>
+            <w:color w:val="0B0080"/>
+            <w:sz w:val="21"/>
+            <w:szCs w:val="21"/>
+            <w:shd w:val="clear" w:color="auto" w:fill="FFFFFF"/>
+          </w:rPr>
+          <w:t>es decir</w:t>
+        </w:r>
+      </w:hyperlink>
+      <w:r>
+        <w:rPr>
+          <w:rFonts w:ascii="Arial" w:hAnsi="Arial" w:cs="Arial"/>
+          <w:color w:val="222222"/>
+          <w:sz w:val="21"/>
+          <w:szCs w:val="21"/>
+          <w:shd w:val="clear" w:color="auto" w:fill="FFFFFF"/>
+        </w:rPr>
+        <w:t>, montar un directorio de una máquina remota en una máquina local.</w:t>
+      </w:r>
+    </w:p>
+    <w:p>
+      <w:pPr>
+        <w:pStyle w:val="NormalWeb"/>
+        <w:shd w:val="clear" w:color="auto" w:fill="FFFFFF"/>
+        <w:spacing w:before="120" w:beforeAutospacing="0" w:after="120" w:afterAutospacing="0"/>
+        <w:rPr>
+          <w:rFonts w:ascii="Arial" w:hAnsi="Arial" w:cs="Arial"/>
+          <w:b/>
+          <w:color w:val="222222"/>
+          <w:sz w:val="21"/>
+          <w:szCs w:val="21"/>
+        </w:rPr>
+      </w:pPr>
+      <w:r>
+        <w:rPr>
+          <w:rFonts w:ascii="Arial" w:hAnsi="Arial" w:cs="Arial"/>
+          <w:b/>
+          <w:color w:val="222222"/>
+          <w:sz w:val="21"/>
+          <w:szCs w:val="21"/>
+        </w:rPr>
+        <w:t>AFS:</w:t>
+      </w:r>
+    </w:p>
+    <w:p>
+      <w:pPr>
+        <w:pStyle w:val="NormalWeb"/>
+        <w:shd w:val="clear" w:color="auto" w:fill="FFFFFF"/>
+        <w:spacing w:before="120" w:beforeAutospacing="0" w:after="120" w:afterAutospacing="0"/>
+        <w:jc w:val="both"/>
+        <w:rPr>
+          <w:rFonts w:ascii="Arial" w:hAnsi="Arial" w:cs="Arial"/>
+          <w:color w:val="222222"/>
+          <w:sz w:val="21"/>
+          <w:szCs w:val="21"/>
+        </w:rPr>
+      </w:pPr>
+      <w:r>
+        <w:rPr>
+          <w:rFonts w:ascii="Arial" w:hAnsi="Arial" w:cs="Arial"/>
+          <w:color w:val="222222"/>
+          <w:sz w:val="21"/>
+          <w:szCs w:val="21"/>
+        </w:rPr>
+        <w:t xml:space="preserve">El Andrew file </w:t>
+      </w:r>
+      <w:proofErr w:type="spellStart"/>
+      <w:r>
+        <w:rPr>
+          <w:rFonts w:ascii="Arial" w:hAnsi="Arial" w:cs="Arial"/>
+          <w:color w:val="222222"/>
+          <w:sz w:val="21"/>
+          <w:szCs w:val="21"/>
+        </w:rPr>
+        <w:t>system</w:t>
+      </w:r>
+      <w:proofErr w:type="spellEnd"/>
+      <w:r>
+        <w:rPr>
+          <w:rFonts w:ascii="Arial" w:hAnsi="Arial" w:cs="Arial"/>
+          <w:color w:val="222222"/>
+          <w:sz w:val="21"/>
+          <w:szCs w:val="21"/>
+        </w:rPr>
+        <w:t xml:space="preserve"> es un sistema de archivos distribuido comercial (CMU 1983, </w:t>
+      </w:r>
+      <w:proofErr w:type="spellStart"/>
+      <w:r>
+        <w:rPr>
+          <w:rFonts w:ascii="Arial" w:hAnsi="Arial" w:cs="Arial"/>
+          <w:color w:val="222222"/>
+          <w:sz w:val="21"/>
+          <w:szCs w:val="21"/>
+        </w:rPr>
+        <w:t>Transarc</w:t>
+      </w:r>
+      <w:proofErr w:type="spellEnd"/>
+      <w:r>
+        <w:rPr>
+          <w:rFonts w:ascii="Arial" w:hAnsi="Arial" w:cs="Arial"/>
+          <w:color w:val="222222"/>
+          <w:sz w:val="21"/>
+          <w:szCs w:val="21"/>
+        </w:rPr>
+        <w:t xml:space="preserve"> 1989, IBM 1998) para compartir archivos de manera transparente, escalable e independiente de la ubicación real.</w:t>
+      </w:r>
+    </w:p>
+    <w:p>
+      <w:pPr>
+        <w:pStyle w:val="NormalWeb"/>
+        <w:shd w:val="clear" w:color="auto" w:fill="FFFFFF"/>
+        <w:spacing w:before="120" w:beforeAutospacing="0" w:after="120" w:afterAutospacing="0"/>
+        <w:jc w:val="both"/>
+        <w:rPr>
+          <w:rFonts w:ascii="Arial" w:hAnsi="Arial" w:cs="Arial"/>
+          <w:color w:val="222222"/>
+          <w:sz w:val="21"/>
+          <w:szCs w:val="21"/>
+        </w:rPr>
+      </w:pPr>
+      <w:r>
+        <w:rPr>
+          <w:rFonts w:ascii="Arial" w:hAnsi="Arial" w:cs="Arial"/>
+          <w:color w:val="222222"/>
+          <w:sz w:val="21"/>
+          <w:szCs w:val="21"/>
+        </w:rPr>
+        <w:t>Implementaciones de AFS:</w:t>
+      </w:r>
+    </w:p>
+    <w:p>
+      <w:pPr>
+        <w:numPr>
+          <w:ilvl w:val="0"/>
+          <w:numId w:val="3"/>
+        </w:numPr>
+        <w:shd w:val="clear" w:color="auto" w:fill="FFFFFF"/>
+        <w:spacing w:before="100" w:beforeAutospacing="1" w:after="24" w:line="240" w:lineRule="auto"/>
+        <w:ind w:left="384"/>
+        <w:jc w:val="both"/>
+        <w:rPr>
+          <w:rFonts w:ascii="Arial" w:hAnsi="Arial" w:cs="Arial"/>
+          <w:color w:val="222222"/>
+          <w:sz w:val="21"/>
+          <w:szCs w:val="21"/>
+        </w:rPr>
+      </w:pPr>
+      <w:hyperlink r:id="rId45" w:tooltip="OpenAFS" w:history="1">
+        <w:proofErr w:type="spellStart"/>
+        <w:r>
+          <w:rPr>
+            <w:rStyle w:val="Hipervnculo"/>
+            <w:rFonts w:ascii="Arial" w:hAnsi="Arial" w:cs="Arial"/>
+            <w:color w:val="0B0080"/>
+            <w:sz w:val="21"/>
+            <w:szCs w:val="21"/>
+          </w:rPr>
+          <w:t>OpenAFS</w:t>
+        </w:r>
+        <w:proofErr w:type="spellEnd"/>
+      </w:hyperlink>
+      <w:r>
+        <w:rPr>
+          <w:rFonts w:ascii="Arial" w:hAnsi="Arial" w:cs="Arial"/>
+          <w:color w:val="222222"/>
+          <w:sz w:val="21"/>
+          <w:szCs w:val="21"/>
+        </w:rPr>
+        <w:t>: Versión open-</w:t>
+      </w:r>
+      <w:proofErr w:type="spellStart"/>
+      <w:r>
+        <w:rPr>
+          <w:rFonts w:ascii="Arial" w:hAnsi="Arial" w:cs="Arial"/>
+          <w:color w:val="222222"/>
+          <w:sz w:val="21"/>
+          <w:szCs w:val="21"/>
+        </w:rPr>
+        <w:t>source</w:t>
+      </w:r>
+      <w:proofErr w:type="spellEnd"/>
+      <w:r>
+        <w:rPr>
+          <w:rFonts w:ascii="Arial" w:hAnsi="Arial" w:cs="Arial"/>
+          <w:color w:val="222222"/>
+          <w:sz w:val="21"/>
+          <w:szCs w:val="21"/>
+        </w:rPr>
+        <w:t xml:space="preserve"> de AFS (IBM 2000).</w:t>
+      </w:r>
+    </w:p>
+    <w:p>
+      <w:pPr>
+        <w:numPr>
+          <w:ilvl w:val="0"/>
+          <w:numId w:val="3"/>
+        </w:numPr>
+        <w:shd w:val="clear" w:color="auto" w:fill="FFFFFF"/>
+        <w:spacing w:before="100" w:beforeAutospacing="1" w:after="24" w:line="240" w:lineRule="auto"/>
+        <w:ind w:left="384"/>
+        <w:jc w:val="both"/>
+        <w:rPr>
+          <w:rFonts w:ascii="Arial" w:hAnsi="Arial" w:cs="Arial"/>
+          <w:color w:val="222222"/>
+          <w:sz w:val="21"/>
+          <w:szCs w:val="21"/>
+        </w:rPr>
+      </w:pPr>
+      <w:proofErr w:type="spellStart"/>
+      <w:r>
+        <w:rPr>
+          <w:rFonts w:ascii="Arial" w:hAnsi="Arial" w:cs="Arial"/>
+          <w:color w:val="222222"/>
+          <w:sz w:val="21"/>
+          <w:szCs w:val="21"/>
+        </w:rPr>
+        <w:t>XCoda</w:t>
+      </w:r>
+      <w:proofErr w:type="spellEnd"/>
+      <w:r>
+        <w:rPr>
+          <w:rFonts w:ascii="Arial" w:hAnsi="Arial" w:cs="Arial"/>
+          <w:color w:val="222222"/>
+          <w:sz w:val="21"/>
+          <w:szCs w:val="21"/>
+        </w:rPr>
+        <w:t>: Sistema de archivos distribuido experimental open-</w:t>
+      </w:r>
+      <w:proofErr w:type="spellStart"/>
+      <w:r>
+        <w:rPr>
+          <w:rFonts w:ascii="Arial" w:hAnsi="Arial" w:cs="Arial"/>
+          <w:color w:val="222222"/>
+          <w:sz w:val="21"/>
+          <w:szCs w:val="21"/>
+        </w:rPr>
+        <w:t>source</w:t>
+      </w:r>
+      <w:proofErr w:type="spellEnd"/>
+      <w:r>
+        <w:rPr>
+          <w:rFonts w:ascii="Arial" w:hAnsi="Arial" w:cs="Arial"/>
+          <w:color w:val="222222"/>
+          <w:sz w:val="21"/>
+          <w:szCs w:val="21"/>
+        </w:rPr>
+        <w:t xml:space="preserve"> derivativo de AFS (CMU 1987). Se distingue por soportar dispositivos móviles.</w:t>
+      </w:r>
+    </w:p>
+    <w:p>
+      <w:pPr>
+        <w:shd w:val="clear" w:color="auto" w:fill="FFFFFF"/>
+        <w:spacing w:before="100" w:beforeAutospacing="1" w:after="24" w:line="240" w:lineRule="auto"/>
+        <w:jc w:val="both"/>
+        <w:rPr>
+          <w:rFonts w:ascii="Arial" w:hAnsi="Arial" w:cs="Arial"/>
+          <w:b/>
+          <w:iCs/>
+          <w:color w:val="222222"/>
+          <w:sz w:val="21"/>
+          <w:szCs w:val="21"/>
+          <w:shd w:val="clear" w:color="auto" w:fill="FFFFFF"/>
+        </w:rPr>
+      </w:pPr>
+      <w:r>
+        <w:rPr>
+          <w:rFonts w:ascii="Arial" w:hAnsi="Arial" w:cs="Arial"/>
+          <w:b/>
+          <w:iCs/>
+          <w:color w:val="222222"/>
+          <w:sz w:val="21"/>
+          <w:szCs w:val="21"/>
+          <w:shd w:val="clear" w:color="auto" w:fill="FFFFFF"/>
+        </w:rPr>
+        <w:t>DCE DFS</w:t>
+      </w:r>
+    </w:p>
+    <w:p>
+      <w:pPr>
+        <w:shd w:val="clear" w:color="auto" w:fill="FFFFFF"/>
+        <w:spacing w:before="100" w:beforeAutospacing="1" w:after="24" w:line="240" w:lineRule="auto"/>
+        <w:jc w:val="both"/>
+        <w:rPr>
+          <w:rFonts w:ascii="Arial" w:hAnsi="Arial" w:cs="Arial"/>
+          <w:color w:val="222222"/>
+          <w:sz w:val="21"/>
+          <w:szCs w:val="21"/>
+          <w:shd w:val="clear" w:color="auto" w:fill="FFFFFF"/>
+        </w:rPr>
+      </w:pPr>
+      <w:r>
+        <w:rPr>
+          <w:rFonts w:ascii="Arial" w:hAnsi="Arial" w:cs="Arial"/>
+          <w:i/>
+          <w:iCs/>
+          <w:color w:val="222222"/>
+          <w:sz w:val="21"/>
+          <w:szCs w:val="21"/>
+          <w:shd w:val="clear" w:color="auto" w:fill="FFFFFF"/>
+        </w:rPr>
+        <w:t xml:space="preserve">DCE </w:t>
+      </w:r>
+      <w:proofErr w:type="spellStart"/>
+      <w:r>
+        <w:rPr>
+          <w:rFonts w:ascii="Arial" w:hAnsi="Arial" w:cs="Arial"/>
+          <w:i/>
+          <w:iCs/>
+          <w:color w:val="222222"/>
+          <w:sz w:val="21"/>
+          <w:szCs w:val="21"/>
+          <w:shd w:val="clear" w:color="auto" w:fill="FFFFFF"/>
+        </w:rPr>
+        <w:t>Distributed</w:t>
+      </w:r>
+      <w:proofErr w:type="spellEnd"/>
+      <w:r>
+        <w:rPr>
+          <w:rFonts w:ascii="Arial" w:hAnsi="Arial" w:cs="Arial"/>
+          <w:i/>
+          <w:iCs/>
+          <w:color w:val="222222"/>
+          <w:sz w:val="21"/>
+          <w:szCs w:val="21"/>
+          <w:shd w:val="clear" w:color="auto" w:fill="FFFFFF"/>
+        </w:rPr>
+        <w:t xml:space="preserve"> File </w:t>
+      </w:r>
+      <w:proofErr w:type="spellStart"/>
+      <w:r>
+        <w:rPr>
+          <w:rFonts w:ascii="Arial" w:hAnsi="Arial" w:cs="Arial"/>
+          <w:i/>
+          <w:iCs/>
+          <w:color w:val="222222"/>
+          <w:sz w:val="21"/>
+          <w:szCs w:val="21"/>
+          <w:shd w:val="clear" w:color="auto" w:fill="FFFFFF"/>
+        </w:rPr>
+        <w:t>System</w:t>
+      </w:r>
+      <w:proofErr w:type="spellEnd"/>
+      <w:r>
+        <w:rPr>
+          <w:rFonts w:ascii="Arial" w:hAnsi="Arial" w:cs="Arial"/>
+          <w:color w:val="222222"/>
+          <w:sz w:val="21"/>
+          <w:szCs w:val="21"/>
+          <w:shd w:val="clear" w:color="auto" w:fill="FFFFFF"/>
+        </w:rPr>
+        <w:t> es un </w:t>
+      </w:r>
+      <w:hyperlink r:id="rId46" w:tooltip="Sistema de ficheros" w:history="1">
+        <w:r>
+          <w:rPr>
+            <w:rStyle w:val="Hipervnculo"/>
+            <w:rFonts w:ascii="Arial" w:hAnsi="Arial" w:cs="Arial"/>
+            <w:color w:val="0B0080"/>
+            <w:sz w:val="21"/>
+            <w:szCs w:val="21"/>
+            <w:shd w:val="clear" w:color="auto" w:fill="FFFFFF"/>
+          </w:rPr>
+          <w:t>sistema de ficheros</w:t>
+        </w:r>
+      </w:hyperlink>
+      <w:r>
+        <w:rPr>
+          <w:rFonts w:ascii="Arial" w:hAnsi="Arial" w:cs="Arial"/>
+          <w:color w:val="222222"/>
+          <w:sz w:val="21"/>
+          <w:szCs w:val="21"/>
+          <w:shd w:val="clear" w:color="auto" w:fill="FFFFFF"/>
+        </w:rPr>
+        <w:t> distribuido de </w:t>
+      </w:r>
+      <w:hyperlink r:id="rId47" w:tooltip="DCE" w:history="1">
+        <w:r>
+          <w:rPr>
+            <w:rStyle w:val="Hipervnculo"/>
+            <w:rFonts w:ascii="Arial" w:hAnsi="Arial" w:cs="Arial"/>
+            <w:color w:val="0B0080"/>
+            <w:sz w:val="21"/>
+            <w:szCs w:val="21"/>
+            <w:shd w:val="clear" w:color="auto" w:fill="FFFFFF"/>
+          </w:rPr>
+          <w:t>DCE</w:t>
+        </w:r>
+      </w:hyperlink>
+      <w:r>
+        <w:rPr>
+          <w:rFonts w:ascii="Arial" w:hAnsi="Arial" w:cs="Arial"/>
+          <w:color w:val="222222"/>
+          <w:sz w:val="21"/>
+          <w:szCs w:val="21"/>
+          <w:shd w:val="clear" w:color="auto" w:fill="FFFFFF"/>
+        </w:rPr>
+        <w:t> que permite agrupar archivos repartidos en diferentes máquinas, en un espacio de nombres único. Está basado casi por completo en el sistema de ficheros </w:t>
+      </w:r>
+      <w:hyperlink r:id="rId48" w:tooltip="AFS" w:history="1">
+        <w:r>
+          <w:rPr>
+            <w:rStyle w:val="Hipervnculo"/>
+            <w:rFonts w:ascii="Arial" w:hAnsi="Arial" w:cs="Arial"/>
+            <w:color w:val="0B0080"/>
+            <w:sz w:val="21"/>
+            <w:szCs w:val="21"/>
+            <w:shd w:val="clear" w:color="auto" w:fill="FFFFFF"/>
+          </w:rPr>
+          <w:t>AFS</w:t>
+        </w:r>
+      </w:hyperlink>
+      <w:r>
+        <w:rPr>
+          <w:rFonts w:ascii="Arial" w:hAnsi="Arial" w:cs="Arial"/>
+          <w:color w:val="222222"/>
+          <w:sz w:val="21"/>
+          <w:szCs w:val="21"/>
+          <w:shd w:val="clear" w:color="auto" w:fill="FFFFFF"/>
+        </w:rPr>
+        <w:t> pero con ligeras diferencias.</w:t>
+      </w:r>
+    </w:p>
+    <w:p>
+      <w:pPr>
+        <w:shd w:val="clear" w:color="auto" w:fill="FFFFFF"/>
+        <w:spacing w:before="100" w:beforeAutospacing="1" w:after="24" w:line="240" w:lineRule="auto"/>
+        <w:jc w:val="both"/>
+        <w:rPr>
+          <w:rFonts w:ascii="Arial" w:hAnsi="Arial" w:cs="Arial"/>
+          <w:color w:val="222222"/>
+          <w:sz w:val="21"/>
+          <w:szCs w:val="21"/>
+        </w:rPr>
+      </w:pPr>
+      <w:r>
+        <w:rPr>
+          <w:rFonts w:ascii="Arial" w:hAnsi="Arial" w:cs="Arial"/>
+          <w:color w:val="222222"/>
+          <w:sz w:val="21"/>
+          <w:szCs w:val="21"/>
+          <w:shd w:val="clear" w:color="auto" w:fill="FFFFFF"/>
+        </w:rPr>
+        <w:t xml:space="preserve">Fuente: </w:t>
+      </w:r>
+      <w:hyperlink r:id="rId49" w:history="1">
+        <w:r>
+          <w:rPr>
+            <w:rStyle w:val="Hipervnculo"/>
+            <w:rFonts w:ascii="Arial" w:hAnsi="Arial" w:cs="Arial"/>
+            <w:sz w:val="21"/>
+            <w:szCs w:val="21"/>
+            <w:shd w:val="clear" w:color="auto" w:fill="FFFFFF"/>
+          </w:rPr>
+          <w:t>https://es.wikipedia.org/wiki/Sistema_de_archivos_distribuido</w:t>
+        </w:r>
+      </w:hyperlink>
+      <w:r>
+        <w:rPr>
+          <w:rFonts w:ascii="Arial" w:hAnsi="Arial" w:cs="Arial"/>
+          <w:color w:val="222222"/>
+          <w:sz w:val="21"/>
+          <w:szCs w:val="21"/>
+          <w:shd w:val="clear" w:color="auto" w:fill="FFFFFF"/>
+        </w:rPr>
+        <w:t xml:space="preserve"> </w:t>
+      </w:r>
+    </w:p>
+    <w:p>
+      <w:pPr>
+        <w:jc w:val="both"/>
+      </w:pPr>
+    </w:p>
+    <w:p/>
     <w:p>
       <w:pPr>
         <w:jc w:val="center"/>
@@ -5575,7 +7997,7 @@
       <w:pPr>
         <w:jc w:val="center"/>
       </w:pPr>
-      <w:hyperlink r:id="rId27" w:history="1">
+      <w:hyperlink r:id="rId50" w:history="1">
         <w:r>
           <w:rPr>
             <w:rStyle w:val="Hipervnculo"/>
@@ -5626,6 +8048,225 @@
         </w:rPr>
         <w:t xml:space="preserve"> Para validar este ejercicio se requiere una captura de pantalla del menú principal, algo así:</w:t>
       </w:r>
+    </w:p>
+    <w:p>
+      <w:pPr>
+        <w:pStyle w:val="HTMLconformatoprevio"/>
+        <w:rPr>
+          <w:color w:val="000000"/>
+        </w:rPr>
+      </w:pPr>
+      <w:proofErr w:type="spellStart"/>
+      <w:r>
+        <w:rPr>
+          <w:color w:val="000000"/>
+        </w:rPr>
+        <w:t>Yum</w:t>
+      </w:r>
+      <w:proofErr w:type="spellEnd"/>
+      <w:r>
+        <w:rPr>
+          <w:color w:val="000000"/>
+        </w:rPr>
+        <w:t xml:space="preserve"> </w:t>
+      </w:r>
+      <w:proofErr w:type="spellStart"/>
+      <w:r>
+        <w:rPr>
+          <w:color w:val="000000"/>
+        </w:rPr>
+        <w:t>install</w:t>
+      </w:r>
+      <w:proofErr w:type="spellEnd"/>
+      <w:r>
+        <w:rPr>
+          <w:color w:val="000000"/>
+        </w:rPr>
+        <w:t xml:space="preserve"> –y </w:t>
+      </w:r>
+      <w:r>
+        <w:rPr>
+          <w:color w:val="000000"/>
+        </w:rPr>
+        <w:t>http://dl.fedoraproject.org/pub/epel/7/x86_64/Packages/e/</w:t>
+      </w:r>
+      <w:hyperlink r:id="rId51" w:history="1">
+        <w:r>
+          <w:rPr>
+            <w:rStyle w:val="Hipervnculo"/>
+          </w:rPr>
+          <w:t>epel-release-7-11.noarch.rpm</w:t>
+        </w:r>
+      </w:hyperlink>
+      <w:r>
+        <w:rPr>
+          <w:color w:val="000000"/>
+        </w:rPr>
+        <w:t xml:space="preserve"> </w:t>
+      </w:r>
+    </w:p>
+    <w:p>
+      <w:pPr>
+        <w:pStyle w:val="HTMLconformatoprevio"/>
+        <w:rPr>
+          <w:color w:val="000000"/>
+        </w:rPr>
+      </w:pPr>
+    </w:p>
+    <w:p>
+      <w:pPr>
+        <w:pStyle w:val="HTMLconformatoprevio"/>
+        <w:rPr>
+          <w:color w:val="000000"/>
+          <w:lang w:val="en-US"/>
+        </w:rPr>
+      </w:pPr>
+      <w:proofErr w:type="gramStart"/>
+      <w:r>
+        <w:rPr>
+          <w:color w:val="000000"/>
+          <w:lang w:val="en-US"/>
+        </w:rPr>
+        <w:t>yum</w:t>
+      </w:r>
+      <w:proofErr w:type="gramEnd"/>
+      <w:r>
+        <w:rPr>
+          <w:color w:val="000000"/>
+          <w:lang w:val="en-US"/>
+        </w:rPr>
+        <w:t xml:space="preserve"> install -y python-pip python-devel python-virtualenv</w:t>
+      </w:r>
+    </w:p>
+    <w:p>
+      <w:pPr>
+        <w:pStyle w:val="HTMLconformatoprevio"/>
+        <w:rPr>
+          <w:color w:val="000000"/>
+          <w:lang w:val="en-US"/>
+        </w:rPr>
+      </w:pPr>
+      <w:proofErr w:type="gramStart"/>
+      <w:r>
+        <w:rPr>
+          <w:color w:val="000000"/>
+          <w:lang w:val="en-US"/>
+        </w:rPr>
+        <w:t>yum</w:t>
+      </w:r>
+      <w:proofErr w:type="gramEnd"/>
+      <w:r>
+        <w:rPr>
+          <w:color w:val="000000"/>
+          <w:lang w:val="en-US"/>
+        </w:rPr>
+        <w:t xml:space="preserve"> groupinstall 'Development Tools'</w:t>
+      </w:r>
+    </w:p>
+    <w:p>
+      <w:pPr>
+        <w:pStyle w:val="HTMLconformatoprevio"/>
+        <w:rPr>
+          <w:color w:val="000000"/>
+          <w:lang w:val="en-US"/>
+        </w:rPr>
+      </w:pPr>
+      <w:proofErr w:type="gramStart"/>
+      <w:r>
+        <w:rPr>
+          <w:color w:val="000000"/>
+          <w:lang w:val="en-US"/>
+        </w:rPr>
+        <w:t>virtualenv</w:t>
+      </w:r>
+      <w:proofErr w:type="gramEnd"/>
+      <w:r>
+        <w:rPr>
+          <w:color w:val="000000"/>
+          <w:lang w:val="en-US"/>
+        </w:rPr>
+        <w:t xml:space="preserve"> jupyter-virtualenv</w:t>
+      </w:r>
+    </w:p>
+    <w:p>
+      <w:pPr>
+        <w:pStyle w:val="HTMLconformatoprevio"/>
+        <w:rPr>
+          <w:color w:val="000000"/>
+          <w:lang w:val="en-US"/>
+        </w:rPr>
+      </w:pPr>
+      <w:proofErr w:type="gramStart"/>
+      <w:r>
+        <w:rPr>
+          <w:color w:val="000000"/>
+          <w:lang w:val="en-US"/>
+        </w:rPr>
+        <w:t>source</w:t>
+      </w:r>
+      <w:proofErr w:type="gramEnd"/>
+      <w:r>
+        <w:rPr>
+          <w:color w:val="000000"/>
+          <w:lang w:val="en-US"/>
+        </w:rPr>
+        <w:t xml:space="preserve"> jupyter-virtualenv/bin/activate</w:t>
+      </w:r>
+    </w:p>
+    <w:p>
+      <w:pPr>
+        <w:pStyle w:val="HTMLconformatoprevio"/>
+        <w:rPr>
+          <w:color w:val="000000"/>
+        </w:rPr>
+      </w:pPr>
+      <w:proofErr w:type="spellStart"/>
+      <w:proofErr w:type="gramStart"/>
+      <w:r>
+        <w:rPr>
+          <w:color w:val="000000"/>
+        </w:rPr>
+        <w:t>pip</w:t>
+      </w:r>
+      <w:proofErr w:type="spellEnd"/>
+      <w:proofErr w:type="gramEnd"/>
+      <w:r>
+        <w:rPr>
+          <w:color w:val="000000"/>
+        </w:rPr>
+        <w:t xml:space="preserve"> </w:t>
+      </w:r>
+      <w:proofErr w:type="spellStart"/>
+      <w:r>
+        <w:rPr>
+          <w:color w:val="000000"/>
+        </w:rPr>
+        <w:t>install</w:t>
+      </w:r>
+      <w:proofErr w:type="spellEnd"/>
+      <w:r>
+        <w:rPr>
+          <w:color w:val="000000"/>
+        </w:rPr>
+        <w:t xml:space="preserve"> </w:t>
+      </w:r>
+      <w:proofErr w:type="spellStart"/>
+      <w:r>
+        <w:rPr>
+          <w:color w:val="000000"/>
+        </w:rPr>
+        <w:t>jupyter</w:t>
+      </w:r>
+      <w:bookmarkStart w:id="0" w:name="_GoBack"/>
+      <w:bookmarkEnd w:id="0"/>
+      <w:proofErr w:type="spellEnd"/>
+    </w:p>
+    <w:p>
+      <w:pPr>
+        <w:rPr>
+          <w:b/>
+        </w:rPr>
+      </w:pPr>
     </w:p>
     <w:p>
       <w:pPr>
@@ -5656,7 +8297,7 @@
                     <pic:cNvPicPr/>
                   </pic:nvPicPr>
                   <pic:blipFill>
-                    <a:blip r:embed="rId28"/>
+                    <a:blip r:embed="rId52"/>
                     <a:stretch>
                       <a:fillRect/>
                     </a:stretch>
@@ -5684,6 +8325,34 @@
         </w:rPr>
       </w:pPr>
     </w:p>
+    <w:p>
+      <w:pPr>
+        <w:rPr>
+          <w:b/>
+        </w:rPr>
+      </w:pPr>
+      <w:r>
+        <w:rPr>
+          <w:b/>
+        </w:rPr>
+        <w:t xml:space="preserve">Instalación de </w:t>
+      </w:r>
+      <w:proofErr w:type="spellStart"/>
+      <w:r>
+        <w:rPr>
+          <w:b/>
+        </w:rPr>
+        <w:t>Jupyter</w:t>
+      </w:r>
+      <w:proofErr w:type="spellEnd"/>
+    </w:p>
+    <w:p>
+      <w:pPr>
+        <w:rPr>
+          <w:b/>
+        </w:rPr>
+      </w:pPr>
+    </w:p>
     <w:sectPr>
       <w:pgSz w:w="12240" w:h="15840"/>
       <w:pgMar w:top="1417" w:right="1701" w:bottom="1417" w:left="1701" w:header="708" w:footer="708" w:gutter="0"/>
@@ -5697,6 +8366,155 @@
 <file path=word/numbering.xml><?xml version="1.0" encoding="utf-8"?>
 <w:numbering xmlns:wpc="http://schemas.microsoft.com/office/word/2010/wordprocessingCanvas" xmlns:mc="http://schemas.openxmlformats.org/markup-compatibility/2006" xmlns:o="urn:schemas-microsoft-com:office:office" xmlns:r="http://schemas.openxmlformats.org/officeDocument/2006/relationships" xmlns:m="http://schemas.openxmlformats.org/officeDocument/2006/math" xmlns:v="urn:schemas-microsoft-com:vml" xmlns:wp14="http://schemas.microsoft.com/office/word/2010/wordprocessingDrawing" xmlns:wp="http://schemas.openxmlformats.org/drawingml/2006/wordprocessingDrawing" xmlns:w10="urn:schemas-microsoft-com:office:word" xmlns:w="http://schemas.openxmlformats.org/wordprocessingml/2006/main" xmlns:w14="http://schemas.microsoft.com/office/word/2010/wordml" xmlns:w15="http://schemas.microsoft.com/office/word/2012/wordml" xmlns:wpg="http://schemas.microsoft.com/office/word/2010/wordprocessingGroup" xmlns:wpi="http://schemas.microsoft.com/office/word/2010/wordprocessingInk" xmlns:wne="http://schemas.microsoft.com/office/word/2006/wordml" xmlns:wps="http://schemas.microsoft.com/office/word/2010/wordprocessingShape" mc:Ignorable="w14 w15 wp14">
   <w:abstractNum w:abstractNumId="0" w15:restartNumberingAfterBreak="0">
+    <w:nsid w:val="59E729E1"/>
+    <w:multiLevelType w:val="multilevel"/>
+    <w:tmpl w:val="8E34FBAA"/>
+    <w:lvl w:ilvl="0">
+      <w:start w:val="1"/>
+      <w:numFmt w:val="bullet"/>
+      <w:lvlText w:val=""/>
+      <w:lvlJc w:val="left"/>
+      <w:pPr>
+        <w:tabs>
+          <w:tab w:val="num" w:pos="720"/>
+        </w:tabs>
+        <w:ind w:left="720" w:hanging="360"/>
+      </w:pPr>
+      <w:rPr>
+        <w:rFonts w:ascii="Symbol" w:hAnsi="Symbol" w:hint="default"/>
+        <w:sz w:val="20"/>
+      </w:rPr>
+    </w:lvl>
+    <w:lvl w:ilvl="1" w:tentative="1">
+      <w:start w:val="1"/>
+      <w:numFmt w:val="bullet"/>
+      <w:lvlText w:val=""/>
+      <w:lvlJc w:val="left"/>
+      <w:pPr>
+        <w:tabs>
+          <w:tab w:val="num" w:pos="1440"/>
+        </w:tabs>
+        <w:ind w:left="1440" w:hanging="360"/>
+      </w:pPr>
+      <w:rPr>
+        <w:rFonts w:ascii="Symbol" w:hAnsi="Symbol" w:hint="default"/>
+        <w:sz w:val="20"/>
+      </w:rPr>
+    </w:lvl>
+    <w:lvl w:ilvl="2" w:tentative="1">
+      <w:start w:val="1"/>
+      <w:numFmt w:val="bullet"/>
+      <w:lvlText w:val=""/>
+      <w:lvlJc w:val="left"/>
+      <w:pPr>
+        <w:tabs>
+          <w:tab w:val="num" w:pos="2160"/>
+        </w:tabs>
+        <w:ind w:left="2160" w:hanging="360"/>
+      </w:pPr>
+      <w:rPr>
+        <w:rFonts w:ascii="Symbol" w:hAnsi="Symbol" w:hint="default"/>
+        <w:sz w:val="20"/>
+      </w:rPr>
+    </w:lvl>
+    <w:lvl w:ilvl="3" w:tentative="1">
+      <w:start w:val="1"/>
+      <w:numFmt w:val="bullet"/>
+      <w:lvlText w:val=""/>
+      <w:lvlJc w:val="left"/>
+      <w:pPr>
+        <w:tabs>
+          <w:tab w:val="num" w:pos="2880"/>
+        </w:tabs>
+        <w:ind w:left="2880" w:hanging="360"/>
+      </w:pPr>
+      <w:rPr>
+        <w:rFonts w:ascii="Symbol" w:hAnsi="Symbol" w:hint="default"/>
+        <w:sz w:val="20"/>
+      </w:rPr>
+    </w:lvl>
+    <w:lvl w:ilvl="4" w:tentative="1">
+      <w:start w:val="1"/>
+      <w:numFmt w:val="bullet"/>
+      <w:lvlText w:val=""/>
+      <w:lvlJc w:val="left"/>
+      <w:pPr>
+        <w:tabs>
+          <w:tab w:val="num" w:pos="3600"/>
+        </w:tabs>
+        <w:ind w:left="3600" w:hanging="360"/>
+      </w:pPr>
+      <w:rPr>
+        <w:rFonts w:ascii="Symbol" w:hAnsi="Symbol" w:hint="default"/>
+        <w:sz w:val="20"/>
+      </w:rPr>
+    </w:lvl>
+    <w:lvl w:ilvl="5" w:tentative="1">
+      <w:start w:val="1"/>
+      <w:numFmt w:val="bullet"/>
+      <w:lvlText w:val=""/>
+      <w:lvlJc w:val="left"/>
+      <w:pPr>
+        <w:tabs>
+          <w:tab w:val="num" w:pos="4320"/>
+        </w:tabs>
+        <w:ind w:left="4320" w:hanging="360"/>
+      </w:pPr>
+      <w:rPr>
+        <w:rFonts w:ascii="Symbol" w:hAnsi="Symbol" w:hint="default"/>
+        <w:sz w:val="20"/>
+      </w:rPr>
+    </w:lvl>
+    <w:lvl w:ilvl="6" w:tentative="1">
+      <w:start w:val="1"/>
+      <w:numFmt w:val="bullet"/>
+      <w:lvlText w:val=""/>
+      <w:lvlJc w:val="left"/>
+      <w:pPr>
+        <w:tabs>
+          <w:tab w:val="num" w:pos="5040"/>
+        </w:tabs>
+        <w:ind w:left="5040" w:hanging="360"/>
+      </w:pPr>
+      <w:rPr>
+        <w:rFonts w:ascii="Symbol" w:hAnsi="Symbol" w:hint="default"/>
+        <w:sz w:val="20"/>
+      </w:rPr>
+    </w:lvl>
+    <w:lvl w:ilvl="7" w:tentative="1">
+      <w:start w:val="1"/>
+      <w:numFmt w:val="bullet"/>
+      <w:lvlText w:val=""/>
+      <w:lvlJc w:val="left"/>
+      <w:pPr>
+        <w:tabs>
+          <w:tab w:val="num" w:pos="5760"/>
+        </w:tabs>
+        <w:ind w:left="5760" w:hanging="360"/>
+      </w:pPr>
+      <w:rPr>
+        <w:rFonts w:ascii="Symbol" w:hAnsi="Symbol" w:hint="default"/>
+        <w:sz w:val="20"/>
+      </w:rPr>
+    </w:lvl>
+    <w:lvl w:ilvl="8" w:tentative="1">
+      <w:start w:val="1"/>
+      <w:numFmt w:val="bullet"/>
+      <w:lvlText w:val=""/>
+      <w:lvlJc w:val="left"/>
+      <w:pPr>
+        <w:tabs>
+          <w:tab w:val="num" w:pos="6480"/>
+        </w:tabs>
+        <w:ind w:left="6480" w:hanging="360"/>
+      </w:pPr>
+      <w:rPr>
+        <w:rFonts w:ascii="Symbol" w:hAnsi="Symbol" w:hint="default"/>
+        <w:sz w:val="20"/>
+      </w:rPr>
+    </w:lvl>
+  </w:abstractNum>
+  <w:abstractNum w:abstractNumId="1" w15:restartNumberingAfterBreak="0">
     <w:nsid w:val="6BD5127C"/>
     <w:multiLevelType w:val="hybridMultilevel"/>
     <w:tmpl w:val="B3183160"/>
@@ -5809,7 +8627,7 @@
       </w:rPr>
     </w:lvl>
   </w:abstractNum>
-  <w:abstractNum w:abstractNumId="1" w15:restartNumberingAfterBreak="0">
+  <w:abstractNum w:abstractNumId="2" w15:restartNumberingAfterBreak="0">
     <w:nsid w:val="7982409B"/>
     <w:multiLevelType w:val="hybridMultilevel"/>
     <w:tmpl w:val="B0E4C436"/>
@@ -5898,9 +8716,12 @@
     </w:lvl>
   </w:abstractNum>
   <w:num w:numId="1">
+    <w:abstractNumId w:val="2"/>
+  </w:num>
+  <w:num w:numId="2">
     <w:abstractNumId w:val="1"/>
   </w:num>
-  <w:num w:numId="2">
+  <w:num w:numId="3">
     <w:abstractNumId w:val="0"/>
   </w:num>
 </w:numbering>
@@ -6412,6 +9233,67 @@
     <w:basedOn w:val="Fuentedeprrafopredeter"/>
     <w:rsid w:val="00FD0B84"/>
   </w:style>
+  <w:style w:type="character" w:styleId="Textoennegrita">
+    <w:name w:val="Strong"/>
+    <w:basedOn w:val="Fuentedeprrafopredeter"/>
+    <w:uiPriority w:val="22"/>
+    <w:qFormat/>
+    <w:rsid w:val="004027FE"/>
+    <w:rPr>
+      <w:b/>
+      <w:bCs/>
+    </w:rPr>
+  </w:style>
+  <w:style w:type="paragraph" w:styleId="HTMLconformatoprevio">
+    <w:name w:val="HTML Preformatted"/>
+    <w:basedOn w:val="Normal"/>
+    <w:link w:val="HTMLconformatoprevioCar"/>
+    <w:uiPriority w:val="99"/>
+    <w:semiHidden/>
+    <w:unhideWhenUsed/>
+    <w:rsid w:val="007E4E55"/>
+    <w:pPr>
+      <w:tabs>
+        <w:tab w:val="left" w:pos="916"/>
+        <w:tab w:val="left" w:pos="1832"/>
+        <w:tab w:val="left" w:pos="2748"/>
+        <w:tab w:val="left" w:pos="3664"/>
+        <w:tab w:val="left" w:pos="4580"/>
+        <w:tab w:val="left" w:pos="5496"/>
+        <w:tab w:val="left" w:pos="6412"/>
+        <w:tab w:val="left" w:pos="7328"/>
+        <w:tab w:val="left" w:pos="8244"/>
+        <w:tab w:val="left" w:pos="9160"/>
+        <w:tab w:val="left" w:pos="10076"/>
+        <w:tab w:val="left" w:pos="10992"/>
+        <w:tab w:val="left" w:pos="11908"/>
+        <w:tab w:val="left" w:pos="12824"/>
+        <w:tab w:val="left" w:pos="13740"/>
+        <w:tab w:val="left" w:pos="14656"/>
+      </w:tabs>
+      <w:spacing w:after="0" w:line="240" w:lineRule="auto"/>
+    </w:pPr>
+    <w:rPr>
+      <w:rFonts w:ascii="Courier New" w:eastAsia="Times New Roman" w:hAnsi="Courier New" w:cs="Courier New"/>
+      <w:sz w:val="20"/>
+      <w:szCs w:val="20"/>
+      <w:lang w:eastAsia="es-MX"/>
+    </w:rPr>
+  </w:style>
+  <w:style w:type="character" w:customStyle="1" w:styleId="HTMLconformatoprevioCar">
+    <w:name w:val="HTML con formato previo Car"/>
+    <w:basedOn w:val="Fuentedeprrafopredeter"/>
+    <w:link w:val="HTMLconformatoprevio"/>
+    <w:uiPriority w:val="99"/>
+    <w:semiHidden/>
+    <w:rsid w:val="007E4E55"/>
+    <w:rPr>
+      <w:rFonts w:ascii="Courier New" w:eastAsia="Times New Roman" w:hAnsi="Courier New" w:cs="Courier New"/>
+      <w:sz w:val="20"/>
+      <w:szCs w:val="20"/>
+      <w:lang w:eastAsia="es-MX"/>
+    </w:rPr>
+  </w:style>
 </w:styles>
 </file>
 
@@ -6705,7 +9587,7 @@
 </file>
 
 <file path=customXml/itemProps1.xml><?xml version="1.0" encoding="utf-8"?>
-<ds:datastoreItem xmlns:ds="http://schemas.openxmlformats.org/officeDocument/2006/customXml" ds:itemID="{0DD007AD-4BB3-4BB0-B7D8-999A70C83AA0}">
+<ds:datastoreItem xmlns:ds="http://schemas.openxmlformats.org/officeDocument/2006/customXml" ds:itemID="{15F49839-3CDF-48BC-9AD5-254ED79B1885}">
   <ds:schemaRefs>
     <ds:schemaRef ds:uri="http://schemas.openxmlformats.org/officeDocument/2006/bibliography"/>
   </ds:schemaRefs>

--- a/marioanx/TareaVacaciones/TareaMario.docx
+++ b/marioanx/TareaVacaciones/TareaMario.docx
@@ -4105,177 +4105,140 @@
       </w:r>
     </w:p>
     <w:p>
-      <w:r>
-        <w:t>13.-</w:t>
-      </w:r>
-      <w:r>
+      <w:pPr>
+        <w:jc w:val="center"/>
+        <w:rPr>
+          <w:b/>
+        </w:rPr>
+      </w:pPr>
+      <w:r>
+        <w:rPr>
+          <w:b/>
+        </w:rPr>
+        <w:t xml:space="preserve">Es importante mencionar que para los ejercicios de </w:t>
+      </w:r>
+      <w:proofErr w:type="spellStart"/>
+      <w:r>
+        <w:rPr>
+          <w:b/>
+        </w:rPr>
+        <w:t>hdfs</w:t>
+      </w:r>
+      <w:proofErr w:type="spellEnd"/>
+      <w:r>
+        <w:rPr>
+          <w:b/>
+        </w:rPr>
+        <w:t xml:space="preserve"> se </w:t>
+      </w:r>
+      <w:proofErr w:type="spellStart"/>
+      <w:r>
+        <w:rPr>
+          <w:b/>
+        </w:rPr>
+        <w:t>tomo</w:t>
+      </w:r>
+      <w:proofErr w:type="spellEnd"/>
+      <w:r>
+        <w:rPr>
+          <w:b/>
+        </w:rPr>
+        <w:t xml:space="preserve"> una muestra de “aerolines.csv” por </w:t>
+      </w:r>
+      <w:proofErr w:type="spellStart"/>
+      <w:r>
+        <w:rPr>
+          <w:b/>
+        </w:rPr>
+        <w:t>razónes</w:t>
+      </w:r>
+      <w:proofErr w:type="spellEnd"/>
+      <w:r>
+        <w:rPr>
+          <w:b/>
+        </w:rPr>
+        <w:t xml:space="preserve"> de espacio.</w:t>
+      </w:r>
+    </w:p>
+    <w:p>
+      <w:pPr>
+        <w:jc w:val="center"/>
+        <w:rPr>
+          <w:b/>
+          <w:lang w:val="en-US"/>
+        </w:rPr>
+      </w:pPr>
+      <w:proofErr w:type="spellStart"/>
+      <w:r>
+        <w:rPr>
+          <w:b/>
+          <w:lang w:val="en-US"/>
+        </w:rPr>
+        <w:t>Hdfs</w:t>
+      </w:r>
+      <w:proofErr w:type="spellEnd"/>
+      <w:r>
+        <w:rPr>
+          <w:b/>
+          <w:lang w:val="en-US"/>
+        </w:rPr>
         <w:t xml:space="preserve"> </w:t>
       </w:r>
-      <w:r>
-        <w:t>Indague en la instrucción de HDFS para averiguar el factor de réplica del archivo aerolínea.csv y colóquelo aquí</w:t>
-      </w:r>
-      <w:r>
-        <w:t xml:space="preserve"> junto con captura del resultado.</w:t>
-      </w:r>
-    </w:p>
-    <w:p>
-      <w:r>
-        <w:t>14.-</w:t>
-      </w:r>
-      <w:r>
-        <w:t xml:space="preserve"> Tome como base el archivo </w:t>
-      </w:r>
-      <w:r>
-        <w:rPr>
-          <w:b/>
-        </w:rPr>
-        <w:t>aerolínea.csv</w:t>
-      </w:r>
-      <w:r>
-        <w:t xml:space="preserve"> del HDFS y almacene en </w:t>
-      </w:r>
-      <w:r>
-        <w:t xml:space="preserve">el sistema </w:t>
-      </w:r>
-      <w:r>
-        <w:t>local un ar</w:t>
-      </w:r>
-      <w:r>
-        <w:t xml:space="preserve">chivo </w:t>
-      </w:r>
-      <w:r>
-        <w:rPr>
-          <w:b/>
-        </w:rPr>
-        <w:t>ejercicio_14.txt</w:t>
-      </w:r>
-      <w:r>
-        <w:t xml:space="preserve"> que contenga las </w:t>
-      </w:r>
-      <w:r>
-        <w:t xml:space="preserve"> </w:t>
-      </w:r>
-      <w:r>
-        <w:t>primeras 15 líneas sin usar el comando -</w:t>
-      </w:r>
-      <w:proofErr w:type="spellStart"/>
-      <w:r>
-        <w:t>tail</w:t>
-      </w:r>
-      <w:proofErr w:type="spellEnd"/>
-      <w:r>
-        <w:t xml:space="preserve"> del HDFS.</w:t>
-      </w:r>
-      <w:r>
-        <w:t xml:space="preserve"> Muestre ese contenido también.</w:t>
-      </w:r>
-    </w:p>
-    <w:p>
-      <w:r>
-        <w:t xml:space="preserve">15.- </w:t>
-      </w:r>
-      <w:r>
-        <w:t xml:space="preserve">Cree los directorios </w:t>
-      </w:r>
-      <w:r>
-        <w:rPr>
-          <w:b/>
-        </w:rPr>
-        <w:t>master</w:t>
-      </w:r>
-      <w:r>
-        <w:rPr>
-          <w:b/>
-        </w:rPr>
-        <w:t xml:space="preserve"> </w:t>
-      </w:r>
-      <w:r>
-        <w:t xml:space="preserve"> y</w:t>
-      </w:r>
-      <w:r>
-        <w:t xml:space="preserve"> </w:t>
-      </w:r>
-      <w:r>
-        <w:t xml:space="preserve"> </w:t>
-      </w:r>
-      <w:proofErr w:type="spellStart"/>
-      <w:r>
-        <w:rPr>
-          <w:b/>
-        </w:rPr>
-        <w:t>stagin</w:t>
-      </w:r>
-      <w:proofErr w:type="spellEnd"/>
-      <w:r>
-        <w:t xml:space="preserve"> en el directorio raíz del HDFS y además  </w:t>
-      </w:r>
-      <w:r>
-        <w:t xml:space="preserve">al archivo aerolínea.csv que está en </w:t>
-      </w:r>
-      <w:proofErr w:type="spellStart"/>
-      <w:r>
-        <w:t>raw</w:t>
-      </w:r>
-      <w:proofErr w:type="spellEnd"/>
-      <w:r>
-        <w:t xml:space="preserve"> cámbiele los permisos de tal manera que el propietario tenga todas las facilidades sobre él, el grupo sólo pueda leer y escribir y cualquier otro no tenga ningún permiso.  Coloque las capturas de ambos ejercicios por separado.</w:t>
-      </w:r>
-      <w:r>
-        <w:br/>
-      </w:r>
-      <w:r>
-        <w:br/>
-      </w:r>
-      <w:r>
-        <w:lastRenderedPageBreak/>
-        <w:t>16.-</w:t>
-      </w:r>
-      <w:r>
-        <w:t xml:space="preserve"> </w:t>
-      </w:r>
-      <w:r>
-        <w:t xml:space="preserve">Para los siguientes ejercicios puede hacer uso del servicio </w:t>
-      </w:r>
-      <w:proofErr w:type="spellStart"/>
-      <w:r>
-        <w:t>Hue</w:t>
-      </w:r>
-      <w:proofErr w:type="spellEnd"/>
-      <w:r>
-        <w:t xml:space="preserve"> (si no ha activado los servicios en </w:t>
-      </w:r>
-      <w:proofErr w:type="spellStart"/>
-      <w:r>
-        <w:t>Cloudera</w:t>
-      </w:r>
-      <w:proofErr w:type="spellEnd"/>
-      <w:r>
-        <w:t xml:space="preserve"> Manager tiene que hacerlo antes, para entrar a </w:t>
-      </w:r>
-      <w:proofErr w:type="spellStart"/>
-      <w:r>
-        <w:t>Hue</w:t>
-      </w:r>
-      <w:proofErr w:type="spellEnd"/>
-      <w:r>
-        <w:t xml:space="preserve"> en el mismo navegador se encuentra esta opción). </w:t>
-      </w:r>
-      <w:r>
-        <w:br/>
-        <w:t>Aparecerá una ventana como ésta:</w:t>
-      </w:r>
-    </w:p>
-    <w:p>
-      <w:r>
-        <w:rPr>
+      <w:proofErr w:type="spellStart"/>
+      <w:r>
+        <w:rPr>
+          <w:b/>
+          <w:lang w:val="en-US"/>
+        </w:rPr>
+        <w:t>dfs</w:t>
+      </w:r>
+      <w:proofErr w:type="spellEnd"/>
+      <w:r>
+        <w:rPr>
+          <w:b/>
+          <w:lang w:val="en-US"/>
+        </w:rPr>
+        <w:t xml:space="preserve"> –cat /benchmarks/archivodfs.txt | </w:t>
+      </w:r>
+      <w:proofErr w:type="spellStart"/>
+      <w:proofErr w:type="gramStart"/>
+      <w:r>
+        <w:rPr>
+          <w:b/>
+          <w:lang w:val="en-US"/>
+        </w:rPr>
+        <w:t>wc</w:t>
+      </w:r>
+      <w:proofErr w:type="spellEnd"/>
+      <w:proofErr w:type="gramEnd"/>
+      <w:r>
+        <w:rPr>
+          <w:b/>
+          <w:lang w:val="en-US"/>
+        </w:rPr>
+        <w:t xml:space="preserve"> –l</w:t>
+      </w:r>
+    </w:p>
+    <w:p>
+      <w:pPr>
+        <w:jc w:val="center"/>
+        <w:rPr>
+          <w:b/>
+          <w:lang w:val="en-US"/>
+        </w:rPr>
+      </w:pPr>
+      <w:r>
+        <w:rPr>
+          <w:b/>
           <w:noProof/>
           <w:lang w:eastAsia="es-MX"/>
         </w:rPr>
+        <w:lastRenderedPageBreak/>
         <w:drawing>
-          <wp:inline distT="0" distB="0" distL="0" distR="0" wp14:anchorId="1EC77EB8" wp14:editId="0EB500EF">
-            <wp:extent cx="5612130" cy="4582795"/>
-            <wp:effectExtent l="0" t="0" r="7620" b="8255"/>
-            <wp:docPr id="5" name="Picture 5"/>
+          <wp:inline distT="0" distB="0" distL="0" distR="0">
+            <wp:extent cx="5610225" cy="4210050"/>
+            <wp:effectExtent l="0" t="0" r="9525" b="0"/>
+            <wp:docPr id="24" name="Imagen 24" descr="C:\Users\Mario Moreno Zamora\BIG_DATA\Ejercicio 12.png"/>
             <wp:cNvGraphicFramePr>
               <a:graphicFrameLocks xmlns:a="http://schemas.openxmlformats.org/drawingml/2006/main" noChangeAspect="1"/>
             </wp:cNvGraphicFramePr>
@@ -4283,23 +4246,36 @@
               <a:graphicData uri="http://schemas.openxmlformats.org/drawingml/2006/picture">
                 <pic:pic xmlns:pic="http://schemas.openxmlformats.org/drawingml/2006/picture">
                   <pic:nvPicPr>
-                    <pic:cNvPr id="0" name=""/>
-                    <pic:cNvPicPr/>
+                    <pic:cNvPr id="0" name="Picture 13" descr="C:\Users\Mario Moreno Zamora\BIG_DATA\Ejercicio 12.png"/>
+                    <pic:cNvPicPr>
+                      <a:picLocks noChangeAspect="1" noChangeArrowheads="1"/>
+                    </pic:cNvPicPr>
                   </pic:nvPicPr>
                   <pic:blipFill>
-                    <a:blip r:embed="rId24"/>
+                    <a:blip r:embed="rId24">
+                      <a:extLst>
+                        <a:ext uri="{28A0092B-C50C-407E-A947-70E740481C1C}">
+                          <a14:useLocalDpi xmlns:a14="http://schemas.microsoft.com/office/drawing/2010/main" val="0"/>
+                        </a:ext>
+                      </a:extLst>
+                    </a:blip>
+                    <a:srcRect/>
                     <a:stretch>
                       <a:fillRect/>
                     </a:stretch>
                   </pic:blipFill>
-                  <pic:spPr>
+                  <pic:spPr bwMode="auto">
                     <a:xfrm>
                       <a:off x="0" y="0"/>
-                      <a:ext cx="5612130" cy="4582795"/>
+                      <a:ext cx="5610225" cy="4210050"/>
                     </a:xfrm>
                     <a:prstGeom prst="rect">
                       <a:avLst/>
                     </a:prstGeom>
+                    <a:noFill/>
+                    <a:ln>
+                      <a:noFill/>
+                    </a:ln>
                   </pic:spPr>
                 </pic:pic>
               </a:graphicData>
@@ -4307,31 +4283,77 @@
           </wp:inline>
         </w:drawing>
       </w:r>
+    </w:p>
+    <w:p>
+      <w:pPr>
+        <w:rPr>
+          <w:lang w:val="en-US"/>
+        </w:rPr>
+      </w:pPr>
+    </w:p>
+    <w:p>
+      <w:r>
+        <w:t>13.-</w:t>
+      </w:r>
       <w:r>
         <w:t xml:space="preserve"> </w:t>
       </w:r>
-    </w:p>
-    <w:p/>
-    <w:p/>
-    <w:p/>
-    <w:p/>
-    <w:p>
-      <w:r>
-        <w:t xml:space="preserve">Recuerde que tanto el usuario como la contraseña es </w:t>
-      </w:r>
-      <w:proofErr w:type="spellStart"/>
-      <w:r>
-        <w:rPr>
-          <w:b/>
-        </w:rPr>
-        <w:t>cloudera</w:t>
-      </w:r>
-      <w:proofErr w:type="spellEnd"/>
-      <w:r>
-        <w:t>:</w:t>
-      </w:r>
-    </w:p>
-    <w:p>
+      <w:r>
+        <w:t>Indague en la instrucción de HDFS para averiguar el factor de réplica del archivo aerolínea.csv y colóquelo aquí</w:t>
+      </w:r>
+      <w:r>
+        <w:t xml:space="preserve"> junto con captura del resultado.</w:t>
+      </w:r>
+    </w:p>
+    <w:p>
+      <w:pPr>
+        <w:jc w:val="center"/>
+        <w:rPr>
+          <w:b/>
+          <w:lang w:val="en-US"/>
+        </w:rPr>
+      </w:pPr>
+      <w:proofErr w:type="spellStart"/>
+      <w:r>
+        <w:rPr>
+          <w:b/>
+          <w:lang w:val="en-US"/>
+        </w:rPr>
+        <w:t>Hdfs</w:t>
+      </w:r>
+      <w:proofErr w:type="spellEnd"/>
+      <w:r>
+        <w:rPr>
+          <w:b/>
+          <w:lang w:val="en-US"/>
+        </w:rPr>
+        <w:t xml:space="preserve"> </w:t>
+      </w:r>
+      <w:proofErr w:type="spellStart"/>
+      <w:r>
+        <w:rPr>
+          <w:b/>
+          <w:lang w:val="en-US"/>
+        </w:rPr>
+        <w:t>dfs</w:t>
+      </w:r>
+      <w:proofErr w:type="spellEnd"/>
+      <w:r>
+        <w:rPr>
+          <w:b/>
+          <w:lang w:val="en-US"/>
+        </w:rPr>
+        <w:t xml:space="preserve"> –stat %r /benchmarks/archivohdfs.txt</w:t>
+      </w:r>
+    </w:p>
+    <w:p>
+      <w:pPr>
+        <w:jc w:val="center"/>
+        <w:rPr>
+          <w:b/>
+          <w:lang w:val="en-US"/>
+        </w:rPr>
+      </w:pPr>
       <w:r>
         <w:rPr>
           <w:noProof/>
@@ -4339,10 +4361,10 @@
         </w:rPr>
         <w:lastRenderedPageBreak/>
         <w:drawing>
-          <wp:inline distT="0" distB="0" distL="0" distR="0" wp14:anchorId="473656FA" wp14:editId="74F0308A">
-            <wp:extent cx="5612130" cy="1866265"/>
+          <wp:inline distT="0" distB="0" distL="0" distR="0" wp14:anchorId="168285CD" wp14:editId="7C1EB906">
+            <wp:extent cx="5612130" cy="4209415"/>
             <wp:effectExtent l="0" t="0" r="7620" b="635"/>
-            <wp:docPr id="4" name="Picture 4"/>
+            <wp:docPr id="25" name="Imagen 25"/>
             <wp:cNvGraphicFramePr>
               <a:graphicFrameLocks xmlns:a="http://schemas.openxmlformats.org/drawingml/2006/main" noChangeAspect="1"/>
             </wp:cNvGraphicFramePr>
@@ -4350,7 +4372,7 @@
               <a:graphicData uri="http://schemas.openxmlformats.org/drawingml/2006/picture">
                 <pic:pic xmlns:pic="http://schemas.openxmlformats.org/drawingml/2006/picture">
                   <pic:nvPicPr>
-                    <pic:cNvPr id="0" name=""/>
+                    <pic:cNvPr id="1" name=""/>
                     <pic:cNvPicPr/>
                   </pic:nvPicPr>
                   <pic:blipFill>
@@ -4362,7 +4384,7 @@
                   <pic:spPr>
                     <a:xfrm>
                       <a:off x="0" y="0"/>
-                      <a:ext cx="5612130" cy="1866265"/>
+                      <a:ext cx="5612130" cy="4209415"/>
                     </a:xfrm>
                     <a:prstGeom prst="rect">
                       <a:avLst/>
@@ -4376,812 +4398,156 @@
       </w:r>
     </w:p>
     <w:p>
-      <w:r>
-        <w:t>Entonces t</w:t>
-      </w:r>
-      <w:r>
-        <w:t>ome el siguiente código y cre</w:t>
-      </w:r>
-      <w:r>
-        <w:t xml:space="preserve">e una tabla en </w:t>
-      </w:r>
-      <w:proofErr w:type="spellStart"/>
-      <w:r>
-        <w:t>Hive</w:t>
-      </w:r>
-      <w:proofErr w:type="spellEnd"/>
-      <w:r>
-        <w:t>:</w:t>
-      </w:r>
-      <w:r>
-        <w:br/>
-      </w:r>
-      <w:r>
-        <w:br/>
-        <w:t xml:space="preserve">CREATE EXTERNAL TABLE </w:t>
-      </w:r>
-      <w:proofErr w:type="spellStart"/>
-      <w:r>
-        <w:t>tabla_</w:t>
-      </w:r>
+      <w:pPr>
+        <w:rPr>
+          <w:lang w:val="en-US"/>
+        </w:rPr>
+      </w:pPr>
+    </w:p>
+    <w:p>
+      <w:r>
+        <w:t>14.-</w:t>
+      </w:r>
+      <w:r>
+        <w:t xml:space="preserve"> Tome como base el archivo </w:t>
+      </w:r>
+      <w:r>
+        <w:rPr>
+          <w:b/>
+        </w:rPr>
+        <w:t>aerolínea.csv</w:t>
+      </w:r>
+      <w:r>
+        <w:t xml:space="preserve"> del HDFS y almacene en </w:t>
+      </w:r>
+      <w:r>
+        <w:t xml:space="preserve">el sistema </w:t>
+      </w:r>
+      <w:r>
+        <w:t>local un ar</w:t>
+      </w:r>
+      <w:r>
+        <w:t xml:space="preserve">chivo </w:t>
+      </w:r>
+      <w:r>
+        <w:rPr>
+          <w:b/>
+        </w:rPr>
+        <w:t>ejercicio_14.txt</w:t>
+      </w:r>
+      <w:r>
+        <w:t xml:space="preserve"> que contenga las </w:t>
+      </w:r>
+      <w:r>
+        <w:t xml:space="preserve"> </w:t>
+      </w:r>
+      <w:r>
+        <w:t>primeras 15 líneas sin usar el comando -</w:t>
+      </w:r>
+      <w:proofErr w:type="spellStart"/>
+      <w:r>
+        <w:t>tail</w:t>
+      </w:r>
+      <w:proofErr w:type="spellEnd"/>
+      <w:r>
+        <w:t xml:space="preserve"> del HDFS.</w:t>
+      </w:r>
+      <w:r>
+        <w:t xml:space="preserve"> Muestre ese contenido también.</w:t>
+      </w:r>
+    </w:p>
+    <w:p>
+      <w:pPr>
+        <w:jc w:val="center"/>
+        <w:rPr>
+          <w:b/>
+        </w:rPr>
+      </w:pPr>
+      <w:proofErr w:type="spellStart"/>
       <w:proofErr w:type="gramStart"/>
       <w:r>
-        <w:t>aerolinea</w:t>
-      </w:r>
-      <w:proofErr w:type="spellEnd"/>
-      <w:r>
-        <w:t>(</w:t>
-      </w:r>
+        <w:rPr>
+          <w:b/>
+        </w:rPr>
+        <w:t>hdfs</w:t>
+      </w:r>
+      <w:proofErr w:type="spellEnd"/>
       <w:proofErr w:type="gramEnd"/>
-    </w:p>
-    <w:p>
-      <w:pPr>
-        <w:rPr>
-          <w:lang w:val="en-US"/>
-        </w:rPr>
-      </w:pPr>
-      <w:r>
-        <w:rPr>
-          <w:lang w:val="en-US"/>
-        </w:rPr>
-        <w:t>Year STRING,</w:t>
-      </w:r>
-      <w:r>
-        <w:rPr>
-          <w:lang w:val="en-US"/>
-        </w:rPr>
-        <w:br/>
-        <w:t>Month STRING,</w:t>
-      </w:r>
-      <w:r>
-        <w:rPr>
-          <w:lang w:val="en-US"/>
-        </w:rPr>
-        <w:br/>
-      </w:r>
-      <w:proofErr w:type="spellStart"/>
-      <w:r>
-        <w:rPr>
-          <w:lang w:val="en-US"/>
-        </w:rPr>
-        <w:t>DayofMonth</w:t>
-      </w:r>
-      <w:proofErr w:type="spellEnd"/>
-      <w:r>
-        <w:rPr>
-          <w:lang w:val="en-US"/>
-        </w:rPr>
-        <w:t xml:space="preserve"> STRING,</w:t>
-      </w:r>
-      <w:r>
-        <w:rPr>
-          <w:lang w:val="en-US"/>
-        </w:rPr>
-        <w:br/>
-      </w:r>
-      <w:proofErr w:type="spellStart"/>
-      <w:r>
-        <w:rPr>
-          <w:lang w:val="en-US"/>
-        </w:rPr>
-        <w:t>DayOfWeek</w:t>
-      </w:r>
-      <w:proofErr w:type="spellEnd"/>
-      <w:r>
-        <w:rPr>
-          <w:lang w:val="en-US"/>
-        </w:rPr>
-        <w:t xml:space="preserve"> STRING,</w:t>
-      </w:r>
-      <w:r>
-        <w:rPr>
-          <w:lang w:val="en-US"/>
-        </w:rPr>
-        <w:br/>
-      </w:r>
-      <w:proofErr w:type="spellStart"/>
-      <w:r>
-        <w:rPr>
-          <w:lang w:val="en-US"/>
-        </w:rPr>
-        <w:t>DepTime</w:t>
-      </w:r>
-      <w:proofErr w:type="spellEnd"/>
-      <w:r>
-        <w:rPr>
-          <w:lang w:val="en-US"/>
-        </w:rPr>
-        <w:t xml:space="preserve"> STRING,</w:t>
-      </w:r>
-      <w:r>
-        <w:rPr>
-          <w:lang w:val="en-US"/>
-        </w:rPr>
-        <w:br/>
-      </w:r>
-      <w:proofErr w:type="spellStart"/>
-      <w:r>
-        <w:rPr>
-          <w:lang w:val="en-US"/>
-        </w:rPr>
-        <w:t>CRSDepTime</w:t>
-      </w:r>
-      <w:proofErr w:type="spellEnd"/>
-      <w:r>
-        <w:rPr>
-          <w:lang w:val="en-US"/>
-        </w:rPr>
-        <w:t xml:space="preserve"> STRING,</w:t>
-      </w:r>
-      <w:r>
-        <w:rPr>
-          <w:lang w:val="en-US"/>
-        </w:rPr>
-        <w:br/>
-      </w:r>
-      <w:proofErr w:type="spellStart"/>
-      <w:r>
-        <w:rPr>
-          <w:lang w:val="en-US"/>
-        </w:rPr>
-        <w:t>ArrTime</w:t>
-      </w:r>
-      <w:proofErr w:type="spellEnd"/>
-      <w:r>
-        <w:rPr>
-          <w:lang w:val="en-US"/>
-        </w:rPr>
-        <w:t xml:space="preserve"> STRING,</w:t>
-      </w:r>
-      <w:r>
-        <w:rPr>
-          <w:lang w:val="en-US"/>
-        </w:rPr>
-        <w:br/>
-      </w:r>
-      <w:proofErr w:type="spellStart"/>
-      <w:r>
-        <w:rPr>
-          <w:lang w:val="en-US"/>
-        </w:rPr>
-        <w:t>CRSArrTime</w:t>
-      </w:r>
-      <w:proofErr w:type="spellEnd"/>
-      <w:r>
-        <w:rPr>
-          <w:lang w:val="en-US"/>
-        </w:rPr>
-        <w:t xml:space="preserve"> STRING,</w:t>
-      </w:r>
-      <w:r>
-        <w:rPr>
-          <w:lang w:val="en-US"/>
-        </w:rPr>
-        <w:br/>
-      </w:r>
-      <w:proofErr w:type="spellStart"/>
-      <w:r>
-        <w:rPr>
-          <w:lang w:val="en-US"/>
-        </w:rPr>
-        <w:t>UniqueCarrier</w:t>
-      </w:r>
-      <w:proofErr w:type="spellEnd"/>
-      <w:r>
-        <w:rPr>
-          <w:lang w:val="en-US"/>
-        </w:rPr>
-        <w:t xml:space="preserve"> STRING,</w:t>
-      </w:r>
-      <w:r>
-        <w:rPr>
-          <w:lang w:val="en-US"/>
-        </w:rPr>
-        <w:br/>
-      </w:r>
-      <w:proofErr w:type="spellStart"/>
-      <w:r>
-        <w:rPr>
-          <w:lang w:val="en-US"/>
-        </w:rPr>
-        <w:t>FlightNum</w:t>
-      </w:r>
-      <w:proofErr w:type="spellEnd"/>
-      <w:r>
-        <w:rPr>
-          <w:lang w:val="en-US"/>
-        </w:rPr>
-        <w:t xml:space="preserve"> STRING,</w:t>
-      </w:r>
-      <w:r>
-        <w:rPr>
-          <w:lang w:val="en-US"/>
-        </w:rPr>
-        <w:br/>
-      </w:r>
-      <w:proofErr w:type="spellStart"/>
-      <w:r>
-        <w:rPr>
-          <w:lang w:val="en-US"/>
-        </w:rPr>
-        <w:t>TailNum</w:t>
-      </w:r>
-      <w:proofErr w:type="spellEnd"/>
-      <w:r>
-        <w:rPr>
-          <w:lang w:val="en-US"/>
-        </w:rPr>
-        <w:t xml:space="preserve"> STRING,</w:t>
-      </w:r>
-      <w:r>
-        <w:rPr>
-          <w:lang w:val="en-US"/>
-        </w:rPr>
-        <w:br/>
-      </w:r>
-      <w:proofErr w:type="spellStart"/>
-      <w:r>
-        <w:rPr>
-          <w:lang w:val="en-US"/>
-        </w:rPr>
-        <w:t>Actua</w:t>
-      </w:r>
-      <w:r>
-        <w:rPr>
-          <w:lang w:val="en-US"/>
-        </w:rPr>
-        <w:t>lElapsedTime</w:t>
-      </w:r>
-      <w:proofErr w:type="spellEnd"/>
-      <w:r>
-        <w:rPr>
-          <w:lang w:val="en-US"/>
-        </w:rPr>
-        <w:t xml:space="preserve"> STRING,</w:t>
-      </w:r>
-      <w:r>
-        <w:rPr>
-          <w:lang w:val="en-US"/>
-        </w:rPr>
-        <w:br/>
-      </w:r>
-      <w:proofErr w:type="spellStart"/>
-      <w:r>
-        <w:rPr>
-          <w:lang w:val="en-US"/>
-        </w:rPr>
-        <w:t>CRSElapsedTime</w:t>
-      </w:r>
-      <w:proofErr w:type="spellEnd"/>
-      <w:r>
-        <w:rPr>
-          <w:lang w:val="en-US"/>
-        </w:rPr>
-        <w:t xml:space="preserve"> STRING,</w:t>
-      </w:r>
-      <w:r>
-        <w:rPr>
-          <w:lang w:val="en-US"/>
-        </w:rPr>
-        <w:br/>
-      </w:r>
-      <w:proofErr w:type="spellStart"/>
-      <w:r>
-        <w:rPr>
-          <w:lang w:val="en-US"/>
-        </w:rPr>
-        <w:t>AirTime</w:t>
-      </w:r>
-      <w:proofErr w:type="spellEnd"/>
-      <w:r>
-        <w:rPr>
-          <w:lang w:val="en-US"/>
-        </w:rPr>
-        <w:t xml:space="preserve"> STRING,</w:t>
-      </w:r>
-      <w:r>
-        <w:rPr>
-          <w:lang w:val="en-US"/>
-        </w:rPr>
-        <w:br/>
-      </w:r>
-      <w:proofErr w:type="spellStart"/>
-      <w:r>
-        <w:rPr>
-          <w:lang w:val="en-US"/>
-        </w:rPr>
-        <w:t>ArrDelay</w:t>
-      </w:r>
-      <w:proofErr w:type="spellEnd"/>
-      <w:r>
-        <w:rPr>
-          <w:lang w:val="en-US"/>
-        </w:rPr>
-        <w:t xml:space="preserve"> STRING,</w:t>
-      </w:r>
-      <w:r>
-        <w:rPr>
-          <w:lang w:val="en-US"/>
-        </w:rPr>
-        <w:br/>
-      </w:r>
-      <w:proofErr w:type="spellStart"/>
-      <w:r>
-        <w:rPr>
-          <w:lang w:val="en-US"/>
-        </w:rPr>
-        <w:t>DepDelay</w:t>
-      </w:r>
-      <w:proofErr w:type="spellEnd"/>
-      <w:r>
-        <w:rPr>
-          <w:lang w:val="en-US"/>
-        </w:rPr>
-        <w:t xml:space="preserve"> STRING,</w:t>
-      </w:r>
-      <w:r>
-        <w:rPr>
-          <w:lang w:val="en-US"/>
-        </w:rPr>
-        <w:br/>
-        <w:t>Origin STRING,</w:t>
-      </w:r>
-      <w:r>
-        <w:rPr>
-          <w:lang w:val="en-US"/>
-        </w:rPr>
-        <w:br/>
-      </w:r>
-      <w:proofErr w:type="spellStart"/>
-      <w:r>
-        <w:rPr>
-          <w:lang w:val="en-US"/>
-        </w:rPr>
-        <w:t>Dest</w:t>
-      </w:r>
-      <w:proofErr w:type="spellEnd"/>
-      <w:r>
-        <w:rPr>
-          <w:lang w:val="en-US"/>
-        </w:rPr>
-        <w:t xml:space="preserve"> STRING,</w:t>
-      </w:r>
-      <w:r>
-        <w:rPr>
-          <w:lang w:val="en-US"/>
-        </w:rPr>
-        <w:br/>
-        <w:t>Distance STRING,</w:t>
-      </w:r>
-      <w:r>
-        <w:rPr>
-          <w:lang w:val="en-US"/>
-        </w:rPr>
-        <w:br/>
-      </w:r>
-      <w:proofErr w:type="spellStart"/>
-      <w:r>
-        <w:rPr>
-          <w:lang w:val="en-US"/>
-        </w:rPr>
-        <w:t>TaxiIn</w:t>
-      </w:r>
-      <w:proofErr w:type="spellEnd"/>
-      <w:r>
-        <w:rPr>
-          <w:lang w:val="en-US"/>
-        </w:rPr>
-        <w:t xml:space="preserve"> STRING,</w:t>
-      </w:r>
-      <w:r>
-        <w:rPr>
-          <w:lang w:val="en-US"/>
-        </w:rPr>
-        <w:br/>
-      </w:r>
-      <w:proofErr w:type="spellStart"/>
-      <w:r>
-        <w:rPr>
-          <w:lang w:val="en-US"/>
-        </w:rPr>
-        <w:t>TaxiOut</w:t>
-      </w:r>
-      <w:proofErr w:type="spellEnd"/>
-      <w:r>
-        <w:rPr>
-          <w:lang w:val="en-US"/>
-        </w:rPr>
-        <w:t xml:space="preserve"> STRING,</w:t>
-      </w:r>
-      <w:r>
-        <w:rPr>
-          <w:lang w:val="en-US"/>
-        </w:rPr>
-        <w:br/>
-        <w:t>Cancelled STRING,</w:t>
-      </w:r>
-      <w:r>
-        <w:rPr>
-          <w:lang w:val="en-US"/>
-        </w:rPr>
-        <w:br/>
-      </w:r>
-      <w:proofErr w:type="spellStart"/>
-      <w:r>
-        <w:rPr>
-          <w:lang w:val="en-US"/>
-        </w:rPr>
-        <w:t>CancellationCode</w:t>
-      </w:r>
-      <w:proofErr w:type="spellEnd"/>
-      <w:r>
-        <w:rPr>
-          <w:lang w:val="en-US"/>
-        </w:rPr>
-        <w:t xml:space="preserve"> STRING,</w:t>
-      </w:r>
-      <w:r>
-        <w:rPr>
-          <w:lang w:val="en-US"/>
-        </w:rPr>
-        <w:br/>
-        <w:t>Diverted STRING,</w:t>
-      </w:r>
-      <w:r>
-        <w:rPr>
-          <w:lang w:val="en-US"/>
-        </w:rPr>
-        <w:br/>
-      </w:r>
-      <w:proofErr w:type="spellStart"/>
-      <w:r>
-        <w:rPr>
-          <w:lang w:val="en-US"/>
-        </w:rPr>
-        <w:t>CarrierDelay</w:t>
-      </w:r>
-      <w:proofErr w:type="spellEnd"/>
-      <w:r>
-        <w:rPr>
-          <w:lang w:val="en-US"/>
-        </w:rPr>
-        <w:t xml:space="preserve"> STRING,</w:t>
-      </w:r>
-      <w:r>
-        <w:rPr>
-          <w:lang w:val="en-US"/>
-        </w:rPr>
-        <w:br/>
-      </w:r>
-      <w:proofErr w:type="spellStart"/>
-      <w:r>
-        <w:rPr>
-          <w:lang w:val="en-US"/>
-        </w:rPr>
-        <w:t>WeatherDelay</w:t>
-      </w:r>
-      <w:proofErr w:type="spellEnd"/>
-      <w:r>
-        <w:rPr>
-          <w:lang w:val="en-US"/>
-        </w:rPr>
-        <w:t xml:space="preserve"> STRING,</w:t>
-      </w:r>
-      <w:r>
-        <w:rPr>
-          <w:lang w:val="en-US"/>
-        </w:rPr>
-        <w:br/>
-      </w:r>
-      <w:proofErr w:type="spellStart"/>
-      <w:r>
-        <w:rPr>
-          <w:lang w:val="en-US"/>
-        </w:rPr>
-        <w:t>NASDelay</w:t>
-      </w:r>
-      <w:proofErr w:type="spellEnd"/>
-      <w:r>
-        <w:rPr>
-          <w:lang w:val="en-US"/>
-        </w:rPr>
-        <w:t xml:space="preserve"> STRING, </w:t>
-      </w:r>
-      <w:r>
-        <w:rPr>
-          <w:lang w:val="en-US"/>
-        </w:rPr>
-        <w:br/>
-      </w:r>
-      <w:proofErr w:type="spellStart"/>
-      <w:r>
-        <w:rPr>
-          <w:lang w:val="en-US"/>
-        </w:rPr>
-        <w:lastRenderedPageBreak/>
-        <w:t>SecurityDelay</w:t>
-      </w:r>
-      <w:proofErr w:type="spellEnd"/>
-      <w:r>
-        <w:rPr>
-          <w:lang w:val="en-US"/>
-        </w:rPr>
-        <w:t xml:space="preserve"> STRING,</w:t>
-      </w:r>
-      <w:r>
-        <w:rPr>
-          <w:lang w:val="en-US"/>
-        </w:rPr>
-        <w:br/>
-      </w:r>
-      <w:proofErr w:type="spellStart"/>
-      <w:r>
-        <w:rPr>
-          <w:lang w:val="en-US"/>
-        </w:rPr>
-        <w:t>LateAircraftDelay</w:t>
-      </w:r>
-      <w:proofErr w:type="spellEnd"/>
-      <w:r>
-        <w:rPr>
-          <w:lang w:val="en-US"/>
-        </w:rPr>
-        <w:t xml:space="preserve"> STRING</w:t>
-      </w:r>
-      <w:r>
-        <w:rPr>
-          <w:lang w:val="en-US"/>
-        </w:rPr>
-        <w:t>)</w:t>
-      </w:r>
-    </w:p>
-    <w:p>
-      <w:r>
-        <w:t>ROW FORMAT DELIMITED</w:t>
-      </w:r>
-      <w:r>
-        <w:br/>
-        <w:t>FIELDS TERMINATED BY ','</w:t>
-      </w:r>
-      <w:r>
-        <w:br/>
-        <w:t>STORED AS TEXTFILE</w:t>
-      </w:r>
-      <w:r>
-        <w:br/>
-      </w:r>
-      <w:proofErr w:type="spellStart"/>
-      <w:r>
-        <w:t>location</w:t>
-      </w:r>
-      <w:proofErr w:type="spellEnd"/>
-      <w:r>
-        <w:t xml:space="preserve"> '/</w:t>
-      </w:r>
-      <w:proofErr w:type="spellStart"/>
-      <w:r>
-        <w:t>raw</w:t>
-      </w:r>
-      <w:proofErr w:type="spellEnd"/>
-      <w:r>
-        <w:t>';</w:t>
-      </w:r>
-      <w:r>
-        <w:br/>
-      </w:r>
-      <w:r>
-        <w:br/>
-        <w:t xml:space="preserve">En el código anterior </w:t>
-      </w:r>
-      <w:r>
-        <w:rPr>
-          <w:b/>
-        </w:rPr>
-        <w:t>NO</w:t>
-      </w:r>
-      <w:r>
-        <w:t xml:space="preserve"> existe una form</w:t>
-      </w:r>
-      <w:r>
-        <w:t>a de omitir los encabezados por lo</w:t>
-      </w:r>
-      <w:r>
-        <w:t xml:space="preserve"> que es su deber encontrar esa manera, incluirla en el código y crear la tabla.</w:t>
-      </w:r>
-      <w:r>
-        <w:br/>
-        <w:t>Para acreditar el ejercicio debe mostrar la sentencia que requirió para la parte de los encabezados y hacer un SELECT de los 10 primeros elementos de la tabla.</w:t>
-      </w:r>
-    </w:p>
-    <w:p>
-      <w:r>
+      <w:r>
+        <w:rPr>
+          <w:b/>
+        </w:rPr>
         <w:t xml:space="preserve"> </w:t>
       </w:r>
-      <w:r>
-        <w:t xml:space="preserve">17.- </w:t>
-      </w:r>
-      <w:r>
-        <w:t xml:space="preserve">Borre la tabla anterior y vuélvala a crear pero ahora el tipo de dato </w:t>
-      </w:r>
-      <w:proofErr w:type="spellStart"/>
-      <w:r>
-        <w:t>Origin</w:t>
-      </w:r>
-      <w:proofErr w:type="spellEnd"/>
-      <w:r>
-        <w:t xml:space="preserve"> debe ser INT, entonces vuelva a ejecutar la consulta y especifique qué ha pasado y con una captura muéstrelo.</w:t>
-      </w:r>
-    </w:p>
-    <w:p>
-      <w:r>
-        <w:t>18.-</w:t>
-      </w:r>
-      <w:r>
-        <w:t xml:space="preserve"> </w:t>
-      </w:r>
-      <w:r>
-        <w:t xml:space="preserve">Borre la tabla </w:t>
-      </w:r>
-      <w:r>
-        <w:t xml:space="preserve">anterior, vuélvala a crear (con </w:t>
-      </w:r>
-      <w:proofErr w:type="spellStart"/>
-      <w:r>
-        <w:t>Origin</w:t>
-      </w:r>
-      <w:proofErr w:type="spellEnd"/>
-      <w:r>
-        <w:t xml:space="preserve"> STRING) pero ahora añada una columna después de </w:t>
-      </w:r>
-      <w:proofErr w:type="spellStart"/>
-      <w:r>
-        <w:t>LateAircraftDelay</w:t>
-      </w:r>
-      <w:proofErr w:type="spellEnd"/>
-      <w:r>
-        <w:t xml:space="preserve"> llamada </w:t>
-      </w:r>
-      <w:r>
-        <w:rPr>
-          <w:b/>
-        </w:rPr>
-        <w:t>Adicional</w:t>
-      </w:r>
-      <w:r>
-        <w:t xml:space="preserve"> </w:t>
-      </w:r>
-      <w:r>
-        <w:t xml:space="preserve">con tipo de dato </w:t>
-      </w:r>
-      <w:r>
-        <w:rPr>
-          <w:b/>
-        </w:rPr>
-        <w:t>STRING</w:t>
-      </w:r>
-      <w:r>
-        <w:t>, ejecute la creación, indique qué ha sucedido y coloque captura del resultado.</w:t>
-      </w:r>
-    </w:p>
-    <w:p>
-      <w:r>
-        <w:t xml:space="preserve">19.- </w:t>
-      </w:r>
-      <w:r>
-        <w:t>En esta tabla anterior inserte un renglón a la tabla con todos los valores iguales a “NA”</w:t>
-      </w:r>
-      <w:r>
-        <w:t xml:space="preserve"> </w:t>
-      </w:r>
-      <w:r>
-        <w:t xml:space="preserve"> (tiene que investigar cómo añadir elementos a la tabla), y luego después de la inserción del elemento indague en qué parte del HDFS se ha guardado ese nuevo elemento.</w:t>
-      </w:r>
-      <w:r>
-        <w:br/>
-      </w:r>
-    </w:p>
-    <w:p>
-      <w:pPr>
-        <w:jc w:val="center"/>
-        <w:rPr>
-          <w:b/>
-        </w:rPr>
-      </w:pPr>
-      <w:r>
-        <w:rPr>
-          <w:b/>
-        </w:rPr>
-        <w:t>SECCIÓN 3. PREGUNTAS ABIERTAS</w:t>
-      </w:r>
-    </w:p>
-    <w:p>
-      <w:r>
-        <w:rPr>
-          <w:b/>
-        </w:rPr>
-        <w:br/>
-      </w:r>
-      <w:r>
-        <w:t xml:space="preserve">20.- </w:t>
-      </w:r>
-      <w:r>
-        <w:t>¿Qué es e</w:t>
-      </w:r>
-      <w:r>
-        <w:t xml:space="preserve">l </w:t>
-      </w:r>
-      <w:proofErr w:type="spellStart"/>
-      <w:r>
-        <w:t>Sticky</w:t>
-      </w:r>
-      <w:proofErr w:type="spellEnd"/>
-      <w:r>
-        <w:t xml:space="preserve"> Bit?</w:t>
-      </w:r>
-      <w:r>
-        <w:t xml:space="preserve"> Ejemplifíquelo con el archivo </w:t>
-      </w:r>
-      <w:r>
-        <w:rPr>
-          <w:b/>
-        </w:rPr>
-        <w:t>ejercicio_5.txt</w:t>
-      </w:r>
-      <w:r>
-        <w:t xml:space="preserve"> adjuntando una captura de pantalla.</w:t>
-      </w:r>
-    </w:p>
-    <w:p>
-      <w:pPr>
-        <w:jc w:val="both"/>
+      <w:proofErr w:type="spellStart"/>
+      <w:r>
+        <w:rPr>
+          <w:b/>
+        </w:rPr>
+        <w:t>dfs</w:t>
+      </w:r>
+      <w:proofErr w:type="spellEnd"/>
+      <w:r>
+        <w:rPr>
+          <w:b/>
+        </w:rPr>
+        <w:t xml:space="preserve"> –</w:t>
+      </w:r>
+      <w:proofErr w:type="spellStart"/>
+      <w:r>
+        <w:rPr>
+          <w:b/>
+        </w:rPr>
+        <w:t>cat</w:t>
+      </w:r>
+      <w:proofErr w:type="spellEnd"/>
+      <w:r>
+        <w:rPr>
+          <w:b/>
+        </w:rPr>
+        <w:t xml:space="preserve"> /</w:t>
+      </w:r>
+      <w:proofErr w:type="spellStart"/>
+      <w:r>
+        <w:rPr>
+          <w:b/>
+        </w:rPr>
+        <w:t>benchmarks</w:t>
+      </w:r>
+      <w:proofErr w:type="spellEnd"/>
+      <w:r>
+        <w:rPr>
+          <w:b/>
+        </w:rPr>
+        <w:t xml:space="preserve">/archivohdfs.txt |head –n 15 | </w:t>
+      </w:r>
+      <w:proofErr w:type="spellStart"/>
+      <w:r>
+        <w:rPr>
+          <w:b/>
+        </w:rPr>
+        <w:t>tee</w:t>
+      </w:r>
+      <w:proofErr w:type="spellEnd"/>
+      <w:r>
+        <w:rPr>
+          <w:b/>
+        </w:rPr>
+        <w:t xml:space="preserve"> ejercicio_14.txt</w:t>
+      </w:r>
+    </w:p>
+    <w:p>
+      <w:r>
         <w:rPr>
           <w:noProof/>
           <w:lang w:eastAsia="es-MX"/>
         </w:rPr>
-      </w:pPr>
-      <w:r>
-        <w:rPr>
-          <w:noProof/>
-          <w:lang w:eastAsia="es-MX"/>
-        </w:rPr>
-        <w:t>Este bit suele asignarse en directorios a los que todos los usuarios tienen acceso, y permite evitar que un usuario pueda borrar ficheros/directorios de otro usuario dentro de ese directorio, ya que todos tienen permiso de escritura. Seguro que lo estáis pensando, este bit se asigna siempre en /tmp y /var/tmp.</w:t>
-      </w:r>
-    </w:p>
-    <w:p>
-      <w:pPr>
-        <w:jc w:val="both"/>
-        <w:rPr>
-          <w:noProof/>
-          <w:lang w:eastAsia="es-MX"/>
-        </w:rPr>
-      </w:pPr>
-      <w:r>
-        <w:rPr>
-          <w:noProof/>
-          <w:lang w:eastAsia="es-MX"/>
-        </w:rPr>
-        <w:t>tmp tiene permisos 777, el bit sticky se asignaría del siguiente modo:</w:t>
-      </w:r>
-    </w:p>
-    <w:p>
-      <w:pPr>
-        <w:jc w:val="both"/>
-        <w:rPr>
-          <w:noProof/>
-          <w:lang w:eastAsia="es-MX"/>
-        </w:rPr>
-      </w:pPr>
-      <w:r>
-        <w:rPr>
-          <w:noProof/>
-          <w:lang w:eastAsia="es-MX"/>
-        </w:rPr>
         <w:lastRenderedPageBreak/>
         <w:drawing>
-          <wp:inline distT="0" distB="0" distL="0" distR="0" wp14:anchorId="669818E1" wp14:editId="6D94972D">
-            <wp:extent cx="5612130" cy="2396490"/>
-            <wp:effectExtent l="0" t="0" r="7620" b="3810"/>
-            <wp:docPr id="19" name="Imagen 19"/>
+          <wp:inline distT="0" distB="0" distL="0" distR="0" wp14:anchorId="0B54BFF1" wp14:editId="2426FC55">
+            <wp:extent cx="5612130" cy="3803015"/>
+            <wp:effectExtent l="0" t="0" r="7620" b="6985"/>
+            <wp:docPr id="26" name="Imagen 26"/>
             <wp:cNvGraphicFramePr>
               <a:graphicFrameLocks xmlns:a="http://schemas.openxmlformats.org/drawingml/2006/main" noChangeAspect="1"/>
             </wp:cNvGraphicFramePr>
@@ -5201,6 +4567,1659 @@
                   <pic:spPr>
                     <a:xfrm>
                       <a:off x="0" y="0"/>
+                      <a:ext cx="5612130" cy="3803015"/>
+                    </a:xfrm>
+                    <a:prstGeom prst="rect">
+                      <a:avLst/>
+                    </a:prstGeom>
+                  </pic:spPr>
+                </pic:pic>
+              </a:graphicData>
+            </a:graphic>
+          </wp:inline>
+        </w:drawing>
+      </w:r>
+    </w:p>
+    <w:p>
+      <w:r>
+        <w:t xml:space="preserve">15.- </w:t>
+      </w:r>
+      <w:r>
+        <w:t xml:space="preserve">Cree los directorios </w:t>
+      </w:r>
+      <w:r>
+        <w:rPr>
+          <w:b/>
+        </w:rPr>
+        <w:t>master</w:t>
+      </w:r>
+      <w:r>
+        <w:rPr>
+          <w:b/>
+        </w:rPr>
+        <w:t xml:space="preserve"> </w:t>
+      </w:r>
+      <w:r>
+        <w:t xml:space="preserve"> y</w:t>
+      </w:r>
+      <w:r>
+        <w:t xml:space="preserve"> </w:t>
+      </w:r>
+      <w:r>
+        <w:t xml:space="preserve"> </w:t>
+      </w:r>
+      <w:proofErr w:type="spellStart"/>
+      <w:r>
+        <w:rPr>
+          <w:b/>
+        </w:rPr>
+        <w:t>stagin</w:t>
+      </w:r>
+      <w:proofErr w:type="spellEnd"/>
+      <w:r>
+        <w:t xml:space="preserve"> en el directorio raíz del HDFS y además  </w:t>
+      </w:r>
+      <w:r>
+        <w:t xml:space="preserve">al archivo aerolínea.csv que está en </w:t>
+      </w:r>
+      <w:proofErr w:type="spellStart"/>
+      <w:r>
+        <w:t>raw</w:t>
+      </w:r>
+      <w:proofErr w:type="spellEnd"/>
+      <w:r>
+        <w:t xml:space="preserve"> cámbiele los permisos de tal manera que el propietario tenga todas las facilidades sobre él, el grupo sólo pueda leer y escribir y cualquier otro no tenga ningún permiso.  Coloque las capturas de ambos ejercicios por separado.</w:t>
+      </w:r>
+    </w:p>
+    <w:p>
+      <w:pPr>
+        <w:jc w:val="center"/>
+        <w:rPr>
+          <w:b/>
+          <w:lang w:val="en-US"/>
+        </w:rPr>
+      </w:pPr>
+      <w:r>
+        <w:rPr>
+          <w:b/>
+          <w:lang w:val="en-US"/>
+        </w:rPr>
+        <w:t>$</w:t>
+      </w:r>
+      <w:proofErr w:type="spellStart"/>
+      <w:r>
+        <w:rPr>
+          <w:b/>
+          <w:lang w:val="en-US"/>
+        </w:rPr>
+        <w:t>hdfs</w:t>
+      </w:r>
+      <w:proofErr w:type="spellEnd"/>
+      <w:r>
+        <w:rPr>
+          <w:b/>
+          <w:lang w:val="en-US"/>
+        </w:rPr>
+        <w:t xml:space="preserve"> </w:t>
+      </w:r>
+      <w:proofErr w:type="spellStart"/>
+      <w:r>
+        <w:rPr>
+          <w:b/>
+          <w:lang w:val="en-US"/>
+        </w:rPr>
+        <w:t>dfs</w:t>
+      </w:r>
+      <w:proofErr w:type="spellEnd"/>
+      <w:r>
+        <w:rPr>
+          <w:b/>
+          <w:lang w:val="en-US"/>
+        </w:rPr>
+        <w:t xml:space="preserve"> –</w:t>
+      </w:r>
+      <w:proofErr w:type="spellStart"/>
+      <w:r>
+        <w:rPr>
+          <w:b/>
+          <w:lang w:val="en-US"/>
+        </w:rPr>
+        <w:t>mkdir</w:t>
+      </w:r>
+      <w:proofErr w:type="spellEnd"/>
+      <w:r>
+        <w:rPr>
+          <w:b/>
+          <w:lang w:val="en-US"/>
+        </w:rPr>
+        <w:t xml:space="preserve"> /</w:t>
+      </w:r>
+      <w:proofErr w:type="spellStart"/>
+      <w:r>
+        <w:rPr>
+          <w:b/>
+          <w:lang w:val="en-US"/>
+        </w:rPr>
+        <w:t>bechmarks</w:t>
+      </w:r>
+      <w:proofErr w:type="spellEnd"/>
+      <w:r>
+        <w:rPr>
+          <w:b/>
+          <w:lang w:val="en-US"/>
+        </w:rPr>
+        <w:t>/master</w:t>
+      </w:r>
+    </w:p>
+    <w:p>
+      <w:pPr>
+        <w:jc w:val="center"/>
+        <w:rPr>
+          <w:b/>
+          <w:lang w:val="en-US"/>
+        </w:rPr>
+      </w:pPr>
+      <w:r>
+        <w:rPr>
+          <w:b/>
+          <w:lang w:val="en-US"/>
+        </w:rPr>
+        <w:t>$</w:t>
+      </w:r>
+      <w:proofErr w:type="spellStart"/>
+      <w:r>
+        <w:rPr>
+          <w:b/>
+          <w:lang w:val="en-US"/>
+        </w:rPr>
+        <w:t>hdfs</w:t>
+      </w:r>
+      <w:proofErr w:type="spellEnd"/>
+      <w:r>
+        <w:rPr>
+          <w:b/>
+          <w:lang w:val="en-US"/>
+        </w:rPr>
+        <w:t xml:space="preserve"> </w:t>
+      </w:r>
+      <w:proofErr w:type="spellStart"/>
+      <w:r>
+        <w:rPr>
+          <w:b/>
+          <w:lang w:val="en-US"/>
+        </w:rPr>
+        <w:t>dfs</w:t>
+      </w:r>
+      <w:proofErr w:type="spellEnd"/>
+      <w:r>
+        <w:rPr>
+          <w:b/>
+          <w:lang w:val="en-US"/>
+        </w:rPr>
+        <w:t xml:space="preserve"> –</w:t>
+      </w:r>
+      <w:proofErr w:type="spellStart"/>
+      <w:r>
+        <w:rPr>
+          <w:b/>
+          <w:lang w:val="en-US"/>
+        </w:rPr>
+        <w:t>mkdir</w:t>
+      </w:r>
+      <w:proofErr w:type="spellEnd"/>
+      <w:r>
+        <w:rPr>
+          <w:b/>
+          <w:lang w:val="en-US"/>
+        </w:rPr>
+        <w:t xml:space="preserve"> /</w:t>
+      </w:r>
+      <w:proofErr w:type="spellStart"/>
+      <w:r>
+        <w:rPr>
+          <w:b/>
+          <w:lang w:val="en-US"/>
+        </w:rPr>
+        <w:t>bechmarks</w:t>
+      </w:r>
+      <w:proofErr w:type="spellEnd"/>
+      <w:r>
+        <w:rPr>
+          <w:b/>
+          <w:lang w:val="en-US"/>
+        </w:rPr>
+        <w:t>/</w:t>
+      </w:r>
+      <w:proofErr w:type="spellStart"/>
+      <w:r>
+        <w:rPr>
+          <w:b/>
+          <w:lang w:val="en-US"/>
+        </w:rPr>
+        <w:t>stagin</w:t>
+      </w:r>
+      <w:proofErr w:type="spellEnd"/>
+    </w:p>
+    <w:p>
+      <w:pPr>
+        <w:jc w:val="center"/>
+        <w:rPr>
+          <w:b/>
+          <w:lang w:val="en-US"/>
+        </w:rPr>
+      </w:pPr>
+      <w:r>
+        <w:rPr>
+          <w:b/>
+          <w:lang w:val="en-US"/>
+        </w:rPr>
+        <w:lastRenderedPageBreak/>
+        <w:t>$</w:t>
+      </w:r>
+      <w:proofErr w:type="spellStart"/>
+      <w:r>
+        <w:rPr>
+          <w:b/>
+          <w:lang w:val="en-US"/>
+        </w:rPr>
+        <w:t>hdfs</w:t>
+      </w:r>
+      <w:proofErr w:type="spellEnd"/>
+      <w:r>
+        <w:rPr>
+          <w:b/>
+          <w:lang w:val="en-US"/>
+        </w:rPr>
+        <w:t xml:space="preserve"> </w:t>
+      </w:r>
+      <w:proofErr w:type="spellStart"/>
+      <w:r>
+        <w:rPr>
+          <w:b/>
+          <w:lang w:val="en-US"/>
+        </w:rPr>
+        <w:t>dfs</w:t>
+      </w:r>
+      <w:proofErr w:type="spellEnd"/>
+      <w:r>
+        <w:rPr>
+          <w:b/>
+          <w:lang w:val="en-US"/>
+        </w:rPr>
+        <w:t xml:space="preserve"> </w:t>
+      </w:r>
+      <w:r>
+        <w:rPr>
+          <w:b/>
+          <w:lang w:val="en-US"/>
+        </w:rPr>
+        <w:t>–</w:t>
+      </w:r>
+      <w:proofErr w:type="spellStart"/>
+      <w:r>
+        <w:rPr>
+          <w:b/>
+          <w:lang w:val="en-US"/>
+        </w:rPr>
+        <w:t>chmod</w:t>
+      </w:r>
+      <w:proofErr w:type="spellEnd"/>
+      <w:r>
+        <w:rPr>
+          <w:b/>
+          <w:lang w:val="en-US"/>
+        </w:rPr>
+        <w:t xml:space="preserve"> 777</w:t>
+      </w:r>
+      <w:r>
+        <w:rPr>
+          <w:b/>
+          <w:lang w:val="en-US"/>
+        </w:rPr>
+        <w:t xml:space="preserve"> /</w:t>
+      </w:r>
+      <w:proofErr w:type="spellStart"/>
+      <w:r>
+        <w:rPr>
+          <w:b/>
+          <w:lang w:val="en-US"/>
+        </w:rPr>
+        <w:t>bechmarks</w:t>
+      </w:r>
+      <w:proofErr w:type="spellEnd"/>
+      <w:r>
+        <w:rPr>
+          <w:b/>
+          <w:lang w:val="en-US"/>
+        </w:rPr>
+        <w:t>/</w:t>
+      </w:r>
+      <w:r>
+        <w:rPr>
+          <w:b/>
+          <w:lang w:val="en-US"/>
+        </w:rPr>
+        <w:t>archivohdfs.txt</w:t>
+      </w:r>
+      <w:r>
+        <w:rPr>
+          <w:noProof/>
+          <w:lang w:eastAsia="es-MX"/>
+        </w:rPr>
+        <w:drawing>
+          <wp:inline distT="0" distB="0" distL="0" distR="0" wp14:anchorId="67A8F99D" wp14:editId="587CD7E5">
+            <wp:extent cx="3171825" cy="2810477"/>
+            <wp:effectExtent l="0" t="0" r="0" b="9525"/>
+            <wp:docPr id="28" name="Imagen 28" descr="C:\Users\MARIOM~1\AppData\Local\Temp\SNAGHTML10de2deb.PNG"/>
+            <wp:cNvGraphicFramePr>
+              <a:graphicFrameLocks xmlns:a="http://schemas.openxmlformats.org/drawingml/2006/main" noChangeAspect="1"/>
+            </wp:cNvGraphicFramePr>
+            <a:graphic xmlns:a="http://schemas.openxmlformats.org/drawingml/2006/main">
+              <a:graphicData uri="http://schemas.openxmlformats.org/drawingml/2006/picture">
+                <pic:pic xmlns:pic="http://schemas.openxmlformats.org/drawingml/2006/picture">
+                  <pic:nvPicPr>
+                    <pic:cNvPr id="0" name="Picture 14" descr="C:\Users\MARIOM~1\AppData\Local\Temp\SNAGHTML10de2deb.PNG"/>
+                    <pic:cNvPicPr>
+                      <a:picLocks noChangeAspect="1" noChangeArrowheads="1"/>
+                    </pic:cNvPicPr>
+                  </pic:nvPicPr>
+                  <pic:blipFill>
+                    <a:blip r:embed="rId27">
+                      <a:extLst>
+                        <a:ext uri="{28A0092B-C50C-407E-A947-70E740481C1C}">
+                          <a14:useLocalDpi xmlns:a14="http://schemas.microsoft.com/office/drawing/2010/main" val="0"/>
+                        </a:ext>
+                      </a:extLst>
+                    </a:blip>
+                    <a:srcRect/>
+                    <a:stretch>
+                      <a:fillRect/>
+                    </a:stretch>
+                  </pic:blipFill>
+                  <pic:spPr bwMode="auto">
+                    <a:xfrm>
+                      <a:off x="0" y="0"/>
+                      <a:ext cx="3174281" cy="2812653"/>
+                    </a:xfrm>
+                    <a:prstGeom prst="rect">
+                      <a:avLst/>
+                    </a:prstGeom>
+                    <a:noFill/>
+                    <a:ln>
+                      <a:noFill/>
+                    </a:ln>
+                  </pic:spPr>
+                </pic:pic>
+              </a:graphicData>
+            </a:graphic>
+          </wp:inline>
+        </w:drawing>
+      </w:r>
+    </w:p>
+    <w:p>
+      <w:pPr>
+        <w:jc w:val="center"/>
+        <w:rPr>
+          <w:b/>
+          <w:lang w:val="en-US"/>
+        </w:rPr>
+      </w:pPr>
+      <w:r>
+        <w:rPr>
+          <w:b/>
+          <w:lang w:val="en-US"/>
+        </w:rPr>
+        <w:t xml:space="preserve">$ </w:t>
+      </w:r>
+      <w:proofErr w:type="spellStart"/>
+      <w:proofErr w:type="gramStart"/>
+      <w:r>
+        <w:rPr>
+          <w:b/>
+          <w:lang w:val="en-US"/>
+        </w:rPr>
+        <w:t>hdfs</w:t>
+      </w:r>
+      <w:proofErr w:type="spellEnd"/>
+      <w:proofErr w:type="gramEnd"/>
+      <w:r>
+        <w:rPr>
+          <w:b/>
+          <w:lang w:val="en-US"/>
+        </w:rPr>
+        <w:t xml:space="preserve"> </w:t>
+      </w:r>
+      <w:proofErr w:type="spellStart"/>
+      <w:r>
+        <w:rPr>
+          <w:b/>
+          <w:lang w:val="en-US"/>
+        </w:rPr>
+        <w:t>dfs</w:t>
+      </w:r>
+      <w:proofErr w:type="spellEnd"/>
+      <w:r>
+        <w:rPr>
+          <w:b/>
+          <w:lang w:val="en-US"/>
+        </w:rPr>
+        <w:t xml:space="preserve"> –</w:t>
+      </w:r>
+      <w:proofErr w:type="spellStart"/>
+      <w:r>
+        <w:rPr>
+          <w:b/>
+          <w:lang w:val="en-US"/>
+        </w:rPr>
+        <w:t>chmod</w:t>
+      </w:r>
+      <w:proofErr w:type="spellEnd"/>
+      <w:r>
+        <w:rPr>
+          <w:b/>
+          <w:lang w:val="en-US"/>
+        </w:rPr>
+        <w:t xml:space="preserve"> 000 /benchmarks/archivohdfs.txt</w:t>
+      </w:r>
+    </w:p>
+    <w:p>
+      <w:pPr>
+        <w:jc w:val="center"/>
+        <w:rPr>
+          <w:b/>
+          <w:lang w:val="en-US"/>
+        </w:rPr>
+      </w:pPr>
+      <w:r>
+        <w:rPr>
+          <w:noProof/>
+          <w:lang w:eastAsia="es-MX"/>
+        </w:rPr>
+        <w:drawing>
+          <wp:inline distT="0" distB="0" distL="0" distR="0">
+            <wp:extent cx="3209925" cy="2844237"/>
+            <wp:effectExtent l="0" t="0" r="0" b="0"/>
+            <wp:docPr id="29" name="Imagen 29" descr="C:\Users\MARIOM~1\AppData\Local\Temp\SNAGHTML10e09516.PNG"/>
+            <wp:cNvGraphicFramePr>
+              <a:graphicFrameLocks xmlns:a="http://schemas.openxmlformats.org/drawingml/2006/main" noChangeAspect="1"/>
+            </wp:cNvGraphicFramePr>
+            <a:graphic xmlns:a="http://schemas.openxmlformats.org/drawingml/2006/main">
+              <a:graphicData uri="http://schemas.openxmlformats.org/drawingml/2006/picture">
+                <pic:pic xmlns:pic="http://schemas.openxmlformats.org/drawingml/2006/picture">
+                  <pic:nvPicPr>
+                    <pic:cNvPr id="0" name="Picture 16" descr="C:\Users\MARIOM~1\AppData\Local\Temp\SNAGHTML10e09516.PNG"/>
+                    <pic:cNvPicPr>
+                      <a:picLocks noChangeAspect="1" noChangeArrowheads="1"/>
+                    </pic:cNvPicPr>
+                  </pic:nvPicPr>
+                  <pic:blipFill>
+                    <a:blip r:embed="rId28">
+                      <a:extLst>
+                        <a:ext uri="{28A0092B-C50C-407E-A947-70E740481C1C}">
+                          <a14:useLocalDpi xmlns:a14="http://schemas.microsoft.com/office/drawing/2010/main" val="0"/>
+                        </a:ext>
+                      </a:extLst>
+                    </a:blip>
+                    <a:srcRect/>
+                    <a:stretch>
+                      <a:fillRect/>
+                    </a:stretch>
+                  </pic:blipFill>
+                  <pic:spPr bwMode="auto">
+                    <a:xfrm>
+                      <a:off x="0" y="0"/>
+                      <a:ext cx="3212570" cy="2846581"/>
+                    </a:xfrm>
+                    <a:prstGeom prst="rect">
+                      <a:avLst/>
+                    </a:prstGeom>
+                    <a:noFill/>
+                    <a:ln>
+                      <a:noFill/>
+                    </a:ln>
+                  </pic:spPr>
+                </pic:pic>
+              </a:graphicData>
+            </a:graphic>
+          </wp:inline>
+        </w:drawing>
+      </w:r>
+    </w:p>
+    <w:p>
+      <w:pPr>
+        <w:jc w:val="center"/>
+        <w:rPr>
+          <w:b/>
+          <w:lang w:val="en-US"/>
+        </w:rPr>
+      </w:pPr>
+      <w:r>
+        <w:rPr>
+          <w:b/>
+          <w:lang w:val="en-US"/>
+        </w:rPr>
+        <w:t>$</w:t>
+      </w:r>
+      <w:proofErr w:type="spellStart"/>
+      <w:r>
+        <w:rPr>
+          <w:b/>
+          <w:lang w:val="en-US"/>
+        </w:rPr>
+        <w:t>hdfs</w:t>
+      </w:r>
+      <w:proofErr w:type="spellEnd"/>
+      <w:r>
+        <w:rPr>
+          <w:b/>
+          <w:lang w:val="en-US"/>
+        </w:rPr>
+        <w:t xml:space="preserve"> </w:t>
+      </w:r>
+      <w:proofErr w:type="spellStart"/>
+      <w:r>
+        <w:rPr>
+          <w:b/>
+          <w:lang w:val="en-US"/>
+        </w:rPr>
+        <w:t>dfs</w:t>
+      </w:r>
+      <w:proofErr w:type="spellEnd"/>
+      <w:r>
+        <w:rPr>
+          <w:b/>
+          <w:lang w:val="en-US"/>
+        </w:rPr>
+        <w:t xml:space="preserve"> –</w:t>
+      </w:r>
+      <w:proofErr w:type="spellStart"/>
+      <w:r>
+        <w:rPr>
+          <w:b/>
+          <w:lang w:val="en-US"/>
+        </w:rPr>
+        <w:t>chmod</w:t>
+      </w:r>
+      <w:proofErr w:type="spellEnd"/>
+      <w:r>
+        <w:rPr>
+          <w:b/>
+          <w:lang w:val="en-US"/>
+        </w:rPr>
+        <w:t xml:space="preserve"> 775 /</w:t>
+      </w:r>
+      <w:proofErr w:type="spellStart"/>
+      <w:r>
+        <w:rPr>
+          <w:b/>
+          <w:lang w:val="en-US"/>
+        </w:rPr>
+        <w:t>bechmarks</w:t>
+      </w:r>
+      <w:proofErr w:type="spellEnd"/>
+      <w:r>
+        <w:rPr>
+          <w:b/>
+          <w:lang w:val="en-US"/>
+        </w:rPr>
+        <w:t>/archivohdfs.txt</w:t>
+      </w:r>
+    </w:p>
+    <w:p>
+      <w:pPr>
+        <w:jc w:val="center"/>
+        <w:rPr>
+          <w:b/>
+          <w:lang w:val="en-US"/>
+        </w:rPr>
+      </w:pPr>
+      <w:r>
+        <w:rPr>
+          <w:noProof/>
+          <w:lang w:eastAsia="es-MX"/>
+        </w:rPr>
+        <w:lastRenderedPageBreak/>
+        <w:drawing>
+          <wp:inline distT="0" distB="0" distL="0" distR="0">
+            <wp:extent cx="3000375" cy="2658560"/>
+            <wp:effectExtent l="0" t="0" r="0" b="8890"/>
+            <wp:docPr id="30" name="Imagen 30" descr="C:\Users\MARIOM~1\AppData\Local\Temp\SNAGHTML10e1c412.PNG"/>
+            <wp:cNvGraphicFramePr>
+              <a:graphicFrameLocks xmlns:a="http://schemas.openxmlformats.org/drawingml/2006/main" noChangeAspect="1"/>
+            </wp:cNvGraphicFramePr>
+            <a:graphic xmlns:a="http://schemas.openxmlformats.org/drawingml/2006/main">
+              <a:graphicData uri="http://schemas.openxmlformats.org/drawingml/2006/picture">
+                <pic:pic xmlns:pic="http://schemas.openxmlformats.org/drawingml/2006/picture">
+                  <pic:nvPicPr>
+                    <pic:cNvPr id="0" name="Picture 18" descr="C:\Users\MARIOM~1\AppData\Local\Temp\SNAGHTML10e1c412.PNG"/>
+                    <pic:cNvPicPr>
+                      <a:picLocks noChangeAspect="1" noChangeArrowheads="1"/>
+                    </pic:cNvPicPr>
+                  </pic:nvPicPr>
+                  <pic:blipFill>
+                    <a:blip r:embed="rId29">
+                      <a:extLst>
+                        <a:ext uri="{28A0092B-C50C-407E-A947-70E740481C1C}">
+                          <a14:useLocalDpi xmlns:a14="http://schemas.microsoft.com/office/drawing/2010/main" val="0"/>
+                        </a:ext>
+                      </a:extLst>
+                    </a:blip>
+                    <a:srcRect/>
+                    <a:stretch>
+                      <a:fillRect/>
+                    </a:stretch>
+                  </pic:blipFill>
+                  <pic:spPr bwMode="auto">
+                    <a:xfrm>
+                      <a:off x="0" y="0"/>
+                      <a:ext cx="3005829" cy="2663393"/>
+                    </a:xfrm>
+                    <a:prstGeom prst="rect">
+                      <a:avLst/>
+                    </a:prstGeom>
+                    <a:noFill/>
+                    <a:ln>
+                      <a:noFill/>
+                    </a:ln>
+                  </pic:spPr>
+                </pic:pic>
+              </a:graphicData>
+            </a:graphic>
+          </wp:inline>
+        </w:drawing>
+      </w:r>
+    </w:p>
+    <w:p>
+      <w:bookmarkStart w:id="0" w:name="_GoBack"/>
+      <w:bookmarkEnd w:id="0"/>
+      <w:r>
+        <w:rPr>
+          <w:lang w:val="en-US"/>
+        </w:rPr>
+        <w:br/>
+      </w:r>
+      <w:r>
+        <w:rPr>
+          <w:lang w:val="en-US"/>
+        </w:rPr>
+        <w:br/>
+      </w:r>
+      <w:r>
+        <w:t>16.-</w:t>
+      </w:r>
+      <w:r>
+        <w:t xml:space="preserve"> </w:t>
+      </w:r>
+      <w:r>
+        <w:t xml:space="preserve">Para los siguientes ejercicios puede hacer uso del servicio </w:t>
+      </w:r>
+      <w:proofErr w:type="spellStart"/>
+      <w:r>
+        <w:t>Hue</w:t>
+      </w:r>
+      <w:proofErr w:type="spellEnd"/>
+      <w:r>
+        <w:t xml:space="preserve"> (si no ha activado los servicios en </w:t>
+      </w:r>
+      <w:proofErr w:type="spellStart"/>
+      <w:r>
+        <w:t>Cloudera</w:t>
+      </w:r>
+      <w:proofErr w:type="spellEnd"/>
+      <w:r>
+        <w:t xml:space="preserve"> Manager tiene que hacerlo antes, para entrar a </w:t>
+      </w:r>
+      <w:proofErr w:type="spellStart"/>
+      <w:r>
+        <w:t>Hue</w:t>
+      </w:r>
+      <w:proofErr w:type="spellEnd"/>
+      <w:r>
+        <w:t xml:space="preserve"> en el mismo navegador se encuentra esta opción). </w:t>
+      </w:r>
+      <w:r>
+        <w:br/>
+        <w:t>Aparecerá una ventana como ésta:</w:t>
+      </w:r>
+    </w:p>
+    <w:p>
+      <w:r>
+        <w:rPr>
+          <w:noProof/>
+          <w:lang w:eastAsia="es-MX"/>
+        </w:rPr>
+        <w:lastRenderedPageBreak/>
+        <w:drawing>
+          <wp:inline distT="0" distB="0" distL="0" distR="0" wp14:anchorId="1EC77EB8" wp14:editId="0EB500EF">
+            <wp:extent cx="5612130" cy="4582795"/>
+            <wp:effectExtent l="0" t="0" r="7620" b="8255"/>
+            <wp:docPr id="5" name="Picture 5"/>
+            <wp:cNvGraphicFramePr>
+              <a:graphicFrameLocks xmlns:a="http://schemas.openxmlformats.org/drawingml/2006/main" noChangeAspect="1"/>
+            </wp:cNvGraphicFramePr>
+            <a:graphic xmlns:a="http://schemas.openxmlformats.org/drawingml/2006/main">
+              <a:graphicData uri="http://schemas.openxmlformats.org/drawingml/2006/picture">
+                <pic:pic xmlns:pic="http://schemas.openxmlformats.org/drawingml/2006/picture">
+                  <pic:nvPicPr>
+                    <pic:cNvPr id="0" name=""/>
+                    <pic:cNvPicPr/>
+                  </pic:nvPicPr>
+                  <pic:blipFill>
+                    <a:blip r:embed="rId30"/>
+                    <a:stretch>
+                      <a:fillRect/>
+                    </a:stretch>
+                  </pic:blipFill>
+                  <pic:spPr>
+                    <a:xfrm>
+                      <a:off x="0" y="0"/>
+                      <a:ext cx="5612130" cy="4582795"/>
+                    </a:xfrm>
+                    <a:prstGeom prst="rect">
+                      <a:avLst/>
+                    </a:prstGeom>
+                  </pic:spPr>
+                </pic:pic>
+              </a:graphicData>
+            </a:graphic>
+          </wp:inline>
+        </w:drawing>
+      </w:r>
+      <w:r>
+        <w:t xml:space="preserve"> </w:t>
+      </w:r>
+    </w:p>
+    <w:p/>
+    <w:p/>
+    <w:p/>
+    <w:p/>
+    <w:p>
+      <w:r>
+        <w:t xml:space="preserve">Recuerde que tanto el usuario como la contraseña es </w:t>
+      </w:r>
+      <w:proofErr w:type="spellStart"/>
+      <w:r>
+        <w:rPr>
+          <w:b/>
+        </w:rPr>
+        <w:t>cloudera</w:t>
+      </w:r>
+      <w:proofErr w:type="spellEnd"/>
+      <w:r>
+        <w:t>:</w:t>
+      </w:r>
+    </w:p>
+    <w:p>
+      <w:r>
+        <w:rPr>
+          <w:noProof/>
+          <w:lang w:eastAsia="es-MX"/>
+        </w:rPr>
+        <w:drawing>
+          <wp:inline distT="0" distB="0" distL="0" distR="0" wp14:anchorId="473656FA" wp14:editId="74F0308A">
+            <wp:extent cx="5612130" cy="1866265"/>
+            <wp:effectExtent l="0" t="0" r="7620" b="635"/>
+            <wp:docPr id="4" name="Picture 4"/>
+            <wp:cNvGraphicFramePr>
+              <a:graphicFrameLocks xmlns:a="http://schemas.openxmlformats.org/drawingml/2006/main" noChangeAspect="1"/>
+            </wp:cNvGraphicFramePr>
+            <a:graphic xmlns:a="http://schemas.openxmlformats.org/drawingml/2006/main">
+              <a:graphicData uri="http://schemas.openxmlformats.org/drawingml/2006/picture">
+                <pic:pic xmlns:pic="http://schemas.openxmlformats.org/drawingml/2006/picture">
+                  <pic:nvPicPr>
+                    <pic:cNvPr id="0" name=""/>
+                    <pic:cNvPicPr/>
+                  </pic:nvPicPr>
+                  <pic:blipFill>
+                    <a:blip r:embed="rId31"/>
+                    <a:stretch>
+                      <a:fillRect/>
+                    </a:stretch>
+                  </pic:blipFill>
+                  <pic:spPr>
+                    <a:xfrm>
+                      <a:off x="0" y="0"/>
+                      <a:ext cx="5612130" cy="1866265"/>
+                    </a:xfrm>
+                    <a:prstGeom prst="rect">
+                      <a:avLst/>
+                    </a:prstGeom>
+                  </pic:spPr>
+                </pic:pic>
+              </a:graphicData>
+            </a:graphic>
+          </wp:inline>
+        </w:drawing>
+      </w:r>
+    </w:p>
+    <w:p>
+      <w:r>
+        <w:lastRenderedPageBreak/>
+        <w:t>Entonces t</w:t>
+      </w:r>
+      <w:r>
+        <w:t>ome el siguiente código y cre</w:t>
+      </w:r>
+      <w:r>
+        <w:t xml:space="preserve">e una tabla en </w:t>
+      </w:r>
+      <w:proofErr w:type="spellStart"/>
+      <w:r>
+        <w:t>Hive</w:t>
+      </w:r>
+      <w:proofErr w:type="spellEnd"/>
+      <w:r>
+        <w:t>:</w:t>
+      </w:r>
+      <w:r>
+        <w:br/>
+      </w:r>
+      <w:r>
+        <w:br/>
+        <w:t xml:space="preserve">CREATE EXTERNAL TABLE </w:t>
+      </w:r>
+      <w:proofErr w:type="spellStart"/>
+      <w:r>
+        <w:t>tabla_</w:t>
+      </w:r>
+      <w:proofErr w:type="gramStart"/>
+      <w:r>
+        <w:t>aerolinea</w:t>
+      </w:r>
+      <w:proofErr w:type="spellEnd"/>
+      <w:r>
+        <w:t>(</w:t>
+      </w:r>
+      <w:proofErr w:type="gramEnd"/>
+    </w:p>
+    <w:p>
+      <w:pPr>
+        <w:rPr>
+          <w:lang w:val="en-US"/>
+        </w:rPr>
+      </w:pPr>
+      <w:r>
+        <w:rPr>
+          <w:lang w:val="en-US"/>
+        </w:rPr>
+        <w:t>Year STRING,</w:t>
+      </w:r>
+      <w:r>
+        <w:rPr>
+          <w:lang w:val="en-US"/>
+        </w:rPr>
+        <w:br/>
+        <w:t>Month STRING,</w:t>
+      </w:r>
+      <w:r>
+        <w:rPr>
+          <w:lang w:val="en-US"/>
+        </w:rPr>
+        <w:br/>
+      </w:r>
+      <w:proofErr w:type="spellStart"/>
+      <w:r>
+        <w:rPr>
+          <w:lang w:val="en-US"/>
+        </w:rPr>
+        <w:t>DayofMonth</w:t>
+      </w:r>
+      <w:proofErr w:type="spellEnd"/>
+      <w:r>
+        <w:rPr>
+          <w:lang w:val="en-US"/>
+        </w:rPr>
+        <w:t xml:space="preserve"> STRING,</w:t>
+      </w:r>
+      <w:r>
+        <w:rPr>
+          <w:lang w:val="en-US"/>
+        </w:rPr>
+        <w:br/>
+      </w:r>
+      <w:proofErr w:type="spellStart"/>
+      <w:r>
+        <w:rPr>
+          <w:lang w:val="en-US"/>
+        </w:rPr>
+        <w:t>DayOfWeek</w:t>
+      </w:r>
+      <w:proofErr w:type="spellEnd"/>
+      <w:r>
+        <w:rPr>
+          <w:lang w:val="en-US"/>
+        </w:rPr>
+        <w:t xml:space="preserve"> STRING,</w:t>
+      </w:r>
+      <w:r>
+        <w:rPr>
+          <w:lang w:val="en-US"/>
+        </w:rPr>
+        <w:br/>
+      </w:r>
+      <w:proofErr w:type="spellStart"/>
+      <w:r>
+        <w:rPr>
+          <w:lang w:val="en-US"/>
+        </w:rPr>
+        <w:t>DepTime</w:t>
+      </w:r>
+      <w:proofErr w:type="spellEnd"/>
+      <w:r>
+        <w:rPr>
+          <w:lang w:val="en-US"/>
+        </w:rPr>
+        <w:t xml:space="preserve"> STRING,</w:t>
+      </w:r>
+      <w:r>
+        <w:rPr>
+          <w:lang w:val="en-US"/>
+        </w:rPr>
+        <w:br/>
+      </w:r>
+      <w:proofErr w:type="spellStart"/>
+      <w:r>
+        <w:rPr>
+          <w:lang w:val="en-US"/>
+        </w:rPr>
+        <w:t>CRSDepTime</w:t>
+      </w:r>
+      <w:proofErr w:type="spellEnd"/>
+      <w:r>
+        <w:rPr>
+          <w:lang w:val="en-US"/>
+        </w:rPr>
+        <w:t xml:space="preserve"> STRING,</w:t>
+      </w:r>
+      <w:r>
+        <w:rPr>
+          <w:lang w:val="en-US"/>
+        </w:rPr>
+        <w:br/>
+      </w:r>
+      <w:proofErr w:type="spellStart"/>
+      <w:r>
+        <w:rPr>
+          <w:lang w:val="en-US"/>
+        </w:rPr>
+        <w:t>ArrTime</w:t>
+      </w:r>
+      <w:proofErr w:type="spellEnd"/>
+      <w:r>
+        <w:rPr>
+          <w:lang w:val="en-US"/>
+        </w:rPr>
+        <w:t xml:space="preserve"> STRING,</w:t>
+      </w:r>
+      <w:r>
+        <w:rPr>
+          <w:lang w:val="en-US"/>
+        </w:rPr>
+        <w:br/>
+      </w:r>
+      <w:proofErr w:type="spellStart"/>
+      <w:r>
+        <w:rPr>
+          <w:lang w:val="en-US"/>
+        </w:rPr>
+        <w:t>CRSArrTime</w:t>
+      </w:r>
+      <w:proofErr w:type="spellEnd"/>
+      <w:r>
+        <w:rPr>
+          <w:lang w:val="en-US"/>
+        </w:rPr>
+        <w:t xml:space="preserve"> STRING,</w:t>
+      </w:r>
+      <w:r>
+        <w:rPr>
+          <w:lang w:val="en-US"/>
+        </w:rPr>
+        <w:br/>
+      </w:r>
+      <w:proofErr w:type="spellStart"/>
+      <w:r>
+        <w:rPr>
+          <w:lang w:val="en-US"/>
+        </w:rPr>
+        <w:t>UniqueCarrier</w:t>
+      </w:r>
+      <w:proofErr w:type="spellEnd"/>
+      <w:r>
+        <w:rPr>
+          <w:lang w:val="en-US"/>
+        </w:rPr>
+        <w:t xml:space="preserve"> STRING,</w:t>
+      </w:r>
+      <w:r>
+        <w:rPr>
+          <w:lang w:val="en-US"/>
+        </w:rPr>
+        <w:br/>
+      </w:r>
+      <w:proofErr w:type="spellStart"/>
+      <w:r>
+        <w:rPr>
+          <w:lang w:val="en-US"/>
+        </w:rPr>
+        <w:t>FlightNum</w:t>
+      </w:r>
+      <w:proofErr w:type="spellEnd"/>
+      <w:r>
+        <w:rPr>
+          <w:lang w:val="en-US"/>
+        </w:rPr>
+        <w:t xml:space="preserve"> STRING,</w:t>
+      </w:r>
+      <w:r>
+        <w:rPr>
+          <w:lang w:val="en-US"/>
+        </w:rPr>
+        <w:br/>
+      </w:r>
+      <w:proofErr w:type="spellStart"/>
+      <w:r>
+        <w:rPr>
+          <w:lang w:val="en-US"/>
+        </w:rPr>
+        <w:t>TailNum</w:t>
+      </w:r>
+      <w:proofErr w:type="spellEnd"/>
+      <w:r>
+        <w:rPr>
+          <w:lang w:val="en-US"/>
+        </w:rPr>
+        <w:t xml:space="preserve"> STRING,</w:t>
+      </w:r>
+      <w:r>
+        <w:rPr>
+          <w:lang w:val="en-US"/>
+        </w:rPr>
+        <w:br/>
+      </w:r>
+      <w:proofErr w:type="spellStart"/>
+      <w:r>
+        <w:rPr>
+          <w:lang w:val="en-US"/>
+        </w:rPr>
+        <w:t>Actua</w:t>
+      </w:r>
+      <w:r>
+        <w:rPr>
+          <w:lang w:val="en-US"/>
+        </w:rPr>
+        <w:t>lElapsedTime</w:t>
+      </w:r>
+      <w:proofErr w:type="spellEnd"/>
+      <w:r>
+        <w:rPr>
+          <w:lang w:val="en-US"/>
+        </w:rPr>
+        <w:t xml:space="preserve"> STRING,</w:t>
+      </w:r>
+      <w:r>
+        <w:rPr>
+          <w:lang w:val="en-US"/>
+        </w:rPr>
+        <w:br/>
+      </w:r>
+      <w:proofErr w:type="spellStart"/>
+      <w:r>
+        <w:rPr>
+          <w:lang w:val="en-US"/>
+        </w:rPr>
+        <w:t>CRSElapsedTime</w:t>
+      </w:r>
+      <w:proofErr w:type="spellEnd"/>
+      <w:r>
+        <w:rPr>
+          <w:lang w:val="en-US"/>
+        </w:rPr>
+        <w:t xml:space="preserve"> STRING,</w:t>
+      </w:r>
+      <w:r>
+        <w:rPr>
+          <w:lang w:val="en-US"/>
+        </w:rPr>
+        <w:br/>
+      </w:r>
+      <w:proofErr w:type="spellStart"/>
+      <w:r>
+        <w:rPr>
+          <w:lang w:val="en-US"/>
+        </w:rPr>
+        <w:t>AirTime</w:t>
+      </w:r>
+      <w:proofErr w:type="spellEnd"/>
+      <w:r>
+        <w:rPr>
+          <w:lang w:val="en-US"/>
+        </w:rPr>
+        <w:t xml:space="preserve"> STRING,</w:t>
+      </w:r>
+      <w:r>
+        <w:rPr>
+          <w:lang w:val="en-US"/>
+        </w:rPr>
+        <w:br/>
+      </w:r>
+      <w:proofErr w:type="spellStart"/>
+      <w:r>
+        <w:rPr>
+          <w:lang w:val="en-US"/>
+        </w:rPr>
+        <w:t>ArrDelay</w:t>
+      </w:r>
+      <w:proofErr w:type="spellEnd"/>
+      <w:r>
+        <w:rPr>
+          <w:lang w:val="en-US"/>
+        </w:rPr>
+        <w:t xml:space="preserve"> STRING,</w:t>
+      </w:r>
+      <w:r>
+        <w:rPr>
+          <w:lang w:val="en-US"/>
+        </w:rPr>
+        <w:br/>
+      </w:r>
+      <w:proofErr w:type="spellStart"/>
+      <w:r>
+        <w:rPr>
+          <w:lang w:val="en-US"/>
+        </w:rPr>
+        <w:t>DepDelay</w:t>
+      </w:r>
+      <w:proofErr w:type="spellEnd"/>
+      <w:r>
+        <w:rPr>
+          <w:lang w:val="en-US"/>
+        </w:rPr>
+        <w:t xml:space="preserve"> STRING,</w:t>
+      </w:r>
+      <w:r>
+        <w:rPr>
+          <w:lang w:val="en-US"/>
+        </w:rPr>
+        <w:br/>
+        <w:t>Origin STRING,</w:t>
+      </w:r>
+      <w:r>
+        <w:rPr>
+          <w:lang w:val="en-US"/>
+        </w:rPr>
+        <w:br/>
+      </w:r>
+      <w:proofErr w:type="spellStart"/>
+      <w:r>
+        <w:rPr>
+          <w:lang w:val="en-US"/>
+        </w:rPr>
+        <w:t>Dest</w:t>
+      </w:r>
+      <w:proofErr w:type="spellEnd"/>
+      <w:r>
+        <w:rPr>
+          <w:lang w:val="en-US"/>
+        </w:rPr>
+        <w:t xml:space="preserve"> STRING,</w:t>
+      </w:r>
+      <w:r>
+        <w:rPr>
+          <w:lang w:val="en-US"/>
+        </w:rPr>
+        <w:br/>
+        <w:t>Distance STRING,</w:t>
+      </w:r>
+      <w:r>
+        <w:rPr>
+          <w:lang w:val="en-US"/>
+        </w:rPr>
+        <w:br/>
+      </w:r>
+      <w:proofErr w:type="spellStart"/>
+      <w:r>
+        <w:rPr>
+          <w:lang w:val="en-US"/>
+        </w:rPr>
+        <w:t>TaxiIn</w:t>
+      </w:r>
+      <w:proofErr w:type="spellEnd"/>
+      <w:r>
+        <w:rPr>
+          <w:lang w:val="en-US"/>
+        </w:rPr>
+        <w:t xml:space="preserve"> STRING,</w:t>
+      </w:r>
+      <w:r>
+        <w:rPr>
+          <w:lang w:val="en-US"/>
+        </w:rPr>
+        <w:br/>
+      </w:r>
+      <w:proofErr w:type="spellStart"/>
+      <w:r>
+        <w:rPr>
+          <w:lang w:val="en-US"/>
+        </w:rPr>
+        <w:t>TaxiOut</w:t>
+      </w:r>
+      <w:proofErr w:type="spellEnd"/>
+      <w:r>
+        <w:rPr>
+          <w:lang w:val="en-US"/>
+        </w:rPr>
+        <w:t xml:space="preserve"> STRING,</w:t>
+      </w:r>
+      <w:r>
+        <w:rPr>
+          <w:lang w:val="en-US"/>
+        </w:rPr>
+        <w:br/>
+        <w:t>Cancelled STRING,</w:t>
+      </w:r>
+      <w:r>
+        <w:rPr>
+          <w:lang w:val="en-US"/>
+        </w:rPr>
+        <w:br/>
+      </w:r>
+      <w:proofErr w:type="spellStart"/>
+      <w:r>
+        <w:rPr>
+          <w:lang w:val="en-US"/>
+        </w:rPr>
+        <w:t>CancellationCode</w:t>
+      </w:r>
+      <w:proofErr w:type="spellEnd"/>
+      <w:r>
+        <w:rPr>
+          <w:lang w:val="en-US"/>
+        </w:rPr>
+        <w:t xml:space="preserve"> STRING,</w:t>
+      </w:r>
+      <w:r>
+        <w:rPr>
+          <w:lang w:val="en-US"/>
+        </w:rPr>
+        <w:br/>
+        <w:t>Diverted STRING,</w:t>
+      </w:r>
+      <w:r>
+        <w:rPr>
+          <w:lang w:val="en-US"/>
+        </w:rPr>
+        <w:br/>
+      </w:r>
+      <w:proofErr w:type="spellStart"/>
+      <w:r>
+        <w:rPr>
+          <w:lang w:val="en-US"/>
+        </w:rPr>
+        <w:t>CarrierDelay</w:t>
+      </w:r>
+      <w:proofErr w:type="spellEnd"/>
+      <w:r>
+        <w:rPr>
+          <w:lang w:val="en-US"/>
+        </w:rPr>
+        <w:t xml:space="preserve"> STRING,</w:t>
+      </w:r>
+      <w:r>
+        <w:rPr>
+          <w:lang w:val="en-US"/>
+        </w:rPr>
+        <w:br/>
+      </w:r>
+      <w:proofErr w:type="spellStart"/>
+      <w:r>
+        <w:rPr>
+          <w:lang w:val="en-US"/>
+        </w:rPr>
+        <w:t>WeatherDelay</w:t>
+      </w:r>
+      <w:proofErr w:type="spellEnd"/>
+      <w:r>
+        <w:rPr>
+          <w:lang w:val="en-US"/>
+        </w:rPr>
+        <w:t xml:space="preserve"> STRING,</w:t>
+      </w:r>
+      <w:r>
+        <w:rPr>
+          <w:lang w:val="en-US"/>
+        </w:rPr>
+        <w:br/>
+      </w:r>
+      <w:proofErr w:type="spellStart"/>
+      <w:r>
+        <w:rPr>
+          <w:lang w:val="en-US"/>
+        </w:rPr>
+        <w:t>NASDelay</w:t>
+      </w:r>
+      <w:proofErr w:type="spellEnd"/>
+      <w:r>
+        <w:rPr>
+          <w:lang w:val="en-US"/>
+        </w:rPr>
+        <w:t xml:space="preserve"> STRING, </w:t>
+      </w:r>
+      <w:r>
+        <w:rPr>
+          <w:lang w:val="en-US"/>
+        </w:rPr>
+        <w:br/>
+      </w:r>
+      <w:proofErr w:type="spellStart"/>
+      <w:r>
+        <w:rPr>
+          <w:lang w:val="en-US"/>
+        </w:rPr>
+        <w:t>SecurityDelay</w:t>
+      </w:r>
+      <w:proofErr w:type="spellEnd"/>
+      <w:r>
+        <w:rPr>
+          <w:lang w:val="en-US"/>
+        </w:rPr>
+        <w:t xml:space="preserve"> STRING,</w:t>
+      </w:r>
+      <w:r>
+        <w:rPr>
+          <w:lang w:val="en-US"/>
+        </w:rPr>
+        <w:br/>
+      </w:r>
+      <w:proofErr w:type="spellStart"/>
+      <w:r>
+        <w:rPr>
+          <w:lang w:val="en-US"/>
+        </w:rPr>
+        <w:t>LateAircraftDelay</w:t>
+      </w:r>
+      <w:proofErr w:type="spellEnd"/>
+      <w:r>
+        <w:rPr>
+          <w:lang w:val="en-US"/>
+        </w:rPr>
+        <w:t xml:space="preserve"> STRING</w:t>
+      </w:r>
+      <w:r>
+        <w:rPr>
+          <w:lang w:val="en-US"/>
+        </w:rPr>
+        <w:t>)</w:t>
+      </w:r>
+    </w:p>
+    <w:p>
+      <w:r>
+        <w:t>ROW FORMAT DELIMITED</w:t>
+      </w:r>
+      <w:r>
+        <w:br/>
+        <w:t>FIELDS TERMINATED BY ','</w:t>
+      </w:r>
+      <w:r>
+        <w:br/>
+        <w:t>STORED AS TEXTFILE</w:t>
+      </w:r>
+      <w:r>
+        <w:br/>
+      </w:r>
+      <w:proofErr w:type="spellStart"/>
+      <w:r>
+        <w:t>location</w:t>
+      </w:r>
+      <w:proofErr w:type="spellEnd"/>
+      <w:r>
+        <w:t xml:space="preserve"> '/</w:t>
+      </w:r>
+      <w:proofErr w:type="spellStart"/>
+      <w:r>
+        <w:t>raw</w:t>
+      </w:r>
+      <w:proofErr w:type="spellEnd"/>
+      <w:r>
+        <w:t>';</w:t>
+      </w:r>
+      <w:r>
+        <w:br/>
+      </w:r>
+      <w:r>
+        <w:br/>
+        <w:t xml:space="preserve">En el código anterior </w:t>
+      </w:r>
+      <w:r>
+        <w:rPr>
+          <w:b/>
+        </w:rPr>
+        <w:t>NO</w:t>
+      </w:r>
+      <w:r>
+        <w:t xml:space="preserve"> existe una form</w:t>
+      </w:r>
+      <w:r>
+        <w:t>a de omitir los encabezados por lo</w:t>
+      </w:r>
+      <w:r>
+        <w:t xml:space="preserve"> que es su deber encontrar esa manera, incluirla en el código y crear la tabla.</w:t>
+      </w:r>
+      <w:r>
+        <w:br/>
+      </w:r>
+      <w:r>
+        <w:lastRenderedPageBreak/>
+        <w:t>Para acreditar el ejercicio debe mostrar la sentencia que requirió para la parte de los encabezados y hacer un SELECT de los 10 primeros elementos de la tabla.</w:t>
+      </w:r>
+    </w:p>
+    <w:p>
+      <w:r>
+        <w:t xml:space="preserve"> </w:t>
+      </w:r>
+      <w:r>
+        <w:t xml:space="preserve">17.- </w:t>
+      </w:r>
+      <w:r>
+        <w:t xml:space="preserve">Borre la tabla anterior y vuélvala a crear pero ahora el tipo de dato </w:t>
+      </w:r>
+      <w:proofErr w:type="spellStart"/>
+      <w:r>
+        <w:t>Origin</w:t>
+      </w:r>
+      <w:proofErr w:type="spellEnd"/>
+      <w:r>
+        <w:t xml:space="preserve"> debe ser INT, entonces vuelva a ejecutar la consulta y especifique qué ha pasado y con una captura muéstrelo.</w:t>
+      </w:r>
+    </w:p>
+    <w:p>
+      <w:r>
+        <w:t>18.-</w:t>
+      </w:r>
+      <w:r>
+        <w:t xml:space="preserve"> </w:t>
+      </w:r>
+      <w:r>
+        <w:t xml:space="preserve">Borre la tabla </w:t>
+      </w:r>
+      <w:r>
+        <w:t xml:space="preserve">anterior, vuélvala a crear (con </w:t>
+      </w:r>
+      <w:proofErr w:type="spellStart"/>
+      <w:r>
+        <w:t>Origin</w:t>
+      </w:r>
+      <w:proofErr w:type="spellEnd"/>
+      <w:r>
+        <w:t xml:space="preserve"> STRING) pero ahora añada una columna después de </w:t>
+      </w:r>
+      <w:proofErr w:type="spellStart"/>
+      <w:r>
+        <w:t>LateAircraftDelay</w:t>
+      </w:r>
+      <w:proofErr w:type="spellEnd"/>
+      <w:r>
+        <w:t xml:space="preserve"> llamada </w:t>
+      </w:r>
+      <w:r>
+        <w:rPr>
+          <w:b/>
+        </w:rPr>
+        <w:t>Adicional</w:t>
+      </w:r>
+      <w:r>
+        <w:t xml:space="preserve"> </w:t>
+      </w:r>
+      <w:r>
+        <w:t xml:space="preserve">con tipo de dato </w:t>
+      </w:r>
+      <w:r>
+        <w:rPr>
+          <w:b/>
+        </w:rPr>
+        <w:t>STRING</w:t>
+      </w:r>
+      <w:r>
+        <w:t>, ejecute la creación, indique qué ha sucedido y coloque captura del resultado.</w:t>
+      </w:r>
+    </w:p>
+    <w:p>
+      <w:r>
+        <w:t xml:space="preserve">19.- </w:t>
+      </w:r>
+      <w:r>
+        <w:t>En esta tabla anterior inserte un renglón a la tabla con todos los valores iguales a “NA”</w:t>
+      </w:r>
+      <w:r>
+        <w:t xml:space="preserve"> </w:t>
+      </w:r>
+      <w:r>
+        <w:t xml:space="preserve"> (tiene que investigar cómo añadir elementos a la tabla), y luego después de la inserción del elemento indague en qué parte del HDFS se ha guardado ese nuevo elemento.</w:t>
+      </w:r>
+      <w:r>
+        <w:br/>
+      </w:r>
+    </w:p>
+    <w:p>
+      <w:pPr>
+        <w:jc w:val="center"/>
+        <w:rPr>
+          <w:b/>
+        </w:rPr>
+      </w:pPr>
+      <w:r>
+        <w:rPr>
+          <w:b/>
+        </w:rPr>
+        <w:t>SECCIÓN 3. PREGUNTAS ABIERTAS</w:t>
+      </w:r>
+    </w:p>
+    <w:p>
+      <w:r>
+        <w:rPr>
+          <w:b/>
+        </w:rPr>
+        <w:br/>
+      </w:r>
+      <w:r>
+        <w:t xml:space="preserve">20.- </w:t>
+      </w:r>
+      <w:r>
+        <w:t>¿Qué es e</w:t>
+      </w:r>
+      <w:r>
+        <w:t xml:space="preserve">l </w:t>
+      </w:r>
+      <w:proofErr w:type="spellStart"/>
+      <w:r>
+        <w:t>Sticky</w:t>
+      </w:r>
+      <w:proofErr w:type="spellEnd"/>
+      <w:r>
+        <w:t xml:space="preserve"> Bit?</w:t>
+      </w:r>
+      <w:r>
+        <w:t xml:space="preserve"> Ejemplifíquelo con el archivo </w:t>
+      </w:r>
+      <w:r>
+        <w:rPr>
+          <w:b/>
+        </w:rPr>
+        <w:t>ejercicio_5.txt</w:t>
+      </w:r>
+      <w:r>
+        <w:t xml:space="preserve"> adjuntando una captura de pantalla.</w:t>
+      </w:r>
+    </w:p>
+    <w:p>
+      <w:pPr>
+        <w:jc w:val="both"/>
+        <w:rPr>
+          <w:noProof/>
+          <w:lang w:eastAsia="es-MX"/>
+        </w:rPr>
+      </w:pPr>
+      <w:r>
+        <w:rPr>
+          <w:noProof/>
+          <w:lang w:eastAsia="es-MX"/>
+        </w:rPr>
+        <w:t>Este bit suele asignarse en directorios a los que todos los usuarios tienen acceso, y permite evitar que un usuario pueda borrar ficheros/directorios de otro usuario dentro de ese directorio, ya que todos tienen permiso de escritura. Seguro que lo estáis pensando, este bit se asigna siempre en /tmp y /var/tmp.</w:t>
+      </w:r>
+    </w:p>
+    <w:p>
+      <w:pPr>
+        <w:jc w:val="both"/>
+        <w:rPr>
+          <w:noProof/>
+          <w:lang w:eastAsia="es-MX"/>
+        </w:rPr>
+      </w:pPr>
+      <w:r>
+        <w:rPr>
+          <w:noProof/>
+          <w:lang w:eastAsia="es-MX"/>
+        </w:rPr>
+        <w:t>tmp tiene permisos 777, el bit sticky se asignaría del siguiente modo:</w:t>
+      </w:r>
+    </w:p>
+    <w:p>
+      <w:pPr>
+        <w:jc w:val="both"/>
+        <w:rPr>
+          <w:noProof/>
+          <w:lang w:eastAsia="es-MX"/>
+        </w:rPr>
+      </w:pPr>
+      <w:r>
+        <w:rPr>
+          <w:noProof/>
+          <w:lang w:eastAsia="es-MX"/>
+        </w:rPr>
+        <w:drawing>
+          <wp:inline distT="0" distB="0" distL="0" distR="0" wp14:anchorId="669818E1" wp14:editId="6D94972D">
+            <wp:extent cx="5612130" cy="2396490"/>
+            <wp:effectExtent l="0" t="0" r="7620" b="3810"/>
+            <wp:docPr id="19" name="Imagen 19"/>
+            <wp:cNvGraphicFramePr>
+              <a:graphicFrameLocks xmlns:a="http://schemas.openxmlformats.org/drawingml/2006/main" noChangeAspect="1"/>
+            </wp:cNvGraphicFramePr>
+            <a:graphic xmlns:a="http://schemas.openxmlformats.org/drawingml/2006/main">
+              <a:graphicData uri="http://schemas.openxmlformats.org/drawingml/2006/picture">
+                <pic:pic xmlns:pic="http://schemas.openxmlformats.org/drawingml/2006/picture">
+                  <pic:nvPicPr>
+                    <pic:cNvPr id="1" name=""/>
+                    <pic:cNvPicPr/>
+                  </pic:nvPicPr>
+                  <pic:blipFill>
+                    <a:blip r:embed="rId32"/>
+                    <a:stretch>
+                      <a:fillRect/>
+                    </a:stretch>
+                  </pic:blipFill>
+                  <pic:spPr>
+                    <a:xfrm>
+                      <a:off x="0" y="0"/>
                       <a:ext cx="5612130" cy="2396490"/>
                     </a:xfrm>
                     <a:prstGeom prst="rect">
@@ -5223,6 +6242,7 @@
           <w:noProof/>
           <w:lang w:eastAsia="es-MX"/>
         </w:rPr>
+        <w:lastRenderedPageBreak/>
         <w:drawing>
           <wp:inline distT="0" distB="0" distL="0" distR="0">
             <wp:extent cx="2933700" cy="2114550"/>
@@ -5241,7 +6261,7 @@
                     </pic:cNvPicPr>
                   </pic:nvPicPr>
                   <pic:blipFill rotWithShape="1">
-                    <a:blip r:embed="rId27" cstate="print">
+                    <a:blip r:embed="rId33" cstate="print">
                       <a:extLst>
                         <a:ext uri="{28A0092B-C50C-407E-A947-70E740481C1C}">
                           <a14:useLocalDpi xmlns:a14="http://schemas.microsoft.com/office/drawing/2010/main" val="0"/>
@@ -5283,7 +6303,7 @@
       <w:r>
         <w:t xml:space="preserve">Fuente: </w:t>
       </w:r>
-      <w:hyperlink r:id="rId28" w:history="1">
+      <w:hyperlink r:id="rId34" w:history="1">
         <w:r>
           <w:rPr>
             <w:rStyle w:val="Hipervnculo"/>
@@ -5423,7 +6443,6 @@
         <w:jc w:val="both"/>
       </w:pPr>
       <w:r>
-        <w:lastRenderedPageBreak/>
         <w:t xml:space="preserve">Podría decirse que la base de datos más popular </w:t>
       </w:r>
       <w:proofErr w:type="spellStart"/>
@@ -5571,7 +6590,7 @@
       <w:r>
         <w:t>Fuente:</w:t>
       </w:r>
-      <w:hyperlink r:id="rId29" w:history="1">
+      <w:hyperlink r:id="rId35" w:history="1">
         <w:r>
           <w:rPr>
             <w:rStyle w:val="Hipervnculo"/>
@@ -5610,6 +6629,7 @@
     </w:p>
     <w:p>
       <w:r>
+        <w:lastRenderedPageBreak/>
         <w:t xml:space="preserve">El comando </w:t>
       </w:r>
       <w:proofErr w:type="spellStart"/>
@@ -5687,7 +6707,7 @@
                     <pic:cNvPicPr/>
                   </pic:nvPicPr>
                   <pic:blipFill>
-                    <a:blip r:embed="rId30"/>
+                    <a:blip r:embed="rId36"/>
                     <a:stretch>
                       <a:fillRect/>
                     </a:stretch>
@@ -5801,7 +6821,7 @@
                     <pic:cNvPicPr/>
                   </pic:nvPicPr>
                   <pic:blipFill>
-                    <a:blip r:embed="rId31"/>
+                    <a:blip r:embed="rId37"/>
                     <a:stretch>
                       <a:fillRect/>
                     </a:stretch>
@@ -5831,7 +6851,7 @@
       <w:r>
         <w:t xml:space="preserve"> </w:t>
       </w:r>
-      <w:hyperlink r:id="rId32" w:history="1">
+      <w:hyperlink r:id="rId38" w:history="1">
         <w:r>
           <w:rPr>
             <w:rStyle w:val="Hipervnculo"/>
@@ -5861,7 +6881,6 @@
           <w:noProof/>
           <w:lang w:eastAsia="es-MX"/>
         </w:rPr>
-        <w:lastRenderedPageBreak/>
         <w:drawing>
           <wp:inline distT="0" distB="0" distL="0" distR="0" wp14:anchorId="5A0F90D3" wp14:editId="4E3D0849">
             <wp:extent cx="5612130" cy="716915"/>
@@ -5878,7 +6897,7 @@
                     <pic:cNvPicPr/>
                   </pic:nvPicPr>
                   <pic:blipFill>
-                    <a:blip r:embed="rId33"/>
+                    <a:blip r:embed="rId39"/>
                     <a:stretch>
                       <a:fillRect/>
                     </a:stretch>
@@ -5989,6 +7008,7 @@
           <w:sz w:val="23"/>
           <w:szCs w:val="23"/>
         </w:rPr>
+        <w:lastRenderedPageBreak/>
         <w:t>Used</w:t>
       </w:r>
       <w:proofErr w:type="spellEnd"/>
@@ -6188,7 +7208,7 @@
       <w:r>
         <w:t xml:space="preserve">Fuente: </w:t>
       </w:r>
-      <w:hyperlink r:id="rId34" w:history="1">
+      <w:hyperlink r:id="rId40" w:history="1">
         <w:r>
           <w:rPr>
             <w:rStyle w:val="Hipervnculo"/>
@@ -6334,27 +7354,91 @@
         <w:t>)</w:t>
       </w:r>
       <w:r>
-        <w:t xml:space="preserve">, ¿cuál sería la configuración que usted propondría para garantizar el acceso </w:t>
-      </w:r>
+        <w:t xml:space="preserve">, ¿cuál sería la configuración que usted propondría para garantizar el acceso al archivo pero al mismo tiempo protegerlo de las circunstancias mencionadas y sin afectar al mismo tiempo a los demás miembros de </w:t>
+      </w:r>
+      <w:proofErr w:type="spellStart"/>
+      <w:r>
+        <w:rPr>
+          <w:b/>
+        </w:rPr>
+        <w:t>grupo_nuestro</w:t>
+      </w:r>
+      <w:proofErr w:type="spellEnd"/>
+      <w:r>
+        <w:t>?</w:t>
+      </w:r>
+    </w:p>
+    <w:p>
+      <w:r>
+        <w:t xml:space="preserve">25.- ¿Cuál es la diferencia entre </w:t>
+      </w:r>
+      <w:proofErr w:type="spellStart"/>
+      <w:r>
+        <w:t>Hadoop</w:t>
+      </w:r>
+      <w:proofErr w:type="spellEnd"/>
+      <w:r>
+        <w:t xml:space="preserve"> y </w:t>
+      </w:r>
+      <w:proofErr w:type="spellStart"/>
+      <w:r>
+        <w:t>Cloudera</w:t>
+      </w:r>
+      <w:proofErr w:type="spellEnd"/>
+      <w:r>
+        <w:t>?</w:t>
+      </w:r>
+    </w:p>
+    <w:p>
+      <w:pPr>
+        <w:jc w:val="both"/>
+      </w:pPr>
+      <w:r>
+        <w:t xml:space="preserve">El proyecto Apache ™ </w:t>
+      </w:r>
+      <w:proofErr w:type="spellStart"/>
+      <w:r>
+        <w:t>Hadoop</w:t>
+      </w:r>
+      <w:proofErr w:type="spellEnd"/>
+      <w:r>
+        <w:t>® desarrolla software de código abierto para una computación dis</w:t>
+      </w:r>
+      <w:r>
+        <w:t xml:space="preserve">tribuida confiable y </w:t>
+      </w:r>
+      <w:proofErr w:type="spellStart"/>
+      <w:r>
+        <w:t>escalable.</w:t>
+      </w:r>
+      <w:r>
+        <w:t>La</w:t>
+      </w:r>
+      <w:proofErr w:type="spellEnd"/>
+      <w:r>
+        <w:t xml:space="preserve"> biblioteca de software Apache </w:t>
+      </w:r>
+      <w:proofErr w:type="spellStart"/>
+      <w:r>
+        <w:t>Hadoop</w:t>
+      </w:r>
+      <w:proofErr w:type="spellEnd"/>
+      <w:r>
+        <w:t xml:space="preserve"> es un marco que permite el procesamiento distribuido de grandes conjuntos de datos en clústeres de computadoras que usan modelos de programación simples. Está diseñado para escalar desde servidores únicos a miles de máquinas, cada una de las cuales ofrece cómputo y almacenamiento local. En lugar de confiar en el hardware para ofrecer alta disponibilidad, la biblioteca está diseñada para detectar y manejar fallas en la capa de aplicaciones, por lo que entrega un servicio altamente disponible sobre un grupo de computadoras, cada una de las cuales puede ser propensa a fallas.</w:t>
+      </w:r>
+    </w:p>
+    <w:p>
+      <w:pPr>
+        <w:jc w:val="both"/>
+      </w:pPr>
+      <w:proofErr w:type="spellStart"/>
       <w:r>
         <w:lastRenderedPageBreak/>
-        <w:t xml:space="preserve">al archivo pero al mismo tiempo protegerlo de las circunstancias mencionadas y sin afectar al mismo tiempo a los demás miembros de </w:t>
-      </w:r>
-      <w:proofErr w:type="spellStart"/>
-      <w:r>
-        <w:rPr>
-          <w:b/>
-        </w:rPr>
-        <w:t>grupo_nuestro</w:t>
-      </w:r>
-      <w:proofErr w:type="spellEnd"/>
-      <w:r>
-        <w:t>?</w:t>
-      </w:r>
-    </w:p>
-    <w:p>
-      <w:r>
-        <w:t xml:space="preserve">25.- ¿Cuál es la diferencia entre </w:t>
+        <w:t>Cloudera</w:t>
+      </w:r>
+      <w:proofErr w:type="spellEnd"/>
+      <w:r>
+        <w:t xml:space="preserve"> es el líder en software y servicios basados ​​en Apache </w:t>
       </w:r>
       <w:proofErr w:type="spellStart"/>
       <w:r>
@@ -6362,15 +7446,7 @@
       </w:r>
       <w:proofErr w:type="spellEnd"/>
       <w:r>
-        <w:t xml:space="preserve"> y </w:t>
-      </w:r>
-      <w:proofErr w:type="spellStart"/>
-      <w:r>
-        <w:t>Cloudera</w:t>
-      </w:r>
-      <w:proofErr w:type="spellEnd"/>
-      <w:r>
-        <w:t>?</w:t>
+        <w:t xml:space="preserve"> y ofrece una nueva y poderosa plataforma de datos que permite a las empresas y organizaciones ver todos sus datos, estructurados y no estructurados, y hacer preguntas más grandes para una visión sin precedentes a la velocidad del pensamiento.</w:t>
       </w:r>
     </w:p>
     <w:p>
@@ -6378,68 +7454,9 @@
         <w:jc w:val="both"/>
       </w:pPr>
       <w:r>
-        <w:t xml:space="preserve">El proyecto Apache ™ </w:t>
-      </w:r>
-      <w:proofErr w:type="spellStart"/>
-      <w:r>
-        <w:t>Hadoop</w:t>
-      </w:r>
-      <w:proofErr w:type="spellEnd"/>
-      <w:r>
-        <w:t>® desarrolla software de código abierto para una computación dis</w:t>
-      </w:r>
-      <w:r>
-        <w:t xml:space="preserve">tribuida confiable y </w:t>
-      </w:r>
-      <w:proofErr w:type="spellStart"/>
-      <w:r>
-        <w:t>escalable.</w:t>
-      </w:r>
-      <w:r>
-        <w:t>La</w:t>
-      </w:r>
-      <w:proofErr w:type="spellEnd"/>
-      <w:r>
-        <w:t xml:space="preserve"> biblioteca de software Apache </w:t>
-      </w:r>
-      <w:proofErr w:type="spellStart"/>
-      <w:r>
-        <w:t>Hadoop</w:t>
-      </w:r>
-      <w:proofErr w:type="spellEnd"/>
-      <w:r>
-        <w:t xml:space="preserve"> es un marco que permite el procesamiento distribuido de grandes conjuntos de datos en clústeres de computadoras que usan modelos de programación simples. Está diseñado para escalar desde servidores únicos a miles de máquinas, cada una de las cuales ofrece cómputo y almacenamiento local. En lugar de confiar en el hardware para ofrecer alta disponibilidad, la biblioteca está diseñada para detectar y manejar fallas en la capa de aplicaciones, por lo que entrega un servicio altamente disponible sobre un grupo de computadoras, cada una de las cuales puede ser propensa a fallas.</w:t>
-      </w:r>
-    </w:p>
-    <w:p>
-      <w:pPr>
-        <w:jc w:val="both"/>
-      </w:pPr>
-      <w:proofErr w:type="spellStart"/>
-      <w:r>
-        <w:t>Cloudera</w:t>
-      </w:r>
-      <w:proofErr w:type="spellEnd"/>
-      <w:r>
-        <w:t xml:space="preserve"> es el líder en software y servicios basados ​​en Apache </w:t>
-      </w:r>
-      <w:proofErr w:type="spellStart"/>
-      <w:r>
-        <w:t>Hadoop</w:t>
-      </w:r>
-      <w:proofErr w:type="spellEnd"/>
-      <w:r>
-        <w:t xml:space="preserve"> y ofrece una nueva y poderosa plataforma de datos que permite a las empresas y organizaciones ver todos sus datos, estructurados y no estructurados, y hacer preguntas más grandes para una visión sin precedentes a la velocidad del pensamiento.</w:t>
-      </w:r>
-    </w:p>
-    <w:p>
-      <w:pPr>
-        <w:jc w:val="both"/>
-      </w:pPr>
-      <w:r>
         <w:t xml:space="preserve">Fuente: </w:t>
       </w:r>
-      <w:hyperlink r:id="rId35" w:history="1">
+      <w:hyperlink r:id="rId41" w:history="1">
         <w:r>
           <w:rPr>
             <w:rStyle w:val="Hipervnculo"/>
@@ -6480,7 +7497,6 @@
           <w:noProof/>
           <w:lang w:eastAsia="es-MX"/>
         </w:rPr>
-        <w:lastRenderedPageBreak/>
         <w:drawing>
           <wp:inline distT="0" distB="0" distL="0" distR="0">
             <wp:extent cx="5612130" cy="4021018"/>
@@ -6499,7 +7515,7 @@
                     </pic:cNvPicPr>
                   </pic:nvPicPr>
                   <pic:blipFill>
-                    <a:blip r:embed="rId36">
+                    <a:blip r:embed="rId42">
                       <a:extLst>
                         <a:ext uri="{28A0092B-C50C-407E-A947-70E740481C1C}">
                           <a14:useLocalDpi xmlns:a14="http://schemas.microsoft.com/office/drawing/2010/main" val="0"/>
@@ -6535,7 +7551,7 @@
       <w:r>
         <w:t xml:space="preserve">Fuente: </w:t>
       </w:r>
-      <w:hyperlink r:id="rId37" w:history="1">
+      <w:hyperlink r:id="rId43" w:history="1">
         <w:r>
           <w:rPr>
             <w:rStyle w:val="Hipervnculo"/>
@@ -6658,6 +7674,7 @@
     </w:p>
     <w:p>
       <w:r>
+        <w:lastRenderedPageBreak/>
         <w:t xml:space="preserve">· </w:t>
       </w:r>
       <w:proofErr w:type="spellStart"/>
@@ -6716,7 +7733,6 @@
           <w:noProof/>
           <w:lang w:eastAsia="es-MX"/>
         </w:rPr>
-        <w:lastRenderedPageBreak/>
         <w:drawing>
           <wp:inline distT="0" distB="0" distL="0" distR="0" wp14:anchorId="317553EE" wp14:editId="10C0CE9F">
             <wp:extent cx="5247619" cy="3209524"/>
@@ -6733,7 +7749,7 @@
                     <pic:cNvPicPr/>
                   </pic:nvPicPr>
                   <pic:blipFill>
-                    <a:blip r:embed="rId38"/>
+                    <a:blip r:embed="rId44"/>
                     <a:stretch>
                       <a:fillRect/>
                     </a:stretch>
@@ -6761,7 +7777,7 @@
       <w:r>
         <w:t xml:space="preserve">Fuente: </w:t>
       </w:r>
-      <w:hyperlink r:id="rId39" w:history="1">
+      <w:hyperlink r:id="rId45" w:history="1">
         <w:r>
           <w:rPr>
             <w:rStyle w:val="Hipervnculo"/>
@@ -6947,9 +7963,10 @@
         <w:jc w:val="both"/>
       </w:pPr>
       <w:r>
+        <w:lastRenderedPageBreak/>
         <w:t xml:space="preserve">Fuente: </w:t>
       </w:r>
-      <w:hyperlink r:id="rId40" w:history="1">
+      <w:hyperlink r:id="rId46" w:history="1">
         <w:r>
           <w:rPr>
             <w:rStyle w:val="Hipervnculo"/>
@@ -6963,14 +7980,256 @@
     </w:p>
     <w:p>
       <w:r>
+        <w:t>29</w:t>
+      </w:r>
+      <w:r>
+        <w:t>.-</w:t>
+      </w:r>
+      <w:r>
+        <w:t xml:space="preserve"> ¿A qué se le denomina Data Lake y Data </w:t>
+      </w:r>
+      <w:proofErr w:type="spellStart"/>
+      <w:r>
+        <w:t>Warehouse</w:t>
+      </w:r>
+      <w:proofErr w:type="spellEnd"/>
+      <w:r>
+        <w:t>?</w:t>
+      </w:r>
+      <w:r>
+        <w:t xml:space="preserve"> </w:t>
+      </w:r>
+    </w:p>
+    <w:p>
+      <w:pPr>
+        <w:jc w:val="both"/>
+      </w:pPr>
+      <w:r>
+        <w:rPr>
+          <w:b/>
+        </w:rPr>
+        <w:t>Un Data Lake</w:t>
+      </w:r>
+      <w:r>
+        <w:t xml:space="preserve"> es un repositorio donde se almacenan todos los datos de la compañía, una gran cantidad de datos en bruto, estructurados y sin estructurar, sin ningún tipo de pre procesamiento (</w:t>
+      </w:r>
+      <w:proofErr w:type="spellStart"/>
+      <w:r>
+        <w:t>raw</w:t>
+      </w:r>
+      <w:proofErr w:type="spellEnd"/>
+      <w:r>
+        <w:t xml:space="preserve"> data) y sin ningún tipo de esquema, se mantienen allí almacenados has que son necesarios para ser analizados.</w:t>
+      </w:r>
+    </w:p>
+    <w:p>
+      <w:pPr>
+        <w:jc w:val="both"/>
+      </w:pPr>
+      <w:r>
+        <w:t>La información que se almacena en el Data Lake procede de diversas de fuentes de datos, por lo que guarda datos de todo tipo: procedentes de bases de datos, documentos ofimáticos, registros de servidores, recursos extraídos de Internet, redes sociales, textos, etc. con el objetivo de ser estudiados y analizados posteriormente.</w:t>
+      </w:r>
+    </w:p>
+    <w:p>
+      <w:pPr>
+        <w:jc w:val="both"/>
+      </w:pPr>
+      <w:r>
+        <w:t xml:space="preserve">Las empresas vierten los datos en estos almacenes y los recuperan cuando son necesarios. Es en ese momento, cuando las empresas tienen la necesidad de los datos, que estos son ordenados y se diseña una estructura de análisis apropiada. Podríamos describir el data </w:t>
+      </w:r>
+      <w:proofErr w:type="spellStart"/>
+      <w:r>
+        <w:t>lake</w:t>
+      </w:r>
+      <w:proofErr w:type="spellEnd"/>
+      <w:r>
+        <w:t xml:space="preserve"> como un almacenamiento de bajo coste y el acceso a la información original es directo al disponer de todos los datos en bruto.</w:t>
+      </w:r>
+    </w:p>
+    <w:p>
+      <w:pPr>
+        <w:jc w:val="both"/>
+      </w:pPr>
+      <w:r>
+        <w:t xml:space="preserve">Un data </w:t>
+      </w:r>
+      <w:proofErr w:type="spellStart"/>
+      <w:r>
+        <w:t>lake</w:t>
+      </w:r>
+      <w:proofErr w:type="spellEnd"/>
+      <w:r>
+        <w:t xml:space="preserve"> funciona de la siguiente manera: se asigna un identificado único a cada elemento del data </w:t>
+      </w:r>
+      <w:proofErr w:type="spellStart"/>
+      <w:r>
+        <w:t>lake</w:t>
+      </w:r>
+      <w:proofErr w:type="spellEnd"/>
+      <w:r>
+        <w:t xml:space="preserve"> y se etiqueta con un conjunto de etiquetas de metadatos extendidas. Cuando en la empresa se presenta una cuestión sobre el negocio que debemos resolver y requerimos de datos, podemos solicitarle al data </w:t>
+      </w:r>
+      <w:proofErr w:type="spellStart"/>
+      <w:r>
+        <w:t>lake</w:t>
+      </w:r>
+      <w:proofErr w:type="spellEnd"/>
+      <w:r>
+        <w:t xml:space="preserve"> los datos que </w:t>
+      </w:r>
+      <w:proofErr w:type="spellStart"/>
+      <w:r>
+        <w:t>estan</w:t>
+      </w:r>
+      <w:proofErr w:type="spellEnd"/>
+      <w:r>
+        <w:t xml:space="preserve"> relacionados con esa cuestión. Una vez obtenidos podemos analizar ese conjunto de datos más pequeño para ayudar a obtener una respuesta.</w:t>
+      </w:r>
+    </w:p>
+    <w:p>
+      <w:pPr>
+        <w:jc w:val="both"/>
+        <w:rPr>
+          <w:b/>
+          <w:lang w:val="en-US"/>
+        </w:rPr>
+      </w:pPr>
+      <w:r>
+        <w:rPr>
+          <w:b/>
+          <w:lang w:val="en-US"/>
+        </w:rPr>
+        <w:t>Data Lake vs Big Data</w:t>
+      </w:r>
+    </w:p>
+    <w:p>
+      <w:pPr>
+        <w:jc w:val="both"/>
+      </w:pPr>
+      <w:r>
+        <w:t>Es posible que hayas relacionado el término Data Lake con Big Data, aunque ambos son almacenes de datos operan de formas diferentes.</w:t>
+      </w:r>
+    </w:p>
+    <w:p>
+      <w:pPr>
+        <w:jc w:val="both"/>
+      </w:pPr>
+      <w:r>
+        <w:t>En Big Data se recoge información procedente de diversas fuentes también, pero que se filtra se organiza y almacena para ser analizada de inmediato con un objetivo concreto. Se trata de un formato estructurado que trabaja a corto plazo y tiene en cuenta solo lo que es útil en el momento, el resto de datos que no son necesarios para el análisis que se lleva a cabo en ese momento se desechan. Analiza los datos solamente una vez según la estructura de análisis fijada y exporta los resultados válidos.</w:t>
+      </w:r>
+    </w:p>
+    <w:p>
+      <w:pPr>
+        <w:jc w:val="both"/>
+      </w:pPr>
+      <w:r>
+        <w:t xml:space="preserve">En Data Lake se recoge la información y se almacena, pero, a diferencia de Big Data, n o se ordena, ni se filtra, ni se organiza, en el momento de almacenar la información </w:t>
+      </w:r>
+      <w:proofErr w:type="spellStart"/>
+      <w:r>
+        <w:t>nose</w:t>
+      </w:r>
+      <w:proofErr w:type="spellEnd"/>
+      <w:r>
+        <w:t xml:space="preserve"> produce ninguna alteración respecto la información original. La información almacenada será analizada cuando se necesite. Por este motivo la información almacenada será útil siempre que se necesite, </w:t>
+      </w:r>
+      <w:r>
         <w:lastRenderedPageBreak/>
-        <w:t>29</w:t>
-      </w:r>
-      <w:r>
-        <w:t>.-</w:t>
-      </w:r>
-      <w:r>
-        <w:t xml:space="preserve"> ¿A qué se le denomina Data Lake y Data </w:t>
+        <w:t xml:space="preserve">independientemente de que cambie el objetivo u orientación del análisis, y los datos se podrán volver a analizar tantas veces como se requieran. Sin embargo, a diferencia de Big Data, un data </w:t>
+      </w:r>
+      <w:proofErr w:type="spellStart"/>
+      <w:r>
+        <w:t>lake</w:t>
+      </w:r>
+      <w:proofErr w:type="spellEnd"/>
+      <w:r>
+        <w:t xml:space="preserve"> requiere de mucho más espacio de almacenamiento porque su cantidad de datos es indefinida y va creciendo.</w:t>
+      </w:r>
+    </w:p>
+    <w:p>
+      <w:pPr>
+        <w:jc w:val="both"/>
+      </w:pPr>
+      <w:r>
+        <w:t xml:space="preserve">Cada vez más, el término data </w:t>
+      </w:r>
+      <w:proofErr w:type="spellStart"/>
+      <w:r>
+        <w:t>lake</w:t>
+      </w:r>
+      <w:proofErr w:type="spellEnd"/>
+      <w:r>
+        <w:t xml:space="preserve"> está siendo aceptado como una forma de describir cualquier gran conjunto de datos en el que el esquema y los requisitos de datos no se definen hasta que los datos se consultan.</w:t>
+      </w:r>
+    </w:p>
+    <w:p>
+      <w:pPr>
+        <w:jc w:val="both"/>
+      </w:pPr>
+      <w:r>
+        <w:t xml:space="preserve">La arquitectura utilizada para el almacenaje de los datos en data </w:t>
+      </w:r>
+      <w:proofErr w:type="spellStart"/>
+      <w:r>
+        <w:t>lake</w:t>
+      </w:r>
+      <w:proofErr w:type="spellEnd"/>
+      <w:r>
+        <w:t xml:space="preserve"> es una arquitectura plana.</w:t>
+      </w:r>
+    </w:p>
+    <w:p>
+      <w:pPr>
+        <w:jc w:val="both"/>
+      </w:pPr>
+      <w:r>
+        <w:rPr>
+          <w:b/>
+        </w:rPr>
+        <w:t xml:space="preserve">Un data </w:t>
+      </w:r>
+      <w:proofErr w:type="spellStart"/>
+      <w:r>
+        <w:rPr>
+          <w:b/>
+        </w:rPr>
+        <w:t>warehouse</w:t>
+      </w:r>
+      <w:proofErr w:type="spellEnd"/>
+      <w:r>
+        <w:t xml:space="preserve"> es un repositorio unificado para todos los datos que recogen los diversos sistemas de una empresa. El repositorio puede ser físico o lógico y hace hincapié en la captura de datos de diversas fuentes sobre todo para fines analíticos y de acceso.</w:t>
+      </w:r>
+    </w:p>
+    <w:p>
+      <w:pPr>
+        <w:jc w:val="both"/>
+      </w:pPr>
+      <w:r>
+        <w:t xml:space="preserve">Normalmente, </w:t>
+      </w:r>
+      <w:proofErr w:type="gramStart"/>
+      <w:r>
+        <w:t>un</w:t>
+      </w:r>
+      <w:proofErr w:type="gramEnd"/>
+      <w:r>
+        <w:t xml:space="preserve"> data </w:t>
+      </w:r>
+      <w:proofErr w:type="spellStart"/>
+      <w:r>
+        <w:t>warehouse</w:t>
+      </w:r>
+      <w:proofErr w:type="spellEnd"/>
+      <w:r>
+        <w:t xml:space="preserve"> se aloja en un servidor corporativo o cada vez más, en la nube. Los datos de diferentes aplicaciones de procesamiento de transacciones Online (OLTP) y otras fuentes se extraen selectivamente para su uso por aplicaciones analíticas y de consultas por usuarios.</w:t>
+      </w:r>
+    </w:p>
+    <w:p>
+      <w:pPr>
+        <w:jc w:val="both"/>
+      </w:pPr>
+      <w:r>
+        <w:t xml:space="preserve">Data </w:t>
       </w:r>
       <w:proofErr w:type="spellStart"/>
       <w:r>
@@ -6978,10 +8237,15 @@
       </w:r>
       <w:proofErr w:type="spellEnd"/>
       <w:r>
-        <w:t>?</w:t>
-      </w:r>
-      <w:r>
-        <w:t xml:space="preserve"> </w:t>
+        <w:t xml:space="preserve"> es una arquitectura de almacenamiento de datos que permite a los ejecutivos de negocios organizar, comprender y utilizar sus datos para tomar decisiones estratégicas. Un data </w:t>
+      </w:r>
+      <w:proofErr w:type="spellStart"/>
+      <w:r>
+        <w:t>warehouse</w:t>
+      </w:r>
+      <w:proofErr w:type="spellEnd"/>
+      <w:r>
+        <w:t xml:space="preserve"> es una arquitectura conocida ya en muchas empresas modernas.</w:t>
       </w:r>
     </w:p>
     <w:p>
@@ -6989,29 +8253,36 @@
         <w:jc w:val="both"/>
       </w:pPr>
       <w:r>
-        <w:rPr>
-          <w:b/>
-        </w:rPr>
-        <w:t>Un Data Lake</w:t>
-      </w:r>
-      <w:r>
-        <w:t xml:space="preserve"> es un repositorio donde se almacenan todos los datos de la compañía, una gran cantidad de datos en bruto, estructurados y sin estructurar, sin ningún tipo de pre procesamiento (</w:t>
-      </w:r>
-      <w:proofErr w:type="spellStart"/>
-      <w:r>
-        <w:t>raw</w:t>
-      </w:r>
-      <w:proofErr w:type="spellEnd"/>
-      <w:r>
-        <w:t xml:space="preserve"> data) y sin ningún tipo de esquema, se mantienen allí almacenados has que son necesarios para ser analizados.</w:t>
-      </w:r>
+        <w:t xml:space="preserve">Estructuras de un Data </w:t>
+      </w:r>
+      <w:proofErr w:type="spellStart"/>
+      <w:r>
+        <w:t>Warehouse</w:t>
+      </w:r>
+      <w:proofErr w:type="spellEnd"/>
     </w:p>
     <w:p>
       <w:pPr>
         <w:jc w:val="both"/>
       </w:pPr>
       <w:r>
-        <w:t>La información que se almacena en el Data Lake procede de diversas de fuentes de datos, por lo que guarda datos de todo tipo: procedentes de bases de datos, documentos ofimáticos, registros de servidores, recursos extraídos de Internet, redes sociales, textos, etc. con el objetivo de ser estudiados y analizados posteriormente.</w:t>
+        <w:t xml:space="preserve">La arquitectura de un data </w:t>
+      </w:r>
+      <w:proofErr w:type="spellStart"/>
+      <w:r>
+        <w:t>warehouse</w:t>
+      </w:r>
+      <w:proofErr w:type="spellEnd"/>
+      <w:r>
+        <w:t xml:space="preserve"> puede ser dividida en tres estructuras simplificadas: básica, básica con un área de ensayo y básica con área de ensayo y data </w:t>
+      </w:r>
+      <w:proofErr w:type="spellStart"/>
+      <w:r>
+        <w:t>marts</w:t>
+      </w:r>
+      <w:proofErr w:type="spellEnd"/>
+      <w:r>
+        <w:t>.</w:t>
       </w:r>
     </w:p>
     <w:p>
@@ -7019,15 +8290,7 @@
         <w:jc w:val="both"/>
       </w:pPr>
       <w:r>
-        <w:t xml:space="preserve">Las empresas vierten los datos en estos almacenes y los recuperan cuando son necesarios. Es en ese momento, cuando las empresas tienen la necesidad de los datos, que estos son ordenados y se diseña una estructura de análisis apropiada. Podríamos describir el data </w:t>
-      </w:r>
-      <w:proofErr w:type="spellStart"/>
-      <w:r>
-        <w:t>lake</w:t>
-      </w:r>
-      <w:proofErr w:type="spellEnd"/>
-      <w:r>
-        <w:t xml:space="preserve"> como un almacenamiento de bajo coste y el acceso a la información original es directo al disponer de todos los datos en bruto.</w:t>
+        <w:t>Con una estructura básica, sistemas operativos y archivos planos proporcionan datos en bruto que se almacenan junto con metadatos. Los usuarios finales pueden acceder a ellos para su análisis, generación de informes y minería.</w:t>
       </w:r>
     </w:p>
     <w:p>
@@ -7035,55 +8298,39 @@
         <w:jc w:val="both"/>
       </w:pPr>
       <w:r>
-        <w:t xml:space="preserve">Un data </w:t>
-      </w:r>
-      <w:proofErr w:type="spellStart"/>
-      <w:r>
-        <w:t>lake</w:t>
-      </w:r>
-      <w:proofErr w:type="spellEnd"/>
-      <w:r>
-        <w:t xml:space="preserve"> funciona de la siguiente manera: se asigna un identificado único a cada elemento del data </w:t>
-      </w:r>
-      <w:proofErr w:type="spellStart"/>
-      <w:r>
-        <w:t>lake</w:t>
-      </w:r>
-      <w:proofErr w:type="spellEnd"/>
-      <w:r>
-        <w:t xml:space="preserve"> y se etiqueta con un conjunto de etiquetas de metadatos extendidas. Cuando en la empresa se presenta una cuestión sobre el negocio que debemos resolver y requerimos de datos, podemos solicitarle al data </w:t>
-      </w:r>
-      <w:proofErr w:type="spellStart"/>
-      <w:r>
-        <w:t>lake</w:t>
-      </w:r>
-      <w:proofErr w:type="spellEnd"/>
-      <w:r>
-        <w:t xml:space="preserve"> los datos que </w:t>
-      </w:r>
-      <w:proofErr w:type="spellStart"/>
-      <w:r>
-        <w:t>estan</w:t>
-      </w:r>
-      <w:proofErr w:type="spellEnd"/>
-      <w:r>
-        <w:t xml:space="preserve"> relacionados con esa cuestión. Una vez obtenidos podemos analizar ese conjunto de datos más pequeño para ayudar a obtener una respuesta.</w:t>
+        <w:t>Al añadir un área de ensayo que se puede colocar entre las fuentes de datos y el almacén, ésta proporciona un lugar donde los datos se pueden limpiar antes de entrar en el almacén. Es posible personalizar la arquitectura del almacén para diferentes grupos dentro de la organización.</w:t>
       </w:r>
     </w:p>
     <w:p>
       <w:pPr>
         <w:jc w:val="both"/>
-        <w:rPr>
-          <w:b/>
-          <w:lang w:val="en-US"/>
-        </w:rPr>
-      </w:pPr>
-      <w:r>
-        <w:rPr>
-          <w:b/>
-          <w:lang w:val="en-US"/>
-        </w:rPr>
-        <w:t>Data Lake vs Big Data</w:t>
+      </w:pPr>
+      <w:r>
+        <w:t xml:space="preserve">Se puede hacer agregando data </w:t>
+      </w:r>
+      <w:proofErr w:type="spellStart"/>
+      <w:r>
+        <w:t>marts</w:t>
+      </w:r>
+      <w:proofErr w:type="spellEnd"/>
+      <w:r>
+        <w:t xml:space="preserve">, que son sistemas diseñados para una línea de negocio en particular. Se pueden tener data </w:t>
+      </w:r>
+      <w:proofErr w:type="spellStart"/>
+      <w:r>
+        <w:t>marts</w:t>
+      </w:r>
+      <w:proofErr w:type="spellEnd"/>
+      <w:r>
+        <w:t xml:space="preserve"> separados para ventas, inventario y compras, por ejemplo, y los usuarios finales pueden acceder a datos de uno o de todos los data </w:t>
+      </w:r>
+      <w:proofErr w:type="spellStart"/>
+      <w:r>
+        <w:t>marts</w:t>
+      </w:r>
+      <w:proofErr w:type="spellEnd"/>
+      <w:r>
+        <w:t xml:space="preserve"> del departamento.</w:t>
       </w:r>
     </w:p>
     <w:p>
@@ -7091,237 +8338,9 @@
         <w:jc w:val="both"/>
       </w:pPr>
       <w:r>
-        <w:t>Es posible que hayas relacionado el término Data Lake con Big Data, aunque ambos son almacenes de datos operan de formas diferentes.</w:t>
-      </w:r>
-    </w:p>
-    <w:p>
-      <w:pPr>
-        <w:jc w:val="both"/>
-      </w:pPr>
-      <w:r>
-        <w:t>En Big Data se recoge información procedente de diversas fuentes también, pero que se filtra se organiza y almacena para ser analizada de inmediato con un objetivo concreto. Se trata de un formato estructurado que trabaja a corto plazo y tiene en cuenta solo lo que es útil en el momento, el resto de datos que no son necesarios para el análisis que se lleva a cabo en ese momento se desechan. Analiza los datos solamente una vez según la estructura de análisis fijada y exporta los resultados válidos.</w:t>
-      </w:r>
-    </w:p>
-    <w:p>
-      <w:pPr>
-        <w:jc w:val="both"/>
-      </w:pPr>
-      <w:r>
-        <w:t xml:space="preserve">En Data Lake se recoge la información y se almacena, pero, a diferencia de Big Data, n o se ordena, ni se filtra, ni se organiza, en el momento de almacenar la información </w:t>
-      </w:r>
-      <w:proofErr w:type="spellStart"/>
-      <w:r>
-        <w:t>nose</w:t>
-      </w:r>
-      <w:proofErr w:type="spellEnd"/>
-      <w:r>
-        <w:t xml:space="preserve"> produce ninguna alteración respecto la información original. La información almacenada será analizada cuando se necesite. Por este motivo la información almacenada será útil siempre que se necesite, independientemente de que cambie el objetivo u orientación del análisis, y los datos se podrán volver a analizar tantas veces como se requieran. Sin embargo, a diferencia de Big Data, un data </w:t>
-      </w:r>
-      <w:proofErr w:type="spellStart"/>
-      <w:r>
-        <w:t>lake</w:t>
-      </w:r>
-      <w:proofErr w:type="spellEnd"/>
-      <w:r>
-        <w:t xml:space="preserve"> requiere de mucho más espacio de almacenamiento porque su cantidad de datos es indefinida y va creciendo.</w:t>
-      </w:r>
-    </w:p>
-    <w:p>
-      <w:pPr>
-        <w:jc w:val="both"/>
-      </w:pPr>
-      <w:r>
-        <w:lastRenderedPageBreak/>
-        <w:t xml:space="preserve">Cada vez más, el término data </w:t>
-      </w:r>
-      <w:proofErr w:type="spellStart"/>
-      <w:r>
-        <w:t>lake</w:t>
-      </w:r>
-      <w:proofErr w:type="spellEnd"/>
-      <w:r>
-        <w:t xml:space="preserve"> está siendo aceptado como una forma de describir cualquier gran conjunto de datos en el que el esquema y los requisitos de datos no se definen hasta que los datos se consultan.</w:t>
-      </w:r>
-    </w:p>
-    <w:p>
-      <w:pPr>
-        <w:jc w:val="both"/>
-      </w:pPr>
-      <w:r>
-        <w:t xml:space="preserve">La arquitectura utilizada para el almacenaje de los datos en data </w:t>
-      </w:r>
-      <w:proofErr w:type="spellStart"/>
-      <w:r>
-        <w:t>lake</w:t>
-      </w:r>
-      <w:proofErr w:type="spellEnd"/>
-      <w:r>
-        <w:t xml:space="preserve"> es una arquitectura plana.</w:t>
-      </w:r>
-    </w:p>
-    <w:p>
-      <w:pPr>
-        <w:jc w:val="both"/>
-      </w:pPr>
-      <w:r>
-        <w:rPr>
-          <w:b/>
-        </w:rPr>
-        <w:t xml:space="preserve">Un data </w:t>
-      </w:r>
-      <w:proofErr w:type="spellStart"/>
-      <w:r>
-        <w:rPr>
-          <w:b/>
-        </w:rPr>
-        <w:t>warehouse</w:t>
-      </w:r>
-      <w:proofErr w:type="spellEnd"/>
-      <w:r>
-        <w:t xml:space="preserve"> es un repositorio unificado para todos los datos que recogen los diversos sistemas de una empresa. El repositorio puede ser físico o lógico y hace hincapié en la captura de datos de diversas fuentes sobre todo para fines analíticos y de acceso.</w:t>
-      </w:r>
-    </w:p>
-    <w:p>
-      <w:pPr>
-        <w:jc w:val="both"/>
-      </w:pPr>
-      <w:r>
-        <w:t xml:space="preserve">Normalmente, </w:t>
-      </w:r>
-      <w:proofErr w:type="gramStart"/>
-      <w:r>
-        <w:t>un</w:t>
-      </w:r>
-      <w:proofErr w:type="gramEnd"/>
-      <w:r>
-        <w:t xml:space="preserve"> data </w:t>
-      </w:r>
-      <w:proofErr w:type="spellStart"/>
-      <w:r>
-        <w:t>warehouse</w:t>
-      </w:r>
-      <w:proofErr w:type="spellEnd"/>
-      <w:r>
-        <w:t xml:space="preserve"> se aloja en un servidor corporativo o cada vez más, en la nube. Los datos de diferentes aplicaciones de procesamiento de transacciones Online (OLTP) y otras fuentes se extraen selectivamente para su uso por aplicaciones analíticas y de consultas por usuarios.</w:t>
-      </w:r>
-    </w:p>
-    <w:p>
-      <w:pPr>
-        <w:jc w:val="both"/>
-      </w:pPr>
-      <w:r>
-        <w:t xml:space="preserve">Data </w:t>
-      </w:r>
-      <w:proofErr w:type="spellStart"/>
-      <w:r>
-        <w:t>Warehouse</w:t>
-      </w:r>
-      <w:proofErr w:type="spellEnd"/>
-      <w:r>
-        <w:t xml:space="preserve"> es una arquitectura de almacenamiento de datos que permite a los ejecutivos de negocios organizar, comprender y utilizar sus datos para tomar decisiones estratégicas. Un data </w:t>
-      </w:r>
-      <w:proofErr w:type="spellStart"/>
-      <w:r>
-        <w:t>warehouse</w:t>
-      </w:r>
-      <w:proofErr w:type="spellEnd"/>
-      <w:r>
-        <w:t xml:space="preserve"> es una arquitectura conocida ya en muchas empresas modernas.</w:t>
-      </w:r>
-    </w:p>
-    <w:p>
-      <w:pPr>
-        <w:jc w:val="both"/>
-      </w:pPr>
-      <w:r>
-        <w:t xml:space="preserve">Estructuras de un Data </w:t>
-      </w:r>
-      <w:proofErr w:type="spellStart"/>
-      <w:r>
-        <w:t>Warehouse</w:t>
-      </w:r>
-      <w:proofErr w:type="spellEnd"/>
-    </w:p>
-    <w:p>
-      <w:pPr>
-        <w:jc w:val="both"/>
-      </w:pPr>
-      <w:r>
-        <w:t xml:space="preserve">La arquitectura de un data </w:t>
-      </w:r>
-      <w:proofErr w:type="spellStart"/>
-      <w:r>
-        <w:t>warehouse</w:t>
-      </w:r>
-      <w:proofErr w:type="spellEnd"/>
-      <w:r>
-        <w:t xml:space="preserve"> puede ser dividida en tres estructuras simplificadas: básica, básica con un área de ensayo y básica con área de ensayo y data </w:t>
-      </w:r>
-      <w:proofErr w:type="spellStart"/>
-      <w:r>
-        <w:t>marts</w:t>
-      </w:r>
-      <w:proofErr w:type="spellEnd"/>
-      <w:r>
-        <w:t>.</w:t>
-      </w:r>
-    </w:p>
-    <w:p>
-      <w:pPr>
-        <w:jc w:val="both"/>
-      </w:pPr>
-      <w:r>
-        <w:t>Con una estructura básica, sistemas operativos y archivos planos proporcionan datos en bruto que se almacenan junto con metadatos. Los usuarios finales pueden acceder a ellos para su análisis, generación de informes y minería.</w:t>
-      </w:r>
-    </w:p>
-    <w:p>
-      <w:pPr>
-        <w:jc w:val="both"/>
-      </w:pPr>
-      <w:r>
-        <w:t>Al añadir un área de ensayo que se puede colocar entre las fuentes de datos y el almacén, ésta proporciona un lugar donde los datos se pueden limpiar antes de entrar en el almacén. Es posible personalizar la arquitectura del almacén para diferentes grupos dentro de la organización.</w:t>
-      </w:r>
-    </w:p>
-    <w:p>
-      <w:pPr>
-        <w:jc w:val="both"/>
-      </w:pPr>
-      <w:r>
-        <w:t xml:space="preserve">Se puede hacer agregando data </w:t>
-      </w:r>
-      <w:proofErr w:type="spellStart"/>
-      <w:r>
-        <w:t>marts</w:t>
-      </w:r>
-      <w:proofErr w:type="spellEnd"/>
-      <w:r>
-        <w:t xml:space="preserve">, que son sistemas diseñados para una línea de negocio en particular. Se pueden tener data </w:t>
-      </w:r>
-      <w:proofErr w:type="spellStart"/>
-      <w:r>
-        <w:t>marts</w:t>
-      </w:r>
-      <w:proofErr w:type="spellEnd"/>
-      <w:r>
-        <w:t xml:space="preserve"> separados para ventas, inventario y compras, por ejemplo, y los usuarios finales pueden acceder a datos de uno o de todos los data </w:t>
-      </w:r>
-      <w:proofErr w:type="spellStart"/>
-      <w:r>
-        <w:t>marts</w:t>
-      </w:r>
-      <w:proofErr w:type="spellEnd"/>
-      <w:r>
-        <w:t xml:space="preserve"> del departamento.</w:t>
-      </w:r>
-    </w:p>
-    <w:p>
-      <w:pPr>
-        <w:jc w:val="both"/>
-      </w:pPr>
-      <w:r>
         <w:t xml:space="preserve">Fuente: </w:t>
       </w:r>
-      <w:hyperlink r:id="rId41" w:history="1">
+      <w:hyperlink r:id="rId47" w:history="1">
         <w:r>
           <w:rPr>
             <w:rStyle w:val="Hipervnculo"/>
@@ -7340,7 +8359,7 @@
       <w:r>
         <w:t xml:space="preserve">               </w:t>
       </w:r>
-      <w:hyperlink r:id="rId42" w:history="1">
+      <w:hyperlink r:id="rId48" w:history="1">
         <w:r>
           <w:rPr>
             <w:rStyle w:val="Hipervnculo"/>
@@ -7354,6 +8373,7 @@
     </w:p>
     <w:p>
       <w:r>
+        <w:lastRenderedPageBreak/>
         <w:t xml:space="preserve">30.- </w:t>
       </w:r>
       <w:r>
@@ -7401,7 +8421,6 @@
           <w:szCs w:val="21"/>
           <w:shd w:val="clear" w:color="auto" w:fill="FFFFFF"/>
         </w:rPr>
-        <w:lastRenderedPageBreak/>
         <w:t>Primer sistema comercial de archivos en red (</w:t>
       </w:r>
       <w:proofErr w:type="spellStart"/>
@@ -7450,7 +8469,7 @@
         </w:rPr>
         <w:t>, 1984) estándar, multiplataforma que permite acceder y compartir archivos en una red </w:t>
       </w:r>
-      <w:hyperlink r:id="rId43" w:tooltip="Cliente-servidor" w:history="1">
+      <w:hyperlink r:id="rId49" w:tooltip="Cliente-servidor" w:history="1">
         <w:r>
           <w:rPr>
             <w:rStyle w:val="Hipervnculo"/>
@@ -7473,7 +8492,7 @@
         </w:rPr>
         <w:t> heterogénea como si estuvieran en un solo disco, </w:t>
       </w:r>
-      <w:hyperlink r:id="rId44" w:tooltip="Id est" w:history="1">
+      <w:hyperlink r:id="rId50" w:tooltip="Id est" w:history="1">
         <w:r>
           <w:rPr>
             <w:rStyle w:val="Hipervnculo"/>
@@ -7624,7 +8643,7 @@
           <w:szCs w:val="21"/>
         </w:rPr>
       </w:pPr>
-      <w:hyperlink r:id="rId45" w:tooltip="OpenAFS" w:history="1">
+      <w:hyperlink r:id="rId51" w:tooltip="OpenAFS" w:history="1">
         <w:proofErr w:type="spellStart"/>
         <w:r>
           <w:rPr>
@@ -7829,7 +8848,7 @@
         </w:rPr>
         <w:t> es un </w:t>
       </w:r>
-      <w:hyperlink r:id="rId46" w:tooltip="Sistema de ficheros" w:history="1">
+      <w:hyperlink r:id="rId52" w:tooltip="Sistema de ficheros" w:history="1">
         <w:r>
           <w:rPr>
             <w:rStyle w:val="Hipervnculo"/>
@@ -7852,7 +8871,7 @@
         </w:rPr>
         <w:t> distribuido de </w:t>
       </w:r>
-      <w:hyperlink r:id="rId47" w:tooltip="DCE" w:history="1">
+      <w:hyperlink r:id="rId53" w:tooltip="DCE" w:history="1">
         <w:r>
           <w:rPr>
             <w:rStyle w:val="Hipervnculo"/>
@@ -7875,7 +8894,7 @@
         </w:rPr>
         <w:t> que permite agrupar archivos repartidos en diferentes máquinas, en un espacio de nombres único. Está basado casi por completo en el sistema de ficheros </w:t>
       </w:r>
-      <w:hyperlink r:id="rId48" w:tooltip="AFS" w:history="1">
+      <w:hyperlink r:id="rId54" w:tooltip="AFS" w:history="1">
         <w:r>
           <w:rPr>
             <w:rStyle w:val="Hipervnculo"/>
@@ -7921,7 +8940,7 @@
         </w:rPr>
         <w:t xml:space="preserve">Fuente: </w:t>
       </w:r>
-      <w:hyperlink r:id="rId49" w:history="1">
+      <w:hyperlink r:id="rId55" w:history="1">
         <w:r>
           <w:rPr>
             <w:rStyle w:val="Hipervnculo"/>
@@ -7997,7 +9016,7 @@
       <w:pPr>
         <w:jc w:val="center"/>
       </w:pPr>
-      <w:hyperlink r:id="rId50" w:history="1">
+      <w:hyperlink r:id="rId56" w:history="1">
         <w:r>
           <w:rPr>
             <w:rStyle w:val="Hipervnculo"/>
@@ -8090,7 +9109,7 @@
         </w:rPr>
         <w:t>http://dl.fedoraproject.org/pub/epel/7/x86_64/Packages/e/</w:t>
       </w:r>
-      <w:hyperlink r:id="rId51" w:history="1">
+      <w:hyperlink r:id="rId57" w:history="1">
         <w:r>
           <w:rPr>
             <w:rStyle w:val="Hipervnculo"/>
@@ -8135,8 +9154,33 @@
           <w:color w:val="000000"/>
           <w:lang w:val="en-US"/>
         </w:rPr>
-        <w:t xml:space="preserve"> install -y python-pip python-devel python-virtualenv</w:t>
-      </w:r>
+        <w:t xml:space="preserve"> install -y python-pip python-</w:t>
+      </w:r>
+      <w:proofErr w:type="spellStart"/>
+      <w:r>
+        <w:rPr>
+          <w:color w:val="000000"/>
+          <w:lang w:val="en-US"/>
+        </w:rPr>
+        <w:t>devel</w:t>
+      </w:r>
+      <w:proofErr w:type="spellEnd"/>
+      <w:r>
+        <w:rPr>
+          <w:color w:val="000000"/>
+          <w:lang w:val="en-US"/>
+        </w:rPr>
+        <w:t xml:space="preserve"> python-</w:t>
+      </w:r>
+      <w:proofErr w:type="spellStart"/>
+      <w:r>
+        <w:rPr>
+          <w:color w:val="000000"/>
+          <w:lang w:val="en-US"/>
+        </w:rPr>
+        <w:t>virtualenv</w:t>
+      </w:r>
+      <w:proofErr w:type="spellEnd"/>
     </w:p>
     <w:p>
       <w:pPr>
@@ -8152,6 +9196,7 @@
           <w:color w:val="000000"/>
           <w:lang w:val="en-US"/>
         </w:rPr>
+        <w:lastRenderedPageBreak/>
         <w:t>yum</w:t>
       </w:r>
       <w:proofErr w:type="gramEnd"/>
@@ -8160,7 +9205,23 @@
           <w:color w:val="000000"/>
           <w:lang w:val="en-US"/>
         </w:rPr>
-        <w:t xml:space="preserve"> groupinstall 'Development Tools'</w:t>
+        <w:t xml:space="preserve"> </w:t>
+      </w:r>
+      <w:proofErr w:type="spellStart"/>
+      <w:r>
+        <w:rPr>
+          <w:color w:val="000000"/>
+          <w:lang w:val="en-US"/>
+        </w:rPr>
+        <w:t>groupinstall</w:t>
+      </w:r>
+      <w:proofErr w:type="spellEnd"/>
+      <w:r>
+        <w:rPr>
+          <w:color w:val="000000"/>
+          <w:lang w:val="en-US"/>
+        </w:rPr>
+        <w:t xml:space="preserve"> 'Development Tools'</w:t>
       </w:r>
     </w:p>
     <w:p>
@@ -8171,6 +9232,7 @@
           <w:lang w:val="en-US"/>
         </w:rPr>
       </w:pPr>
+      <w:proofErr w:type="spellStart"/>
       <w:proofErr w:type="gramStart"/>
       <w:r>
         <w:rPr>
@@ -8179,14 +9241,24 @@
         </w:rPr>
         <w:t>virtualenv</w:t>
       </w:r>
+      <w:proofErr w:type="spellEnd"/>
       <w:proofErr w:type="gramEnd"/>
       <w:r>
         <w:rPr>
           <w:color w:val="000000"/>
           <w:lang w:val="en-US"/>
         </w:rPr>
-        <w:t xml:space="preserve"> jupyter-virtualenv</w:t>
-      </w:r>
+        <w:t xml:space="preserve"> </w:t>
+      </w:r>
+      <w:proofErr w:type="spellStart"/>
+      <w:r>
+        <w:rPr>
+          <w:color w:val="000000"/>
+          <w:lang w:val="en-US"/>
+        </w:rPr>
+        <w:t>jupyter-virtualenv</w:t>
+      </w:r>
+      <w:proofErr w:type="spellEnd"/>
     </w:p>
     <w:p>
       <w:pPr>
@@ -8210,7 +9282,23 @@
           <w:color w:val="000000"/>
           <w:lang w:val="en-US"/>
         </w:rPr>
-        <w:t xml:space="preserve"> jupyter-virtualenv/bin/activate</w:t>
+        <w:t xml:space="preserve"> </w:t>
+      </w:r>
+      <w:proofErr w:type="spellStart"/>
+      <w:r>
+        <w:rPr>
+          <w:color w:val="000000"/>
+          <w:lang w:val="en-US"/>
+        </w:rPr>
+        <w:t>jupyter-virtualenv</w:t>
+      </w:r>
+      <w:proofErr w:type="spellEnd"/>
+      <w:r>
+        <w:rPr>
+          <w:color w:val="000000"/>
+          <w:lang w:val="en-US"/>
+        </w:rPr>
+        <w:t>/bin/activate</w:t>
       </w:r>
     </w:p>
     <w:p>
@@ -8257,8 +9345,6 @@
         </w:rPr>
         <w:t>jupyter</w:t>
       </w:r>
-      <w:bookmarkStart w:id="0" w:name="_GoBack"/>
-      <w:bookmarkEnd w:id="0"/>
       <w:proofErr w:type="spellEnd"/>
     </w:p>
     <w:p>
@@ -8280,7 +9366,6 @@
           <w:noProof/>
           <w:lang w:eastAsia="es-MX"/>
         </w:rPr>
-        <w:lastRenderedPageBreak/>
         <w:drawing>
           <wp:inline distT="0" distB="0" distL="0" distR="0" wp14:anchorId="3FF91C21" wp14:editId="4203B57E">
             <wp:extent cx="5143500" cy="2274361"/>
@@ -8297,7 +9382,7 @@
                     <pic:cNvPicPr/>
                   </pic:nvPicPr>
                   <pic:blipFill>
-                    <a:blip r:embed="rId52"/>
+                    <a:blip r:embed="rId58"/>
                     <a:stretch>
                       <a:fillRect/>
                     </a:stretch>
@@ -9587,7 +10672,7 @@
 </file>
 
 <file path=customXml/itemProps1.xml><?xml version="1.0" encoding="utf-8"?>
-<ds:datastoreItem xmlns:ds="http://schemas.openxmlformats.org/officeDocument/2006/customXml" ds:itemID="{15F49839-3CDF-48BC-9AD5-254ED79B1885}">
+<ds:datastoreItem xmlns:ds="http://schemas.openxmlformats.org/officeDocument/2006/customXml" ds:itemID="{27A45C7A-DDFA-4AEB-9ECE-2095A094F886}">
   <ds:schemaRefs>
     <ds:schemaRef ds:uri="http://schemas.openxmlformats.org/officeDocument/2006/bibliography"/>
   </ds:schemaRefs>

--- a/marioanx/TareaVacaciones/TareaMario.docx
+++ b/marioanx/TareaVacaciones/TareaMario.docx
@@ -724,23 +724,18 @@
       <w:pPr>
         <w:rPr>
           <w:noProof/>
-          <w:lang w:val="en-US" w:eastAsia="es-MX"/>
+          <w:lang w:eastAsia="es-MX"/>
         </w:rPr>
       </w:pPr>
       <w:r>
         <w:rPr>
           <w:noProof/>
-          <w:lang w:val="en-US" w:eastAsia="es-MX"/>
+          <w:lang w:eastAsia="es-MX"/>
         </w:rPr>
         <w:t>$ sed – n 1,10p aerolinea.csv</w:t>
       </w:r>
     </w:p>
     <w:p>
-      <w:pPr>
-        <w:rPr>
-          <w:lang w:val="en-US"/>
-        </w:rPr>
-      </w:pPr>
       <w:r>
         <w:rPr>
           <w:noProof/>
@@ -810,76 +805,16 @@
         </w:drawing>
       </w:r>
     </w:p>
-    <w:p>
-      <w:pPr>
-        <w:rPr>
-          <w:lang w:val="en-US"/>
-        </w:rPr>
-      </w:pPr>
-    </w:p>
-    <w:p>
-      <w:pPr>
-        <w:rPr>
-          <w:lang w:val="en-US"/>
-        </w:rPr>
-      </w:pPr>
-    </w:p>
-    <w:p>
-      <w:pPr>
-        <w:rPr>
-          <w:lang w:val="en-US"/>
-        </w:rPr>
-      </w:pPr>
-    </w:p>
-    <w:p>
-      <w:pPr>
-        <w:rPr>
-          <w:lang w:val="en-US"/>
-        </w:rPr>
-      </w:pPr>
-    </w:p>
-    <w:p>
-      <w:pPr>
-        <w:rPr>
-          <w:lang w:val="en-US"/>
-        </w:rPr>
-      </w:pPr>
-    </w:p>
-    <w:p>
-      <w:pPr>
-        <w:rPr>
-          <w:lang w:val="en-US"/>
-        </w:rPr>
-      </w:pPr>
-    </w:p>
-    <w:p>
-      <w:pPr>
-        <w:rPr>
-          <w:lang w:val="en-US"/>
-        </w:rPr>
-      </w:pPr>
-    </w:p>
-    <w:p>
-      <w:pPr>
-        <w:rPr>
-          <w:lang w:val="en-US"/>
-        </w:rPr>
-      </w:pPr>
-    </w:p>
-    <w:p>
-      <w:pPr>
-        <w:rPr>
-          <w:lang w:val="en-US"/>
-        </w:rPr>
-      </w:pPr>
-    </w:p>
-    <w:p>
-      <w:pPr>
-        <w:rPr>
-          <w:lang w:val="en-US"/>
-        </w:rPr>
-      </w:pPr>
-    </w:p>
+    <w:p/>
+    <w:p/>
+    <w:p/>
+    <w:p/>
+    <w:p/>
+    <w:p/>
+    <w:p/>
+    <w:p/>
+    <w:p/>
+    <w:p/>
     <w:p>
       <w:r>
         <w:lastRenderedPageBreak/>
@@ -967,21 +902,7 @@
             <w:rStyle w:val="Hipervnculo"/>
             <w:b/>
           </w:rPr>
-          <w:t>http://www.lin</w:t>
-        </w:r>
-        <w:r>
-          <w:rPr>
-            <w:rStyle w:val="Hipervnculo"/>
-            <w:b/>
-          </w:rPr>
-          <w:t>f</w:t>
-        </w:r>
-        <w:r>
-          <w:rPr>
-            <w:rStyle w:val="Hipervnculo"/>
-            <w:b/>
-          </w:rPr>
-          <w:t>o.org/pipes.html</w:t>
+          <w:t>http://www.linfo.org/pipes.html</w:t>
         </w:r>
       </w:hyperlink>
     </w:p>
@@ -2622,19 +2543,7 @@
           <w:szCs w:val="19"/>
           <w:shd w:val="clear" w:color="auto" w:fill="FCFCFC"/>
         </w:rPr>
-        <w:t>5</w:t>
-      </w:r>
-      <w:r>
-        <w:rPr>
-          <w:rFonts w:ascii="Verdana" w:hAnsi="Verdana" w:cs="Arial"/>
-          <w:b/>
-          <w:bCs/>
-          <w:color w:val="333333"/>
-          <w:sz w:val="19"/>
-          <w:szCs w:val="19"/>
-          <w:shd w:val="clear" w:color="auto" w:fill="FCFCFC"/>
-        </w:rPr>
-        <w:t>}’ ejercicio_5.txt</w:t>
+        <w:t>5}’ ejercicio_5.txt</w:t>
       </w:r>
     </w:p>
     <w:p>
@@ -2867,46 +2776,7 @@
           <w:shd w:val="clear" w:color="auto" w:fill="FCFCFC"/>
           <w:lang w:val="en-US"/>
         </w:rPr>
-        <w:t xml:space="preserve"> –F’,’ ‘{</w:t>
-      </w:r>
-      <w:r>
-        <w:rPr>
-          <w:rFonts w:ascii="Verdana" w:hAnsi="Verdana" w:cs="Arial"/>
-          <w:b/>
-          <w:bCs/>
-          <w:color w:val="333333"/>
-          <w:sz w:val="19"/>
-          <w:szCs w:val="19"/>
-          <w:shd w:val="clear" w:color="auto" w:fill="FCFCFC"/>
-          <w:lang w:val="en-US"/>
-        </w:rPr>
-        <w:t>print $2</w:t>
-      </w:r>
-      <w:r>
-        <w:rPr>
-          <w:rFonts w:ascii="Verdana" w:hAnsi="Verdana" w:cs="Arial"/>
-          <w:b/>
-          <w:bCs/>
-          <w:color w:val="333333"/>
-          <w:sz w:val="19"/>
-          <w:szCs w:val="19"/>
-          <w:shd w:val="clear" w:color="auto" w:fill="FCFCFC"/>
-          <w:lang w:val="en-US"/>
-        </w:rPr>
-        <w:t>}’ ejercicio_5.txt</w:t>
-      </w:r>
-      <w:r>
-        <w:rPr>
-          <w:rFonts w:ascii="Verdana" w:hAnsi="Verdana" w:cs="Arial"/>
-          <w:b/>
-          <w:bCs/>
-          <w:color w:val="333333"/>
-          <w:sz w:val="19"/>
-          <w:szCs w:val="19"/>
-          <w:shd w:val="clear" w:color="auto" w:fill="FCFCFC"/>
-          <w:lang w:val="en-US"/>
-        </w:rPr>
-        <w:t>|tee archivo_6.txt|</w:t>
+        <w:t xml:space="preserve"> –F’,’ ‘{print $2}’ ejercicio_5.txt|tee archivo_6.txt|</w:t>
       </w:r>
       <w:r>
         <w:rPr>
@@ -4636,13 +4506,11 @@
         <w:jc w:val="center"/>
         <w:rPr>
           <w:b/>
-          <w:lang w:val="en-US"/>
-        </w:rPr>
-      </w:pPr>
-      <w:r>
-        <w:rPr>
-          <w:b/>
-          <w:lang w:val="en-US"/>
+        </w:rPr>
+      </w:pPr>
+      <w:r>
+        <w:rPr>
+          <w:b/>
         </w:rPr>
         <w:t>$</w:t>
       </w:r>
@@ -4650,7 +4518,6 @@
       <w:r>
         <w:rPr>
           <w:b/>
-          <w:lang w:val="en-US"/>
         </w:rPr>
         <w:t>hdfs</w:t>
       </w:r>
@@ -4658,7 +4525,6 @@
       <w:r>
         <w:rPr>
           <w:b/>
-          <w:lang w:val="en-US"/>
         </w:rPr>
         <w:t xml:space="preserve"> </w:t>
       </w:r>
@@ -4666,7 +4532,6 @@
       <w:r>
         <w:rPr>
           <w:b/>
-          <w:lang w:val="en-US"/>
         </w:rPr>
         <w:t>dfs</w:t>
       </w:r>
@@ -4674,7 +4539,6 @@
       <w:r>
         <w:rPr>
           <w:b/>
-          <w:lang w:val="en-US"/>
         </w:rPr>
         <w:t xml:space="preserve"> –</w:t>
       </w:r>
@@ -4682,7 +4546,6 @@
       <w:r>
         <w:rPr>
           <w:b/>
-          <w:lang w:val="en-US"/>
         </w:rPr>
         <w:t>mkdir</w:t>
       </w:r>
@@ -4690,7 +4553,6 @@
       <w:r>
         <w:rPr>
           <w:b/>
-          <w:lang w:val="en-US"/>
         </w:rPr>
         <w:t xml:space="preserve"> /</w:t>
       </w:r>
@@ -4698,7 +4560,6 @@
       <w:r>
         <w:rPr>
           <w:b/>
-          <w:lang w:val="en-US"/>
         </w:rPr>
         <w:t>bechmarks</w:t>
       </w:r>
@@ -4706,7 +4567,6 @@
       <w:r>
         <w:rPr>
           <w:b/>
-          <w:lang w:val="en-US"/>
         </w:rPr>
         <w:t>/master</w:t>
       </w:r>
@@ -5230,18 +5090,10 @@
       </w:r>
     </w:p>
     <w:p>
-      <w:bookmarkStart w:id="0" w:name="_GoBack"/>
-      <w:bookmarkEnd w:id="0"/>
-      <w:r>
-        <w:rPr>
-          <w:lang w:val="en-US"/>
-        </w:rPr>
-        <w:br/>
-      </w:r>
-      <w:r>
-        <w:rPr>
-          <w:lang w:val="en-US"/>
-        </w:rPr>
+      <w:r>
+        <w:br/>
+      </w:r>
+      <w:r>
         <w:br/>
       </w:r>
       <w:r>
@@ -5953,35 +5805,57 @@
       </w:r>
     </w:p>
     <w:p>
-      <w:r>
+      <w:pPr>
+        <w:rPr>
+          <w:lang w:val="en-US"/>
+        </w:rPr>
+      </w:pPr>
+      <w:r>
+        <w:rPr>
+          <w:lang w:val="en-US"/>
+        </w:rPr>
         <w:t>ROW FORMAT DELIMITED</w:t>
       </w:r>
       <w:r>
+        <w:rPr>
+          <w:lang w:val="en-US"/>
+        </w:rPr>
         <w:br/>
         <w:t>FIELDS TERMINATED BY ','</w:t>
       </w:r>
       <w:r>
-        <w:br/>
-        <w:t>STORED AS TEXTFILE</w:t>
-      </w:r>
-      <w:r>
-        <w:br/>
-      </w:r>
-      <w:proofErr w:type="spellStart"/>
-      <w:r>
-        <w:t>location</w:t>
-      </w:r>
-      <w:proofErr w:type="spellEnd"/>
-      <w:r>
-        <w:t xml:space="preserve"> '/</w:t>
-      </w:r>
-      <w:proofErr w:type="spellStart"/>
-      <w:r>
-        <w:t>raw</w:t>
-      </w:r>
-      <w:proofErr w:type="spellEnd"/>
-      <w:r>
-        <w:t>';</w:t>
+        <w:rPr>
+          <w:lang w:val="en-US"/>
+        </w:rPr>
+        <w:br/>
+        <w:t>S</w:t>
+      </w:r>
+      <w:r>
+        <w:rPr>
+          <w:lang w:val="en-US"/>
+        </w:rPr>
+        <w:t>TORED AS TEXTFILE</w:t>
+      </w:r>
+      <w:r>
+        <w:rPr>
+          <w:lang w:val="en-US"/>
+        </w:rPr>
+        <w:br/>
+        <w:t>location '/benchmarks</w:t>
+      </w:r>
+      <w:r>
+        <w:rPr>
+          <w:lang w:val="en-US"/>
+        </w:rPr>
+        <w:t>'</w:t>
+      </w:r>
+    </w:p>
+    <w:p>
+      <w:r>
+        <w:t>TBLPROPERTIES (‘SKIP.HEADER.LINE.COUNT’=’1’)</w:t>
+      </w:r>
+      <w:r>
+        <w:t>;</w:t>
       </w:r>
       <w:r>
         <w:br/>
@@ -6005,197 +5879,2519 @@
       <w:r>
         <w:t xml:space="preserve"> que es su deber encontrar esa manera, incluirla en el código y crear la tabla.</w:t>
       </w:r>
-      <w:r>
-        <w:br/>
-      </w:r>
-      <w:r>
+    </w:p>
+    <w:p>
+      <w:pPr>
+        <w:jc w:val="center"/>
+        <w:rPr>
+          <w:b/>
+        </w:rPr>
+      </w:pPr>
+      <w:r>
+        <w:rPr>
+          <w:b/>
+        </w:rPr>
         <w:lastRenderedPageBreak/>
+        <w:t xml:space="preserve">$sudo </w:t>
+      </w:r>
+      <w:proofErr w:type="spellStart"/>
+      <w:r>
+        <w:rPr>
+          <w:b/>
+        </w:rPr>
+        <w:t>service</w:t>
+      </w:r>
+      <w:proofErr w:type="spellEnd"/>
+      <w:r>
+        <w:rPr>
+          <w:b/>
+        </w:rPr>
+        <w:t xml:space="preserve"> </w:t>
+      </w:r>
+      <w:proofErr w:type="spellStart"/>
+      <w:r>
+        <w:rPr>
+          <w:b/>
+        </w:rPr>
+        <w:t>hue</w:t>
+      </w:r>
+      <w:proofErr w:type="spellEnd"/>
+      <w:r>
+        <w:rPr>
+          <w:b/>
+        </w:rPr>
+        <w:t xml:space="preserve"> </w:t>
+      </w:r>
+      <w:proofErr w:type="spellStart"/>
+      <w:r>
+        <w:rPr>
+          <w:b/>
+        </w:rPr>
+        <w:t>start</w:t>
+      </w:r>
+      <w:proofErr w:type="spellEnd"/>
+    </w:p>
+    <w:p>
+      <w:pPr>
+        <w:jc w:val="center"/>
+        <w:rPr>
+          <w:b/>
+        </w:rPr>
+      </w:pPr>
+    </w:p>
+    <w:p>
+      <w:r>
+        <w:br/>
         <w:t>Para acreditar el ejercicio debe mostrar la sentencia que requirió para la parte de los encabezados y hacer un SELECT de los 10 primeros elementos de la tabla.</w:t>
       </w:r>
     </w:p>
-    <w:p>
-      <w:r>
-        <w:t xml:space="preserve"> </w:t>
-      </w:r>
-      <w:r>
-        <w:t xml:space="preserve">17.- </w:t>
-      </w:r>
-      <w:r>
-        <w:t xml:space="preserve">Borre la tabla anterior y vuélvala a crear pero ahora el tipo de dato </w:t>
-      </w:r>
-      <w:proofErr w:type="spellStart"/>
-      <w:r>
-        <w:t>Origin</w:t>
-      </w:r>
-      <w:proofErr w:type="spellEnd"/>
-      <w:r>
-        <w:t xml:space="preserve"> debe ser INT, entonces vuelva a ejecutar la consulta y especifique qué ha pasado y con una captura muéstrelo.</w:t>
-      </w:r>
-    </w:p>
-    <w:p>
-      <w:r>
-        <w:t>18.-</w:t>
-      </w:r>
-      <w:r>
-        <w:t xml:space="preserve"> </w:t>
-      </w:r>
-      <w:r>
-        <w:t xml:space="preserve">Borre la tabla </w:t>
-      </w:r>
-      <w:r>
-        <w:t xml:space="preserve">anterior, vuélvala a crear (con </w:t>
-      </w:r>
-      <w:proofErr w:type="spellStart"/>
-      <w:r>
-        <w:t>Origin</w:t>
-      </w:r>
-      <w:proofErr w:type="spellEnd"/>
-      <w:r>
-        <w:t xml:space="preserve"> STRING) pero ahora añada una columna después de </w:t>
-      </w:r>
-      <w:proofErr w:type="spellStart"/>
-      <w:r>
-        <w:t>LateAircraftDelay</w:t>
-      </w:r>
-      <w:proofErr w:type="spellEnd"/>
-      <w:r>
-        <w:t xml:space="preserve"> llamada </w:t>
-      </w:r>
-      <w:r>
-        <w:rPr>
-          <w:b/>
-        </w:rPr>
-        <w:t>Adicional</w:t>
-      </w:r>
-      <w:r>
-        <w:t xml:space="preserve"> </w:t>
-      </w:r>
-      <w:r>
-        <w:t xml:space="preserve">con tipo de dato </w:t>
-      </w:r>
-      <w:r>
-        <w:rPr>
-          <w:b/>
-        </w:rPr>
-        <w:t>STRING</w:t>
-      </w:r>
-      <w:r>
-        <w:t>, ejecute la creación, indique qué ha sucedido y coloque captura del resultado.</w:t>
-      </w:r>
-    </w:p>
-    <w:p>
-      <w:r>
-        <w:t xml:space="preserve">19.- </w:t>
-      </w:r>
-      <w:r>
-        <w:t>En esta tabla anterior inserte un renglón a la tabla con todos los valores iguales a “NA”</w:t>
-      </w:r>
-      <w:r>
-        <w:t xml:space="preserve"> </w:t>
-      </w:r>
-      <w:r>
-        <w:t xml:space="preserve"> (tiene que investigar cómo añadir elementos a la tabla), y luego después de la inserción del elemento indague en qué parte del HDFS se ha guardado ese nuevo elemento.</w:t>
-      </w:r>
-      <w:r>
-        <w:br/>
-      </w:r>
-    </w:p>
-    <w:p>
-      <w:pPr>
-        <w:jc w:val="center"/>
-        <w:rPr>
-          <w:b/>
-        </w:rPr>
-      </w:pPr>
-      <w:r>
-        <w:rPr>
-          <w:b/>
-        </w:rPr>
-        <w:t>SECCIÓN 3. PREGUNTAS ABIERTAS</w:t>
-      </w:r>
-    </w:p>
-    <w:p>
-      <w:r>
-        <w:rPr>
-          <w:b/>
-        </w:rPr>
-        <w:br/>
-      </w:r>
-      <w:r>
-        <w:t xml:space="preserve">20.- </w:t>
-      </w:r>
-      <w:r>
-        <w:t>¿Qué es e</w:t>
-      </w:r>
-      <w:r>
-        <w:t xml:space="preserve">l </w:t>
-      </w:r>
-      <w:proofErr w:type="spellStart"/>
-      <w:r>
-        <w:t>Sticky</w:t>
-      </w:r>
-      <w:proofErr w:type="spellEnd"/>
-      <w:r>
-        <w:t xml:space="preserve"> Bit?</w:t>
-      </w:r>
-      <w:r>
-        <w:t xml:space="preserve"> Ejemplifíquelo con el archivo </w:t>
-      </w:r>
-      <w:r>
-        <w:rPr>
-          <w:b/>
-        </w:rPr>
-        <w:t>ejercicio_5.txt</w:t>
-      </w:r>
-      <w:r>
-        <w:t xml:space="preserve"> adjuntando una captura de pantalla.</w:t>
-      </w:r>
-    </w:p>
-    <w:p>
-      <w:pPr>
-        <w:jc w:val="both"/>
+    <w:p/>
+    <w:p>
+      <w:r>
         <w:rPr>
           <w:noProof/>
           <w:lang w:eastAsia="es-MX"/>
         </w:rPr>
-      </w:pPr>
+        <w:drawing>
+          <wp:inline distT="0" distB="0" distL="0" distR="0" wp14:anchorId="1E81AB5B" wp14:editId="6F979706">
+            <wp:extent cx="5610225" cy="2724150"/>
+            <wp:effectExtent l="0" t="0" r="9525" b="0"/>
+            <wp:docPr id="31" name="Imagen 31" descr="C:\Users\Mario Moreno Zamora\BIG_DATA\ejercicio 16.png"/>
+            <wp:cNvGraphicFramePr>
+              <a:graphicFrameLocks xmlns:a="http://schemas.openxmlformats.org/drawingml/2006/main" noChangeAspect="1"/>
+            </wp:cNvGraphicFramePr>
+            <a:graphic xmlns:a="http://schemas.openxmlformats.org/drawingml/2006/main">
+              <a:graphicData uri="http://schemas.openxmlformats.org/drawingml/2006/picture">
+                <pic:pic xmlns:pic="http://schemas.openxmlformats.org/drawingml/2006/picture">
+                  <pic:nvPicPr>
+                    <pic:cNvPr id="0" name="Picture 20" descr="C:\Users\Mario Moreno Zamora\BIG_DATA\ejercicio 16.png"/>
+                    <pic:cNvPicPr>
+                      <a:picLocks noChangeAspect="1" noChangeArrowheads="1"/>
+                    </pic:cNvPicPr>
+                  </pic:nvPicPr>
+                  <pic:blipFill>
+                    <a:blip r:embed="rId32" cstate="print">
+                      <a:extLst>
+                        <a:ext uri="{28A0092B-C50C-407E-A947-70E740481C1C}">
+                          <a14:useLocalDpi xmlns:a14="http://schemas.microsoft.com/office/drawing/2010/main" val="0"/>
+                        </a:ext>
+                      </a:extLst>
+                    </a:blip>
+                    <a:srcRect/>
+                    <a:stretch>
+                      <a:fillRect/>
+                    </a:stretch>
+                  </pic:blipFill>
+                  <pic:spPr bwMode="auto">
+                    <a:xfrm>
+                      <a:off x="0" y="0"/>
+                      <a:ext cx="5610225" cy="2724150"/>
+                    </a:xfrm>
+                    <a:prstGeom prst="rect">
+                      <a:avLst/>
+                    </a:prstGeom>
+                    <a:noFill/>
+                    <a:ln>
+                      <a:noFill/>
+                    </a:ln>
+                  </pic:spPr>
+                </pic:pic>
+              </a:graphicData>
+            </a:graphic>
+          </wp:inline>
+        </w:drawing>
+      </w:r>
+    </w:p>
+    <w:p>
+      <w:pPr>
+        <w:rPr>
+          <w:lang w:val="en-US"/>
+        </w:rPr>
+      </w:pPr>
+      <w:r>
+        <w:rPr>
+          <w:lang w:val="en-US"/>
+        </w:rPr>
+        <w:t xml:space="preserve">CREATE EXTERNAL TABLE </w:t>
+      </w:r>
+      <w:proofErr w:type="spellStart"/>
+      <w:r>
+        <w:rPr>
+          <w:lang w:val="en-US"/>
+        </w:rPr>
+        <w:t>tabla_</w:t>
+      </w:r>
+      <w:proofErr w:type="gramStart"/>
+      <w:r>
+        <w:rPr>
+          <w:lang w:val="en-US"/>
+        </w:rPr>
+        <w:t>aerolinea</w:t>
+      </w:r>
+      <w:proofErr w:type="spellEnd"/>
+      <w:r>
+        <w:rPr>
+          <w:lang w:val="en-US"/>
+        </w:rPr>
+        <w:t>(</w:t>
+      </w:r>
+      <w:proofErr w:type="gramEnd"/>
+    </w:p>
+    <w:p>
+      <w:pPr>
+        <w:rPr>
+          <w:lang w:val="en-US"/>
+        </w:rPr>
+      </w:pPr>
+      <w:r>
+        <w:rPr>
+          <w:lang w:val="en-US"/>
+        </w:rPr>
+        <w:t>Year STRING,</w:t>
+      </w:r>
+      <w:r>
+        <w:rPr>
+          <w:lang w:val="en-US"/>
+        </w:rPr>
+        <w:br/>
+        <w:t>Month STRING,</w:t>
+      </w:r>
+      <w:r>
+        <w:rPr>
+          <w:lang w:val="en-US"/>
+        </w:rPr>
+        <w:br/>
+      </w:r>
+      <w:proofErr w:type="spellStart"/>
+      <w:r>
+        <w:rPr>
+          <w:lang w:val="en-US"/>
+        </w:rPr>
+        <w:t>DayofMonth</w:t>
+      </w:r>
+      <w:proofErr w:type="spellEnd"/>
+      <w:r>
+        <w:rPr>
+          <w:lang w:val="en-US"/>
+        </w:rPr>
+        <w:t xml:space="preserve"> STRING,</w:t>
+      </w:r>
+      <w:r>
+        <w:rPr>
+          <w:lang w:val="en-US"/>
+        </w:rPr>
+        <w:br/>
+      </w:r>
+      <w:proofErr w:type="spellStart"/>
+      <w:r>
+        <w:rPr>
+          <w:lang w:val="en-US"/>
+        </w:rPr>
+        <w:t>DayOfWeek</w:t>
+      </w:r>
+      <w:proofErr w:type="spellEnd"/>
+      <w:r>
+        <w:rPr>
+          <w:lang w:val="en-US"/>
+        </w:rPr>
+        <w:t xml:space="preserve"> STRING,</w:t>
+      </w:r>
+      <w:r>
+        <w:rPr>
+          <w:lang w:val="en-US"/>
+        </w:rPr>
+        <w:br/>
+      </w:r>
+      <w:proofErr w:type="spellStart"/>
+      <w:r>
+        <w:rPr>
+          <w:lang w:val="en-US"/>
+        </w:rPr>
+        <w:t>DepTime</w:t>
+      </w:r>
+      <w:proofErr w:type="spellEnd"/>
+      <w:r>
+        <w:rPr>
+          <w:lang w:val="en-US"/>
+        </w:rPr>
+        <w:t xml:space="preserve"> STRING,</w:t>
+      </w:r>
+      <w:r>
+        <w:rPr>
+          <w:lang w:val="en-US"/>
+        </w:rPr>
+        <w:br/>
+      </w:r>
+      <w:proofErr w:type="spellStart"/>
+      <w:r>
+        <w:rPr>
+          <w:lang w:val="en-US"/>
+        </w:rPr>
+        <w:t>CRSDepTime</w:t>
+      </w:r>
+      <w:proofErr w:type="spellEnd"/>
+      <w:r>
+        <w:rPr>
+          <w:lang w:val="en-US"/>
+        </w:rPr>
+        <w:t xml:space="preserve"> STRING,</w:t>
+      </w:r>
+      <w:r>
+        <w:rPr>
+          <w:lang w:val="en-US"/>
+        </w:rPr>
+        <w:br/>
+      </w:r>
+      <w:proofErr w:type="spellStart"/>
+      <w:r>
+        <w:rPr>
+          <w:lang w:val="en-US"/>
+        </w:rPr>
+        <w:t>ArrTime</w:t>
+      </w:r>
+      <w:proofErr w:type="spellEnd"/>
+      <w:r>
+        <w:rPr>
+          <w:lang w:val="en-US"/>
+        </w:rPr>
+        <w:t xml:space="preserve"> STRING,</w:t>
+      </w:r>
+      <w:r>
+        <w:rPr>
+          <w:lang w:val="en-US"/>
+        </w:rPr>
+        <w:br/>
+      </w:r>
+      <w:proofErr w:type="spellStart"/>
+      <w:r>
+        <w:rPr>
+          <w:lang w:val="en-US"/>
+        </w:rPr>
+        <w:t>CRSArrTime</w:t>
+      </w:r>
+      <w:proofErr w:type="spellEnd"/>
+      <w:r>
+        <w:rPr>
+          <w:lang w:val="en-US"/>
+        </w:rPr>
+        <w:t xml:space="preserve"> STRING,</w:t>
+      </w:r>
+      <w:r>
+        <w:rPr>
+          <w:lang w:val="en-US"/>
+        </w:rPr>
+        <w:br/>
+      </w:r>
+      <w:proofErr w:type="spellStart"/>
+      <w:r>
+        <w:rPr>
+          <w:lang w:val="en-US"/>
+        </w:rPr>
+        <w:t>UniqueCarrier</w:t>
+      </w:r>
+      <w:proofErr w:type="spellEnd"/>
+      <w:r>
+        <w:rPr>
+          <w:lang w:val="en-US"/>
+        </w:rPr>
+        <w:t xml:space="preserve"> STRING,</w:t>
+      </w:r>
+      <w:r>
+        <w:rPr>
+          <w:lang w:val="en-US"/>
+        </w:rPr>
+        <w:br/>
+      </w:r>
+      <w:proofErr w:type="spellStart"/>
+      <w:r>
+        <w:rPr>
+          <w:lang w:val="en-US"/>
+        </w:rPr>
+        <w:t>FlightNum</w:t>
+      </w:r>
+      <w:proofErr w:type="spellEnd"/>
+      <w:r>
+        <w:rPr>
+          <w:lang w:val="en-US"/>
+        </w:rPr>
+        <w:t xml:space="preserve"> STRING,</w:t>
+      </w:r>
+      <w:r>
+        <w:rPr>
+          <w:lang w:val="en-US"/>
+        </w:rPr>
+        <w:br/>
+      </w:r>
+      <w:proofErr w:type="spellStart"/>
+      <w:r>
+        <w:rPr>
+          <w:lang w:val="en-US"/>
+        </w:rPr>
+        <w:t>TailNum</w:t>
+      </w:r>
+      <w:proofErr w:type="spellEnd"/>
+      <w:r>
+        <w:rPr>
+          <w:lang w:val="en-US"/>
+        </w:rPr>
+        <w:t xml:space="preserve"> STRING,</w:t>
+      </w:r>
+      <w:r>
+        <w:rPr>
+          <w:lang w:val="en-US"/>
+        </w:rPr>
+        <w:br/>
+      </w:r>
+      <w:proofErr w:type="spellStart"/>
+      <w:r>
+        <w:rPr>
+          <w:lang w:val="en-US"/>
+        </w:rPr>
+        <w:t>Actua</w:t>
+      </w:r>
+      <w:r>
+        <w:rPr>
+          <w:lang w:val="en-US"/>
+        </w:rPr>
+        <w:t>lElapsedTime</w:t>
+      </w:r>
+      <w:proofErr w:type="spellEnd"/>
+      <w:r>
+        <w:rPr>
+          <w:lang w:val="en-US"/>
+        </w:rPr>
+        <w:t xml:space="preserve"> STRING,</w:t>
+      </w:r>
+      <w:r>
+        <w:rPr>
+          <w:lang w:val="en-US"/>
+        </w:rPr>
+        <w:br/>
+      </w:r>
+      <w:proofErr w:type="spellStart"/>
+      <w:r>
+        <w:rPr>
+          <w:lang w:val="en-US"/>
+        </w:rPr>
+        <w:t>CRSElapsedTime</w:t>
+      </w:r>
+      <w:proofErr w:type="spellEnd"/>
+      <w:r>
+        <w:rPr>
+          <w:lang w:val="en-US"/>
+        </w:rPr>
+        <w:t xml:space="preserve"> STRING,</w:t>
+      </w:r>
+      <w:r>
+        <w:rPr>
+          <w:lang w:val="en-US"/>
+        </w:rPr>
+        <w:br/>
+      </w:r>
+      <w:proofErr w:type="spellStart"/>
+      <w:r>
+        <w:rPr>
+          <w:lang w:val="en-US"/>
+        </w:rPr>
+        <w:t>AirTime</w:t>
+      </w:r>
+      <w:proofErr w:type="spellEnd"/>
+      <w:r>
+        <w:rPr>
+          <w:lang w:val="en-US"/>
+        </w:rPr>
+        <w:t xml:space="preserve"> STRING,</w:t>
+      </w:r>
+      <w:r>
+        <w:rPr>
+          <w:lang w:val="en-US"/>
+        </w:rPr>
+        <w:br/>
+      </w:r>
+      <w:proofErr w:type="spellStart"/>
+      <w:r>
+        <w:rPr>
+          <w:lang w:val="en-US"/>
+        </w:rPr>
+        <w:t>ArrDelay</w:t>
+      </w:r>
+      <w:proofErr w:type="spellEnd"/>
+      <w:r>
+        <w:rPr>
+          <w:lang w:val="en-US"/>
+        </w:rPr>
+        <w:t xml:space="preserve"> STRING,</w:t>
+      </w:r>
+      <w:r>
+        <w:rPr>
+          <w:lang w:val="en-US"/>
+        </w:rPr>
+        <w:br/>
+      </w:r>
+      <w:proofErr w:type="spellStart"/>
+      <w:r>
+        <w:rPr>
+          <w:lang w:val="en-US"/>
+        </w:rPr>
+        <w:t>DepDelay</w:t>
+      </w:r>
+      <w:proofErr w:type="spellEnd"/>
+      <w:r>
+        <w:rPr>
+          <w:lang w:val="en-US"/>
+        </w:rPr>
+        <w:t xml:space="preserve"> STRING,</w:t>
+      </w:r>
+      <w:r>
+        <w:rPr>
+          <w:lang w:val="en-US"/>
+        </w:rPr>
+        <w:br/>
+        <w:t>Origin STRING,</w:t>
+      </w:r>
+      <w:r>
+        <w:rPr>
+          <w:lang w:val="en-US"/>
+        </w:rPr>
+        <w:br/>
+      </w:r>
+      <w:proofErr w:type="spellStart"/>
+      <w:r>
+        <w:rPr>
+          <w:lang w:val="en-US"/>
+        </w:rPr>
+        <w:lastRenderedPageBreak/>
+        <w:t>Dest</w:t>
+      </w:r>
+      <w:proofErr w:type="spellEnd"/>
+      <w:r>
+        <w:rPr>
+          <w:lang w:val="en-US"/>
+        </w:rPr>
+        <w:t xml:space="preserve"> STRING,</w:t>
+      </w:r>
+      <w:r>
+        <w:rPr>
+          <w:lang w:val="en-US"/>
+        </w:rPr>
+        <w:br/>
+        <w:t>Distance STRING,</w:t>
+      </w:r>
+      <w:r>
+        <w:rPr>
+          <w:lang w:val="en-US"/>
+        </w:rPr>
+        <w:br/>
+      </w:r>
+      <w:proofErr w:type="spellStart"/>
+      <w:r>
+        <w:rPr>
+          <w:lang w:val="en-US"/>
+        </w:rPr>
+        <w:t>TaxiIn</w:t>
+      </w:r>
+      <w:proofErr w:type="spellEnd"/>
+      <w:r>
+        <w:rPr>
+          <w:lang w:val="en-US"/>
+        </w:rPr>
+        <w:t xml:space="preserve"> STRING,</w:t>
+      </w:r>
+      <w:r>
+        <w:rPr>
+          <w:lang w:val="en-US"/>
+        </w:rPr>
+        <w:br/>
+      </w:r>
+      <w:proofErr w:type="spellStart"/>
+      <w:r>
+        <w:rPr>
+          <w:lang w:val="en-US"/>
+        </w:rPr>
+        <w:t>TaxiOut</w:t>
+      </w:r>
+      <w:proofErr w:type="spellEnd"/>
+      <w:r>
+        <w:rPr>
+          <w:lang w:val="en-US"/>
+        </w:rPr>
+        <w:t xml:space="preserve"> STRING,</w:t>
+      </w:r>
+      <w:r>
+        <w:rPr>
+          <w:lang w:val="en-US"/>
+        </w:rPr>
+        <w:br/>
+        <w:t>Cancelled STRING,</w:t>
+      </w:r>
+      <w:r>
+        <w:rPr>
+          <w:lang w:val="en-US"/>
+        </w:rPr>
+        <w:br/>
+      </w:r>
+      <w:proofErr w:type="spellStart"/>
+      <w:r>
+        <w:rPr>
+          <w:lang w:val="en-US"/>
+        </w:rPr>
+        <w:t>CancellationCode</w:t>
+      </w:r>
+      <w:proofErr w:type="spellEnd"/>
+      <w:r>
+        <w:rPr>
+          <w:lang w:val="en-US"/>
+        </w:rPr>
+        <w:t xml:space="preserve"> STRING,</w:t>
+      </w:r>
+      <w:r>
+        <w:rPr>
+          <w:lang w:val="en-US"/>
+        </w:rPr>
+        <w:br/>
+        <w:t>Diverted STRING,</w:t>
+      </w:r>
+      <w:r>
+        <w:rPr>
+          <w:lang w:val="en-US"/>
+        </w:rPr>
+        <w:br/>
+      </w:r>
+      <w:proofErr w:type="spellStart"/>
+      <w:r>
+        <w:rPr>
+          <w:lang w:val="en-US"/>
+        </w:rPr>
+        <w:t>CarrierDelay</w:t>
+      </w:r>
+      <w:proofErr w:type="spellEnd"/>
+      <w:r>
+        <w:rPr>
+          <w:lang w:val="en-US"/>
+        </w:rPr>
+        <w:t xml:space="preserve"> STRING,</w:t>
+      </w:r>
+      <w:r>
+        <w:rPr>
+          <w:lang w:val="en-US"/>
+        </w:rPr>
+        <w:br/>
+      </w:r>
+      <w:proofErr w:type="spellStart"/>
+      <w:r>
+        <w:rPr>
+          <w:lang w:val="en-US"/>
+        </w:rPr>
+        <w:t>WeatherDelay</w:t>
+      </w:r>
+      <w:proofErr w:type="spellEnd"/>
+      <w:r>
+        <w:rPr>
+          <w:lang w:val="en-US"/>
+        </w:rPr>
+        <w:t xml:space="preserve"> STRING,</w:t>
+      </w:r>
+      <w:r>
+        <w:rPr>
+          <w:lang w:val="en-US"/>
+        </w:rPr>
+        <w:br/>
+      </w:r>
+      <w:proofErr w:type="spellStart"/>
+      <w:r>
+        <w:rPr>
+          <w:lang w:val="en-US"/>
+        </w:rPr>
+        <w:t>NASDelay</w:t>
+      </w:r>
+      <w:proofErr w:type="spellEnd"/>
+      <w:r>
+        <w:rPr>
+          <w:lang w:val="en-US"/>
+        </w:rPr>
+        <w:t xml:space="preserve"> STRING, </w:t>
+      </w:r>
+      <w:r>
+        <w:rPr>
+          <w:lang w:val="en-US"/>
+        </w:rPr>
+        <w:br/>
+      </w:r>
+      <w:proofErr w:type="spellStart"/>
+      <w:r>
+        <w:rPr>
+          <w:lang w:val="en-US"/>
+        </w:rPr>
+        <w:t>SecurityDelay</w:t>
+      </w:r>
+      <w:proofErr w:type="spellEnd"/>
+      <w:r>
+        <w:rPr>
+          <w:lang w:val="en-US"/>
+        </w:rPr>
+        <w:t xml:space="preserve"> STRING,</w:t>
+      </w:r>
+      <w:r>
+        <w:rPr>
+          <w:lang w:val="en-US"/>
+        </w:rPr>
+        <w:br/>
+      </w:r>
+      <w:proofErr w:type="spellStart"/>
+      <w:r>
+        <w:rPr>
+          <w:lang w:val="en-US"/>
+        </w:rPr>
+        <w:t>LateAircraftDelay</w:t>
+      </w:r>
+      <w:proofErr w:type="spellEnd"/>
+      <w:r>
+        <w:rPr>
+          <w:lang w:val="en-US"/>
+        </w:rPr>
+        <w:t xml:space="preserve"> STRING</w:t>
+      </w:r>
+      <w:r>
+        <w:rPr>
+          <w:lang w:val="en-US"/>
+        </w:rPr>
+        <w:t>)</w:t>
+      </w:r>
+    </w:p>
+    <w:p>
+      <w:pPr>
+        <w:rPr>
+          <w:lang w:val="en-US"/>
+        </w:rPr>
+      </w:pPr>
+      <w:r>
+        <w:rPr>
+          <w:lang w:val="en-US"/>
+        </w:rPr>
+        <w:t>ROW FORMAT DELIMITED</w:t>
+      </w:r>
+      <w:r>
+        <w:rPr>
+          <w:lang w:val="en-US"/>
+        </w:rPr>
+        <w:br/>
+        <w:t>FIELDS TERMINATED BY ','</w:t>
+      </w:r>
+      <w:r>
+        <w:rPr>
+          <w:lang w:val="en-US"/>
+        </w:rPr>
+        <w:br/>
+        <w:t>STORED AS TEXTFILE</w:t>
+      </w:r>
+      <w:r>
+        <w:rPr>
+          <w:lang w:val="en-US"/>
+        </w:rPr>
+        <w:br/>
+        <w:t>location '/benchmarks'</w:t>
+      </w:r>
+    </w:p>
+    <w:p>
+      <w:pPr>
+        <w:rPr>
+          <w:lang w:val="en-US"/>
+        </w:rPr>
+      </w:pPr>
+      <w:r>
+        <w:rPr>
+          <w:lang w:val="en-US"/>
+        </w:rPr>
+        <w:t>TBLPROPERTIES (‘SKIP.HEADER.LINE.COUNT’=’1’);</w:t>
+      </w:r>
+    </w:p>
+    <w:p>
+      <w:r>
+        <w:rPr>
+          <w:lang w:val="en-US"/>
+        </w:rPr>
+        <w:t xml:space="preserve"> </w:t>
+      </w:r>
+      <w:r>
+        <w:t xml:space="preserve">17.- </w:t>
+      </w:r>
+      <w:r>
+        <w:t xml:space="preserve">Borre la tabla anterior y vuélvala a crear pero ahora el tipo de dato </w:t>
+      </w:r>
+      <w:proofErr w:type="spellStart"/>
+      <w:r>
+        <w:t>Origin</w:t>
+      </w:r>
+      <w:proofErr w:type="spellEnd"/>
+      <w:r>
+        <w:t xml:space="preserve"> debe ser INT, entonces vuelva a ejecutar la consulta y especifique qué ha pasado y con una captura muéstrelo.</w:t>
+      </w:r>
+    </w:p>
+    <w:p>
+      <w:r>
+        <w:t xml:space="preserve">DROP TABLE </w:t>
+      </w:r>
+      <w:proofErr w:type="spellStart"/>
+      <w:r>
+        <w:t>tabla_aerolinea</w:t>
+      </w:r>
+      <w:proofErr w:type="spellEnd"/>
+    </w:p>
+    <w:p>
       <w:r>
         <w:rPr>
           <w:noProof/>
           <w:lang w:eastAsia="es-MX"/>
         </w:rPr>
-        <w:t>Este bit suele asignarse en directorios a los que todos los usuarios tienen acceso, y permite evitar que un usuario pueda borrar ficheros/directorios de otro usuario dentro de ese directorio, ya que todos tienen permiso de escritura. Seguro que lo estáis pensando, este bit se asigna siempre en /tmp y /var/tmp.</w:t>
-      </w:r>
-    </w:p>
-    <w:p>
-      <w:pPr>
-        <w:jc w:val="both"/>
+        <w:drawing>
+          <wp:inline distT="0" distB="0" distL="0" distR="0" wp14:anchorId="13B129A3" wp14:editId="0E9717FA">
+            <wp:extent cx="5610225" cy="2724150"/>
+            <wp:effectExtent l="0" t="0" r="9525" b="0"/>
+            <wp:docPr id="7" name="Imagen 7" descr="C:\Users\Mario Moreno Zamora\BIG_DATA\ejercicio 17.png"/>
+            <wp:cNvGraphicFramePr>
+              <a:graphicFrameLocks xmlns:a="http://schemas.openxmlformats.org/drawingml/2006/main" noChangeAspect="1"/>
+            </wp:cNvGraphicFramePr>
+            <a:graphic xmlns:a="http://schemas.openxmlformats.org/drawingml/2006/main">
+              <a:graphicData uri="http://schemas.openxmlformats.org/drawingml/2006/picture">
+                <pic:pic xmlns:pic="http://schemas.openxmlformats.org/drawingml/2006/picture">
+                  <pic:nvPicPr>
+                    <pic:cNvPr id="0" name="Picture 1" descr="C:\Users\Mario Moreno Zamora\BIG_DATA\ejercicio 17.png"/>
+                    <pic:cNvPicPr>
+                      <a:picLocks noChangeAspect="1" noChangeArrowheads="1"/>
+                    </pic:cNvPicPr>
+                  </pic:nvPicPr>
+                  <pic:blipFill>
+                    <a:blip r:embed="rId33" cstate="print">
+                      <a:extLst>
+                        <a:ext uri="{28A0092B-C50C-407E-A947-70E740481C1C}">
+                          <a14:useLocalDpi xmlns:a14="http://schemas.microsoft.com/office/drawing/2010/main" val="0"/>
+                        </a:ext>
+                      </a:extLst>
+                    </a:blip>
+                    <a:srcRect/>
+                    <a:stretch>
+                      <a:fillRect/>
+                    </a:stretch>
+                  </pic:blipFill>
+                  <pic:spPr bwMode="auto">
+                    <a:xfrm>
+                      <a:off x="0" y="0"/>
+                      <a:ext cx="5610225" cy="2724150"/>
+                    </a:xfrm>
+                    <a:prstGeom prst="rect">
+                      <a:avLst/>
+                    </a:prstGeom>
+                    <a:noFill/>
+                    <a:ln>
+                      <a:noFill/>
+                    </a:ln>
+                  </pic:spPr>
+                </pic:pic>
+              </a:graphicData>
+            </a:graphic>
+          </wp:inline>
+        </w:drawing>
+      </w:r>
+    </w:p>
+    <w:p>
+      <w:r>
+        <w:t xml:space="preserve">Los encabezados se ponen nulos en la </w:t>
+      </w:r>
+      <w:proofErr w:type="spellStart"/>
+      <w:r>
+        <w:t>creacion</w:t>
+      </w:r>
+      <w:proofErr w:type="spellEnd"/>
+      <w:r>
+        <w:t xml:space="preserve"> de la tabla</w:t>
+      </w:r>
+    </w:p>
+    <w:p>
+      <w:pPr>
+        <w:rPr>
+          <w:lang w:val="en-US"/>
+        </w:rPr>
+      </w:pPr>
+      <w:r>
+        <w:rPr>
+          <w:lang w:val="en-US"/>
+        </w:rPr>
+        <w:t xml:space="preserve">CREATE EXTERNAL TABLE </w:t>
+      </w:r>
+      <w:proofErr w:type="spellStart"/>
+      <w:r>
+        <w:rPr>
+          <w:lang w:val="en-US"/>
+        </w:rPr>
+        <w:t>tabla_</w:t>
+      </w:r>
+      <w:proofErr w:type="gramStart"/>
+      <w:r>
+        <w:rPr>
+          <w:lang w:val="en-US"/>
+        </w:rPr>
+        <w:t>aerolinea</w:t>
+      </w:r>
+      <w:proofErr w:type="spellEnd"/>
+      <w:r>
+        <w:rPr>
+          <w:lang w:val="en-US"/>
+        </w:rPr>
+        <w:t>(</w:t>
+      </w:r>
+      <w:proofErr w:type="gramEnd"/>
+    </w:p>
+    <w:p>
+      <w:pPr>
+        <w:rPr>
+          <w:lang w:val="en-US"/>
+        </w:rPr>
+      </w:pPr>
+      <w:r>
+        <w:rPr>
+          <w:lang w:val="en-US"/>
+        </w:rPr>
+        <w:lastRenderedPageBreak/>
+        <w:t>Year INT</w:t>
+      </w:r>
+      <w:r>
+        <w:rPr>
+          <w:lang w:val="en-US"/>
+        </w:rPr>
+        <w:t>,</w:t>
+      </w:r>
+      <w:r>
+        <w:rPr>
+          <w:lang w:val="en-US"/>
+        </w:rPr>
+        <w:br/>
+        <w:t>Month INT,</w:t>
+      </w:r>
+      <w:r>
+        <w:rPr>
+          <w:lang w:val="en-US"/>
+        </w:rPr>
+        <w:br/>
+      </w:r>
+      <w:proofErr w:type="spellStart"/>
+      <w:r>
+        <w:rPr>
+          <w:lang w:val="en-US"/>
+        </w:rPr>
+        <w:t>DayofMonth</w:t>
+      </w:r>
+      <w:proofErr w:type="spellEnd"/>
+      <w:r>
+        <w:rPr>
+          <w:lang w:val="en-US"/>
+        </w:rPr>
+        <w:t xml:space="preserve"> INT,</w:t>
+      </w:r>
+      <w:r>
+        <w:rPr>
+          <w:lang w:val="en-US"/>
+        </w:rPr>
+        <w:br/>
+      </w:r>
+      <w:proofErr w:type="spellStart"/>
+      <w:r>
+        <w:rPr>
+          <w:lang w:val="en-US"/>
+        </w:rPr>
+        <w:t>DayOfWeek</w:t>
+      </w:r>
+      <w:proofErr w:type="spellEnd"/>
+      <w:r>
+        <w:rPr>
+          <w:lang w:val="en-US"/>
+        </w:rPr>
+        <w:t xml:space="preserve"> INT,</w:t>
+      </w:r>
+      <w:r>
+        <w:rPr>
+          <w:lang w:val="en-US"/>
+        </w:rPr>
+        <w:br/>
+      </w:r>
+      <w:proofErr w:type="spellStart"/>
+      <w:r>
+        <w:rPr>
+          <w:lang w:val="en-US"/>
+        </w:rPr>
+        <w:t>DepTime</w:t>
+      </w:r>
+      <w:proofErr w:type="spellEnd"/>
+      <w:r>
+        <w:rPr>
+          <w:lang w:val="en-US"/>
+        </w:rPr>
+        <w:t xml:space="preserve"> INT,</w:t>
+      </w:r>
+      <w:r>
+        <w:rPr>
+          <w:lang w:val="en-US"/>
+        </w:rPr>
+        <w:br/>
+      </w:r>
+      <w:proofErr w:type="spellStart"/>
+      <w:r>
+        <w:rPr>
+          <w:lang w:val="en-US"/>
+        </w:rPr>
+        <w:t>CRSDepTime</w:t>
+      </w:r>
+      <w:proofErr w:type="spellEnd"/>
+      <w:r>
+        <w:rPr>
+          <w:lang w:val="en-US"/>
+        </w:rPr>
+        <w:t xml:space="preserve"> INT,</w:t>
+      </w:r>
+      <w:r>
+        <w:rPr>
+          <w:lang w:val="en-US"/>
+        </w:rPr>
+        <w:br/>
+      </w:r>
+      <w:proofErr w:type="spellStart"/>
+      <w:r>
+        <w:rPr>
+          <w:lang w:val="en-US"/>
+        </w:rPr>
+        <w:t>ArrTime</w:t>
+      </w:r>
+      <w:proofErr w:type="spellEnd"/>
+      <w:r>
+        <w:rPr>
+          <w:lang w:val="en-US"/>
+        </w:rPr>
+        <w:t xml:space="preserve"> INT,</w:t>
+      </w:r>
+      <w:r>
+        <w:rPr>
+          <w:lang w:val="en-US"/>
+        </w:rPr>
+        <w:br/>
+      </w:r>
+      <w:proofErr w:type="spellStart"/>
+      <w:r>
+        <w:rPr>
+          <w:lang w:val="en-US"/>
+        </w:rPr>
+        <w:t>CRSArrTime</w:t>
+      </w:r>
+      <w:proofErr w:type="spellEnd"/>
+      <w:r>
+        <w:rPr>
+          <w:lang w:val="en-US"/>
+        </w:rPr>
+        <w:t xml:space="preserve"> INT,</w:t>
+      </w:r>
+      <w:r>
+        <w:rPr>
+          <w:lang w:val="en-US"/>
+        </w:rPr>
+        <w:br/>
+      </w:r>
+      <w:proofErr w:type="spellStart"/>
+      <w:r>
+        <w:rPr>
+          <w:lang w:val="en-US"/>
+        </w:rPr>
+        <w:t>UniqueCarrier</w:t>
+      </w:r>
+      <w:proofErr w:type="spellEnd"/>
+      <w:r>
+        <w:rPr>
+          <w:lang w:val="en-US"/>
+        </w:rPr>
+        <w:t xml:space="preserve"> INT,</w:t>
+      </w:r>
+      <w:r>
+        <w:rPr>
+          <w:lang w:val="en-US"/>
+        </w:rPr>
+        <w:br/>
+      </w:r>
+      <w:proofErr w:type="spellStart"/>
+      <w:r>
+        <w:rPr>
+          <w:lang w:val="en-US"/>
+        </w:rPr>
+        <w:t>FlightNum</w:t>
+      </w:r>
+      <w:proofErr w:type="spellEnd"/>
+      <w:r>
+        <w:rPr>
+          <w:lang w:val="en-US"/>
+        </w:rPr>
+        <w:t xml:space="preserve"> INT,</w:t>
+      </w:r>
+      <w:r>
+        <w:rPr>
+          <w:lang w:val="en-US"/>
+        </w:rPr>
+        <w:br/>
+      </w:r>
+      <w:proofErr w:type="spellStart"/>
+      <w:r>
+        <w:rPr>
+          <w:lang w:val="en-US"/>
+        </w:rPr>
+        <w:t>TailNum</w:t>
+      </w:r>
+      <w:proofErr w:type="spellEnd"/>
+      <w:r>
+        <w:rPr>
+          <w:lang w:val="en-US"/>
+        </w:rPr>
+        <w:t xml:space="preserve"> INT,</w:t>
+      </w:r>
+      <w:r>
+        <w:rPr>
+          <w:lang w:val="en-US"/>
+        </w:rPr>
+        <w:br/>
+      </w:r>
+      <w:proofErr w:type="spellStart"/>
+      <w:r>
+        <w:rPr>
+          <w:lang w:val="en-US"/>
+        </w:rPr>
+        <w:t>Actua</w:t>
+      </w:r>
+      <w:r>
+        <w:rPr>
+          <w:lang w:val="en-US"/>
+        </w:rPr>
+        <w:t>lElapsedTime</w:t>
+      </w:r>
+      <w:proofErr w:type="spellEnd"/>
+      <w:r>
+        <w:rPr>
+          <w:lang w:val="en-US"/>
+        </w:rPr>
+        <w:t xml:space="preserve"> INT,</w:t>
+      </w:r>
+      <w:r>
+        <w:rPr>
+          <w:lang w:val="en-US"/>
+        </w:rPr>
+        <w:br/>
+      </w:r>
+      <w:proofErr w:type="spellStart"/>
+      <w:r>
+        <w:rPr>
+          <w:lang w:val="en-US"/>
+        </w:rPr>
+        <w:t>CRSElapsedTime</w:t>
+      </w:r>
+      <w:proofErr w:type="spellEnd"/>
+      <w:r>
+        <w:rPr>
+          <w:lang w:val="en-US"/>
+        </w:rPr>
+        <w:t xml:space="preserve"> INT,</w:t>
+      </w:r>
+      <w:r>
+        <w:rPr>
+          <w:lang w:val="en-US"/>
+        </w:rPr>
+        <w:br/>
+      </w:r>
+      <w:proofErr w:type="spellStart"/>
+      <w:r>
+        <w:rPr>
+          <w:lang w:val="en-US"/>
+        </w:rPr>
+        <w:t>AirTime</w:t>
+      </w:r>
+      <w:proofErr w:type="spellEnd"/>
+      <w:r>
+        <w:rPr>
+          <w:lang w:val="en-US"/>
+        </w:rPr>
+        <w:t xml:space="preserve"> INT,</w:t>
+      </w:r>
+      <w:r>
+        <w:rPr>
+          <w:lang w:val="en-US"/>
+        </w:rPr>
+        <w:br/>
+      </w:r>
+      <w:proofErr w:type="spellStart"/>
+      <w:r>
+        <w:rPr>
+          <w:lang w:val="en-US"/>
+        </w:rPr>
+        <w:t>ArrDelay</w:t>
+      </w:r>
+      <w:proofErr w:type="spellEnd"/>
+      <w:r>
+        <w:rPr>
+          <w:lang w:val="en-US"/>
+        </w:rPr>
+        <w:t xml:space="preserve"> INT,</w:t>
+      </w:r>
+      <w:r>
+        <w:rPr>
+          <w:lang w:val="en-US"/>
+        </w:rPr>
+        <w:br/>
+      </w:r>
+      <w:proofErr w:type="spellStart"/>
+      <w:r>
+        <w:rPr>
+          <w:lang w:val="en-US"/>
+        </w:rPr>
+        <w:t>DepDelay</w:t>
+      </w:r>
+      <w:proofErr w:type="spellEnd"/>
+      <w:r>
+        <w:rPr>
+          <w:lang w:val="en-US"/>
+        </w:rPr>
+        <w:t xml:space="preserve"> </w:t>
+      </w:r>
+      <w:r>
+        <w:rPr>
+          <w:lang w:val="en-US"/>
+        </w:rPr>
+        <w:t>INT</w:t>
+      </w:r>
+      <w:r>
+        <w:rPr>
+          <w:lang w:val="en-US"/>
+        </w:rPr>
+        <w:t>,</w:t>
+      </w:r>
+      <w:r>
+        <w:rPr>
+          <w:lang w:val="en-US"/>
+        </w:rPr>
+        <w:br/>
+        <w:t>Origin INT,</w:t>
+      </w:r>
+      <w:r>
+        <w:rPr>
+          <w:lang w:val="en-US"/>
+        </w:rPr>
+        <w:br/>
+      </w:r>
+      <w:proofErr w:type="spellStart"/>
+      <w:r>
+        <w:rPr>
+          <w:lang w:val="en-US"/>
+        </w:rPr>
+        <w:t>Dest</w:t>
+      </w:r>
+      <w:proofErr w:type="spellEnd"/>
+      <w:r>
+        <w:rPr>
+          <w:lang w:val="en-US"/>
+        </w:rPr>
+        <w:t xml:space="preserve"> INT,</w:t>
+      </w:r>
+      <w:r>
+        <w:rPr>
+          <w:lang w:val="en-US"/>
+        </w:rPr>
+        <w:br/>
+        <w:t>Distance INT,</w:t>
+      </w:r>
+      <w:r>
+        <w:rPr>
+          <w:lang w:val="en-US"/>
+        </w:rPr>
+        <w:br/>
+      </w:r>
+      <w:proofErr w:type="spellStart"/>
+      <w:r>
+        <w:rPr>
+          <w:lang w:val="en-US"/>
+        </w:rPr>
+        <w:t>TaxiIn</w:t>
+      </w:r>
+      <w:proofErr w:type="spellEnd"/>
+      <w:r>
+        <w:rPr>
+          <w:lang w:val="en-US"/>
+        </w:rPr>
+        <w:t xml:space="preserve"> INT,</w:t>
+      </w:r>
+      <w:r>
+        <w:rPr>
+          <w:lang w:val="en-US"/>
+        </w:rPr>
+        <w:br/>
+      </w:r>
+      <w:proofErr w:type="spellStart"/>
+      <w:r>
+        <w:rPr>
+          <w:lang w:val="en-US"/>
+        </w:rPr>
+        <w:t>TaxiOut</w:t>
+      </w:r>
+      <w:proofErr w:type="spellEnd"/>
+      <w:r>
+        <w:rPr>
+          <w:lang w:val="en-US"/>
+        </w:rPr>
+        <w:t xml:space="preserve"> INT,</w:t>
+      </w:r>
+      <w:r>
+        <w:rPr>
+          <w:lang w:val="en-US"/>
+        </w:rPr>
+        <w:br/>
+        <w:t>Cancelled INT,</w:t>
+      </w:r>
+      <w:r>
+        <w:rPr>
+          <w:lang w:val="en-US"/>
+        </w:rPr>
+        <w:br/>
+      </w:r>
+      <w:proofErr w:type="spellStart"/>
+      <w:r>
+        <w:rPr>
+          <w:lang w:val="en-US"/>
+        </w:rPr>
+        <w:t>CancellationCode</w:t>
+      </w:r>
+      <w:proofErr w:type="spellEnd"/>
+      <w:r>
+        <w:rPr>
+          <w:lang w:val="en-US"/>
+        </w:rPr>
+        <w:t xml:space="preserve"> INT,</w:t>
+      </w:r>
+      <w:r>
+        <w:rPr>
+          <w:lang w:val="en-US"/>
+        </w:rPr>
+        <w:br/>
+        <w:t>Diverted INT,</w:t>
+      </w:r>
+      <w:r>
+        <w:rPr>
+          <w:lang w:val="en-US"/>
+        </w:rPr>
+        <w:br/>
+      </w:r>
+      <w:proofErr w:type="spellStart"/>
+      <w:r>
+        <w:rPr>
+          <w:lang w:val="en-US"/>
+        </w:rPr>
+        <w:t>CarrierDelay</w:t>
+      </w:r>
+      <w:proofErr w:type="spellEnd"/>
+      <w:r>
+        <w:rPr>
+          <w:lang w:val="en-US"/>
+        </w:rPr>
+        <w:t xml:space="preserve"> INT,</w:t>
+      </w:r>
+      <w:r>
+        <w:rPr>
+          <w:lang w:val="en-US"/>
+        </w:rPr>
+        <w:br/>
+      </w:r>
+      <w:proofErr w:type="spellStart"/>
+      <w:r>
+        <w:rPr>
+          <w:lang w:val="en-US"/>
+        </w:rPr>
+        <w:t>WeatherDelay</w:t>
+      </w:r>
+      <w:proofErr w:type="spellEnd"/>
+      <w:r>
+        <w:rPr>
+          <w:lang w:val="en-US"/>
+        </w:rPr>
+        <w:t xml:space="preserve"> INT,</w:t>
+      </w:r>
+      <w:r>
+        <w:rPr>
+          <w:lang w:val="en-US"/>
+        </w:rPr>
+        <w:br/>
+      </w:r>
+      <w:proofErr w:type="spellStart"/>
+      <w:r>
+        <w:rPr>
+          <w:lang w:val="en-US"/>
+        </w:rPr>
+        <w:t>NASDelay</w:t>
+      </w:r>
+      <w:proofErr w:type="spellEnd"/>
+      <w:r>
+        <w:rPr>
+          <w:lang w:val="en-US"/>
+        </w:rPr>
+        <w:t xml:space="preserve"> INT, </w:t>
+      </w:r>
+      <w:r>
+        <w:rPr>
+          <w:lang w:val="en-US"/>
+        </w:rPr>
+        <w:br/>
+      </w:r>
+      <w:proofErr w:type="spellStart"/>
+      <w:r>
+        <w:rPr>
+          <w:lang w:val="en-US"/>
+        </w:rPr>
+        <w:t>SecurityDelay</w:t>
+      </w:r>
+      <w:proofErr w:type="spellEnd"/>
+      <w:r>
+        <w:rPr>
+          <w:lang w:val="en-US"/>
+        </w:rPr>
+        <w:t xml:space="preserve"> INT,</w:t>
+      </w:r>
+      <w:r>
+        <w:rPr>
+          <w:lang w:val="en-US"/>
+        </w:rPr>
+        <w:br/>
+      </w:r>
+      <w:proofErr w:type="spellStart"/>
+      <w:r>
+        <w:rPr>
+          <w:lang w:val="en-US"/>
+        </w:rPr>
+        <w:t>LateAircraftDelay</w:t>
+      </w:r>
+      <w:proofErr w:type="spellEnd"/>
+      <w:r>
+        <w:rPr>
+          <w:lang w:val="en-US"/>
+        </w:rPr>
+        <w:t xml:space="preserve"> INT</w:t>
+      </w:r>
+      <w:r>
+        <w:rPr>
+          <w:lang w:val="en-US"/>
+        </w:rPr>
+        <w:t>)</w:t>
+      </w:r>
+    </w:p>
+    <w:p>
+      <w:pPr>
+        <w:rPr>
+          <w:lang w:val="en-US"/>
+        </w:rPr>
+      </w:pPr>
+      <w:r>
+        <w:rPr>
+          <w:lang w:val="en-US"/>
+        </w:rPr>
+        <w:t>ROW FORMAT DELIMITED</w:t>
+      </w:r>
+      <w:r>
+        <w:rPr>
+          <w:lang w:val="en-US"/>
+        </w:rPr>
+        <w:br/>
+        <w:t>FIELDS TERMINATED BY ','</w:t>
+      </w:r>
+      <w:r>
+        <w:rPr>
+          <w:lang w:val="en-US"/>
+        </w:rPr>
+        <w:br/>
+        <w:t>STORED AS TEXTFILE</w:t>
+      </w:r>
+      <w:r>
+        <w:rPr>
+          <w:lang w:val="en-US"/>
+        </w:rPr>
+        <w:br/>
+        <w:t>location '/benchmarks'</w:t>
+      </w:r>
+    </w:p>
+    <w:p>
+      <w:pPr>
+        <w:rPr>
+          <w:lang w:val="en-US"/>
+        </w:rPr>
+      </w:pPr>
+      <w:r>
+        <w:rPr>
+          <w:lang w:val="en-US"/>
+        </w:rPr>
+        <w:t>TBLPROPERTIES (‘SKIP.HEADER.LINE.COUNT’=’1’);</w:t>
+      </w:r>
+    </w:p>
+    <w:p>
+      <w:pPr>
+        <w:rPr>
+          <w:lang w:val="en-US"/>
+        </w:rPr>
+      </w:pPr>
+    </w:p>
+    <w:p>
+      <w:pPr>
+        <w:rPr>
+          <w:lang w:val="en-US"/>
+        </w:rPr>
+      </w:pPr>
+    </w:p>
+    <w:p>
+      <w:r>
+        <w:t>18.-</w:t>
+      </w:r>
+      <w:r>
+        <w:t xml:space="preserve"> </w:t>
+      </w:r>
+      <w:r>
+        <w:t xml:space="preserve">Borre la tabla </w:t>
+      </w:r>
+      <w:r>
+        <w:t xml:space="preserve">anterior, vuélvala a crear (con </w:t>
+      </w:r>
+      <w:proofErr w:type="spellStart"/>
+      <w:r>
+        <w:t>Origin</w:t>
+      </w:r>
+      <w:proofErr w:type="spellEnd"/>
+      <w:r>
+        <w:t xml:space="preserve"> STRING) pero ahora añada una columna después de </w:t>
+      </w:r>
+      <w:proofErr w:type="spellStart"/>
+      <w:r>
+        <w:t>LateAircraftDelay</w:t>
+      </w:r>
+      <w:proofErr w:type="spellEnd"/>
+      <w:r>
+        <w:t xml:space="preserve"> llamada </w:t>
+      </w:r>
+      <w:r>
+        <w:rPr>
+          <w:b/>
+        </w:rPr>
+        <w:t>Adicional</w:t>
+      </w:r>
+      <w:r>
+        <w:t xml:space="preserve"> </w:t>
+      </w:r>
+      <w:r>
+        <w:t xml:space="preserve">con tipo de dato </w:t>
+      </w:r>
+      <w:r>
+        <w:rPr>
+          <w:b/>
+        </w:rPr>
+        <w:t>STRING</w:t>
+      </w:r>
+      <w:r>
+        <w:t>, ejecute la creación, indique qué ha sucedido y coloque captura del resultado.</w:t>
+      </w:r>
+    </w:p>
+    <w:p/>
+    <w:p>
+      <w:r>
+        <w:t xml:space="preserve">DROP TABLE </w:t>
+      </w:r>
+      <w:proofErr w:type="spellStart"/>
+      <w:r>
+        <w:t>tabla_aerolinea</w:t>
+      </w:r>
+      <w:proofErr w:type="spellEnd"/>
+    </w:p>
+    <w:p>
+      <w:r>
         <w:rPr>
           <w:noProof/>
           <w:lang w:eastAsia="es-MX"/>
         </w:rPr>
-      </w:pPr>
+        <w:drawing>
+          <wp:inline distT="0" distB="0" distL="0" distR="0">
+            <wp:extent cx="5610225" cy="2724150"/>
+            <wp:effectExtent l="0" t="0" r="9525" b="0"/>
+            <wp:docPr id="27" name="Imagen 27" descr="C:\Users\Mario Moreno Zamora\BIG_DATA\ejercicio 18.png"/>
+            <wp:cNvGraphicFramePr>
+              <a:graphicFrameLocks xmlns:a="http://schemas.openxmlformats.org/drawingml/2006/main" noChangeAspect="1"/>
+            </wp:cNvGraphicFramePr>
+            <a:graphic xmlns:a="http://schemas.openxmlformats.org/drawingml/2006/main">
+              <a:graphicData uri="http://schemas.openxmlformats.org/drawingml/2006/picture">
+                <pic:pic xmlns:pic="http://schemas.openxmlformats.org/drawingml/2006/picture">
+                  <pic:nvPicPr>
+                    <pic:cNvPr id="0" name="Picture 2" descr="C:\Users\Mario Moreno Zamora\BIG_DATA\ejercicio 18.png"/>
+                    <pic:cNvPicPr>
+                      <a:picLocks noChangeAspect="1" noChangeArrowheads="1"/>
+                    </pic:cNvPicPr>
+                  </pic:nvPicPr>
+                  <pic:blipFill>
+                    <a:blip r:embed="rId34" cstate="print">
+                      <a:extLst>
+                        <a:ext uri="{28A0092B-C50C-407E-A947-70E740481C1C}">
+                          <a14:useLocalDpi xmlns:a14="http://schemas.microsoft.com/office/drawing/2010/main" val="0"/>
+                        </a:ext>
+                      </a:extLst>
+                    </a:blip>
+                    <a:srcRect/>
+                    <a:stretch>
+                      <a:fillRect/>
+                    </a:stretch>
+                  </pic:blipFill>
+                  <pic:spPr bwMode="auto">
+                    <a:xfrm>
+                      <a:off x="0" y="0"/>
+                      <a:ext cx="5610225" cy="2724150"/>
+                    </a:xfrm>
+                    <a:prstGeom prst="rect">
+                      <a:avLst/>
+                    </a:prstGeom>
+                    <a:noFill/>
+                    <a:ln>
+                      <a:noFill/>
+                    </a:ln>
+                  </pic:spPr>
+                </pic:pic>
+              </a:graphicData>
+            </a:graphic>
+          </wp:inline>
+        </w:drawing>
+      </w:r>
+    </w:p>
+    <w:p>
+      <w:r>
+        <w:t>La columna de tablas adicional se p</w:t>
+      </w:r>
+      <w:r>
+        <w:t>one en nulo</w:t>
+      </w:r>
+    </w:p>
+    <w:p>
+      <w:pPr>
+        <w:rPr>
+          <w:lang w:val="en-US"/>
+        </w:rPr>
+      </w:pPr>
+      <w:r>
+        <w:rPr>
+          <w:lang w:val="en-US"/>
+        </w:rPr>
+        <w:t xml:space="preserve">CREATE EXTERNAL TABLE </w:t>
+      </w:r>
+      <w:proofErr w:type="spellStart"/>
+      <w:r>
+        <w:rPr>
+          <w:lang w:val="en-US"/>
+        </w:rPr>
+        <w:t>tabla_</w:t>
+      </w:r>
+      <w:proofErr w:type="gramStart"/>
+      <w:r>
+        <w:rPr>
+          <w:lang w:val="en-US"/>
+        </w:rPr>
+        <w:t>aerolinea</w:t>
+      </w:r>
+      <w:proofErr w:type="spellEnd"/>
+      <w:r>
+        <w:rPr>
+          <w:lang w:val="en-US"/>
+        </w:rPr>
+        <w:t>(</w:t>
+      </w:r>
+      <w:proofErr w:type="gramEnd"/>
+    </w:p>
+    <w:p>
+      <w:pPr>
+        <w:rPr>
+          <w:lang w:val="en-US"/>
+        </w:rPr>
+      </w:pPr>
+      <w:r>
+        <w:rPr>
+          <w:lang w:val="en-US"/>
+        </w:rPr>
+        <w:t>Year STRING,</w:t>
+      </w:r>
+      <w:r>
+        <w:rPr>
+          <w:lang w:val="en-US"/>
+        </w:rPr>
+        <w:br/>
+        <w:t>Month STRING,</w:t>
+      </w:r>
+      <w:r>
+        <w:rPr>
+          <w:lang w:val="en-US"/>
+        </w:rPr>
+        <w:br/>
+      </w:r>
+      <w:proofErr w:type="spellStart"/>
+      <w:r>
+        <w:rPr>
+          <w:lang w:val="en-US"/>
+        </w:rPr>
+        <w:t>DayofMonth</w:t>
+      </w:r>
+      <w:proofErr w:type="spellEnd"/>
+      <w:r>
+        <w:rPr>
+          <w:lang w:val="en-US"/>
+        </w:rPr>
+        <w:t xml:space="preserve"> STRING,</w:t>
+      </w:r>
+      <w:r>
+        <w:rPr>
+          <w:lang w:val="en-US"/>
+        </w:rPr>
+        <w:br/>
+      </w:r>
+      <w:proofErr w:type="spellStart"/>
+      <w:r>
+        <w:rPr>
+          <w:lang w:val="en-US"/>
+        </w:rPr>
+        <w:t>DayOfWeek</w:t>
+      </w:r>
+      <w:proofErr w:type="spellEnd"/>
+      <w:r>
+        <w:rPr>
+          <w:lang w:val="en-US"/>
+        </w:rPr>
+        <w:t xml:space="preserve"> STRING,</w:t>
+      </w:r>
+      <w:r>
+        <w:rPr>
+          <w:lang w:val="en-US"/>
+        </w:rPr>
+        <w:br/>
+      </w:r>
+      <w:proofErr w:type="spellStart"/>
+      <w:r>
+        <w:rPr>
+          <w:lang w:val="en-US"/>
+        </w:rPr>
+        <w:t>DepTime</w:t>
+      </w:r>
+      <w:proofErr w:type="spellEnd"/>
+      <w:r>
+        <w:rPr>
+          <w:lang w:val="en-US"/>
+        </w:rPr>
+        <w:t xml:space="preserve"> STRING,</w:t>
+      </w:r>
+      <w:r>
+        <w:rPr>
+          <w:lang w:val="en-US"/>
+        </w:rPr>
+        <w:br/>
+      </w:r>
+      <w:proofErr w:type="spellStart"/>
+      <w:r>
+        <w:rPr>
+          <w:lang w:val="en-US"/>
+        </w:rPr>
+        <w:t>CRSDepTime</w:t>
+      </w:r>
+      <w:proofErr w:type="spellEnd"/>
+      <w:r>
+        <w:rPr>
+          <w:lang w:val="en-US"/>
+        </w:rPr>
+        <w:t xml:space="preserve"> STRING,</w:t>
+      </w:r>
+      <w:r>
+        <w:rPr>
+          <w:lang w:val="en-US"/>
+        </w:rPr>
+        <w:br/>
+      </w:r>
+      <w:proofErr w:type="spellStart"/>
+      <w:r>
+        <w:rPr>
+          <w:lang w:val="en-US"/>
+        </w:rPr>
+        <w:t>ArrTime</w:t>
+      </w:r>
+      <w:proofErr w:type="spellEnd"/>
+      <w:r>
+        <w:rPr>
+          <w:lang w:val="en-US"/>
+        </w:rPr>
+        <w:t xml:space="preserve"> STRING,</w:t>
+      </w:r>
+      <w:r>
+        <w:rPr>
+          <w:lang w:val="en-US"/>
+        </w:rPr>
+        <w:br/>
+      </w:r>
+      <w:proofErr w:type="spellStart"/>
+      <w:r>
+        <w:rPr>
+          <w:lang w:val="en-US"/>
+        </w:rPr>
+        <w:t>CRSArrTime</w:t>
+      </w:r>
+      <w:proofErr w:type="spellEnd"/>
+      <w:r>
+        <w:rPr>
+          <w:lang w:val="en-US"/>
+        </w:rPr>
+        <w:t xml:space="preserve"> STRING,</w:t>
+      </w:r>
+      <w:r>
+        <w:rPr>
+          <w:lang w:val="en-US"/>
+        </w:rPr>
+        <w:br/>
+      </w:r>
+      <w:proofErr w:type="spellStart"/>
+      <w:r>
+        <w:rPr>
+          <w:lang w:val="en-US"/>
+        </w:rPr>
+        <w:t>UniqueCarrier</w:t>
+      </w:r>
+      <w:proofErr w:type="spellEnd"/>
+      <w:r>
+        <w:rPr>
+          <w:lang w:val="en-US"/>
+        </w:rPr>
+        <w:t xml:space="preserve"> STRING,</w:t>
+      </w:r>
+      <w:r>
+        <w:rPr>
+          <w:lang w:val="en-US"/>
+        </w:rPr>
+        <w:br/>
+      </w:r>
+      <w:proofErr w:type="spellStart"/>
+      <w:r>
+        <w:rPr>
+          <w:lang w:val="en-US"/>
+        </w:rPr>
+        <w:t>FlightNum</w:t>
+      </w:r>
+      <w:proofErr w:type="spellEnd"/>
+      <w:r>
+        <w:rPr>
+          <w:lang w:val="en-US"/>
+        </w:rPr>
+        <w:t xml:space="preserve"> STRING,</w:t>
+      </w:r>
+      <w:r>
+        <w:rPr>
+          <w:lang w:val="en-US"/>
+        </w:rPr>
+        <w:br/>
+      </w:r>
+      <w:proofErr w:type="spellStart"/>
+      <w:r>
+        <w:rPr>
+          <w:lang w:val="en-US"/>
+        </w:rPr>
+        <w:t>TailNum</w:t>
+      </w:r>
+      <w:proofErr w:type="spellEnd"/>
+      <w:r>
+        <w:rPr>
+          <w:lang w:val="en-US"/>
+        </w:rPr>
+        <w:t xml:space="preserve"> STRING,</w:t>
+      </w:r>
+      <w:r>
+        <w:rPr>
+          <w:lang w:val="en-US"/>
+        </w:rPr>
+        <w:br/>
+      </w:r>
+      <w:proofErr w:type="spellStart"/>
+      <w:r>
+        <w:rPr>
+          <w:lang w:val="en-US"/>
+        </w:rPr>
+        <w:t>Actua</w:t>
+      </w:r>
+      <w:r>
+        <w:rPr>
+          <w:lang w:val="en-US"/>
+        </w:rPr>
+        <w:t>lElapsedTime</w:t>
+      </w:r>
+      <w:proofErr w:type="spellEnd"/>
+      <w:r>
+        <w:rPr>
+          <w:lang w:val="en-US"/>
+        </w:rPr>
+        <w:t xml:space="preserve"> STRING,</w:t>
+      </w:r>
+      <w:r>
+        <w:rPr>
+          <w:lang w:val="en-US"/>
+        </w:rPr>
+        <w:br/>
+      </w:r>
+      <w:proofErr w:type="spellStart"/>
+      <w:r>
+        <w:rPr>
+          <w:lang w:val="en-US"/>
+        </w:rPr>
+        <w:t>CRSElapsedTime</w:t>
+      </w:r>
+      <w:proofErr w:type="spellEnd"/>
+      <w:r>
+        <w:rPr>
+          <w:lang w:val="en-US"/>
+        </w:rPr>
+        <w:t xml:space="preserve"> STRING,</w:t>
+      </w:r>
+      <w:r>
+        <w:rPr>
+          <w:lang w:val="en-US"/>
+        </w:rPr>
+        <w:br/>
+      </w:r>
+      <w:proofErr w:type="spellStart"/>
+      <w:r>
+        <w:rPr>
+          <w:lang w:val="en-US"/>
+        </w:rPr>
+        <w:t>AirTime</w:t>
+      </w:r>
+      <w:proofErr w:type="spellEnd"/>
+      <w:r>
+        <w:rPr>
+          <w:lang w:val="en-US"/>
+        </w:rPr>
+        <w:t xml:space="preserve"> STRING,</w:t>
+      </w:r>
+      <w:r>
+        <w:rPr>
+          <w:lang w:val="en-US"/>
+        </w:rPr>
+        <w:br/>
+      </w:r>
+      <w:proofErr w:type="spellStart"/>
+      <w:r>
+        <w:rPr>
+          <w:lang w:val="en-US"/>
+        </w:rPr>
+        <w:t>ArrDelay</w:t>
+      </w:r>
+      <w:proofErr w:type="spellEnd"/>
+      <w:r>
+        <w:rPr>
+          <w:lang w:val="en-US"/>
+        </w:rPr>
+        <w:t xml:space="preserve"> STRING,</w:t>
+      </w:r>
+      <w:r>
+        <w:rPr>
+          <w:lang w:val="en-US"/>
+        </w:rPr>
+        <w:br/>
+      </w:r>
+      <w:proofErr w:type="spellStart"/>
+      <w:r>
+        <w:rPr>
+          <w:lang w:val="en-US"/>
+        </w:rPr>
+        <w:t>DepDelay</w:t>
+      </w:r>
+      <w:proofErr w:type="spellEnd"/>
+      <w:r>
+        <w:rPr>
+          <w:lang w:val="en-US"/>
+        </w:rPr>
+        <w:t xml:space="preserve"> STRING,</w:t>
+      </w:r>
+      <w:r>
+        <w:rPr>
+          <w:lang w:val="en-US"/>
+        </w:rPr>
+        <w:br/>
+        <w:t>Origin STRING,</w:t>
+      </w:r>
+      <w:r>
+        <w:rPr>
+          <w:lang w:val="en-US"/>
+        </w:rPr>
+        <w:br/>
+      </w:r>
+      <w:proofErr w:type="spellStart"/>
+      <w:r>
+        <w:rPr>
+          <w:lang w:val="en-US"/>
+        </w:rPr>
+        <w:t>Dest</w:t>
+      </w:r>
+      <w:proofErr w:type="spellEnd"/>
+      <w:r>
+        <w:rPr>
+          <w:lang w:val="en-US"/>
+        </w:rPr>
+        <w:t xml:space="preserve"> STRING,</w:t>
+      </w:r>
+      <w:r>
+        <w:rPr>
+          <w:lang w:val="en-US"/>
+        </w:rPr>
+        <w:br/>
+        <w:t>Distance STRING,</w:t>
+      </w:r>
+      <w:r>
+        <w:rPr>
+          <w:lang w:val="en-US"/>
+        </w:rPr>
+        <w:br/>
+      </w:r>
+      <w:proofErr w:type="spellStart"/>
+      <w:r>
+        <w:rPr>
+          <w:lang w:val="en-US"/>
+        </w:rPr>
+        <w:t>TaxiIn</w:t>
+      </w:r>
+      <w:proofErr w:type="spellEnd"/>
+      <w:r>
+        <w:rPr>
+          <w:lang w:val="en-US"/>
+        </w:rPr>
+        <w:t xml:space="preserve"> STRING,</w:t>
+      </w:r>
+      <w:r>
+        <w:rPr>
+          <w:lang w:val="en-US"/>
+        </w:rPr>
+        <w:br/>
+      </w:r>
+      <w:proofErr w:type="spellStart"/>
+      <w:r>
+        <w:rPr>
+          <w:lang w:val="en-US"/>
+        </w:rPr>
+        <w:lastRenderedPageBreak/>
+        <w:t>TaxiOut</w:t>
+      </w:r>
+      <w:proofErr w:type="spellEnd"/>
+      <w:r>
+        <w:rPr>
+          <w:lang w:val="en-US"/>
+        </w:rPr>
+        <w:t xml:space="preserve"> STRING,</w:t>
+      </w:r>
+      <w:r>
+        <w:rPr>
+          <w:lang w:val="en-US"/>
+        </w:rPr>
+        <w:br/>
+        <w:t>Cancelled STRING,</w:t>
+      </w:r>
+      <w:r>
+        <w:rPr>
+          <w:lang w:val="en-US"/>
+        </w:rPr>
+        <w:br/>
+      </w:r>
+      <w:proofErr w:type="spellStart"/>
+      <w:r>
+        <w:rPr>
+          <w:lang w:val="en-US"/>
+        </w:rPr>
+        <w:t>CancellationCode</w:t>
+      </w:r>
+      <w:proofErr w:type="spellEnd"/>
+      <w:r>
+        <w:rPr>
+          <w:lang w:val="en-US"/>
+        </w:rPr>
+        <w:t xml:space="preserve"> STRING,</w:t>
+      </w:r>
+      <w:r>
+        <w:rPr>
+          <w:lang w:val="en-US"/>
+        </w:rPr>
+        <w:br/>
+        <w:t>Diverted STRING,</w:t>
+      </w:r>
+      <w:r>
+        <w:rPr>
+          <w:lang w:val="en-US"/>
+        </w:rPr>
+        <w:br/>
+      </w:r>
+      <w:proofErr w:type="spellStart"/>
+      <w:r>
+        <w:rPr>
+          <w:lang w:val="en-US"/>
+        </w:rPr>
+        <w:t>CarrierDelay</w:t>
+      </w:r>
+      <w:proofErr w:type="spellEnd"/>
+      <w:r>
+        <w:rPr>
+          <w:lang w:val="en-US"/>
+        </w:rPr>
+        <w:t xml:space="preserve"> STRING,</w:t>
+      </w:r>
+      <w:r>
+        <w:rPr>
+          <w:lang w:val="en-US"/>
+        </w:rPr>
+        <w:br/>
+      </w:r>
+      <w:proofErr w:type="spellStart"/>
+      <w:r>
+        <w:rPr>
+          <w:lang w:val="en-US"/>
+        </w:rPr>
+        <w:t>WeatherDelay</w:t>
+      </w:r>
+      <w:proofErr w:type="spellEnd"/>
+      <w:r>
+        <w:rPr>
+          <w:lang w:val="en-US"/>
+        </w:rPr>
+        <w:t xml:space="preserve"> STRING,</w:t>
+      </w:r>
+      <w:r>
+        <w:rPr>
+          <w:lang w:val="en-US"/>
+        </w:rPr>
+        <w:br/>
+      </w:r>
+      <w:proofErr w:type="spellStart"/>
+      <w:r>
+        <w:rPr>
+          <w:lang w:val="en-US"/>
+        </w:rPr>
+        <w:t>NASDelay</w:t>
+      </w:r>
+      <w:proofErr w:type="spellEnd"/>
+      <w:r>
+        <w:rPr>
+          <w:lang w:val="en-US"/>
+        </w:rPr>
+        <w:t xml:space="preserve"> STRING, </w:t>
+      </w:r>
+      <w:r>
+        <w:rPr>
+          <w:lang w:val="en-US"/>
+        </w:rPr>
+        <w:br/>
+      </w:r>
+      <w:proofErr w:type="spellStart"/>
+      <w:r>
+        <w:rPr>
+          <w:lang w:val="en-US"/>
+        </w:rPr>
+        <w:t>SecurityDelay</w:t>
+      </w:r>
+      <w:proofErr w:type="spellEnd"/>
+      <w:r>
+        <w:rPr>
+          <w:lang w:val="en-US"/>
+        </w:rPr>
+        <w:t xml:space="preserve"> STRING,</w:t>
+      </w:r>
+      <w:r>
+        <w:rPr>
+          <w:lang w:val="en-US"/>
+        </w:rPr>
+        <w:br/>
+      </w:r>
+      <w:proofErr w:type="spellStart"/>
+      <w:r>
+        <w:rPr>
+          <w:lang w:val="en-US"/>
+        </w:rPr>
+        <w:t>LateAircraftDelay</w:t>
+      </w:r>
+      <w:proofErr w:type="spellEnd"/>
+      <w:r>
+        <w:rPr>
+          <w:lang w:val="en-US"/>
+        </w:rPr>
+        <w:t xml:space="preserve"> STRING</w:t>
+      </w:r>
+      <w:r>
+        <w:rPr>
+          <w:lang w:val="en-US"/>
+        </w:rPr>
+        <w:t>,</w:t>
+      </w:r>
+    </w:p>
+    <w:p>
+      <w:pPr>
+        <w:rPr>
+          <w:lang w:val="en-US"/>
+        </w:rPr>
+      </w:pPr>
+      <w:proofErr w:type="spellStart"/>
+      <w:r>
+        <w:rPr>
+          <w:lang w:val="en-US"/>
+        </w:rPr>
+        <w:t>Adicional</w:t>
+      </w:r>
+      <w:proofErr w:type="spellEnd"/>
+      <w:r>
+        <w:rPr>
+          <w:lang w:val="en-US"/>
+        </w:rPr>
+        <w:t xml:space="preserve"> STRING</w:t>
+      </w:r>
+      <w:r>
+        <w:rPr>
+          <w:lang w:val="en-US"/>
+        </w:rPr>
+        <w:t>)</w:t>
+      </w:r>
+    </w:p>
+    <w:p>
+      <w:pPr>
+        <w:rPr>
+          <w:lang w:val="en-US"/>
+        </w:rPr>
+      </w:pPr>
+      <w:r>
+        <w:rPr>
+          <w:lang w:val="en-US"/>
+        </w:rPr>
+        <w:t>ROW FORMAT DELIMITED</w:t>
+      </w:r>
+      <w:r>
+        <w:rPr>
+          <w:lang w:val="en-US"/>
+        </w:rPr>
+        <w:br/>
+        <w:t>FIELDS TERMINATED BY ','</w:t>
+      </w:r>
+      <w:r>
+        <w:rPr>
+          <w:lang w:val="en-US"/>
+        </w:rPr>
+        <w:br/>
+        <w:t>STORED AS TEXTFILE</w:t>
+      </w:r>
+      <w:r>
+        <w:rPr>
+          <w:lang w:val="en-US"/>
+        </w:rPr>
+        <w:br/>
+        <w:t>location '/benchmarks'</w:t>
+      </w:r>
+    </w:p>
+    <w:p>
+      <w:pPr>
+        <w:rPr>
+          <w:lang w:val="en-US"/>
+        </w:rPr>
+      </w:pPr>
+      <w:r>
+        <w:rPr>
+          <w:lang w:val="en-US"/>
+        </w:rPr>
+        <w:t>TBLPROPERTIES (‘SKIP.HEADER.LINE.COUNT’=’1’);</w:t>
+      </w:r>
+    </w:p>
+    <w:p>
+      <w:pPr>
+        <w:rPr>
+          <w:lang w:val="en-US"/>
+        </w:rPr>
+      </w:pPr>
+    </w:p>
+    <w:p>
+      <w:r>
+        <w:t xml:space="preserve">19.- </w:t>
+      </w:r>
+      <w:r>
+        <w:t>En esta tabla anterior inserte un renglón a la tabla con todos los valores iguales a “NA”</w:t>
+      </w:r>
+      <w:r>
+        <w:t xml:space="preserve"> </w:t>
+      </w:r>
+      <w:r>
+        <w:t xml:space="preserve"> (tiene que investigar cómo añadir elementos a la tabla), y luego después de la inserción del elemento indague en qué parte del HDFS se ha guardado ese nuevo elemento.</w:t>
+      </w:r>
+    </w:p>
+    <w:p>
+      <w:pPr>
+        <w:rPr>
+          <w:lang w:val="en-US"/>
+        </w:rPr>
+      </w:pPr>
+      <w:r>
+        <w:rPr>
+          <w:lang w:val="en-US"/>
+        </w:rPr>
+        <w:t xml:space="preserve">Insert into table </w:t>
+      </w:r>
+      <w:proofErr w:type="spellStart"/>
+      <w:r>
+        <w:rPr>
+          <w:lang w:val="en-US"/>
+        </w:rPr>
+        <w:t>tabla_aerolinea</w:t>
+      </w:r>
+      <w:proofErr w:type="spellEnd"/>
+      <w:r>
+        <w:rPr>
+          <w:lang w:val="en-US"/>
+        </w:rPr>
+        <w:t xml:space="preserve"> values (‘NA’……)</w:t>
+      </w:r>
+    </w:p>
+    <w:p>
       <w:r>
         <w:rPr>
           <w:noProof/>
           <w:lang w:eastAsia="es-MX"/>
         </w:rPr>
-        <w:t>tmp tiene permisos 777, el bit sticky se asignaría del siguiente modo:</w:t>
-      </w:r>
-    </w:p>
-    <w:p>
-      <w:pPr>
-        <w:jc w:val="both"/>
+        <w:drawing>
+          <wp:inline distT="0" distB="0" distL="0" distR="0">
+            <wp:extent cx="5610225" cy="2724150"/>
+            <wp:effectExtent l="0" t="0" r="9525" b="0"/>
+            <wp:docPr id="32" name="Imagen 32" descr="C:\Users\Mario Moreno Zamora\BIG_DATA\ejercicio 19.png"/>
+            <wp:cNvGraphicFramePr>
+              <a:graphicFrameLocks xmlns:a="http://schemas.openxmlformats.org/drawingml/2006/main" noChangeAspect="1"/>
+            </wp:cNvGraphicFramePr>
+            <a:graphic xmlns:a="http://schemas.openxmlformats.org/drawingml/2006/main">
+              <a:graphicData uri="http://schemas.openxmlformats.org/drawingml/2006/picture">
+                <pic:pic xmlns:pic="http://schemas.openxmlformats.org/drawingml/2006/picture">
+                  <pic:nvPicPr>
+                    <pic:cNvPr id="0" name="Picture 3" descr="C:\Users\Mario Moreno Zamora\BIG_DATA\ejercicio 19.png"/>
+                    <pic:cNvPicPr>
+                      <a:picLocks noChangeAspect="1" noChangeArrowheads="1"/>
+                    </pic:cNvPicPr>
+                  </pic:nvPicPr>
+                  <pic:blipFill>
+                    <a:blip r:embed="rId35" cstate="print">
+                      <a:extLst>
+                        <a:ext uri="{28A0092B-C50C-407E-A947-70E740481C1C}">
+                          <a14:useLocalDpi xmlns:a14="http://schemas.microsoft.com/office/drawing/2010/main" val="0"/>
+                        </a:ext>
+                      </a:extLst>
+                    </a:blip>
+                    <a:srcRect/>
+                    <a:stretch>
+                      <a:fillRect/>
+                    </a:stretch>
+                  </pic:blipFill>
+                  <pic:spPr bwMode="auto">
+                    <a:xfrm>
+                      <a:off x="0" y="0"/>
+                      <a:ext cx="5610225" cy="2724150"/>
+                    </a:xfrm>
+                    <a:prstGeom prst="rect">
+                      <a:avLst/>
+                    </a:prstGeom>
+                    <a:noFill/>
+                    <a:ln>
+                      <a:noFill/>
+                    </a:ln>
+                  </pic:spPr>
+                </pic:pic>
+              </a:graphicData>
+            </a:graphic>
+          </wp:inline>
+        </w:drawing>
+      </w:r>
+    </w:p>
+    <w:p>
+      <w:r>
         <w:rPr>
           <w:noProof/>
           <w:lang w:eastAsia="es-MX"/>
         </w:rPr>
-      </w:pPr>
-      <w:r>
+        <w:lastRenderedPageBreak/>
+        <w:drawing>
+          <wp:inline distT="0" distB="0" distL="0" distR="0">
+            <wp:extent cx="5610225" cy="2724150"/>
+            <wp:effectExtent l="0" t="0" r="9525" b="0"/>
+            <wp:docPr id="33" name="Imagen 33" descr="C:\Users\Mario Moreno Zamora\BIG_DATA\ejericicio.png"/>
+            <wp:cNvGraphicFramePr>
+              <a:graphicFrameLocks xmlns:a="http://schemas.openxmlformats.org/drawingml/2006/main" noChangeAspect="1"/>
+            </wp:cNvGraphicFramePr>
+            <a:graphic xmlns:a="http://schemas.openxmlformats.org/drawingml/2006/main">
+              <a:graphicData uri="http://schemas.openxmlformats.org/drawingml/2006/picture">
+                <pic:pic xmlns:pic="http://schemas.openxmlformats.org/drawingml/2006/picture">
+                  <pic:nvPicPr>
+                    <pic:cNvPr id="0" name="Picture 4" descr="C:\Users\Mario Moreno Zamora\BIG_DATA\ejericicio.png"/>
+                    <pic:cNvPicPr>
+                      <a:picLocks noChangeAspect="1" noChangeArrowheads="1"/>
+                    </pic:cNvPicPr>
+                  </pic:nvPicPr>
+                  <pic:blipFill>
+                    <a:blip r:embed="rId36" cstate="print">
+                      <a:extLst>
+                        <a:ext uri="{28A0092B-C50C-407E-A947-70E740481C1C}">
+                          <a14:useLocalDpi xmlns:a14="http://schemas.microsoft.com/office/drawing/2010/main" val="0"/>
+                        </a:ext>
+                      </a:extLst>
+                    </a:blip>
+                    <a:srcRect/>
+                    <a:stretch>
+                      <a:fillRect/>
+                    </a:stretch>
+                  </pic:blipFill>
+                  <pic:spPr bwMode="auto">
+                    <a:xfrm>
+                      <a:off x="0" y="0"/>
+                      <a:ext cx="5610225" cy="2724150"/>
+                    </a:xfrm>
+                    <a:prstGeom prst="rect">
+                      <a:avLst/>
+                    </a:prstGeom>
+                    <a:noFill/>
+                    <a:ln>
+                      <a:noFill/>
+                    </a:ln>
+                  </pic:spPr>
+                </pic:pic>
+              </a:graphicData>
+            </a:graphic>
+          </wp:inline>
+        </w:drawing>
+      </w:r>
+      <w:r>
+        <w:br/>
+      </w:r>
+    </w:p>
+    <w:p>
+      <w:r>
+        <w:t xml:space="preserve">Al parecer se almacena en un archivo temporal en el </w:t>
+      </w:r>
+      <w:proofErr w:type="spellStart"/>
+      <w:r>
+        <w:t>hdfs</w:t>
+      </w:r>
+      <w:proofErr w:type="spellEnd"/>
+      <w:r>
+        <w:t xml:space="preserve"> después </w:t>
+      </w:r>
+      <w:r>
+        <w:t xml:space="preserve">de la </w:t>
+      </w:r>
+      <w:proofErr w:type="spellStart"/>
+      <w:r>
+        <w:t>insericón</w:t>
+      </w:r>
+      <w:proofErr w:type="spellEnd"/>
+      <w:r>
+        <w:t xml:space="preserve"> de los datos desde </w:t>
+      </w:r>
+      <w:proofErr w:type="spellStart"/>
+      <w:r>
+        <w:t>hue</w:t>
+      </w:r>
+      <w:proofErr w:type="spellEnd"/>
+      <w:r>
+        <w:t xml:space="preserve"> en cloudera.</w:t>
+      </w:r>
+      <w:bookmarkStart w:id="0" w:name="_GoBack"/>
+      <w:bookmarkEnd w:id="0"/>
+    </w:p>
+    <w:p>
+      <w:pPr>
+        <w:jc w:val="center"/>
+        <w:rPr>
+          <w:b/>
+        </w:rPr>
+      </w:pPr>
+      <w:r>
+        <w:rPr>
+          <w:b/>
+        </w:rPr>
+        <w:t>SECCIÓN 3. PREGUNTAS ABIERTAS</w:t>
+      </w:r>
+    </w:p>
+    <w:p>
+      <w:r>
+        <w:rPr>
+          <w:b/>
+        </w:rPr>
+        <w:br/>
+      </w:r>
+      <w:r>
+        <w:t xml:space="preserve">20.- </w:t>
+      </w:r>
+      <w:r>
+        <w:t>¿Qué es e</w:t>
+      </w:r>
+      <w:r>
+        <w:t xml:space="preserve">l </w:t>
+      </w:r>
+      <w:proofErr w:type="spellStart"/>
+      <w:r>
+        <w:t>Sticky</w:t>
+      </w:r>
+      <w:proofErr w:type="spellEnd"/>
+      <w:r>
+        <w:t xml:space="preserve"> Bit?</w:t>
+      </w:r>
+      <w:r>
+        <w:t xml:space="preserve"> Ejemplifíquelo con el archivo </w:t>
+      </w:r>
+      <w:r>
+        <w:rPr>
+          <w:b/>
+        </w:rPr>
+        <w:t>ejercicio_5.txt</w:t>
+      </w:r>
+      <w:r>
+        <w:t xml:space="preserve"> adjuntando una captura de pantalla.</w:t>
+      </w:r>
+    </w:p>
+    <w:p>
+      <w:pPr>
+        <w:jc w:val="both"/>
         <w:rPr>
           <w:noProof/>
           <w:lang w:eastAsia="es-MX"/>
         </w:rPr>
+      </w:pPr>
+      <w:r>
+        <w:rPr>
+          <w:noProof/>
+          <w:lang w:eastAsia="es-MX"/>
+        </w:rPr>
+        <w:t>Este bit suele asignarse en directorios a los que todos los usuarios tienen acceso, y permite evitar que un usuario pueda borrar ficheros/directorios de otro usuario dentro de ese directorio, ya que todos tienen permiso de escritura. Seguro que lo estáis pensando, este bit se asigna siempre en /tmp y /var/tmp.</w:t>
+      </w:r>
+    </w:p>
+    <w:p>
+      <w:pPr>
+        <w:jc w:val="both"/>
+        <w:rPr>
+          <w:noProof/>
+          <w:lang w:eastAsia="es-MX"/>
+        </w:rPr>
+      </w:pPr>
+      <w:r>
+        <w:rPr>
+          <w:noProof/>
+          <w:lang w:eastAsia="es-MX"/>
+        </w:rPr>
+        <w:t>tmp tiene permisos 777, el bit sticky se asignaría del siguiente modo:</w:t>
+      </w:r>
+    </w:p>
+    <w:p>
+      <w:pPr>
+        <w:jc w:val="both"/>
+        <w:rPr>
+          <w:noProof/>
+          <w:lang w:eastAsia="es-MX"/>
+        </w:rPr>
+      </w:pPr>
+      <w:r>
+        <w:rPr>
+          <w:noProof/>
+          <w:lang w:eastAsia="es-MX"/>
+        </w:rPr>
+        <w:lastRenderedPageBreak/>
         <w:drawing>
           <wp:inline distT="0" distB="0" distL="0" distR="0" wp14:anchorId="669818E1" wp14:editId="6D94972D">
             <wp:extent cx="5612130" cy="2396490"/>
@@ -6212,7 +8408,7 @@
                     <pic:cNvPicPr/>
                   </pic:nvPicPr>
                   <pic:blipFill>
-                    <a:blip r:embed="rId32"/>
+                    <a:blip r:embed="rId37"/>
                     <a:stretch>
                       <a:fillRect/>
                     </a:stretch>
@@ -6242,7 +8438,6 @@
           <w:noProof/>
           <w:lang w:eastAsia="es-MX"/>
         </w:rPr>
-        <w:lastRenderedPageBreak/>
         <w:drawing>
           <wp:inline distT="0" distB="0" distL="0" distR="0">
             <wp:extent cx="2933700" cy="2114550"/>
@@ -6261,7 +8456,7 @@
                     </pic:cNvPicPr>
                   </pic:nvPicPr>
                   <pic:blipFill rotWithShape="1">
-                    <a:blip r:embed="rId33" cstate="print">
+                    <a:blip r:embed="rId38" cstate="print">
                       <a:extLst>
                         <a:ext uri="{28A0092B-C50C-407E-A947-70E740481C1C}">
                           <a14:useLocalDpi xmlns:a14="http://schemas.microsoft.com/office/drawing/2010/main" val="0"/>
@@ -6303,7 +8498,7 @@
       <w:r>
         <w:t xml:space="preserve">Fuente: </w:t>
       </w:r>
-      <w:hyperlink r:id="rId34" w:history="1">
+      <w:hyperlink r:id="rId39" w:history="1">
         <w:r>
           <w:rPr>
             <w:rStyle w:val="Hipervnculo"/>
@@ -6365,10 +8560,7 @@
       </w:r>
       <w:proofErr w:type="spellEnd"/>
       <w:r>
-        <w:t xml:space="preserve"> </w:t>
-      </w:r>
-      <w:r>
-        <w:t xml:space="preserve">abarca una amplia gama de tecnologías y arquitecturas, busca resolver los problemas de escalabilidad y rendimiento de </w:t>
+        <w:t xml:space="preserve"> abarca una amplia gama de tecnologías y arquitecturas, busca resolver los problemas de escalabilidad y rendimiento de </w:t>
       </w:r>
       <w:proofErr w:type="spellStart"/>
       <w:r>
@@ -6384,17 +8576,11 @@
       </w:r>
       <w:proofErr w:type="spellEnd"/>
       <w:r>
-        <w:t xml:space="preserve"> es especialmente útil cuando una empresa necesita acceder y analizar grandes cantidades de datos no estructurados o datos que se almacenan de forma remota en varios s</w:t>
-      </w:r>
-      <w:r>
-        <w:t xml:space="preserve">ervidores virtuales en la </w:t>
-      </w:r>
-      <w:proofErr w:type="spellStart"/>
-      <w:r>
-        <w:t>nube.</w:t>
-      </w:r>
-      <w:r>
-        <w:t>Contrariamente</w:t>
+        <w:t xml:space="preserve"> es especialmente útil cuando una empresa necesita acceder y analizar grandes cantidades de datos no estructurados o datos que se almacenan de forma remota en varios servidores virtuales en la </w:t>
+      </w:r>
+      <w:proofErr w:type="spellStart"/>
+      <w:r>
+        <w:t>nube.Contrariamente</w:t>
       </w:r>
       <w:proofErr w:type="spellEnd"/>
       <w:r>
@@ -6443,6 +8629,7 @@
         <w:jc w:val="both"/>
       </w:pPr>
       <w:r>
+        <w:lastRenderedPageBreak/>
         <w:t xml:space="preserve">Podría decirse que la base de datos más popular </w:t>
       </w:r>
       <w:proofErr w:type="spellStart"/>
@@ -6531,10 +8718,7 @@
       </w:r>
       <w:proofErr w:type="spellEnd"/>
       <w:r>
-        <w:t xml:space="preserve"> incluy</w:t>
-      </w:r>
-      <w:r>
-        <w:t xml:space="preserve">en </w:t>
+        <w:t xml:space="preserve"> incluyen </w:t>
       </w:r>
       <w:proofErr w:type="spellStart"/>
       <w:r>
@@ -6546,10 +8730,7 @@
       </w:r>
       <w:proofErr w:type="spellStart"/>
       <w:r>
-        <w:t>Twitter.</w:t>
-      </w:r>
-      <w:r>
-        <w:t>NoSQL</w:t>
+        <w:t>Twitter.NoSQL</w:t>
       </w:r>
       <w:proofErr w:type="spellEnd"/>
       <w:r>
@@ -6569,10 +8750,7 @@
       </w:r>
       <w:proofErr w:type="spellEnd"/>
       <w:r>
-        <w:t>).</w:t>
-      </w:r>
-      <w:r>
-        <w:t xml:space="preserve"> </w:t>
+        <w:t xml:space="preserve">). </w:t>
       </w:r>
       <w:proofErr w:type="spellStart"/>
       <w:r>
@@ -6590,7 +8768,7 @@
       <w:r>
         <w:t>Fuente:</w:t>
       </w:r>
-      <w:hyperlink r:id="rId35" w:history="1">
+      <w:hyperlink r:id="rId40" w:history="1">
         <w:r>
           <w:rPr>
             <w:rStyle w:val="Hipervnculo"/>
@@ -6629,7 +8807,6 @@
     </w:p>
     <w:p>
       <w:r>
-        <w:lastRenderedPageBreak/>
         <w:t xml:space="preserve">El comando </w:t>
       </w:r>
       <w:proofErr w:type="spellStart"/>
@@ -6646,27 +8823,15 @@
       </w:r>
       <w:proofErr w:type="spellEnd"/>
       <w:r>
-        <w:t>), ya que hace que se ejecute de f</w:t>
-      </w:r>
-      <w:r>
-        <w:t xml:space="preserve">orma independiente a la </w:t>
-      </w:r>
-      <w:proofErr w:type="spellStart"/>
-      <w:r>
-        <w:t>sesión.</w:t>
-      </w:r>
-      <w:r>
-        <w:t>Básicamente</w:t>
-      </w:r>
-      <w:proofErr w:type="spellEnd"/>
-      <w:r>
-        <w:t>, lo que hace es ignorar la señal HUP (señal que se envía a un proceso cuando la terminal que lo controla se cierra), esto implica que aunque cerremos la terminal,</w:t>
-      </w:r>
-      <w:r>
-        <w:t xml:space="preserve"> el proceso se siga ejecutando. </w:t>
-      </w:r>
-      <w:r>
-        <w:t xml:space="preserve">La propia ayuda disponible en la </w:t>
+        <w:t xml:space="preserve">), ya que hace que se ejecute de forma independiente a la </w:t>
+      </w:r>
+      <w:proofErr w:type="spellStart"/>
+      <w:r>
+        <w:t>sesión.Básicamente</w:t>
+      </w:r>
+      <w:proofErr w:type="spellEnd"/>
+      <w:r>
+        <w:t xml:space="preserve">, lo que hace es ignorar la señal HUP (señal que se envía a un proceso cuando la terminal que lo controla se cierra), esto implica que aunque cerremos la terminal, el proceso se siga ejecutando. La propia ayuda disponible en la </w:t>
       </w:r>
       <w:proofErr w:type="spellStart"/>
       <w:r>
@@ -6707,7 +8872,7 @@
                     <pic:cNvPicPr/>
                   </pic:nvPicPr>
                   <pic:blipFill>
-                    <a:blip r:embed="rId36"/>
+                    <a:blip r:embed="rId41"/>
                     <a:stretch>
                       <a:fillRect/>
                     </a:stretch>
@@ -6821,7 +8986,7 @@
                     <pic:cNvPicPr/>
                   </pic:nvPicPr>
                   <pic:blipFill>
-                    <a:blip r:embed="rId37"/>
+                    <a:blip r:embed="rId42"/>
                     <a:stretch>
                       <a:fillRect/>
                     </a:stretch>
@@ -6851,7 +9016,7 @@
       <w:r>
         <w:t xml:space="preserve"> </w:t>
       </w:r>
-      <w:hyperlink r:id="rId38" w:history="1">
+      <w:hyperlink r:id="rId43" w:history="1">
         <w:r>
           <w:rPr>
             <w:rStyle w:val="Hipervnculo"/>
@@ -6881,6 +9046,7 @@
           <w:noProof/>
           <w:lang w:eastAsia="es-MX"/>
         </w:rPr>
+        <w:lastRenderedPageBreak/>
         <w:drawing>
           <wp:inline distT="0" distB="0" distL="0" distR="0" wp14:anchorId="5A0F90D3" wp14:editId="4E3D0849">
             <wp:extent cx="5612130" cy="716915"/>
@@ -6897,7 +9063,7 @@
                     <pic:cNvPicPr/>
                   </pic:nvPicPr>
                   <pic:blipFill>
-                    <a:blip r:embed="rId39"/>
+                    <a:blip r:embed="rId44"/>
                     <a:stretch>
                       <a:fillRect/>
                     </a:stretch>
@@ -7008,7 +9174,6 @@
           <w:sz w:val="23"/>
           <w:szCs w:val="23"/>
         </w:rPr>
-        <w:lastRenderedPageBreak/>
         <w:t>Used</w:t>
       </w:r>
       <w:proofErr w:type="spellEnd"/>
@@ -7208,7 +9373,7 @@
       <w:r>
         <w:t xml:space="preserve">Fuente: </w:t>
       </w:r>
-      <w:hyperlink r:id="rId40" w:history="1">
+      <w:hyperlink r:id="rId45" w:history="1">
         <w:r>
           <w:rPr>
             <w:rStyle w:val="Hipervnculo"/>
@@ -7354,7 +9519,11 @@
         <w:t>)</w:t>
       </w:r>
       <w:r>
-        <w:t xml:space="preserve">, ¿cuál sería la configuración que usted propondría para garantizar el acceso al archivo pero al mismo tiempo protegerlo de las circunstancias mencionadas y sin afectar al mismo tiempo a los demás miembros de </w:t>
+        <w:t xml:space="preserve">, ¿cuál sería la configuración que usted propondría para garantizar el acceso </w:t>
+      </w:r>
+      <w:r>
+        <w:lastRenderedPageBreak/>
+        <w:t xml:space="preserve">al archivo pero al mismo tiempo protegerlo de las circunstancias mencionadas y sin afectar al mismo tiempo a los demás miembros de </w:t>
       </w:r>
       <w:proofErr w:type="spellStart"/>
       <w:r>
@@ -7402,17 +9571,11 @@
       </w:r>
       <w:proofErr w:type="spellEnd"/>
       <w:r>
-        <w:t>® desarrolla software de código abierto para una computación dis</w:t>
-      </w:r>
-      <w:r>
-        <w:t xml:space="preserve">tribuida confiable y </w:t>
-      </w:r>
-      <w:proofErr w:type="spellStart"/>
-      <w:r>
-        <w:t>escalable.</w:t>
-      </w:r>
-      <w:r>
-        <w:t>La</w:t>
+        <w:t xml:space="preserve">® desarrolla software de código abierto para una computación distribuida confiable y </w:t>
+      </w:r>
+      <w:proofErr w:type="spellStart"/>
+      <w:r>
+        <w:t>escalable.La</w:t>
       </w:r>
       <w:proofErr w:type="spellEnd"/>
       <w:r>
@@ -7433,7 +9596,6 @@
       </w:pPr>
       <w:proofErr w:type="spellStart"/>
       <w:r>
-        <w:lastRenderedPageBreak/>
         <w:t>Cloudera</w:t>
       </w:r>
       <w:proofErr w:type="spellEnd"/>
@@ -7456,7 +9618,7 @@
       <w:r>
         <w:t xml:space="preserve">Fuente: </w:t>
       </w:r>
-      <w:hyperlink r:id="rId41" w:history="1">
+      <w:hyperlink r:id="rId46" w:history="1">
         <w:r>
           <w:rPr>
             <w:rStyle w:val="Hipervnculo"/>
@@ -7497,6 +9659,7 @@
           <w:noProof/>
           <w:lang w:eastAsia="es-MX"/>
         </w:rPr>
+        <w:lastRenderedPageBreak/>
         <w:drawing>
           <wp:inline distT="0" distB="0" distL="0" distR="0">
             <wp:extent cx="5612130" cy="4021018"/>
@@ -7515,7 +9678,7 @@
                     </pic:cNvPicPr>
                   </pic:nvPicPr>
                   <pic:blipFill>
-                    <a:blip r:embed="rId42">
+                    <a:blip r:embed="rId47">
                       <a:extLst>
                         <a:ext uri="{28A0092B-C50C-407E-A947-70E740481C1C}">
                           <a14:useLocalDpi xmlns:a14="http://schemas.microsoft.com/office/drawing/2010/main" val="0"/>
@@ -7551,7 +9714,7 @@
       <w:r>
         <w:t xml:space="preserve">Fuente: </w:t>
       </w:r>
-      <w:hyperlink r:id="rId43" w:history="1">
+      <w:hyperlink r:id="rId48" w:history="1">
         <w:r>
           <w:rPr>
             <w:rStyle w:val="Hipervnculo"/>
@@ -7658,10 +9821,7 @@
       </w:r>
       <w:proofErr w:type="spellEnd"/>
       <w:r>
-        <w:t xml:space="preserve"> o binaria y lo convierte a un objeto</w:t>
-      </w:r>
-      <w:r>
-        <w:t xml:space="preserve"> Java que </w:t>
+        <w:t xml:space="preserve"> o binaria y lo convierte a un objeto Java que </w:t>
       </w:r>
       <w:proofErr w:type="spellStart"/>
       <w:r>
@@ -7674,7 +9834,6 @@
     </w:p>
     <w:p>
       <w:r>
-        <w:lastRenderedPageBreak/>
         <w:t xml:space="preserve">· </w:t>
       </w:r>
       <w:proofErr w:type="spellStart"/>
@@ -7683,10 +9842,7 @@
       </w:r>
       <w:proofErr w:type="spellEnd"/>
       <w:r>
-        <w:t xml:space="preserve">: toma un objeto Java y lo convierte en algo </w:t>
-      </w:r>
-      <w:r>
-        <w:t xml:space="preserve">que </w:t>
+        <w:t xml:space="preserve">: toma un objeto Java y lo convierte en algo que </w:t>
       </w:r>
       <w:proofErr w:type="spellStart"/>
       <w:r>
@@ -7698,10 +9854,7 @@
       </w:r>
       <w:proofErr w:type="spellStart"/>
       <w:r>
-        <w:t>HDFS.</w:t>
-      </w:r>
-      <w:r>
-        <w:t>Para</w:t>
+        <w:t>HDFS.Para</w:t>
       </w:r>
       <w:proofErr w:type="spellEnd"/>
       <w:r>
@@ -7733,6 +9886,7 @@
           <w:noProof/>
           <w:lang w:eastAsia="es-MX"/>
         </w:rPr>
+        <w:lastRenderedPageBreak/>
         <w:drawing>
           <wp:inline distT="0" distB="0" distL="0" distR="0" wp14:anchorId="317553EE" wp14:editId="10C0CE9F">
             <wp:extent cx="5247619" cy="3209524"/>
@@ -7749,7 +9903,7 @@
                     <pic:cNvPicPr/>
                   </pic:nvPicPr>
                   <pic:blipFill>
-                    <a:blip r:embed="rId44"/>
+                    <a:blip r:embed="rId49"/>
                     <a:stretch>
                       <a:fillRect/>
                     </a:stretch>
@@ -7777,7 +9931,7 @@
       <w:r>
         <w:t xml:space="preserve">Fuente: </w:t>
       </w:r>
-      <w:hyperlink r:id="rId45" w:history="1">
+      <w:hyperlink r:id="rId50" w:history="1">
         <w:r>
           <w:rPr>
             <w:rStyle w:val="Hipervnculo"/>
@@ -7863,10 +10017,7 @@
       </w:r>
       <w:proofErr w:type="spellEnd"/>
       <w:r>
-        <w:t xml:space="preserve"> hardware' (sencillos y barat</w:t>
-      </w:r>
-      <w:r>
-        <w:t xml:space="preserve">os </w:t>
+        <w:t xml:space="preserve"> hardware' (sencillos y baratos </w:t>
       </w:r>
       <w:proofErr w:type="spellStart"/>
       <w:r>
@@ -7882,23 +10033,11 @@
       </w:r>
       <w:proofErr w:type="spellEnd"/>
       <w:r>
-        <w:t xml:space="preserve"> comenzó a ser des</w:t>
-      </w:r>
-      <w:r>
-        <w:t>arrollado a principios de 2004.</w:t>
-      </w:r>
-      <w:r>
-        <w:t>BigTable almacena la información en tablas multidimensionales cuyas celdas están, en su mayoría, sin utilizar. Además, estas celdas disponen de versiones temporales de sus valores, con lo que se puede hacer un seguimiento de los valores</w:t>
-      </w:r>
-      <w:r>
-        <w:t xml:space="preserve"> que han tomado </w:t>
-      </w:r>
-      <w:proofErr w:type="spellStart"/>
-      <w:r>
-        <w:t>históricamente.</w:t>
-      </w:r>
-      <w:r>
-        <w:t>Para</w:t>
+        <w:t xml:space="preserve"> comenzó a ser desarrollado a principios de 2004.BigTable almacena la información en tablas multidimensionales cuyas celdas están, en su mayoría, sin utilizar. Además, estas celdas disponen de versiones temporales de sus valores, con lo que se puede hacer un seguimiento de los valores que han tomado </w:t>
+      </w:r>
+      <w:proofErr w:type="spellStart"/>
+      <w:r>
+        <w:t>históricamente.Para</w:t>
       </w:r>
       <w:proofErr w:type="spellEnd"/>
       <w:r>
@@ -7963,10 +10102,9 @@
         <w:jc w:val="both"/>
       </w:pPr>
       <w:r>
-        <w:lastRenderedPageBreak/>
         <w:t xml:space="preserve">Fuente: </w:t>
       </w:r>
-      <w:hyperlink r:id="rId46" w:history="1">
+      <w:hyperlink r:id="rId51" w:history="1">
         <w:r>
           <w:rPr>
             <w:rStyle w:val="Hipervnculo"/>
@@ -7980,6 +10118,7 @@
     </w:p>
     <w:p>
       <w:r>
+        <w:lastRenderedPageBreak/>
         <w:t>29</w:t>
       </w:r>
       <w:r>
@@ -8091,13 +10230,11 @@
         <w:jc w:val="both"/>
         <w:rPr>
           <w:b/>
-          <w:lang w:val="en-US"/>
-        </w:rPr>
-      </w:pPr>
-      <w:r>
-        <w:rPr>
-          <w:b/>
-          <w:lang w:val="en-US"/>
+        </w:rPr>
+      </w:pPr>
+      <w:r>
+        <w:rPr>
+          <w:b/>
         </w:rPr>
         <w:t>Data Lake vs Big Data</w:t>
       </w:r>
@@ -8131,11 +10268,24 @@
       </w:r>
       <w:proofErr w:type="spellEnd"/>
       <w:r>
-        <w:t xml:space="preserve"> produce ninguna alteración respecto la información original. La información almacenada será analizada cuando se necesite. Por este motivo la información almacenada será útil siempre que se necesite, </w:t>
-      </w:r>
+        <w:t xml:space="preserve"> produce ninguna alteración respecto la información original. La información almacenada será analizada cuando se necesite. Por este motivo la información almacenada será útil siempre que se necesite, independientemente de que cambie el objetivo u orientación del análisis, y los datos se podrán volver a analizar tantas veces como se requieran. Sin embargo, a diferencia de Big Data, un data </w:t>
+      </w:r>
+      <w:proofErr w:type="spellStart"/>
+      <w:r>
+        <w:t>lake</w:t>
+      </w:r>
+      <w:proofErr w:type="spellEnd"/>
+      <w:r>
+        <w:t xml:space="preserve"> requiere de mucho más espacio de almacenamiento porque su cantidad de datos es indefinida y va creciendo.</w:t>
+      </w:r>
+    </w:p>
+    <w:p>
+      <w:pPr>
+        <w:jc w:val="both"/>
+      </w:pPr>
       <w:r>
         <w:lastRenderedPageBreak/>
-        <w:t xml:space="preserve">independientemente de que cambie el objetivo u orientación del análisis, y los datos se podrán volver a analizar tantas veces como se requieran. Sin embargo, a diferencia de Big Data, un data </w:t>
+        <w:t xml:space="preserve">Cada vez más, el término data </w:t>
       </w:r>
       <w:proofErr w:type="spellStart"/>
       <w:r>
@@ -8143,7 +10293,7 @@
       </w:r>
       <w:proofErr w:type="spellEnd"/>
       <w:r>
-        <w:t xml:space="preserve"> requiere de mucho más espacio de almacenamiento porque su cantidad de datos es indefinida y va creciendo.</w:t>
+        <w:t xml:space="preserve"> está siendo aceptado como una forma de describir cualquier gran conjunto de datos en el que el esquema y los requisitos de datos no se definen hasta que los datos se consultan.</w:t>
       </w:r>
     </w:p>
     <w:p>
@@ -8151,7 +10301,7 @@
         <w:jc w:val="both"/>
       </w:pPr>
       <w:r>
-        <w:t xml:space="preserve">Cada vez más, el término data </w:t>
+        <w:t xml:space="preserve">La arquitectura utilizada para el almacenaje de los datos en data </w:t>
       </w:r>
       <w:proofErr w:type="spellStart"/>
       <w:r>
@@ -8159,7 +10309,7 @@
       </w:r>
       <w:proofErr w:type="spellEnd"/>
       <w:r>
-        <w:t xml:space="preserve"> está siendo aceptado como una forma de describir cualquier gran conjunto de datos en el que el esquema y los requisitos de datos no se definen hasta que los datos se consultan.</w:t>
+        <w:t xml:space="preserve"> es una arquitectura plana.</w:t>
       </w:r>
     </w:p>
     <w:p>
@@ -8167,15 +10317,21 @@
         <w:jc w:val="both"/>
       </w:pPr>
       <w:r>
-        <w:t xml:space="preserve">La arquitectura utilizada para el almacenaje de los datos en data </w:t>
-      </w:r>
-      <w:proofErr w:type="spellStart"/>
-      <w:r>
-        <w:t>lake</w:t>
-      </w:r>
-      <w:proofErr w:type="spellEnd"/>
-      <w:r>
-        <w:t xml:space="preserve"> es una arquitectura plana.</w:t>
+        <w:rPr>
+          <w:b/>
+        </w:rPr>
+        <w:t xml:space="preserve">Un data </w:t>
+      </w:r>
+      <w:proofErr w:type="spellStart"/>
+      <w:r>
+        <w:rPr>
+          <w:b/>
+        </w:rPr>
+        <w:t>warehouse</w:t>
+      </w:r>
+      <w:proofErr w:type="spellEnd"/>
+      <w:r>
+        <w:t xml:space="preserve"> es un repositorio unificado para todos los datos que recogen los diversos sistemas de una empresa. El repositorio puede ser físico o lógico y hace hincapié en la captura de datos de diversas fuentes sobre todo para fines analíticos y de acceso.</w:t>
       </w:r>
     </w:p>
     <w:p>
@@ -8183,21 +10339,23 @@
         <w:jc w:val="both"/>
       </w:pPr>
       <w:r>
-        <w:rPr>
-          <w:b/>
-        </w:rPr>
-        <w:t xml:space="preserve">Un data </w:t>
-      </w:r>
-      <w:proofErr w:type="spellStart"/>
-      <w:r>
-        <w:rPr>
-          <w:b/>
-        </w:rPr>
+        <w:t xml:space="preserve">Normalmente, </w:t>
+      </w:r>
+      <w:proofErr w:type="gramStart"/>
+      <w:r>
+        <w:t>un</w:t>
+      </w:r>
+      <w:proofErr w:type="gramEnd"/>
+      <w:r>
+        <w:t xml:space="preserve"> data </w:t>
+      </w:r>
+      <w:proofErr w:type="spellStart"/>
+      <w:r>
         <w:t>warehouse</w:t>
       </w:r>
       <w:proofErr w:type="spellEnd"/>
       <w:r>
-        <w:t xml:space="preserve"> es un repositorio unificado para todos los datos que recogen los diversos sistemas de una empresa. El repositorio puede ser físico o lógico y hace hincapié en la captura de datos de diversas fuentes sobre todo para fines analíticos y de acceso.</w:t>
+        <w:t xml:space="preserve"> se aloja en un servidor corporativo o cada vez más, en la nube. Los datos de diferentes aplicaciones de procesamiento de transacciones Online (OLTP) y otras fuentes se extraen selectivamente para su uso por aplicaciones analíticas y de consultas por usuarios.</w:t>
       </w:r>
     </w:p>
     <w:p>
@@ -8205,15 +10363,15 @@
         <w:jc w:val="both"/>
       </w:pPr>
       <w:r>
-        <w:t xml:space="preserve">Normalmente, </w:t>
-      </w:r>
-      <w:proofErr w:type="gramStart"/>
-      <w:r>
-        <w:t>un</w:t>
-      </w:r>
-      <w:proofErr w:type="gramEnd"/>
-      <w:r>
-        <w:t xml:space="preserve"> data </w:t>
+        <w:t xml:space="preserve">Data </w:t>
+      </w:r>
+      <w:proofErr w:type="spellStart"/>
+      <w:r>
+        <w:t>Warehouse</w:t>
+      </w:r>
+      <w:proofErr w:type="spellEnd"/>
+      <w:r>
+        <w:t xml:space="preserve"> es una arquitectura de almacenamiento de datos que permite a los ejecutivos de negocios organizar, comprender y utilizar sus datos para tomar decisiones estratégicas. Un data </w:t>
       </w:r>
       <w:proofErr w:type="spellStart"/>
       <w:r>
@@ -8221,7 +10379,7 @@
       </w:r>
       <w:proofErr w:type="spellEnd"/>
       <w:r>
-        <w:t xml:space="preserve"> se aloja en un servidor corporativo o cada vez más, en la nube. Los datos de diferentes aplicaciones de procesamiento de transacciones Online (OLTP) y otras fuentes se extraen selectivamente para su uso por aplicaciones analíticas y de consultas por usuarios.</w:t>
+        <w:t xml:space="preserve"> es una arquitectura conocida ya en muchas empresas modernas.</w:t>
       </w:r>
     </w:p>
     <w:p>
@@ -8229,15 +10387,20 @@
         <w:jc w:val="both"/>
       </w:pPr>
       <w:r>
-        <w:t xml:space="preserve">Data </w:t>
+        <w:t xml:space="preserve">Estructuras de un Data </w:t>
       </w:r>
       <w:proofErr w:type="spellStart"/>
       <w:r>
         <w:t>Warehouse</w:t>
       </w:r>
       <w:proofErr w:type="spellEnd"/>
-      <w:r>
-        <w:t xml:space="preserve"> es una arquitectura de almacenamiento de datos que permite a los ejecutivos de negocios organizar, comprender y utilizar sus datos para tomar decisiones estratégicas. Un data </w:t>
+    </w:p>
+    <w:p>
+      <w:pPr>
+        <w:jc w:val="both"/>
+      </w:pPr>
+      <w:r>
+        <w:t xml:space="preserve">La arquitectura de un data </w:t>
       </w:r>
       <w:proofErr w:type="spellStart"/>
       <w:r>
@@ -8245,7 +10408,15 @@
       </w:r>
       <w:proofErr w:type="spellEnd"/>
       <w:r>
-        <w:t xml:space="preserve"> es una arquitectura conocida ya en muchas empresas modernas.</w:t>
+        <w:t xml:space="preserve"> puede ser dividida en tres estructuras simplificadas: básica, básica con un área de ensayo y básica con área de ensayo y data </w:t>
+      </w:r>
+      <w:proofErr w:type="spellStart"/>
+      <w:r>
+        <w:t>marts</w:t>
+      </w:r>
+      <w:proofErr w:type="spellEnd"/>
+      <w:r>
+        <w:t>.</w:t>
       </w:r>
     </w:p>
     <w:p>
@@ -8253,28 +10424,23 @@
         <w:jc w:val="both"/>
       </w:pPr>
       <w:r>
-        <w:t xml:space="preserve">Estructuras de un Data </w:t>
-      </w:r>
-      <w:proofErr w:type="spellStart"/>
-      <w:r>
-        <w:t>Warehouse</w:t>
-      </w:r>
-      <w:proofErr w:type="spellEnd"/>
+        <w:t>Con una estructura básica, sistemas operativos y archivos planos proporcionan datos en bruto que se almacenan junto con metadatos. Los usuarios finales pueden acceder a ellos para su análisis, generación de informes y minería.</w:t>
+      </w:r>
     </w:p>
     <w:p>
       <w:pPr>
         <w:jc w:val="both"/>
       </w:pPr>
       <w:r>
-        <w:t xml:space="preserve">La arquitectura de un data </w:t>
-      </w:r>
-      <w:proofErr w:type="spellStart"/>
-      <w:r>
-        <w:t>warehouse</w:t>
-      </w:r>
-      <w:proofErr w:type="spellEnd"/>
-      <w:r>
-        <w:t xml:space="preserve"> puede ser dividida en tres estructuras simplificadas: básica, básica con un área de ensayo y básica con área de ensayo y data </w:t>
+        <w:t>Al añadir un área de ensayo que se puede colocar entre las fuentes de datos y el almacén, ésta proporciona un lugar donde los datos se pueden limpiar antes de entrar en el almacén. Es posible personalizar la arquitectura del almacén para diferentes grupos dentro de la organización.</w:t>
+      </w:r>
+    </w:p>
+    <w:p>
+      <w:pPr>
+        <w:jc w:val="both"/>
+      </w:pPr>
+      <w:r>
+        <w:t xml:space="preserve">Se puede hacer agregando data </w:t>
       </w:r>
       <w:proofErr w:type="spellStart"/>
       <w:r>
@@ -8282,7 +10448,23 @@
       </w:r>
       <w:proofErr w:type="spellEnd"/>
       <w:r>
-        <w:t>.</w:t>
+        <w:t xml:space="preserve">, que son sistemas diseñados para una línea de negocio en particular. Se pueden tener data </w:t>
+      </w:r>
+      <w:proofErr w:type="spellStart"/>
+      <w:r>
+        <w:t>marts</w:t>
+      </w:r>
+      <w:proofErr w:type="spellEnd"/>
+      <w:r>
+        <w:t xml:space="preserve"> separados para ventas, inventario y compras, por ejemplo, y los usuarios finales pueden acceder a datos de uno o de todos los data </w:t>
+      </w:r>
+      <w:proofErr w:type="spellStart"/>
+      <w:r>
+        <w:t>marts</w:t>
+      </w:r>
+      <w:proofErr w:type="spellEnd"/>
+      <w:r>
+        <w:t xml:space="preserve"> del departamento.</w:t>
       </w:r>
     </w:p>
     <w:p>
@@ -8290,57 +10472,9 @@
         <w:jc w:val="both"/>
       </w:pPr>
       <w:r>
-        <w:t>Con una estructura básica, sistemas operativos y archivos planos proporcionan datos en bruto que se almacenan junto con metadatos. Los usuarios finales pueden acceder a ellos para su análisis, generación de informes y minería.</w:t>
-      </w:r>
-    </w:p>
-    <w:p>
-      <w:pPr>
-        <w:jc w:val="both"/>
-      </w:pPr>
-      <w:r>
-        <w:t>Al añadir un área de ensayo que se puede colocar entre las fuentes de datos y el almacén, ésta proporciona un lugar donde los datos se pueden limpiar antes de entrar en el almacén. Es posible personalizar la arquitectura del almacén para diferentes grupos dentro de la organización.</w:t>
-      </w:r>
-    </w:p>
-    <w:p>
-      <w:pPr>
-        <w:jc w:val="both"/>
-      </w:pPr>
-      <w:r>
-        <w:t xml:space="preserve">Se puede hacer agregando data </w:t>
-      </w:r>
-      <w:proofErr w:type="spellStart"/>
-      <w:r>
-        <w:t>marts</w:t>
-      </w:r>
-      <w:proofErr w:type="spellEnd"/>
-      <w:r>
-        <w:t xml:space="preserve">, que son sistemas diseñados para una línea de negocio en particular. Se pueden tener data </w:t>
-      </w:r>
-      <w:proofErr w:type="spellStart"/>
-      <w:r>
-        <w:t>marts</w:t>
-      </w:r>
-      <w:proofErr w:type="spellEnd"/>
-      <w:r>
-        <w:t xml:space="preserve"> separados para ventas, inventario y compras, por ejemplo, y los usuarios finales pueden acceder a datos de uno o de todos los data </w:t>
-      </w:r>
-      <w:proofErr w:type="spellStart"/>
-      <w:r>
-        <w:t>marts</w:t>
-      </w:r>
-      <w:proofErr w:type="spellEnd"/>
-      <w:r>
-        <w:t xml:space="preserve"> del departamento.</w:t>
-      </w:r>
-    </w:p>
-    <w:p>
-      <w:pPr>
-        <w:jc w:val="both"/>
-      </w:pPr>
-      <w:r>
         <w:t xml:space="preserve">Fuente: </w:t>
       </w:r>
-      <w:hyperlink r:id="rId47" w:history="1">
+      <w:hyperlink r:id="rId52" w:history="1">
         <w:r>
           <w:rPr>
             <w:rStyle w:val="Hipervnculo"/>
@@ -8359,7 +10493,7 @@
       <w:r>
         <w:t xml:space="preserve">               </w:t>
       </w:r>
-      <w:hyperlink r:id="rId48" w:history="1">
+      <w:hyperlink r:id="rId53" w:history="1">
         <w:r>
           <w:rPr>
             <w:rStyle w:val="Hipervnculo"/>
@@ -8373,7 +10507,6 @@
     </w:p>
     <w:p>
       <w:r>
-        <w:lastRenderedPageBreak/>
         <w:t xml:space="preserve">30.- </w:t>
       </w:r>
       <w:r>
@@ -8421,6 +10554,7 @@
           <w:szCs w:val="21"/>
           <w:shd w:val="clear" w:color="auto" w:fill="FFFFFF"/>
         </w:rPr>
+        <w:lastRenderedPageBreak/>
         <w:t>Primer sistema comercial de archivos en red (</w:t>
       </w:r>
       <w:proofErr w:type="spellStart"/>
@@ -8469,7 +10603,7 @@
         </w:rPr>
         <w:t>, 1984) estándar, multiplataforma que permite acceder y compartir archivos en una red </w:t>
       </w:r>
-      <w:hyperlink r:id="rId49" w:tooltip="Cliente-servidor" w:history="1">
+      <w:hyperlink r:id="rId54" w:tooltip="Cliente-servidor" w:history="1">
         <w:r>
           <w:rPr>
             <w:rStyle w:val="Hipervnculo"/>
@@ -8492,7 +10626,7 @@
         </w:rPr>
         <w:t> heterogénea como si estuvieran en un solo disco, </w:t>
       </w:r>
-      <w:hyperlink r:id="rId50" w:tooltip="Id est" w:history="1">
+      <w:hyperlink r:id="rId55" w:tooltip="Id est" w:history="1">
         <w:r>
           <w:rPr>
             <w:rStyle w:val="Hipervnculo"/>
@@ -8643,7 +10777,7 @@
           <w:szCs w:val="21"/>
         </w:rPr>
       </w:pPr>
-      <w:hyperlink r:id="rId51" w:tooltip="OpenAFS" w:history="1">
+      <w:hyperlink r:id="rId56" w:tooltip="OpenAFS" w:history="1">
         <w:proofErr w:type="spellStart"/>
         <w:r>
           <w:rPr>
@@ -8848,7 +10982,7 @@
         </w:rPr>
         <w:t> es un </w:t>
       </w:r>
-      <w:hyperlink r:id="rId52" w:tooltip="Sistema de ficheros" w:history="1">
+      <w:hyperlink r:id="rId57" w:tooltip="Sistema de ficheros" w:history="1">
         <w:r>
           <w:rPr>
             <w:rStyle w:val="Hipervnculo"/>
@@ -8871,7 +11005,7 @@
         </w:rPr>
         <w:t> distribuido de </w:t>
       </w:r>
-      <w:hyperlink r:id="rId53" w:tooltip="DCE" w:history="1">
+      <w:hyperlink r:id="rId58" w:tooltip="DCE" w:history="1">
         <w:r>
           <w:rPr>
             <w:rStyle w:val="Hipervnculo"/>
@@ -8894,7 +11028,7 @@
         </w:rPr>
         <w:t> que permite agrupar archivos repartidos en diferentes máquinas, en un espacio de nombres único. Está basado casi por completo en el sistema de ficheros </w:t>
       </w:r>
-      <w:hyperlink r:id="rId54" w:tooltip="AFS" w:history="1">
+      <w:hyperlink r:id="rId59" w:tooltip="AFS" w:history="1">
         <w:r>
           <w:rPr>
             <w:rStyle w:val="Hipervnculo"/>
@@ -8940,7 +11074,7 @@
         </w:rPr>
         <w:t xml:space="preserve">Fuente: </w:t>
       </w:r>
-      <w:hyperlink r:id="rId55" w:history="1">
+      <w:hyperlink r:id="rId60" w:history="1">
         <w:r>
           <w:rPr>
             <w:rStyle w:val="Hipervnculo"/>
@@ -9016,7 +11150,7 @@
       <w:pPr>
         <w:jc w:val="center"/>
       </w:pPr>
-      <w:hyperlink r:id="rId56" w:history="1">
+      <w:hyperlink r:id="rId61" w:history="1">
         <w:r>
           <w:rPr>
             <w:rStyle w:val="Hipervnculo"/>
@@ -9109,7 +11243,7 @@
         </w:rPr>
         <w:t>http://dl.fedoraproject.org/pub/epel/7/x86_64/Packages/e/</w:t>
       </w:r>
-      <w:hyperlink r:id="rId57" w:history="1">
+      <w:hyperlink r:id="rId62" w:history="1">
         <w:r>
           <w:rPr>
             <w:rStyle w:val="Hipervnculo"/>
@@ -9196,7 +11330,6 @@
           <w:color w:val="000000"/>
           <w:lang w:val="en-US"/>
         </w:rPr>
-        <w:lastRenderedPageBreak/>
         <w:t>yum</w:t>
       </w:r>
       <w:proofErr w:type="gramEnd"/>
@@ -9366,6 +11499,7 @@
           <w:noProof/>
           <w:lang w:eastAsia="es-MX"/>
         </w:rPr>
+        <w:lastRenderedPageBreak/>
         <w:drawing>
           <wp:inline distT="0" distB="0" distL="0" distR="0" wp14:anchorId="3FF91C21" wp14:editId="4203B57E">
             <wp:extent cx="5143500" cy="2274361"/>
@@ -9382,7 +11516,7 @@
                     <pic:cNvPicPr/>
                   </pic:nvPicPr>
                   <pic:blipFill>
-                    <a:blip r:embed="rId58"/>
+                    <a:blip r:embed="rId63"/>
                     <a:stretch>
                       <a:fillRect/>
                     </a:stretch>
@@ -10672,7 +12806,7 @@
 </file>
 
 <file path=customXml/itemProps1.xml><?xml version="1.0" encoding="utf-8"?>
-<ds:datastoreItem xmlns:ds="http://schemas.openxmlformats.org/officeDocument/2006/customXml" ds:itemID="{27A45C7A-DDFA-4AEB-9ECE-2095A094F886}">
+<ds:datastoreItem xmlns:ds="http://schemas.openxmlformats.org/officeDocument/2006/customXml" ds:itemID="{4259FC7D-4E7F-4C9B-B33D-A0DA2C395BB2}">
   <ds:schemaRefs>
     <ds:schemaRef ds:uri="http://schemas.openxmlformats.org/officeDocument/2006/bibliography"/>
   </ds:schemaRefs>
